--- a/doc/03_Technischer_Bericht_Teil_2/04_Entwurf/3D.docx
+++ b/doc/03_Technischer_Bericht_Teil_2/04_Entwurf/3D.docx
@@ -72,11 +72,19 @@
                   </w:rPr>
                   <w:t xml:space="preserve"> </w:t>
                 </w:r>
+                <w:proofErr w:type="spellStart"/>
                 <w:r>
                   <w:rPr>
                     <w:color w:val="4F4F59"/>
                   </w:rPr>
-                  <w:t>Treichler Delia</w:t>
+                  <w:t>Treichler</w:t>
+                </w:r>
+                <w:proofErr w:type="spellEnd"/>
+                <w:r>
+                  <w:rPr>
+                    <w:color w:val="4F4F59"/>
+                  </w:rPr>
+                  <w:t xml:space="preserve"> Delia</w:t>
                 </w:r>
               </w:p>
               <w:p>
@@ -109,7 +117,7 @@
                     <w:noProof/>
                     <w:color w:val="4F4F59"/>
                   </w:rPr>
-                  <w:t>1. Dezember 2011</w:t>
+                  <w:t>10. Dezember 2011</w:t>
                 </w:r>
                 <w:r>
                   <w:rPr>
@@ -172,6 +180,7 @@
                     <w:dataBinding w:prefixMappings="xmlns:ns0='http://schemas.openxmlformats.org/officeDocument/2006/extended-properties'" w:xpath="/ns0:Properties[1]/ns0:Company[1]" w:storeItemID="{6668398D-A668-4E3E-A5EB-62B293D839F1}"/>
                     <w:text/>
                   </w:sdtPr>
+                  <w:sdtEndPr/>
                   <w:sdtContent>
                     <w:r>
                       <w:rPr>
@@ -204,6 +213,7 @@
                   <w:dataBinding w:prefixMappings="xmlns:ns0='http://schemas.openxmlformats.org/package/2006/metadata/core-properties' xmlns:ns1='http://purl.org/dc/elements/1.1/'" w:xpath="/ns0:coreProperties[1]/ns1:title[1]" w:storeItemID="{6C3C8BC8-F283-45AE-878A-BAB7291924A1}"/>
                   <w:text/>
                 </w:sdtPr>
+                <w:sdtEndPr/>
                 <w:sdtContent>
                   <w:p>
                     <w:pPr>
@@ -241,6 +251,7 @@
                 <w:dataBinding w:prefixMappings="xmlns:ns0='http://schemas.openxmlformats.org/package/2006/metadata/core-properties' xmlns:ns1='http://purl.org/dc/elements/1.1/'" w:xpath="/ns0:coreProperties[1]/ns1:subject[1]" w:storeItemID="{6C3C8BC8-F283-45AE-878A-BAB7291924A1}"/>
                 <w:text/>
               </w:sdtPr>
+              <w:sdtEndPr/>
               <w:sdtContent>
                 <w:tc>
                   <w:tcPr>
@@ -399,7 +410,7 @@
       <w:pPr>
         <w:pStyle w:val="berschrift1"/>
       </w:pPr>
-      <w:bookmarkStart w:id="0" w:name="_Toc310273488"/>
+      <w:bookmarkStart w:id="0" w:name="_Toc311381292"/>
       <w:r>
         <w:lastRenderedPageBreak/>
         <w:t>Dokumentinformationen</w:t>
@@ -410,7 +421,7 @@
       <w:pPr>
         <w:pStyle w:val="berschrift2"/>
       </w:pPr>
-      <w:bookmarkStart w:id="1" w:name="_Toc310273489"/>
+      <w:bookmarkStart w:id="1" w:name="_Toc311381293"/>
       <w:r>
         <w:t>Änderungsgeschichte</w:t>
       </w:r>
@@ -527,14 +538,69 @@
             <w:tcW w:w="2303" w:type="dxa"/>
           </w:tcPr>
           <w:p>
-            <w:r>
-              <w:t>lelmer</w:t>
-            </w:r>
+            <w:proofErr w:type="spellStart"/>
+            <w:r>
+              <w:t>l</w:t>
+            </w:r>
+            <w:r>
+              <w:t>elmer</w:t>
+            </w:r>
+            <w:proofErr w:type="spellEnd"/>
+          </w:p>
+        </w:tc>
+      </w:tr>
+      <w:tr>
+        <w:trPr>
+          <w:cnfStyle w:val="000000010000" w:firstRow="0" w:lastRow="0" w:firstColumn="0" w:lastColumn="0" w:oddVBand="0" w:evenVBand="0" w:oddHBand="0" w:evenHBand="1" w:firstRowFirstColumn="0" w:firstRowLastColumn="0" w:lastRowFirstColumn="0" w:lastRowLastColumn="0"/>
+        </w:trPr>
+        <w:tc>
+          <w:tcPr>
+            <w:tcW w:w="1138" w:type="dxa"/>
+          </w:tcPr>
+          <w:p>
+            <w:r>
+              <w:t>11.12.2011</w:t>
+            </w:r>
+          </w:p>
+        </w:tc>
+        <w:tc>
+          <w:tcPr>
+            <w:tcW w:w="993" w:type="dxa"/>
+          </w:tcPr>
+          <w:p>
+            <w:r>
+              <w:t>1.1</w:t>
+            </w:r>
+          </w:p>
+        </w:tc>
+        <w:tc>
+          <w:tcPr>
+            <w:tcW w:w="4674" w:type="dxa"/>
+          </w:tcPr>
+          <w:p>
+            <w:r>
+              <w:t>Weiter Dokumentiert, Bilder eingefügt</w:t>
+            </w:r>
+          </w:p>
+        </w:tc>
+        <w:tc>
+          <w:tcPr>
+            <w:tcW w:w="2303" w:type="dxa"/>
+          </w:tcPr>
+          <w:p>
+            <w:proofErr w:type="spellStart"/>
+            <w:r>
+              <w:t>l</w:t>
+            </w:r>
+            <w:r>
+              <w:t>elmer</w:t>
+            </w:r>
+            <w:proofErr w:type="spellEnd"/>
           </w:p>
         </w:tc>
       </w:tr>
     </w:tbl>
-    <w:bookmarkStart w:id="2" w:name="_Toc310273490" w:displacedByCustomXml="next"/>
+    <w:bookmarkStart w:id="2" w:name="_Toc311381294" w:displacedByCustomXml="next"/>
     <w:sdt>
       <w:sdtPr>
         <w:rPr>
@@ -600,7 +666,7 @@
             </w:rPr>
             <w:fldChar w:fldCharType="separate"/>
           </w:r>
-          <w:hyperlink w:anchor="_Toc310273488" w:history="1">
+          <w:hyperlink w:anchor="_Toc311381292" w:history="1">
             <w:r>
               <w:rPr>
                 <w:rStyle w:val="Hyperlink"/>
@@ -644,7 +710,7 @@
                 <w:noProof/>
                 <w:webHidden/>
               </w:rPr>
-              <w:instrText xml:space="preserve"> PAGEREF _Toc310273488 \h </w:instrText>
+              <w:instrText xml:space="preserve"> PAGEREF _Toc311381292 \h </w:instrText>
             </w:r>
             <w:r>
               <w:rPr>
@@ -689,7 +755,7 @@
               <w:lang w:eastAsia="de-CH"/>
             </w:rPr>
           </w:pPr>
-          <w:hyperlink w:anchor="_Toc310273489" w:history="1">
+          <w:hyperlink w:anchor="_Toc311381293" w:history="1">
             <w:r>
               <w:rPr>
                 <w:rStyle w:val="Hyperlink"/>
@@ -732,7 +798,7 @@
                 <w:noProof/>
                 <w:webHidden/>
               </w:rPr>
-              <w:instrText xml:space="preserve"> PAGEREF _Toc310273489 \h </w:instrText>
+              <w:instrText xml:space="preserve"> PAGEREF _Toc311381293 \h </w:instrText>
             </w:r>
             <w:r>
               <w:rPr>
@@ -777,7 +843,7 @@
               <w:lang w:eastAsia="de-CH"/>
             </w:rPr>
           </w:pPr>
-          <w:hyperlink w:anchor="_Toc310273490" w:history="1">
+          <w:hyperlink w:anchor="_Toc311381294" w:history="1">
             <w:r>
               <w:rPr>
                 <w:rStyle w:val="Hyperlink"/>
@@ -821,7 +887,7 @@
                 <w:noProof/>
                 <w:webHidden/>
               </w:rPr>
-              <w:instrText xml:space="preserve"> PAGEREF _Toc310273490 \h </w:instrText>
+              <w:instrText xml:space="preserve"> PAGEREF _Toc311381294 \h </w:instrText>
             </w:r>
             <w:r>
               <w:rPr>
@@ -867,7 +933,7 @@
               <w:lang w:eastAsia="de-CH"/>
             </w:rPr>
           </w:pPr>
-          <w:hyperlink w:anchor="_Toc310273491" w:history="1">
+          <w:hyperlink w:anchor="_Toc311381295" w:history="1">
             <w:r>
               <w:rPr>
                 <w:rStyle w:val="Hyperlink"/>
@@ -890,7 +956,7 @@
                 <w:rStyle w:val="Hyperlink"/>
                 <w:noProof/>
               </w:rPr>
-              <w:t>Funktionale Anforderungen</w:t>
+              <w:t>Übersicht</w:t>
             </w:r>
             <w:r>
               <w:rPr>
@@ -911,7 +977,183 @@
                 <w:noProof/>
                 <w:webHidden/>
               </w:rPr>
-              <w:instrText xml:space="preserve"> PAGEREF _Toc310273491 \h </w:instrText>
+              <w:instrText xml:space="preserve"> PAGEREF _Toc311381295 \h </w:instrText>
+            </w:r>
+            <w:r>
+              <w:rPr>
+                <w:noProof/>
+                <w:webHidden/>
+              </w:rPr>
+            </w:r>
+            <w:r>
+              <w:rPr>
+                <w:noProof/>
+                <w:webHidden/>
+              </w:rPr>
+              <w:fldChar w:fldCharType="separate"/>
+            </w:r>
+            <w:r>
+              <w:rPr>
+                <w:noProof/>
+                <w:webHidden/>
+              </w:rPr>
+              <w:t>2</w:t>
+            </w:r>
+            <w:r>
+              <w:rPr>
+                <w:noProof/>
+                <w:webHidden/>
+              </w:rPr>
+              <w:fldChar w:fldCharType="end"/>
+            </w:r>
+          </w:hyperlink>
+        </w:p>
+        <w:p>
+          <w:pPr>
+            <w:pStyle w:val="Verzeichnis2"/>
+            <w:tabs>
+              <w:tab w:val="left" w:pos="880"/>
+              <w:tab w:val="right" w:leader="dot" w:pos="9062"/>
+            </w:tabs>
+            <w:rPr>
+              <w:noProof/>
+              <w:sz w:val="22"/>
+              <w:szCs w:val="22"/>
+              <w:lang w:eastAsia="de-CH"/>
+            </w:rPr>
+          </w:pPr>
+          <w:hyperlink w:anchor="_Toc311381296" w:history="1">
+            <w:r>
+              <w:rPr>
+                <w:rStyle w:val="Hyperlink"/>
+                <w:noProof/>
+              </w:rPr>
+              <w:t>2.1</w:t>
+            </w:r>
+            <w:r>
+              <w:rPr>
+                <w:noProof/>
+                <w:sz w:val="22"/>
+                <w:szCs w:val="22"/>
+                <w:lang w:eastAsia="de-CH"/>
+              </w:rPr>
+              <w:tab/>
+            </w:r>
+            <w:r>
+              <w:rPr>
+                <w:rStyle w:val="Hyperlink"/>
+                <w:noProof/>
+              </w:rPr>
+              <w:t>Problem</w:t>
+            </w:r>
+            <w:r>
+              <w:rPr>
+                <w:noProof/>
+                <w:webHidden/>
+              </w:rPr>
+              <w:tab/>
+            </w:r>
+            <w:r>
+              <w:rPr>
+                <w:noProof/>
+                <w:webHidden/>
+              </w:rPr>
+              <w:fldChar w:fldCharType="begin"/>
+            </w:r>
+            <w:r>
+              <w:rPr>
+                <w:noProof/>
+                <w:webHidden/>
+              </w:rPr>
+              <w:instrText xml:space="preserve"> PAGEREF _Toc311381296 \h </w:instrText>
+            </w:r>
+            <w:r>
+              <w:rPr>
+                <w:noProof/>
+                <w:webHidden/>
+              </w:rPr>
+            </w:r>
+            <w:r>
+              <w:rPr>
+                <w:noProof/>
+                <w:webHidden/>
+              </w:rPr>
+              <w:fldChar w:fldCharType="separate"/>
+            </w:r>
+            <w:r>
+              <w:rPr>
+                <w:noProof/>
+                <w:webHidden/>
+              </w:rPr>
+              <w:t>2</w:t>
+            </w:r>
+            <w:r>
+              <w:rPr>
+                <w:noProof/>
+                <w:webHidden/>
+              </w:rPr>
+              <w:fldChar w:fldCharType="end"/>
+            </w:r>
+          </w:hyperlink>
+        </w:p>
+        <w:p>
+          <w:pPr>
+            <w:pStyle w:val="Verzeichnis2"/>
+            <w:tabs>
+              <w:tab w:val="left" w:pos="880"/>
+              <w:tab w:val="right" w:leader="dot" w:pos="9062"/>
+            </w:tabs>
+            <w:rPr>
+              <w:noProof/>
+              <w:sz w:val="22"/>
+              <w:szCs w:val="22"/>
+              <w:lang w:eastAsia="de-CH"/>
+            </w:rPr>
+          </w:pPr>
+          <w:hyperlink w:anchor="_Toc311381297" w:history="1">
+            <w:r>
+              <w:rPr>
+                <w:rStyle w:val="Hyperlink"/>
+                <w:noProof/>
+              </w:rPr>
+              <w:t>2.2</w:t>
+            </w:r>
+            <w:r>
+              <w:rPr>
+                <w:noProof/>
+                <w:sz w:val="22"/>
+                <w:szCs w:val="22"/>
+                <w:lang w:eastAsia="de-CH"/>
+              </w:rPr>
+              <w:tab/>
+            </w:r>
+            <w:r>
+              <w:rPr>
+                <w:rStyle w:val="Hyperlink"/>
+                <w:noProof/>
+              </w:rPr>
+              <w:t>Idee</w:t>
+            </w:r>
+            <w:r>
+              <w:rPr>
+                <w:noProof/>
+                <w:webHidden/>
+              </w:rPr>
+              <w:tab/>
+            </w:r>
+            <w:r>
+              <w:rPr>
+                <w:noProof/>
+                <w:webHidden/>
+              </w:rPr>
+              <w:fldChar w:fldCharType="begin"/>
+            </w:r>
+            <w:r>
+              <w:rPr>
+                <w:noProof/>
+                <w:webHidden/>
+              </w:rPr>
+              <w:instrText xml:space="preserve"> PAGEREF _Toc311381297 \h </w:instrText>
             </w:r>
             <w:r>
               <w:rPr>
@@ -957,7 +1199,7 @@
               <w:lang w:eastAsia="de-CH"/>
             </w:rPr>
           </w:pPr>
-          <w:hyperlink w:anchor="_Toc310273492" w:history="1">
+          <w:hyperlink w:anchor="_Toc311381298" w:history="1">
             <w:r>
               <w:rPr>
                 <w:rStyle w:val="Hyperlink"/>
@@ -980,7 +1222,7 @@
                 <w:rStyle w:val="Hyperlink"/>
                 <w:noProof/>
               </w:rPr>
-              <w:t>Nichtfunktionale Anforderungen</w:t>
+              <w:t>Ansatz</w:t>
             </w:r>
             <w:r>
               <w:rPr>
@@ -1001,7 +1243,7 @@
                 <w:noProof/>
                 <w:webHidden/>
               </w:rPr>
-              <w:instrText xml:space="preserve"> PAGEREF _Toc310273492 \h </w:instrText>
+              <w:instrText xml:space="preserve"> PAGEREF _Toc311381298 \h </w:instrText>
             </w:r>
             <w:r>
               <w:rPr>
@@ -1021,7 +1263,7 @@
                 <w:noProof/>
                 <w:webHidden/>
               </w:rPr>
-              <w:t>3</w:t>
+              <w:t>2</w:t>
             </w:r>
             <w:r>
               <w:rPr>
@@ -1046,7 +1288,7 @@
               <w:lang w:eastAsia="de-CH"/>
             </w:rPr>
           </w:pPr>
-          <w:hyperlink w:anchor="_Toc310273493" w:history="1">
+          <w:hyperlink w:anchor="_Toc311381299" w:history="1">
             <w:r>
               <w:rPr>
                 <w:rStyle w:val="Hyperlink"/>
@@ -1068,7 +1310,7 @@
                 <w:rStyle w:val="Hyperlink"/>
                 <w:noProof/>
               </w:rPr>
-              <w:t>Funktionalität</w:t>
+              <w:t>Genereller Ansatz</w:t>
             </w:r>
             <w:r>
               <w:rPr>
@@ -1089,7 +1331,7 @@
                 <w:noProof/>
                 <w:webHidden/>
               </w:rPr>
-              <w:instrText xml:space="preserve"> PAGEREF _Toc310273493 \h </w:instrText>
+              <w:instrText xml:space="preserve"> PAGEREF _Toc311381299 \h </w:instrText>
             </w:r>
             <w:r>
               <w:rPr>
@@ -1109,91 +1351,7 @@
                 <w:noProof/>
                 <w:webHidden/>
               </w:rPr>
-              <w:t>3</w:t>
-            </w:r>
-            <w:r>
-              <w:rPr>
-                <w:noProof/>
-                <w:webHidden/>
-              </w:rPr>
-              <w:fldChar w:fldCharType="end"/>
-            </w:r>
-          </w:hyperlink>
-        </w:p>
-        <w:p>
-          <w:pPr>
-            <w:pStyle w:val="Verzeichnis3"/>
-            <w:tabs>
-              <w:tab w:val="left" w:pos="1100"/>
-              <w:tab w:val="right" w:leader="dot" w:pos="9062"/>
-            </w:tabs>
-            <w:rPr>
-              <w:noProof/>
-              <w:sz w:val="22"/>
-            </w:rPr>
-          </w:pPr>
-          <w:hyperlink w:anchor="_Toc310273494" w:history="1">
-            <w:r>
-              <w:rPr>
-                <w:rStyle w:val="Hyperlink"/>
-                <w:noProof/>
-              </w:rPr>
-              <w:t>3.1.1</w:t>
-            </w:r>
-            <w:r>
-              <w:rPr>
-                <w:noProof/>
-                <w:sz w:val="22"/>
-              </w:rPr>
-              <w:tab/>
-            </w:r>
-            <w:r>
-              <w:rPr>
-                <w:rStyle w:val="Hyperlink"/>
-                <w:noProof/>
-              </w:rPr>
-              <w:t>Angemessenheit</w:t>
-            </w:r>
-            <w:r>
-              <w:rPr>
-                <w:noProof/>
-                <w:webHidden/>
-              </w:rPr>
-              <w:tab/>
-            </w:r>
-            <w:r>
-              <w:rPr>
-                <w:noProof/>
-                <w:webHidden/>
-              </w:rPr>
-              <w:fldChar w:fldCharType="begin"/>
-            </w:r>
-            <w:r>
-              <w:rPr>
-                <w:noProof/>
-                <w:webHidden/>
-              </w:rPr>
-              <w:instrText xml:space="preserve"> PAGEREF _Toc310273494 \h </w:instrText>
-            </w:r>
-            <w:r>
-              <w:rPr>
-                <w:noProof/>
-                <w:webHidden/>
-              </w:rPr>
-            </w:r>
-            <w:r>
-              <w:rPr>
-                <w:noProof/>
-                <w:webHidden/>
-              </w:rPr>
-              <w:fldChar w:fldCharType="separate"/>
-            </w:r>
-            <w:r>
-              <w:rPr>
-                <w:noProof/>
-                <w:webHidden/>
-              </w:rPr>
-              <w:t>3</w:t>
+              <w:t>2</w:t>
             </w:r>
             <w:r>
               <w:rPr>
@@ -1218,7 +1376,7 @@
               <w:lang w:eastAsia="de-CH"/>
             </w:rPr>
           </w:pPr>
-          <w:hyperlink w:anchor="_Toc310273495" w:history="1">
+          <w:hyperlink w:anchor="_Toc311381300" w:history="1">
             <w:r>
               <w:rPr>
                 <w:rStyle w:val="Hyperlink"/>
@@ -1240,7 +1398,7 @@
                 <w:rStyle w:val="Hyperlink"/>
                 <w:noProof/>
               </w:rPr>
-              <w:t>Zuverlässigkeit</w:t>
+              <w:t>Ausrichtung</w:t>
             </w:r>
             <w:r>
               <w:rPr>
@@ -1261,7 +1419,7 @@
                 <w:noProof/>
                 <w:webHidden/>
               </w:rPr>
-              <w:instrText xml:space="preserve"> PAGEREF _Toc310273495 \h </w:instrText>
+              <w:instrText xml:space="preserve"> PAGEREF _Toc311381300 \h </w:instrText>
             </w:r>
             <w:r>
               <w:rPr>
@@ -1281,91 +1439,7 @@
                 <w:noProof/>
                 <w:webHidden/>
               </w:rPr>
-              <w:t>3</w:t>
-            </w:r>
-            <w:r>
-              <w:rPr>
-                <w:noProof/>
-                <w:webHidden/>
-              </w:rPr>
-              <w:fldChar w:fldCharType="end"/>
-            </w:r>
-          </w:hyperlink>
-        </w:p>
-        <w:p>
-          <w:pPr>
-            <w:pStyle w:val="Verzeichnis3"/>
-            <w:tabs>
-              <w:tab w:val="left" w:pos="1100"/>
-              <w:tab w:val="right" w:leader="dot" w:pos="9062"/>
-            </w:tabs>
-            <w:rPr>
-              <w:noProof/>
-              <w:sz w:val="22"/>
-            </w:rPr>
-          </w:pPr>
-          <w:hyperlink w:anchor="_Toc310273496" w:history="1">
-            <w:r>
-              <w:rPr>
-                <w:rStyle w:val="Hyperlink"/>
-                <w:noProof/>
-              </w:rPr>
-              <w:t>3.2.1</w:t>
-            </w:r>
-            <w:r>
-              <w:rPr>
-                <w:noProof/>
-                <w:sz w:val="22"/>
-              </w:rPr>
-              <w:tab/>
-            </w:r>
-            <w:r>
-              <w:rPr>
-                <w:rStyle w:val="Hyperlink"/>
-                <w:noProof/>
-              </w:rPr>
-              <w:t>Fehlertoleranz</w:t>
-            </w:r>
-            <w:r>
-              <w:rPr>
-                <w:noProof/>
-                <w:webHidden/>
-              </w:rPr>
-              <w:tab/>
-            </w:r>
-            <w:r>
-              <w:rPr>
-                <w:noProof/>
-                <w:webHidden/>
-              </w:rPr>
-              <w:fldChar w:fldCharType="begin"/>
-            </w:r>
-            <w:r>
-              <w:rPr>
-                <w:noProof/>
-                <w:webHidden/>
-              </w:rPr>
-              <w:instrText xml:space="preserve"> PAGEREF _Toc310273496 \h </w:instrText>
-            </w:r>
-            <w:r>
-              <w:rPr>
-                <w:noProof/>
-                <w:webHidden/>
-              </w:rPr>
-            </w:r>
-            <w:r>
-              <w:rPr>
-                <w:noProof/>
-                <w:webHidden/>
-              </w:rPr>
-              <w:fldChar w:fldCharType="separate"/>
-            </w:r>
-            <w:r>
-              <w:rPr>
-                <w:noProof/>
-                <w:webHidden/>
-              </w:rPr>
-              <w:t>3</w:t>
+              <w:t>2</w:t>
             </w:r>
             <w:r>
               <w:rPr>
@@ -1390,7 +1464,7 @@
               <w:lang w:eastAsia="de-CH"/>
             </w:rPr>
           </w:pPr>
-          <w:hyperlink w:anchor="_Toc310273497" w:history="1">
+          <w:hyperlink w:anchor="_Toc311381301" w:history="1">
             <w:r>
               <w:rPr>
                 <w:rStyle w:val="Hyperlink"/>
@@ -1412,7 +1486,7 @@
                 <w:rStyle w:val="Hyperlink"/>
                 <w:noProof/>
               </w:rPr>
-              <w:t>Benutzbarkeit</w:t>
+              <w:t>Anzahl Elemente und Krümmungen</w:t>
             </w:r>
             <w:r>
               <w:rPr>
@@ -1433,259 +1507,7 @@
                 <w:noProof/>
                 <w:webHidden/>
               </w:rPr>
-              <w:instrText xml:space="preserve"> PAGEREF _Toc310273497 \h </w:instrText>
-            </w:r>
-            <w:r>
-              <w:rPr>
-                <w:noProof/>
-                <w:webHidden/>
-              </w:rPr>
-            </w:r>
-            <w:r>
-              <w:rPr>
-                <w:noProof/>
-                <w:webHidden/>
-              </w:rPr>
-              <w:fldChar w:fldCharType="separate"/>
-            </w:r>
-            <w:r>
-              <w:rPr>
-                <w:noProof/>
-                <w:webHidden/>
-              </w:rPr>
-              <w:t>3</w:t>
-            </w:r>
-            <w:r>
-              <w:rPr>
-                <w:noProof/>
-                <w:webHidden/>
-              </w:rPr>
-              <w:fldChar w:fldCharType="end"/>
-            </w:r>
-          </w:hyperlink>
-        </w:p>
-        <w:p>
-          <w:pPr>
-            <w:pStyle w:val="Verzeichnis3"/>
-            <w:tabs>
-              <w:tab w:val="left" w:pos="1100"/>
-              <w:tab w:val="right" w:leader="dot" w:pos="9062"/>
-            </w:tabs>
-            <w:rPr>
-              <w:noProof/>
-              <w:sz w:val="22"/>
-            </w:rPr>
-          </w:pPr>
-          <w:hyperlink w:anchor="_Toc310273498" w:history="1">
-            <w:r>
-              <w:rPr>
-                <w:rStyle w:val="Hyperlink"/>
-                <w:noProof/>
-              </w:rPr>
-              <w:t>3.3.1</w:t>
-            </w:r>
-            <w:r>
-              <w:rPr>
-                <w:noProof/>
-                <w:sz w:val="22"/>
-              </w:rPr>
-              <w:tab/>
-            </w:r>
-            <w:r>
-              <w:rPr>
-                <w:rStyle w:val="Hyperlink"/>
-                <w:noProof/>
-              </w:rPr>
-              <w:t>Verständlichkeit &amp; Erlernbarkeit</w:t>
-            </w:r>
-            <w:r>
-              <w:rPr>
-                <w:noProof/>
-                <w:webHidden/>
-              </w:rPr>
-              <w:tab/>
-            </w:r>
-            <w:r>
-              <w:rPr>
-                <w:noProof/>
-                <w:webHidden/>
-              </w:rPr>
-              <w:fldChar w:fldCharType="begin"/>
-            </w:r>
-            <w:r>
-              <w:rPr>
-                <w:noProof/>
-                <w:webHidden/>
-              </w:rPr>
-              <w:instrText xml:space="preserve"> PAGEREF _Toc310273498 \h </w:instrText>
-            </w:r>
-            <w:r>
-              <w:rPr>
-                <w:noProof/>
-                <w:webHidden/>
-              </w:rPr>
-            </w:r>
-            <w:r>
-              <w:rPr>
-                <w:noProof/>
-                <w:webHidden/>
-              </w:rPr>
-              <w:fldChar w:fldCharType="separate"/>
-            </w:r>
-            <w:r>
-              <w:rPr>
-                <w:noProof/>
-                <w:webHidden/>
-              </w:rPr>
-              <w:t>3</w:t>
-            </w:r>
-            <w:r>
-              <w:rPr>
-                <w:noProof/>
-                <w:webHidden/>
-              </w:rPr>
-              <w:fldChar w:fldCharType="end"/>
-            </w:r>
-          </w:hyperlink>
-        </w:p>
-        <w:p>
-          <w:pPr>
-            <w:pStyle w:val="Verzeichnis3"/>
-            <w:tabs>
-              <w:tab w:val="left" w:pos="1100"/>
-              <w:tab w:val="right" w:leader="dot" w:pos="9062"/>
-            </w:tabs>
-            <w:rPr>
-              <w:noProof/>
-              <w:sz w:val="22"/>
-            </w:rPr>
-          </w:pPr>
-          <w:hyperlink w:anchor="_Toc310273499" w:history="1">
-            <w:r>
-              <w:rPr>
-                <w:rStyle w:val="Hyperlink"/>
-                <w:noProof/>
-              </w:rPr>
-              <w:t>3.3.2</w:t>
-            </w:r>
-            <w:r>
-              <w:rPr>
-                <w:noProof/>
-                <w:sz w:val="22"/>
-              </w:rPr>
-              <w:tab/>
-            </w:r>
-            <w:r>
-              <w:rPr>
-                <w:rStyle w:val="Hyperlink"/>
-                <w:noProof/>
-              </w:rPr>
-              <w:t>Bedienbarkeit</w:t>
-            </w:r>
-            <w:r>
-              <w:rPr>
-                <w:noProof/>
-                <w:webHidden/>
-              </w:rPr>
-              <w:tab/>
-            </w:r>
-            <w:r>
-              <w:rPr>
-                <w:noProof/>
-                <w:webHidden/>
-              </w:rPr>
-              <w:fldChar w:fldCharType="begin"/>
-            </w:r>
-            <w:r>
-              <w:rPr>
-                <w:noProof/>
-                <w:webHidden/>
-              </w:rPr>
-              <w:instrText xml:space="preserve"> PAGEREF _Toc310273499 \h </w:instrText>
-            </w:r>
-            <w:r>
-              <w:rPr>
-                <w:noProof/>
-                <w:webHidden/>
-              </w:rPr>
-            </w:r>
-            <w:r>
-              <w:rPr>
-                <w:noProof/>
-                <w:webHidden/>
-              </w:rPr>
-              <w:fldChar w:fldCharType="separate"/>
-            </w:r>
-            <w:r>
-              <w:rPr>
-                <w:noProof/>
-                <w:webHidden/>
-              </w:rPr>
-              <w:t>3</w:t>
-            </w:r>
-            <w:r>
-              <w:rPr>
-                <w:noProof/>
-                <w:webHidden/>
-              </w:rPr>
-              <w:fldChar w:fldCharType="end"/>
-            </w:r>
-          </w:hyperlink>
-        </w:p>
-        <w:p>
-          <w:pPr>
-            <w:pStyle w:val="Verzeichnis3"/>
-            <w:tabs>
-              <w:tab w:val="left" w:pos="1100"/>
-              <w:tab w:val="right" w:leader="dot" w:pos="9062"/>
-            </w:tabs>
-            <w:rPr>
-              <w:noProof/>
-              <w:sz w:val="22"/>
-            </w:rPr>
-          </w:pPr>
-          <w:hyperlink w:anchor="_Toc310273500" w:history="1">
-            <w:r>
-              <w:rPr>
-                <w:rStyle w:val="Hyperlink"/>
-                <w:noProof/>
-              </w:rPr>
-              <w:t>3.3.3</w:t>
-            </w:r>
-            <w:r>
-              <w:rPr>
-                <w:noProof/>
-                <w:sz w:val="22"/>
-              </w:rPr>
-              <w:tab/>
-            </w:r>
-            <w:r>
-              <w:rPr>
-                <w:rStyle w:val="Hyperlink"/>
-                <w:noProof/>
-              </w:rPr>
-              <w:t>Attraktivität</w:t>
-            </w:r>
-            <w:r>
-              <w:rPr>
-                <w:noProof/>
-                <w:webHidden/>
-              </w:rPr>
-              <w:tab/>
-            </w:r>
-            <w:r>
-              <w:rPr>
-                <w:noProof/>
-                <w:webHidden/>
-              </w:rPr>
-              <w:fldChar w:fldCharType="begin"/>
-            </w:r>
-            <w:r>
-              <w:rPr>
-                <w:noProof/>
-                <w:webHidden/>
-              </w:rPr>
-              <w:instrText xml:space="preserve"> PAGEREF _Toc310273500 \h </w:instrText>
+              <w:instrText xml:space="preserve"> PAGEREF _Toc311381301 \h </w:instrText>
             </w:r>
             <w:r>
               <w:rPr>
@@ -1730,7 +1552,7 @@
               <w:lang w:eastAsia="de-CH"/>
             </w:rPr>
           </w:pPr>
-          <w:hyperlink w:anchor="_Toc310273501" w:history="1">
+          <w:hyperlink w:anchor="_Toc311381302" w:history="1">
             <w:r>
               <w:rPr>
                 <w:rStyle w:val="Hyperlink"/>
@@ -1752,7 +1574,7 @@
                 <w:rStyle w:val="Hyperlink"/>
                 <w:noProof/>
               </w:rPr>
-              <w:t>Effizienz</w:t>
+              <w:t>Ausblenden zu kleiner Project Notes</w:t>
             </w:r>
             <w:r>
               <w:rPr>
@@ -1773,7 +1595,7 @@
                 <w:noProof/>
                 <w:webHidden/>
               </w:rPr>
-              <w:instrText xml:space="preserve"> PAGEREF _Toc310273501 \h </w:instrText>
+              <w:instrText xml:space="preserve"> PAGEREF _Toc311381302 \h </w:instrText>
             </w:r>
             <w:r>
               <w:rPr>
@@ -1793,179 +1615,7 @@
                 <w:noProof/>
                 <w:webHidden/>
               </w:rPr>
-              <w:t>4</w:t>
-            </w:r>
-            <w:r>
-              <w:rPr>
-                <w:noProof/>
-                <w:webHidden/>
-              </w:rPr>
-              <w:fldChar w:fldCharType="end"/>
-            </w:r>
-          </w:hyperlink>
-        </w:p>
-        <w:p>
-          <w:pPr>
-            <w:pStyle w:val="Verzeichnis3"/>
-            <w:tabs>
-              <w:tab w:val="left" w:pos="1100"/>
-              <w:tab w:val="right" w:leader="dot" w:pos="9062"/>
-            </w:tabs>
-            <w:rPr>
-              <w:noProof/>
-              <w:sz w:val="22"/>
-            </w:rPr>
-          </w:pPr>
-          <w:hyperlink w:anchor="_Toc310273502" w:history="1">
-            <w:r>
-              <w:rPr>
-                <w:rStyle w:val="Hyperlink"/>
-                <w:noProof/>
-              </w:rPr>
-              <w:t>3.4.1</w:t>
-            </w:r>
-            <w:r>
-              <w:rPr>
-                <w:noProof/>
-                <w:sz w:val="22"/>
-              </w:rPr>
-              <w:tab/>
-            </w:r>
-            <w:r>
-              <w:rPr>
-                <w:rStyle w:val="Hyperlink"/>
-                <w:noProof/>
-              </w:rPr>
-              <w:t>Zeitverhalten</w:t>
-            </w:r>
-            <w:r>
-              <w:rPr>
-                <w:noProof/>
-                <w:webHidden/>
-              </w:rPr>
-              <w:tab/>
-            </w:r>
-            <w:r>
-              <w:rPr>
-                <w:noProof/>
-                <w:webHidden/>
-              </w:rPr>
-              <w:fldChar w:fldCharType="begin"/>
-            </w:r>
-            <w:r>
-              <w:rPr>
-                <w:noProof/>
-                <w:webHidden/>
-              </w:rPr>
-              <w:instrText xml:space="preserve"> PAGEREF _Toc310273502 \h </w:instrText>
-            </w:r>
-            <w:r>
-              <w:rPr>
-                <w:noProof/>
-                <w:webHidden/>
-              </w:rPr>
-            </w:r>
-            <w:r>
-              <w:rPr>
-                <w:noProof/>
-                <w:webHidden/>
-              </w:rPr>
-              <w:fldChar w:fldCharType="separate"/>
-            </w:r>
-            <w:r>
-              <w:rPr>
-                <w:noProof/>
-                <w:webHidden/>
-              </w:rPr>
-              <w:t>4</w:t>
-            </w:r>
-            <w:r>
-              <w:rPr>
-                <w:noProof/>
-                <w:webHidden/>
-              </w:rPr>
-              <w:fldChar w:fldCharType="end"/>
-            </w:r>
-          </w:hyperlink>
-        </w:p>
-        <w:p>
-          <w:pPr>
-            <w:pStyle w:val="Verzeichnis2"/>
-            <w:tabs>
-              <w:tab w:val="left" w:pos="880"/>
-              <w:tab w:val="right" w:leader="dot" w:pos="9062"/>
-            </w:tabs>
-            <w:rPr>
-              <w:noProof/>
-              <w:sz w:val="22"/>
-              <w:szCs w:val="22"/>
-              <w:lang w:eastAsia="de-CH"/>
-            </w:rPr>
-          </w:pPr>
-          <w:hyperlink w:anchor="_Toc310273503" w:history="1">
-            <w:r>
-              <w:rPr>
-                <w:rStyle w:val="Hyperlink"/>
-                <w:noProof/>
-              </w:rPr>
-              <w:t>3.5</w:t>
-            </w:r>
-            <w:r>
-              <w:rPr>
-                <w:noProof/>
-                <w:sz w:val="22"/>
-                <w:szCs w:val="22"/>
-                <w:lang w:eastAsia="de-CH"/>
-              </w:rPr>
-              <w:tab/>
-            </w:r>
-            <w:r>
-              <w:rPr>
-                <w:rStyle w:val="Hyperlink"/>
-                <w:noProof/>
-              </w:rPr>
-              <w:t>Änderbarkeit &amp; Wartbarkeit</w:t>
-            </w:r>
-            <w:r>
-              <w:rPr>
-                <w:noProof/>
-                <w:webHidden/>
-              </w:rPr>
-              <w:tab/>
-            </w:r>
-            <w:r>
-              <w:rPr>
-                <w:noProof/>
-                <w:webHidden/>
-              </w:rPr>
-              <w:fldChar w:fldCharType="begin"/>
-            </w:r>
-            <w:r>
-              <w:rPr>
-                <w:noProof/>
-                <w:webHidden/>
-              </w:rPr>
-              <w:instrText xml:space="preserve"> PAGEREF _Toc310273503 \h </w:instrText>
-            </w:r>
-            <w:r>
-              <w:rPr>
-                <w:noProof/>
-                <w:webHidden/>
-              </w:rPr>
-            </w:r>
-            <w:r>
-              <w:rPr>
-                <w:noProof/>
-                <w:webHidden/>
-              </w:rPr>
-              <w:fldChar w:fldCharType="separate"/>
-            </w:r>
-            <w:r>
-              <w:rPr>
-                <w:noProof/>
-                <w:webHidden/>
-              </w:rPr>
-              <w:t>4</w:t>
+              <w:t>3</w:t>
             </w:r>
             <w:r>
               <w:rPr>
@@ -1991,7 +1641,7 @@
               <w:lang w:eastAsia="de-CH"/>
             </w:rPr>
           </w:pPr>
-          <w:hyperlink w:anchor="_Toc310273504" w:history="1">
+          <w:hyperlink w:anchor="_Toc311381303" w:history="1">
             <w:r>
               <w:rPr>
                 <w:rStyle w:val="Hyperlink"/>
@@ -2014,7 +1664,7 @@
                 <w:rStyle w:val="Hyperlink"/>
                 <w:noProof/>
               </w:rPr>
-              <w:t>Design Constraints</w:t>
+              <w:t>Umsetzung</w:t>
             </w:r>
             <w:r>
               <w:rPr>
@@ -2035,7 +1685,351 @@
                 <w:noProof/>
                 <w:webHidden/>
               </w:rPr>
-              <w:instrText xml:space="preserve"> PAGEREF _Toc310273504 \h </w:instrText>
+              <w:instrText xml:space="preserve"> PAGEREF _Toc311381303 \h </w:instrText>
+            </w:r>
+            <w:r>
+              <w:rPr>
+                <w:noProof/>
+                <w:webHidden/>
+              </w:rPr>
+            </w:r>
+            <w:r>
+              <w:rPr>
+                <w:noProof/>
+                <w:webHidden/>
+              </w:rPr>
+              <w:fldChar w:fldCharType="separate"/>
+            </w:r>
+            <w:r>
+              <w:rPr>
+                <w:noProof/>
+                <w:webHidden/>
+              </w:rPr>
+              <w:t>4</w:t>
+            </w:r>
+            <w:r>
+              <w:rPr>
+                <w:noProof/>
+                <w:webHidden/>
+              </w:rPr>
+              <w:fldChar w:fldCharType="end"/>
+            </w:r>
+          </w:hyperlink>
+        </w:p>
+        <w:p>
+          <w:pPr>
+            <w:pStyle w:val="Verzeichnis2"/>
+            <w:tabs>
+              <w:tab w:val="left" w:pos="880"/>
+              <w:tab w:val="right" w:leader="dot" w:pos="9062"/>
+            </w:tabs>
+            <w:rPr>
+              <w:noProof/>
+              <w:sz w:val="22"/>
+              <w:szCs w:val="22"/>
+              <w:lang w:eastAsia="de-CH"/>
+            </w:rPr>
+          </w:pPr>
+          <w:hyperlink w:anchor="_Toc311381304" w:history="1">
+            <w:r>
+              <w:rPr>
+                <w:rStyle w:val="Hyperlink"/>
+                <w:noProof/>
+              </w:rPr>
+              <w:t>4.1</w:t>
+            </w:r>
+            <w:r>
+              <w:rPr>
+                <w:noProof/>
+                <w:sz w:val="22"/>
+                <w:szCs w:val="22"/>
+                <w:lang w:eastAsia="de-CH"/>
+              </w:rPr>
+              <w:tab/>
+            </w:r>
+            <w:r>
+              <w:rPr>
+                <w:rStyle w:val="Hyperlink"/>
+                <w:noProof/>
+              </w:rPr>
+              <w:t>Mathematische Grundlagen</w:t>
+            </w:r>
+            <w:r>
+              <w:rPr>
+                <w:noProof/>
+                <w:webHidden/>
+              </w:rPr>
+              <w:tab/>
+            </w:r>
+            <w:r>
+              <w:rPr>
+                <w:noProof/>
+                <w:webHidden/>
+              </w:rPr>
+              <w:fldChar w:fldCharType="begin"/>
+            </w:r>
+            <w:r>
+              <w:rPr>
+                <w:noProof/>
+                <w:webHidden/>
+              </w:rPr>
+              <w:instrText xml:space="preserve"> PAGEREF _Toc311381304 \h </w:instrText>
+            </w:r>
+            <w:r>
+              <w:rPr>
+                <w:noProof/>
+                <w:webHidden/>
+              </w:rPr>
+            </w:r>
+            <w:r>
+              <w:rPr>
+                <w:noProof/>
+                <w:webHidden/>
+              </w:rPr>
+              <w:fldChar w:fldCharType="separate"/>
+            </w:r>
+            <w:r>
+              <w:rPr>
+                <w:noProof/>
+                <w:webHidden/>
+              </w:rPr>
+              <w:t>4</w:t>
+            </w:r>
+            <w:r>
+              <w:rPr>
+                <w:noProof/>
+                <w:webHidden/>
+              </w:rPr>
+              <w:fldChar w:fldCharType="end"/>
+            </w:r>
+          </w:hyperlink>
+        </w:p>
+        <w:p>
+          <w:pPr>
+            <w:pStyle w:val="Verzeichnis2"/>
+            <w:tabs>
+              <w:tab w:val="left" w:pos="880"/>
+              <w:tab w:val="right" w:leader="dot" w:pos="9062"/>
+            </w:tabs>
+            <w:rPr>
+              <w:noProof/>
+              <w:sz w:val="22"/>
+              <w:szCs w:val="22"/>
+              <w:lang w:eastAsia="de-CH"/>
+            </w:rPr>
+          </w:pPr>
+          <w:hyperlink w:anchor="_Toc311381305" w:history="1">
+            <w:r>
+              <w:rPr>
+                <w:rStyle w:val="Hyperlink"/>
+                <w:noProof/>
+              </w:rPr>
+              <w:t>4.2</w:t>
+            </w:r>
+            <w:r>
+              <w:rPr>
+                <w:noProof/>
+                <w:sz w:val="22"/>
+                <w:szCs w:val="22"/>
+                <w:lang w:eastAsia="de-CH"/>
+              </w:rPr>
+              <w:tab/>
+            </w:r>
+            <w:r>
+              <w:rPr>
+                <w:rStyle w:val="Hyperlink"/>
+                <w:noProof/>
+              </w:rPr>
+              <w:t>Programmierung</w:t>
+            </w:r>
+            <w:r>
+              <w:rPr>
+                <w:noProof/>
+                <w:webHidden/>
+              </w:rPr>
+              <w:tab/>
+            </w:r>
+            <w:r>
+              <w:rPr>
+                <w:noProof/>
+                <w:webHidden/>
+              </w:rPr>
+              <w:fldChar w:fldCharType="begin"/>
+            </w:r>
+            <w:r>
+              <w:rPr>
+                <w:noProof/>
+                <w:webHidden/>
+              </w:rPr>
+              <w:instrText xml:space="preserve"> PAGEREF _Toc311381305 \h </w:instrText>
+            </w:r>
+            <w:r>
+              <w:rPr>
+                <w:noProof/>
+                <w:webHidden/>
+              </w:rPr>
+            </w:r>
+            <w:r>
+              <w:rPr>
+                <w:noProof/>
+                <w:webHidden/>
+              </w:rPr>
+              <w:fldChar w:fldCharType="separate"/>
+            </w:r>
+            <w:r>
+              <w:rPr>
+                <w:noProof/>
+                <w:webHidden/>
+              </w:rPr>
+              <w:t>4</w:t>
+            </w:r>
+            <w:r>
+              <w:rPr>
+                <w:noProof/>
+                <w:webHidden/>
+              </w:rPr>
+              <w:fldChar w:fldCharType="end"/>
+            </w:r>
+          </w:hyperlink>
+        </w:p>
+        <w:p>
+          <w:pPr>
+            <w:pStyle w:val="Verzeichnis3"/>
+            <w:tabs>
+              <w:tab w:val="left" w:pos="1100"/>
+              <w:tab w:val="right" w:leader="dot" w:pos="9062"/>
+            </w:tabs>
+            <w:rPr>
+              <w:noProof/>
+              <w:sz w:val="22"/>
+            </w:rPr>
+          </w:pPr>
+          <w:hyperlink w:anchor="_Toc311381306" w:history="1">
+            <w:r>
+              <w:rPr>
+                <w:rStyle w:val="Hyperlink"/>
+                <w:noProof/>
+              </w:rPr>
+              <w:t>4.2.1</w:t>
+            </w:r>
+            <w:r>
+              <w:rPr>
+                <w:noProof/>
+                <w:sz w:val="22"/>
+              </w:rPr>
+              <w:tab/>
+            </w:r>
+            <w:r>
+              <w:rPr>
+                <w:rStyle w:val="Hyperlink"/>
+                <w:noProof/>
+              </w:rPr>
+              <w:t>Implementation</w:t>
+            </w:r>
+            <w:r>
+              <w:rPr>
+                <w:noProof/>
+                <w:webHidden/>
+              </w:rPr>
+              <w:tab/>
+            </w:r>
+            <w:r>
+              <w:rPr>
+                <w:noProof/>
+                <w:webHidden/>
+              </w:rPr>
+              <w:fldChar w:fldCharType="begin"/>
+            </w:r>
+            <w:r>
+              <w:rPr>
+                <w:noProof/>
+                <w:webHidden/>
+              </w:rPr>
+              <w:instrText xml:space="preserve"> PAGEREF _Toc311381306 \h </w:instrText>
+            </w:r>
+            <w:r>
+              <w:rPr>
+                <w:noProof/>
+                <w:webHidden/>
+              </w:rPr>
+            </w:r>
+            <w:r>
+              <w:rPr>
+                <w:noProof/>
+                <w:webHidden/>
+              </w:rPr>
+              <w:fldChar w:fldCharType="separate"/>
+            </w:r>
+            <w:r>
+              <w:rPr>
+                <w:noProof/>
+                <w:webHidden/>
+              </w:rPr>
+              <w:t>4</w:t>
+            </w:r>
+            <w:r>
+              <w:rPr>
+                <w:noProof/>
+                <w:webHidden/>
+              </w:rPr>
+              <w:fldChar w:fldCharType="end"/>
+            </w:r>
+          </w:hyperlink>
+        </w:p>
+        <w:p>
+          <w:pPr>
+            <w:pStyle w:val="Verzeichnis3"/>
+            <w:tabs>
+              <w:tab w:val="left" w:pos="1100"/>
+              <w:tab w:val="right" w:leader="dot" w:pos="9062"/>
+            </w:tabs>
+            <w:rPr>
+              <w:noProof/>
+              <w:sz w:val="22"/>
+            </w:rPr>
+          </w:pPr>
+          <w:hyperlink w:anchor="_Toc311381307" w:history="1">
+            <w:r>
+              <w:rPr>
+                <w:rStyle w:val="Hyperlink"/>
+                <w:noProof/>
+              </w:rPr>
+              <w:t>4.2.2</w:t>
+            </w:r>
+            <w:r>
+              <w:rPr>
+                <w:noProof/>
+                <w:sz w:val="22"/>
+              </w:rPr>
+              <w:tab/>
+            </w:r>
+            <w:r>
+              <w:rPr>
+                <w:rStyle w:val="Hyperlink"/>
+                <w:noProof/>
+              </w:rPr>
+              <w:t>Resultat</w:t>
+            </w:r>
+            <w:r>
+              <w:rPr>
+                <w:noProof/>
+                <w:webHidden/>
+              </w:rPr>
+              <w:tab/>
+            </w:r>
+            <w:r>
+              <w:rPr>
+                <w:noProof/>
+                <w:webHidden/>
+              </w:rPr>
+              <w:fldChar w:fldCharType="begin"/>
+            </w:r>
+            <w:r>
+              <w:rPr>
+                <w:noProof/>
+                <w:webHidden/>
+              </w:rPr>
+              <w:instrText xml:space="preserve"> PAGEREF _Toc311381307 \h </w:instrText>
             </w:r>
             <w:r>
               <w:rPr>
@@ -2081,7 +2075,7 @@
               <w:lang w:eastAsia="de-CH"/>
             </w:rPr>
           </w:pPr>
-          <w:hyperlink w:anchor="_Toc310273505" w:history="1">
+          <w:hyperlink w:anchor="_Toc311381308" w:history="1">
             <w:r>
               <w:rPr>
                 <w:rStyle w:val="Hyperlink"/>
@@ -2104,7 +2098,7 @@
                 <w:rStyle w:val="Hyperlink"/>
                 <w:noProof/>
               </w:rPr>
-              <w:t>Zugänglichkeit (Accessibility)</w:t>
+              <w:t>Weiterentwicklung</w:t>
             </w:r>
             <w:r>
               <w:rPr>
@@ -2125,7 +2119,97 @@
                 <w:noProof/>
                 <w:webHidden/>
               </w:rPr>
-              <w:instrText xml:space="preserve"> PAGEREF _Toc310273505 \h </w:instrText>
+              <w:instrText xml:space="preserve"> PAGEREF _Toc311381308 \h </w:instrText>
+            </w:r>
+            <w:r>
+              <w:rPr>
+                <w:noProof/>
+                <w:webHidden/>
+              </w:rPr>
+            </w:r>
+            <w:r>
+              <w:rPr>
+                <w:noProof/>
+                <w:webHidden/>
+              </w:rPr>
+              <w:fldChar w:fldCharType="separate"/>
+            </w:r>
+            <w:r>
+              <w:rPr>
+                <w:noProof/>
+                <w:webHidden/>
+              </w:rPr>
+              <w:t>6</w:t>
+            </w:r>
+            <w:r>
+              <w:rPr>
+                <w:noProof/>
+                <w:webHidden/>
+              </w:rPr>
+              <w:fldChar w:fldCharType="end"/>
+            </w:r>
+          </w:hyperlink>
+        </w:p>
+        <w:p>
+          <w:pPr>
+            <w:pStyle w:val="Verzeichnis1"/>
+            <w:tabs>
+              <w:tab w:val="left" w:pos="440"/>
+              <w:tab w:val="right" w:leader="dot" w:pos="9062"/>
+            </w:tabs>
+            <w:rPr>
+              <w:b w:val="0"/>
+              <w:noProof/>
+              <w:sz w:val="22"/>
+              <w:szCs w:val="22"/>
+              <w:lang w:eastAsia="de-CH"/>
+            </w:rPr>
+          </w:pPr>
+          <w:hyperlink w:anchor="_Toc311381309" w:history="1">
+            <w:r>
+              <w:rPr>
+                <w:rStyle w:val="Hyperlink"/>
+                <w:noProof/>
+              </w:rPr>
+              <w:t>6</w:t>
+            </w:r>
+            <w:r>
+              <w:rPr>
+                <w:b w:val="0"/>
+                <w:noProof/>
+                <w:sz w:val="22"/>
+                <w:szCs w:val="22"/>
+                <w:lang w:eastAsia="de-CH"/>
+              </w:rPr>
+              <w:tab/>
+            </w:r>
+            <w:r>
+              <w:rPr>
+                <w:rStyle w:val="Hyperlink"/>
+                <w:noProof/>
+              </w:rPr>
+              <w:t>Fazit</w:t>
+            </w:r>
+            <w:r>
+              <w:rPr>
+                <w:noProof/>
+                <w:webHidden/>
+              </w:rPr>
+              <w:tab/>
+            </w:r>
+            <w:r>
+              <w:rPr>
+                <w:noProof/>
+                <w:webHidden/>
+              </w:rPr>
+              <w:fldChar w:fldCharType="begin"/>
+            </w:r>
+            <w:r>
+              <w:rPr>
+                <w:noProof/>
+                <w:webHidden/>
+              </w:rPr>
+              <w:instrText xml:space="preserve"> PAGEREF _Toc311381309 \h </w:instrText>
             </w:r>
             <w:r>
               <w:rPr>
@@ -2189,23 +2273,29 @@
       <w:r>
         <w:br w:type="page"/>
       </w:r>
+      <w:bookmarkStart w:id="3" w:name="_GoBack"/>
+      <w:bookmarkEnd w:id="3"/>
     </w:p>
     <w:p>
       <w:pPr>
         <w:pStyle w:val="berschrift1"/>
       </w:pPr>
+      <w:bookmarkStart w:id="4" w:name="_Toc311381295"/>
       <w:r>
         <w:lastRenderedPageBreak/>
         <w:t>Übersicht</w:t>
       </w:r>
+      <w:bookmarkEnd w:id="4"/>
     </w:p>
     <w:p>
       <w:pPr>
         <w:pStyle w:val="berschrift2"/>
       </w:pPr>
+      <w:bookmarkStart w:id="5" w:name="_Toc311381296"/>
       <w:r>
         <w:t>Problem</w:t>
       </w:r>
+      <w:bookmarkEnd w:id="5"/>
     </w:p>
     <w:p>
       <w:r>
@@ -2219,9 +2309,11 @@
       <w:pPr>
         <w:pStyle w:val="berschrift2"/>
       </w:pPr>
+      <w:bookmarkStart w:id="6" w:name="_Toc311381297"/>
       <w:r>
         <w:t>Idee</w:t>
       </w:r>
+      <w:bookmarkEnd w:id="6"/>
     </w:p>
     <w:p>
       <w:r>
@@ -2232,9 +2324,11 @@
       <w:pPr>
         <w:pStyle w:val="berschrift1"/>
       </w:pPr>
+      <w:bookmarkStart w:id="7" w:name="_Toc311381298"/>
       <w:r>
         <w:t>Ansatz</w:t>
       </w:r>
+      <w:bookmarkEnd w:id="7"/>
     </w:p>
     <w:p>
       <w:r>
@@ -2260,13 +2354,23 @@
       <w:pPr>
         <w:pStyle w:val="berschrift2"/>
       </w:pPr>
+      <w:bookmarkStart w:id="8" w:name="_Toc311381299"/>
       <w:r>
         <w:t>Genereller Ansatz</w:t>
       </w:r>
+      <w:bookmarkEnd w:id="8"/>
     </w:p>
     <w:p>
       <w:r>
-        <w:t>Als Grundlage wurde die Perspective Wall</w:t>
+        <w:t xml:space="preserve">Als Grundlage wurde die </w:t>
+      </w:r>
+      <w:proofErr w:type="spellStart"/>
+      <w:r>
+        <w:t>Perspective</w:t>
+      </w:r>
+      <w:proofErr w:type="spellEnd"/>
+      <w:r>
+        <w:t xml:space="preserve"> Wall</w:t>
       </w:r>
       <w:r>
         <w:t xml:space="preserve"> [chi91]</w:t>
@@ -2361,11 +2465,16 @@
       <w:r>
         <w:t xml:space="preserve"> - Beispiel einer </w:t>
       </w:r>
+      <w:proofErr w:type="spellStart"/>
       <w:r>
         <w:t>P</w:t>
       </w:r>
       <w:r>
-        <w:t xml:space="preserve">erspective </w:t>
+        <w:t>erspective</w:t>
+      </w:r>
+      <w:proofErr w:type="spellEnd"/>
+      <w:r>
+        <w:t xml:space="preserve"> </w:t>
       </w:r>
       <w:r>
         <w:t>W</w:t>
@@ -2384,183 +2493,1136 @@
       <w:pPr>
         <w:pStyle w:val="berschrift2"/>
       </w:pPr>
+      <w:bookmarkStart w:id="9" w:name="_Toc311381300"/>
       <w:r>
         <w:t>Ausrichtung</w:t>
       </w:r>
+      <w:bookmarkEnd w:id="9"/>
     </w:p>
     <w:p>
       <w:r>
         <w:lastRenderedPageBreak/>
-        <w:t>Da die Project Notes von oben nach unten und nicht von links nach rechts gescrollt werden sollen, wurde in einem ersten Schritt die Wall um 90 Grad gedreht. Das sieht dann folgendermassen aus:</w:t>
+        <w:t xml:space="preserve">Da die Project Notes von oben nach unten und nicht von links nach rechts gescrollt werden sollen, </w:t>
+      </w:r>
+      <w:proofErr w:type="gramStart"/>
+      <w:r>
+        <w:t>wurde</w:t>
+      </w:r>
+      <w:proofErr w:type="gramEnd"/>
+      <w:r>
+        <w:t xml:space="preserve"> in einem ersten Schritt die Wall um 90 Grad gedreht. Das sieht dann folgendermassen aus:</w:t>
       </w:r>
     </w:p>
     <w:p>
-      <w:r>
-        <w:t>&lt;&lt;SKIZZE&gt;&gt;</w:t>
+      <w:pPr>
+        <w:keepNext/>
+      </w:pPr>
+      <w:r>
+        <w:rPr>
+          <w:noProof/>
+          <w:lang w:eastAsia="de-CH"/>
+        </w:rPr>
+        <w:drawing>
+          <wp:inline distT="0" distB="0" distL="0" distR="0" wp14:anchorId="3904EB31" wp14:editId="0CBF796A">
+            <wp:extent cx="5756968" cy="2055572"/>
+            <wp:effectExtent l="0" t="0" r="0" b="1905"/>
+            <wp:docPr id="5" name="Grafik 5" descr="J:\dev\flip_svn.elmermx.ch\doc\03_Technischer_Bericht_Teil_2\04_Entwurf\3D Fotos\IMG_20111202_133010.jpg"/>
+            <wp:cNvGraphicFramePr>
+              <a:graphicFrameLocks xmlns:a="http://schemas.openxmlformats.org/drawingml/2006/main" noChangeAspect="1"/>
+            </wp:cNvGraphicFramePr>
+            <a:graphic xmlns:a="http://schemas.openxmlformats.org/drawingml/2006/main">
+              <a:graphicData uri="http://schemas.openxmlformats.org/drawingml/2006/picture">
+                <pic:pic xmlns:pic="http://schemas.openxmlformats.org/drawingml/2006/picture">
+                  <pic:nvPicPr>
+                    <pic:cNvPr id="0" name="Picture 12" descr="J:\dev\flip_svn.elmermx.ch\doc\03_Technischer_Bericht_Teil_2\04_Entwurf\3D Fotos\IMG_20111202_133010.jpg"/>
+                    <pic:cNvPicPr>
+                      <a:picLocks noChangeAspect="1" noChangeArrowheads="1"/>
+                    </pic:cNvPicPr>
+                  </pic:nvPicPr>
+                  <pic:blipFill rotWithShape="1">
+                    <a:blip r:embed="rId11" cstate="print">
+                      <a:extLst>
+                        <a:ext uri="{28A0092B-C50C-407E-A947-70E740481C1C}">
+                          <a14:useLocalDpi xmlns:a14="http://schemas.microsoft.com/office/drawing/2010/main" val="0"/>
+                        </a:ext>
+                      </a:extLst>
+                    </a:blip>
+                    <a:srcRect t="15593" b="36780"/>
+                    <a:stretch/>
+                  </pic:blipFill>
+                  <pic:spPr bwMode="auto">
+                    <a:xfrm>
+                      <a:off x="0" y="0"/>
+                      <a:ext cx="5760720" cy="2056912"/>
+                    </a:xfrm>
+                    <a:prstGeom prst="rect">
+                      <a:avLst/>
+                    </a:prstGeom>
+                    <a:noFill/>
+                    <a:ln>
+                      <a:noFill/>
+                    </a:ln>
+                    <a:extLst>
+                      <a:ext uri="{53640926-AAD7-44D8-BBD7-CCE9431645EC}">
+                        <a14:shadowObscured xmlns:a14="http://schemas.microsoft.com/office/drawing/2010/main"/>
+                      </a:ext>
+                    </a:extLst>
+                  </pic:spPr>
+                </pic:pic>
+              </a:graphicData>
+            </a:graphic>
+          </wp:inline>
+        </w:drawing>
       </w:r>
     </w:p>
     <w:p>
       <w:pPr>
-        <w:pStyle w:val="berschrift2"/>
-      </w:pPr>
-      <w:r>
-        <w:t>Anzahl Elemente und Krümmungen</w:t>
+        <w:pStyle w:val="Beschriftung"/>
+      </w:pPr>
+      <w:r>
+        <w:t xml:space="preserve">Abbildung </w:t>
+      </w:r>
+      <w:r>
+        <w:fldChar w:fldCharType="begin"/>
+      </w:r>
+      <w:r>
+        <w:instrText xml:space="preserve"> SEQ Abbildung \* ARABIC </w:instrText>
+      </w:r>
+      <w:r>
+        <w:fldChar w:fldCharType="separate"/>
+      </w:r>
+      <w:r>
+        <w:rPr>
+          <w:noProof/>
+        </w:rPr>
+        <w:t>2</w:t>
+      </w:r>
+      <w:r>
+        <w:fldChar w:fldCharType="end"/>
+      </w:r>
+      <w:r>
+        <w:t xml:space="preserve"> - Skizze 3D ohne Krümmung, 90 Grad gedreht</w:t>
       </w:r>
     </w:p>
     <w:p>
-      <w:r>
-        <w:t>Die originale Perspective Wall beschränkt sich auf drei verschiedene Spalten: die mittlere Spalte ist flach dargestellt, während die Spalte rechts und links beide perspektivisch verzogen sind</w:t>
-      </w:r>
-      <w:r>
-        <w:t>.</w:t>
-      </w:r>
+      <w:pPr>
+        <w:pStyle w:val="berschrift2"/>
+      </w:pPr>
+      <w:bookmarkStart w:id="10" w:name="_Toc311381301"/>
+      <w:r>
+        <w:t>Anzahl Elemente und Krümmungen</w:t>
+      </w:r>
+      <w:bookmarkEnd w:id="10"/>
     </w:p>
     <w:p>
       <w:r>
-        <w:t xml:space="preserve">Da mehr als nur drei Reihen </w:t>
-      </w:r>
-      <w:r>
-        <w:t xml:space="preserve">Project Notes dargestellt werden sollen, wurden noch weitere </w:t>
-      </w:r>
-      <w:r>
-        <w:t>Reihen hinzugefügt, und die Neigung der perspektivischen Verzerrungen angepasst. Geometrisch bedeutet das, dass die Oberfläche der abstrakten 3D Figur von einer flachen Oberfläche zu einer runden Oberfläche wird. Das wiederum heisst, dass die Linien nicht mehr gerade sondern neu rund sind. Folgende Skizze zeigt ein Beispiel auf:</w:t>
+        <w:t xml:space="preserve">Die originale </w:t>
+      </w:r>
+      <w:proofErr w:type="spellStart"/>
+      <w:r>
+        <w:t>Perspective</w:t>
+      </w:r>
+      <w:proofErr w:type="spellEnd"/>
+      <w:r>
+        <w:t xml:space="preserve"> Wall beschränkt sich auf drei verschiedene Spalten: die mittlere Spalte ist flach dargestellt, während die Spalte rechts und links beide perspektivisch verzogen sind</w:t>
+      </w:r>
+      <w:r>
+        <w:t>.</w:t>
       </w:r>
     </w:p>
     <w:p>
       <w:r>
-        <w:t>&lt;&lt;Skizze&gt;&gt;</w:t>
+        <w:t xml:space="preserve">Da mehr als nur drei Reihen </w:t>
+      </w:r>
+      <w:r>
+        <w:t xml:space="preserve">Project Notes dargestellt werden sollen, wurden noch weitere </w:t>
+      </w:r>
+      <w:r>
+        <w:t>Reihen hinzugefügt, und die Neigung der perspektivischen Verzerrungen angepasst. Geometrisch bedeutet das, dass die Oberfläche der abstrakten 3D Figur von einer flachen Oberfläche zu einer runden Oberfläche wird. Das wiederum heisst, dass die Linien nicht mehr gerade sondern neu rund sind. Folgende Skizze zeigt ein Beispiel auf:</w:t>
       </w:r>
     </w:p>
     <w:p>
       <w:pPr>
-        <w:pStyle w:val="berschrift2"/>
-      </w:pPr>
-      <w:r>
-        <w:t>Ausblenden zu kleiner Project Notes</w:t>
+        <w:keepNext/>
+      </w:pPr>
+      <w:r>
+        <w:rPr>
+          <w:noProof/>
+          <w:lang w:eastAsia="de-CH"/>
+        </w:rPr>
+        <w:drawing>
+          <wp:inline distT="0" distB="0" distL="0" distR="0" wp14:anchorId="02A401F6" wp14:editId="68EBE214">
+            <wp:extent cx="5756965" cy="3394252"/>
+            <wp:effectExtent l="0" t="0" r="0" b="0"/>
+            <wp:docPr id="8" name="Grafik 8" descr="J:\dev\flip_svn.elmermx.ch\doc\03_Technischer_Bericht_Teil_2\04_Entwurf\3D Fotos\IMG_20111202_132936.jpg"/>
+            <wp:cNvGraphicFramePr>
+              <a:graphicFrameLocks xmlns:a="http://schemas.openxmlformats.org/drawingml/2006/main" noChangeAspect="1"/>
+            </wp:cNvGraphicFramePr>
+            <a:graphic xmlns:a="http://schemas.openxmlformats.org/drawingml/2006/main">
+              <a:graphicData uri="http://schemas.openxmlformats.org/drawingml/2006/picture">
+                <pic:pic xmlns:pic="http://schemas.openxmlformats.org/drawingml/2006/picture">
+                  <pic:nvPicPr>
+                    <pic:cNvPr id="0" name="Picture 15" descr="J:\dev\flip_svn.elmermx.ch\doc\03_Technischer_Bericht_Teil_2\04_Entwurf\3D Fotos\IMG_20111202_132936.jpg"/>
+                    <pic:cNvPicPr>
+                      <a:picLocks noChangeAspect="1" noChangeArrowheads="1"/>
+                    </pic:cNvPicPr>
+                  </pic:nvPicPr>
+                  <pic:blipFill rotWithShape="1">
+                    <a:blip r:embed="rId12" cstate="print">
+                      <a:extLst>
+                        <a:ext uri="{28A0092B-C50C-407E-A947-70E740481C1C}">
+                          <a14:useLocalDpi xmlns:a14="http://schemas.microsoft.com/office/drawing/2010/main" val="0"/>
+                        </a:ext>
+                      </a:extLst>
+                    </a:blip>
+                    <a:srcRect t="10508" b="10848"/>
+                    <a:stretch/>
+                  </pic:blipFill>
+                  <pic:spPr bwMode="auto">
+                    <a:xfrm>
+                      <a:off x="0" y="0"/>
+                      <a:ext cx="5760720" cy="3396466"/>
+                    </a:xfrm>
+                    <a:prstGeom prst="rect">
+                      <a:avLst/>
+                    </a:prstGeom>
+                    <a:noFill/>
+                    <a:ln>
+                      <a:noFill/>
+                    </a:ln>
+                    <a:extLst>
+                      <a:ext uri="{53640926-AAD7-44D8-BBD7-CCE9431645EC}">
+                        <a14:shadowObscured xmlns:a14="http://schemas.microsoft.com/office/drawing/2010/main"/>
+                      </a:ext>
+                    </a:extLst>
+                  </pic:spPr>
+                </pic:pic>
+              </a:graphicData>
+            </a:graphic>
+          </wp:inline>
+        </w:drawing>
       </w:r>
     </w:p>
     <w:p>
-      <w:r>
-        <w:t>Damit am unteren Rand der Darstellung nicht zu stark gestauchte Project Notes vorkommen, müssen einige Elemente unten (3D: hinten) ausgeblendet werden.</w:t>
-      </w:r>
-      <w:r>
-        <w:t xml:space="preserve"> Dies kann z.B. so gemacht werden, dass alle Project Notes, die </w:t>
-      </w:r>
-      <w:r>
-        <w:t>weniger hoch</w:t>
-      </w:r>
-      <w:r>
-        <w:t xml:space="preserve"> als 5 Pi</w:t>
-      </w:r>
-      <w:r>
-        <w:t>xel hoch sind, ausgeblendet wer</w:t>
-      </w:r>
-      <w:r>
-        <w:t>den.</w:t>
+      <w:pPr>
+        <w:pStyle w:val="Beschriftung"/>
+      </w:pPr>
+      <w:r>
+        <w:t xml:space="preserve">Abbildung </w:t>
+      </w:r>
+      <w:r>
+        <w:fldChar w:fldCharType="begin"/>
+      </w:r>
+      <w:r>
+        <w:instrText xml:space="preserve"> SEQ Abbildung \* ARABIC </w:instrText>
+      </w:r>
+      <w:r>
+        <w:fldChar w:fldCharType="separate"/>
+      </w:r>
+      <w:r>
+        <w:rPr>
+          <w:noProof/>
+        </w:rPr>
+        <w:t>3</w:t>
+      </w:r>
+      <w:r>
+        <w:fldChar w:fldCharType="end"/>
+      </w:r>
+      <w:r>
+        <w:t xml:space="preserve"> - Skizze 3D mit Krümmung</w:t>
       </w:r>
     </w:p>
     <w:p>
       <w:pPr>
-        <w:pStyle w:val="berschrift1"/>
-      </w:pPr>
-      <w:r>
-        <w:t>Umsetzung</w:t>
-      </w:r>
+        <w:pStyle w:val="berschrift2"/>
+      </w:pPr>
+      <w:bookmarkStart w:id="11" w:name="_Toc311381302"/>
+      <w:r>
+        <w:t>Ausblenden zu kleiner Project Notes</w:t>
+      </w:r>
+      <w:bookmarkEnd w:id="11"/>
     </w:p>
     <w:p>
-      <w:pPr>
-        <w:pStyle w:val="berschrift2"/>
-      </w:pPr>
-      <w:r>
-        <w:t>Mathematische Grundlagen</w:t>
+      <w:r>
+        <w:t>Damit am unteren Rand der Darstellung nicht zu stark gestauchte Project Notes vorkommen, müssen einige Elemente unten (3D: hinten) ausgeblendet werden.</w:t>
+      </w:r>
+      <w:r>
+        <w:t xml:space="preserve"> Dies kann z.B. so gemacht werden, dass alle Project Notes, die </w:t>
+      </w:r>
+      <w:r>
+        <w:t>weniger hoch</w:t>
+      </w:r>
+      <w:r>
+        <w:t xml:space="preserve"> als 5 Pi</w:t>
+      </w:r>
+      <w:r>
+        <w:t>xel hoch sind, ausgeblendet wer</w:t>
+      </w:r>
+      <w:r>
+        <w:t>den.</w:t>
       </w:r>
     </w:p>
     <w:p>
-      <w:r>
-        <w:t>Grundsätzlich benötigt man eine Funktion mit zwei Parametern:</w:t>
-      </w:r>
+      <w:pPr>
+        <w:pStyle w:val="berschrift1"/>
+      </w:pPr>
+      <w:bookmarkStart w:id="12" w:name="_Toc311381303"/>
+      <w:r>
+        <w:lastRenderedPageBreak/>
+        <w:t>Umsetzung</w:t>
+      </w:r>
+      <w:bookmarkEnd w:id="12"/>
     </w:p>
     <w:p>
-      <w:r>
-        <w:t>X: die Position der X-Achse</w:t>
-      </w:r>
+      <w:pPr>
+        <w:pStyle w:val="berschrift2"/>
+      </w:pPr>
+      <w:bookmarkStart w:id="13" w:name="_Toc311381304"/>
+      <w:r>
+        <w:t>Mathematische Grundlagen</w:t>
+      </w:r>
+      <w:bookmarkEnd w:id="13"/>
     </w:p>
     <w:p>
       <w:r>
-        <w:t>Y: die Höhe, auf der die Project Note gezeichnet werden soll.</w:t>
+        <w:t>Grundsätzlich benötigt man eine Funktion mit zwei Parametern:</w:t>
       </w:r>
     </w:p>
     <w:p>
       <w:r>
-        <w:t>Skizziert sieht das so aus:</w:t>
-      </w:r>
-    </w:p>
-    <w:p/>
-    <w:p>
-      <w:r>
-        <w:t>&lt;&lt;SKIZZE&gt;&gt;</w:t>
-      </w:r>
-    </w:p>
-    <w:p/>
-    <w:p>
-      <w:r>
-        <w:t xml:space="preserve">Als Ergebnis wird eine Position X‘ und Y‘ zurückgegeben, also die </w:t>
-      </w:r>
-      <w:r>
-        <w:t xml:space="preserve">transformierten </w:t>
-      </w:r>
-      <w:r>
-        <w:t xml:space="preserve">Positionen </w:t>
-      </w:r>
-      <w:r>
-        <w:t>der Project Note. Wichtig bei der Berechnung ist, dass die Berechnung möglichst performant sein muss.</w:t>
-      </w:r>
-      <w:r>
-        <w:t xml:space="preserve"> So muss speziell auf das Laufzeitverhalten geachtet werden, also am besten soll die Berechnung mit O(1) </w:t>
-      </w:r>
-      <w:r>
-        <w:t>erfolgen</w:t>
-      </w:r>
-      <w:r>
-        <w:t>.</w:t>
-      </w:r>
-      <w:r>
-        <w:t xml:space="preserve"> Dies ist mithilfe von Folgen und Reihen möglich:</w:t>
-      </w:r>
-    </w:p>
-    <w:p/>
-    <w:p>
-      <w:r>
-        <w:t>…..</w:t>
-      </w:r>
-      <w:bookmarkStart w:id="3" w:name="_GoBack"/>
-      <w:bookmarkEnd w:id="3"/>
+        <w:t>X: die Position der X-Achse</w:t>
+      </w:r>
     </w:p>
     <w:p>
-      <w:pPr>
-        <w:pStyle w:val="berschrift2"/>
-      </w:pPr>
-      <w:r>
-        <w:t>Programmierung</w:t>
+      <w:r>
+        <w:t>Y: die Höhe, auf der die Project Note gezeichnet werden soll.</w:t>
       </w:r>
     </w:p>
     <w:p>
       <w:r>
-        <w:t>So macht es Sinn, dass k-Kolonnen Funktionen zu berechnen, und diese Funktionen dann zu benutzen, um i-Reihen Positionen auszurechnen.</w:t>
+        <w:t>Skizziert sieht das so aus:</w:t>
       </w:r>
     </w:p>
-    <w:p/>
     <w:p>
       <w:pPr>
+        <w:keepNext/>
+      </w:pPr>
+      <w:r>
+        <w:rPr>
+          <w:noProof/>
+          <w:lang w:eastAsia="de-CH"/>
+        </w:rPr>
+        <w:drawing>
+          <wp:inline distT="0" distB="0" distL="0" distR="0" wp14:anchorId="3C4CFD73" wp14:editId="70A3E9A2">
+            <wp:extent cx="5760720" cy="4318782"/>
+            <wp:effectExtent l="0" t="0" r="0" b="5715"/>
+            <wp:docPr id="7" name="Grafik 7" descr="J:\dev\flip_svn.elmermx.ch\doc\03_Technischer_Bericht_Teil_2\04_Entwurf\3D Fotos\IMG_20111202_133116.jpg"/>
+            <wp:cNvGraphicFramePr>
+              <a:graphicFrameLocks xmlns:a="http://schemas.openxmlformats.org/drawingml/2006/main" noChangeAspect="1"/>
+            </wp:cNvGraphicFramePr>
+            <a:graphic xmlns:a="http://schemas.openxmlformats.org/drawingml/2006/main">
+              <a:graphicData uri="http://schemas.openxmlformats.org/drawingml/2006/picture">
+                <pic:pic xmlns:pic="http://schemas.openxmlformats.org/drawingml/2006/picture">
+                  <pic:nvPicPr>
+                    <pic:cNvPr id="0" name="Picture 14" descr="J:\dev\flip_svn.elmermx.ch\doc\03_Technischer_Bericht_Teil_2\04_Entwurf\3D Fotos\IMG_20111202_133116.jpg"/>
+                    <pic:cNvPicPr>
+                      <a:picLocks noChangeAspect="1" noChangeArrowheads="1"/>
+                    </pic:cNvPicPr>
+                  </pic:nvPicPr>
+                  <pic:blipFill>
+                    <a:blip r:embed="rId13" cstate="print">
+                      <a:extLst>
+                        <a:ext uri="{28A0092B-C50C-407E-A947-70E740481C1C}">
+                          <a14:useLocalDpi xmlns:a14="http://schemas.microsoft.com/office/drawing/2010/main" val="0"/>
+                        </a:ext>
+                      </a:extLst>
+                    </a:blip>
+                    <a:srcRect/>
+                    <a:stretch>
+                      <a:fillRect/>
+                    </a:stretch>
+                  </pic:blipFill>
+                  <pic:spPr bwMode="auto">
+                    <a:xfrm>
+                      <a:off x="0" y="0"/>
+                      <a:ext cx="5760720" cy="4318782"/>
+                    </a:xfrm>
+                    <a:prstGeom prst="rect">
+                      <a:avLst/>
+                    </a:prstGeom>
+                    <a:noFill/>
+                    <a:ln>
+                      <a:noFill/>
+                    </a:ln>
+                  </pic:spPr>
+                </pic:pic>
+              </a:graphicData>
+            </a:graphic>
+          </wp:inline>
+        </w:drawing>
+      </w:r>
+    </w:p>
+    <w:p>
+      <w:pPr>
+        <w:pStyle w:val="Beschriftung"/>
+      </w:pPr>
+      <w:r>
+        <w:t xml:space="preserve">Abbildung </w:t>
+      </w:r>
+      <w:r>
+        <w:fldChar w:fldCharType="begin"/>
+      </w:r>
+      <w:r>
+        <w:instrText xml:space="preserve"> SEQ Abbildung \* ARABIC </w:instrText>
+      </w:r>
+      <w:r>
+        <w:fldChar w:fldCharType="separate"/>
+      </w:r>
+      <w:r>
+        <w:rPr>
+          <w:noProof/>
+        </w:rPr>
+        <w:t>4</w:t>
+      </w:r>
+      <w:r>
+        <w:fldChar w:fldCharType="end"/>
+      </w:r>
+      <w:r>
+        <w:t xml:space="preserve"> - Skizze 3D mit X, Y</w:t>
+      </w:r>
+    </w:p>
+    <w:p>
+      <w:r>
+        <w:t xml:space="preserve">Als Ergebnis wird eine Position X‘ und Y‘ zurückgegeben, also die </w:t>
+      </w:r>
+      <w:r>
+        <w:t xml:space="preserve">transformierten </w:t>
+      </w:r>
+      <w:r>
+        <w:t xml:space="preserve">Positionen </w:t>
+      </w:r>
+      <w:r>
+        <w:t xml:space="preserve">der Project Note. </w:t>
+      </w:r>
+      <w:r>
+        <w:t>Die Performance der Berechnung ist wichtig, da beim Scrolling die Berechnung jeweils</w:t>
+      </w:r>
+      <w:r>
+        <w:t xml:space="preserve"> für jedes Element</w:t>
+      </w:r>
+      <w:r>
+        <w:t xml:space="preserve"> neu durchgeführt werden muss, um die Elemente am richtigen Ort in der richtigen Grösse anzuzeigen. </w:t>
+      </w:r>
+      <w:r>
+        <w:t xml:space="preserve">So muss speziell auf das Laufzeitverhalten geachtet werden, also am </w:t>
+      </w:r>
+      <w:r>
+        <w:t>besten</w:t>
+      </w:r>
+      <w:r>
+        <w:t xml:space="preserve"> soll die Berechnung</w:t>
+      </w:r>
+      <w:r>
+        <w:t xml:space="preserve"> pro Element</w:t>
+      </w:r>
+      <w:r>
+        <w:t xml:space="preserve"> mit O(1) </w:t>
+      </w:r>
+      <w:r>
+        <w:t>erfolgen</w:t>
+      </w:r>
+      <w:r>
+        <w:t>.</w:t>
+      </w:r>
+      <w:r>
+        <w:t xml:space="preserve"> Dies ist mithilfe von Folgen und Reihen möglich:</w:t>
+      </w:r>
+    </w:p>
+    <w:p>
+      <m:oMathPara>
+        <m:oMath>
+          <m:nary>
+            <m:naryPr>
+              <m:chr m:val="∑"/>
+              <m:limLoc m:val="undOvr"/>
+              <m:ctrlPr>
+                <w:rPr>
+                  <w:rFonts w:ascii="Cambria Math" w:hAnsi="Cambria Math"/>
+                  <w:i/>
+                </w:rPr>
+              </m:ctrlPr>
+            </m:naryPr>
+            <m:sub>
+              <m:r>
+                <w:rPr>
+                  <w:rFonts w:ascii="Cambria Math" w:hAnsi="Cambria Math"/>
+                </w:rPr>
+                <m:t>i=0</m:t>
+              </m:r>
+            </m:sub>
+            <m:sup>
+              <m:r>
+                <w:rPr>
+                  <w:rFonts w:ascii="Cambria Math" w:hAnsi="Cambria Math"/>
+                </w:rPr>
+                <m:t>n</m:t>
+              </m:r>
+            </m:sup>
+            <m:e>
+              <m:sSup>
+                <m:sSupPr>
+                  <m:ctrlPr>
+                    <w:rPr>
+                      <w:rFonts w:ascii="Cambria Math" w:hAnsi="Cambria Math"/>
+                      <w:i/>
+                    </w:rPr>
+                  </m:ctrlPr>
+                </m:sSupPr>
+                <m:e>
+                  <m:r>
+                    <w:rPr>
+                      <w:rFonts w:ascii="Cambria Math" w:hAnsi="Cambria Math"/>
+                    </w:rPr>
+                    <m:t>k</m:t>
+                  </m:r>
+                </m:e>
+                <m:sup>
+                  <m:r>
+                    <w:rPr>
+                      <w:rFonts w:ascii="Cambria Math" w:hAnsi="Cambria Math"/>
+                    </w:rPr>
+                    <m:t>i</m:t>
+                  </m:r>
+                </m:sup>
+              </m:sSup>
+            </m:e>
+          </m:nary>
+          <m:r>
+            <w:rPr>
+              <w:rFonts w:ascii="Cambria Math" w:hAnsi="Cambria Math"/>
+            </w:rPr>
+            <m:t>=</m:t>
+          </m:r>
+          <m:f>
+            <m:fPr>
+              <m:ctrlPr>
+                <w:rPr>
+                  <w:rFonts w:ascii="Cambria Math" w:hAnsi="Cambria Math"/>
+                  <w:i/>
+                </w:rPr>
+              </m:ctrlPr>
+            </m:fPr>
+            <m:num>
+              <m:sSup>
+                <m:sSupPr>
+                  <m:ctrlPr>
+                    <w:rPr>
+                      <w:rFonts w:ascii="Cambria Math" w:hAnsi="Cambria Math"/>
+                      <w:i/>
+                    </w:rPr>
+                  </m:ctrlPr>
+                </m:sSupPr>
+                <m:e>
+                  <m:r>
+                    <w:rPr>
+                      <w:rFonts w:ascii="Cambria Math" w:hAnsi="Cambria Math"/>
+                    </w:rPr>
+                    <m:t>k</m:t>
+                  </m:r>
+                </m:e>
+                <m:sup>
+                  <m:r>
+                    <w:rPr>
+                      <w:rFonts w:ascii="Cambria Math" w:hAnsi="Cambria Math"/>
+                    </w:rPr>
+                    <m:t>n+1</m:t>
+                  </m:r>
+                </m:sup>
+              </m:sSup>
+              <m:r>
+                <w:rPr>
+                  <w:rFonts w:ascii="Cambria Math" w:hAnsi="Cambria Math"/>
+                </w:rPr>
+                <m:t>-1</m:t>
+              </m:r>
+            </m:num>
+            <m:den>
+              <m:r>
+                <w:rPr>
+                  <w:rFonts w:ascii="Cambria Math" w:hAnsi="Cambria Math"/>
+                </w:rPr>
+                <m:t>k-1</m:t>
+              </m:r>
+            </m:den>
+          </m:f>
+        </m:oMath>
+      </m:oMathPara>
+    </w:p>
+    <w:p>
+      <w:r>
+        <w:t>Wobei</w:t>
+      </w:r>
+    </w:p>
+    <w:p>
+      <m:oMathPara>
+        <m:oMath>
+          <m:r>
+            <w:rPr>
+              <w:rFonts w:ascii="Cambria Math" w:hAnsi="Cambria Math"/>
+            </w:rPr>
+            <m:t>k≈</m:t>
+          </m:r>
+          <m:f>
+            <m:fPr>
+              <m:ctrlPr>
+                <w:rPr>
+                  <w:rFonts w:ascii="Cambria Math" w:hAnsi="Cambria Math"/>
+                  <w:i/>
+                </w:rPr>
+              </m:ctrlPr>
+            </m:fPr>
+            <m:num>
+              <m:r>
+                <w:rPr>
+                  <w:rFonts w:ascii="Cambria Math" w:hAnsi="Cambria Math"/>
+                </w:rPr>
+                <m:t>1</m:t>
+              </m:r>
+            </m:num>
+            <m:den>
+              <m:r>
+                <w:rPr>
+                  <w:rFonts w:ascii="Cambria Math" w:hAnsi="Cambria Math"/>
+                </w:rPr>
+                <m:t>2</m:t>
+              </m:r>
+            </m:den>
+          </m:f>
+        </m:oMath>
+      </m:oMathPara>
+    </w:p>
+    <w:p>
+      <w:pPr>
+        <w:pStyle w:val="berschrift2"/>
+      </w:pPr>
+      <w:bookmarkStart w:id="14" w:name="_Toc311381305"/>
+      <w:r>
+        <w:t>Programmierung</w:t>
+      </w:r>
+      <w:bookmarkEnd w:id="14"/>
+    </w:p>
+    <w:p>
+      <w:pPr>
+        <w:pStyle w:val="berschrift3"/>
+      </w:pPr>
+      <w:bookmarkStart w:id="15" w:name="_Toc311381306"/>
+      <w:r>
+        <w:t>Implementation</w:t>
+      </w:r>
+      <w:bookmarkEnd w:id="15"/>
+    </w:p>
+    <w:p>
+      <w:r>
+        <w:lastRenderedPageBreak/>
+        <w:t xml:space="preserve">Die Implementation zur Theorie stellt ein weiteres eher schwieriges Problem dar. Da die Anforderungen klar sind, die Logik aber schwierig zu implementieren war, wurde für die Entwicklung TDD (Test </w:t>
+      </w:r>
+      <w:proofErr w:type="spellStart"/>
+      <w:r>
+        <w:t>Driven</w:t>
+      </w:r>
+      <w:proofErr w:type="spellEnd"/>
+      <w:r>
+        <w:t xml:space="preserve"> Development) gewählt. Diese hat sich speziell bewährt, als die Implementation im Hintergrund ausgewechselt wurde, aber auch als die Performance optimiert werden musste.</w:t>
+      </w:r>
+    </w:p>
+    <w:p>
+      <w:r>
+        <w:t>Die Logik wurde in verschiedene Komponenten aufgeteilt:</w:t>
+      </w:r>
+    </w:p>
+    <w:p>
+      <w:pPr>
+        <w:keepNext/>
+      </w:pPr>
+      <w:r>
+        <w:rPr>
+          <w:noProof/>
+          <w:lang w:eastAsia="de-CH"/>
+        </w:rPr>
+        <w:drawing>
+          <wp:inline distT="0" distB="0" distL="0" distR="0" wp14:anchorId="5B46E948" wp14:editId="4A704B8B">
+            <wp:extent cx="3928262" cy="3028492"/>
+            <wp:effectExtent l="0" t="0" r="0" b="635"/>
+            <wp:docPr id="10" name="Grafik 10"/>
+            <wp:cNvGraphicFramePr>
+              <a:graphicFrameLocks xmlns:a="http://schemas.openxmlformats.org/drawingml/2006/main" noChangeAspect="1"/>
+            </wp:cNvGraphicFramePr>
+            <a:graphic xmlns:a="http://schemas.openxmlformats.org/drawingml/2006/main">
+              <a:graphicData uri="http://schemas.openxmlformats.org/drawingml/2006/picture">
+                <pic:pic xmlns:pic="http://schemas.openxmlformats.org/drawingml/2006/picture">
+                  <pic:nvPicPr>
+                    <pic:cNvPr id="0" name=""/>
+                    <pic:cNvPicPr/>
+                  </pic:nvPicPr>
+                  <pic:blipFill rotWithShape="1">
+                    <a:blip r:embed="rId14"/>
+                    <a:srcRect l="2309" t="10907" r="2263" b="5456"/>
+                    <a:stretch/>
+                  </pic:blipFill>
+                  <pic:spPr bwMode="auto">
+                    <a:xfrm>
+                      <a:off x="0" y="0"/>
+                      <a:ext cx="3930761" cy="3030419"/>
+                    </a:xfrm>
+                    <a:prstGeom prst="rect">
+                      <a:avLst/>
+                    </a:prstGeom>
+                    <a:ln>
+                      <a:noFill/>
+                    </a:ln>
+                    <a:extLst>
+                      <a:ext uri="{53640926-AAD7-44D8-BBD7-CCE9431645EC}">
+                        <a14:shadowObscured xmlns:a14="http://schemas.microsoft.com/office/drawing/2010/main"/>
+                      </a:ext>
+                    </a:extLst>
+                  </pic:spPr>
+                </pic:pic>
+              </a:graphicData>
+            </a:graphic>
+          </wp:inline>
+        </w:drawing>
+      </w:r>
+    </w:p>
+    <w:p>
+      <w:pPr>
+        <w:pStyle w:val="Beschriftung"/>
+      </w:pPr>
+      <w:r>
+        <w:t xml:space="preserve">Abbildung </w:t>
+      </w:r>
+      <w:r>
+        <w:fldChar w:fldCharType="begin"/>
+      </w:r>
+      <w:r>
+        <w:instrText xml:space="preserve"> SEQ Abbildung \* ARABIC </w:instrText>
+      </w:r>
+      <w:r>
+        <w:fldChar w:fldCharType="separate"/>
+      </w:r>
+      <w:r>
+        <w:rPr>
+          <w:noProof/>
+        </w:rPr>
+        <w:t>5</w:t>
+      </w:r>
+      <w:r>
+        <w:fldChar w:fldCharType="end"/>
+      </w:r>
+      <w:r>
+        <w:t xml:space="preserve"> - </w:t>
+      </w:r>
+      <w:proofErr w:type="spellStart"/>
+      <w:r>
+        <w:t>Dependency</w:t>
+      </w:r>
+      <w:proofErr w:type="spellEnd"/>
+      <w:r>
+        <w:t xml:space="preserve"> </w:t>
+      </w:r>
+      <w:proofErr w:type="spellStart"/>
+      <w:r>
+        <w:t>Diagram</w:t>
+      </w:r>
+      <w:proofErr w:type="spellEnd"/>
+      <w:r>
+        <w:t xml:space="preserve"> 3D Komponenten</w:t>
+      </w:r>
+    </w:p>
+    <w:p>
+      <w:pPr>
+        <w:rPr>
+          <w:b/>
+        </w:rPr>
+      </w:pPr>
+      <w:r>
+        <w:rPr>
+          <w:b/>
+        </w:rPr>
+        <w:t>Position3D</w:t>
+      </w:r>
+    </w:p>
+    <w:p>
+      <w:r>
+        <w:t xml:space="preserve">Ein Value </w:t>
+      </w:r>
+      <w:proofErr w:type="spellStart"/>
+      <w:r>
+        <w:t>Object</w:t>
+      </w:r>
+      <w:proofErr w:type="spellEnd"/>
+      <w:r>
+        <w:t>, das eine 3DPosition speichert.</w:t>
+      </w:r>
+    </w:p>
+    <w:p>
+      <w:pPr>
+        <w:rPr>
+          <w:b/>
+        </w:rPr>
+      </w:pPr>
+      <w:r>
+        <w:rPr>
+          <w:b/>
+        </w:rPr>
+        <w:t>IPanel3DScaleFunction</w:t>
+      </w:r>
+    </w:p>
+    <w:p>
+      <w:r>
+        <w:t xml:space="preserve">Stellt das Interface zur Verfügung, die eine </w:t>
+      </w:r>
+      <w:proofErr w:type="spellStart"/>
+      <w:r>
+        <w:t>ScaleFunction</w:t>
+      </w:r>
+      <w:proofErr w:type="spellEnd"/>
+      <w:r>
+        <w:t xml:space="preserve"> bieten muss.</w:t>
+      </w:r>
+    </w:p>
+    <w:p>
+      <w:pPr>
+        <w:rPr>
+          <w:b/>
+        </w:rPr>
+      </w:pPr>
+      <w:r>
+        <w:rPr>
+          <w:b/>
+        </w:rPr>
+        <w:t>Panel3D</w:t>
+      </w:r>
+      <w:r>
+        <w:rPr>
+          <w:b/>
+        </w:rPr>
+        <w:t>Linear</w:t>
+      </w:r>
+      <w:r>
+        <w:rPr>
+          <w:b/>
+        </w:rPr>
+        <w:t>ScaleFunction</w:t>
+      </w:r>
+    </w:p>
+    <w:p>
+      <w:r>
+        <w:t xml:space="preserve">Ein </w:t>
+      </w:r>
+      <w:r>
+        <w:rPr>
+          <w:b/>
+        </w:rPr>
+        <w:t>IPanel3DScaleFunction</w:t>
+      </w:r>
+      <w:r>
+        <w:t>, die linear skaliert.</w:t>
+      </w:r>
+    </w:p>
+    <w:p>
+      <w:pPr>
+        <w:rPr>
+          <w:b/>
+        </w:rPr>
+      </w:pPr>
+      <w:r>
+        <w:rPr>
+          <w:b/>
+        </w:rPr>
+        <w:t>Panel3DPositionCalculator</w:t>
+      </w:r>
+    </w:p>
+    <w:p>
+      <w:r>
+        <w:t xml:space="preserve">Der </w:t>
+      </w:r>
+      <w:proofErr w:type="spellStart"/>
+      <w:r>
+        <w:t>Calculator</w:t>
+      </w:r>
+      <w:proofErr w:type="spellEnd"/>
+      <w:r>
+        <w:t xml:space="preserve"> rechnet eine bestimmte Position aus, wobei er mit einer bestimmten </w:t>
+      </w:r>
+      <w:r>
+        <w:rPr>
+          <w:b/>
+        </w:rPr>
+        <w:t>IPanel3DScaleFunction</w:t>
+      </w:r>
+      <w:r>
+        <w:t xml:space="preserve"> arbeitet.</w:t>
+      </w:r>
+      <w:r>
+        <w:t xml:space="preserve"> Als Input erhält er für jede Berechnung eine bestimmte Reihe und Spalte.</w:t>
+      </w:r>
+    </w:p>
+    <w:p>
+      <w:pPr>
+        <w:rPr>
+          <w:b/>
+        </w:rPr>
+      </w:pPr>
+      <w:r>
+        <w:rPr>
+          <w:b/>
+        </w:rPr>
+        <w:t>Panel3DPositioner</w:t>
+      </w:r>
+    </w:p>
+    <w:p>
+      <w:r>
+        <w:t xml:space="preserve">Der </w:t>
+      </w:r>
+      <w:proofErr w:type="spellStart"/>
+      <w:r>
+        <w:t>Positioner</w:t>
+      </w:r>
+      <w:proofErr w:type="spellEnd"/>
+      <w:r>
+        <w:t xml:space="preserve"> ist dafür verantwortlich, die einzelne</w:t>
+      </w:r>
+      <w:r>
+        <w:t>n Elemente im Panel anzuordnen.</w:t>
+      </w:r>
+    </w:p>
+    <w:p>
+      <w:pPr>
+        <w:rPr>
+          <w:b/>
+        </w:rPr>
+      </w:pPr>
+      <w:r>
+        <w:rPr>
+          <w:b/>
+        </w:rPr>
+        <w:t>Panel3D</w:t>
+      </w:r>
+    </w:p>
+    <w:p>
+      <w:r>
+        <w:t>Diese Komponente stellt das Panel dar. Es ist für die Events und für den Zustand des Panels verantwortlich.</w:t>
+      </w:r>
+    </w:p>
+    <w:p>
+      <w:pPr>
+        <w:pStyle w:val="berschrift3"/>
+      </w:pPr>
+      <w:bookmarkStart w:id="16" w:name="_Toc311381307"/>
+      <w:r>
+        <w:t>Resultat</w:t>
+      </w:r>
+      <w:bookmarkEnd w:id="16"/>
+    </w:p>
+    <w:p>
+      <w:r>
+        <w:t xml:space="preserve">Schlussendlich wurde in relativ wenig Zeit eine komplexe 3D Ansicht programmiert, die sowohl skaliert (mit beliebig vielen Reihen/Spalten/Fenstergrössen) wie auch </w:t>
+      </w:r>
+      <w:proofErr w:type="spellStart"/>
+      <w:r>
+        <w:t>performant</w:t>
+      </w:r>
+      <w:proofErr w:type="spellEnd"/>
+      <w:r>
+        <w:t xml:space="preserve"> ist. Die einzelnen Elemente können auch selektiert werden</w:t>
+      </w:r>
+      <w:r>
+        <w:t xml:space="preserve"> und auch die Effekte von WPF (z.B. Schatten, Rahmen) können ganz normal auf die Elemente angewendet werden</w:t>
+      </w:r>
+      <w:r>
+        <w:t>.</w:t>
+      </w:r>
+    </w:p>
+    <w:p>
+      <w:r>
+        <w:t xml:space="preserve">Hier </w:t>
+      </w:r>
+      <w:r>
+        <w:t>ein Beispiel des Schlussresultates</w:t>
+      </w:r>
+      <w:r>
+        <w:t>:</w:t>
+      </w:r>
+    </w:p>
+    <w:p>
+      <w:pPr>
+        <w:keepNext/>
+        <w:jc w:val="center"/>
+      </w:pPr>
+      <w:r>
+        <w:rPr>
+          <w:noProof/>
+          <w:lang w:eastAsia="de-CH"/>
+        </w:rPr>
+        <w:lastRenderedPageBreak/>
+        <w:drawing>
+          <wp:inline distT="0" distB="0" distL="0" distR="0" wp14:anchorId="19916C2C" wp14:editId="7AEF8BF4">
+            <wp:extent cx="5760720" cy="3428504"/>
+            <wp:effectExtent l="0" t="0" r="0" b="635"/>
+            <wp:docPr id="11" name="Grafik 11"/>
+            <wp:cNvGraphicFramePr>
+              <a:graphicFrameLocks xmlns:a="http://schemas.openxmlformats.org/drawingml/2006/main" noChangeAspect="1"/>
+            </wp:cNvGraphicFramePr>
+            <a:graphic xmlns:a="http://schemas.openxmlformats.org/drawingml/2006/main">
+              <a:graphicData uri="http://schemas.openxmlformats.org/drawingml/2006/picture">
+                <pic:pic xmlns:pic="http://schemas.openxmlformats.org/drawingml/2006/picture">
+                  <pic:nvPicPr>
+                    <pic:cNvPr id="0" name=""/>
+                    <pic:cNvPicPr/>
+                  </pic:nvPicPr>
+                  <pic:blipFill>
+                    <a:blip r:embed="rId15"/>
+                    <a:stretch>
+                      <a:fillRect/>
+                    </a:stretch>
+                  </pic:blipFill>
+                  <pic:spPr>
+                    <a:xfrm>
+                      <a:off x="0" y="0"/>
+                      <a:ext cx="5760720" cy="3428504"/>
+                    </a:xfrm>
+                    <a:prstGeom prst="rect">
+                      <a:avLst/>
+                    </a:prstGeom>
+                  </pic:spPr>
+                </pic:pic>
+              </a:graphicData>
+            </a:graphic>
+          </wp:inline>
+        </w:drawing>
+      </w:r>
+    </w:p>
+    <w:p>
+      <w:pPr>
+        <w:pStyle w:val="Beschriftung"/>
+        <w:jc w:val="center"/>
+      </w:pPr>
+      <w:r>
+        <w:t xml:space="preserve">Abbildung </w:t>
+      </w:r>
+      <w:r>
+        <w:fldChar w:fldCharType="begin"/>
+      </w:r>
+      <w:r>
+        <w:instrText xml:space="preserve"> SEQ Abbildung \* ARABIC </w:instrText>
+      </w:r>
+      <w:r>
+        <w:fldChar w:fldCharType="separate"/>
+      </w:r>
+      <w:r>
+        <w:rPr>
+          <w:noProof/>
+        </w:rPr>
+        <w:t>6</w:t>
+      </w:r>
+      <w:r>
+        <w:fldChar w:fldCharType="end"/>
+      </w:r>
+      <w:r>
+        <w:t xml:space="preserve"> - </w:t>
+      </w:r>
+      <w:r>
+        <w:t>Vollbild</w:t>
+      </w:r>
+      <w:r>
+        <w:t xml:space="preserve"> Ansicht</w:t>
+      </w:r>
+    </w:p>
+    <w:p>
+      <w:pPr>
         <w:pStyle w:val="berschrift1"/>
       </w:pPr>
+      <w:bookmarkStart w:id="17" w:name="_Toc311381308"/>
       <w:r>
         <w:t>Weiterentwicklung</w:t>
+      </w:r>
+      <w:bookmarkEnd w:id="17"/>
+    </w:p>
+    <w:p>
+      <w:r>
+        <w:t>Da im Rahmen dieser Arbeit der Fokus jedoch auf anderen Aufgaben lag, konnte die Scrolling Funktionalität leider nicht implementiert werden. Deshalb musste die 3D Ansicht aufgrund Zeitmangels leider abgebrochen werden.</w:t>
+      </w:r>
+    </w:p>
+    <w:p>
+      <w:r>
+        <w:t xml:space="preserve">Falls das Scrolling noch implementiert wird, ist darauf zu achten, dass die Scroll Auswirkung im unteren Bereich vom Panel stärker ist als im oberen </w:t>
+      </w:r>
+      <w:proofErr w:type="spellStart"/>
+      <w:r>
+        <w:t>Bereicht</w:t>
+      </w:r>
+      <w:proofErr w:type="spellEnd"/>
+      <w:r>
+        <w:t>. Das ist deshalb so, weil der Finger oder die Maus immer über dem gleichen Element bleiben soll wenn gescrollt wird.</w:t>
+      </w:r>
+    </w:p>
+    <w:p>
+      <w:r>
+        <w:t xml:space="preserve">Zusätzlich könnte für viele Elemente auch eine </w:t>
+      </w:r>
+      <w:proofErr w:type="spellStart"/>
+      <w:r>
+        <w:t>Virtualisierung</w:t>
+      </w:r>
+      <w:proofErr w:type="spellEnd"/>
+      <w:r>
+        <w:t xml:space="preserve"> noch wichtig sein, da so die Performance gesteigert werden könnte.</w:t>
+      </w:r>
+    </w:p>
+    <w:p>
+      <w:r>
+        <w:t>Weiter wäre es auch möglich, die Berechnungen zu parallelisieren, da die einzelnen Positionen ja unabhängig voneinander ausgerechnet werden können. Dies wird speziell in der Zukunft, wenn noch mehr Kerne für die Berechnung zur Verfügung stehen, wichtig sein.</w:t>
+      </w:r>
+    </w:p>
+    <w:p>
+      <w:pPr>
+        <w:pStyle w:val="berschrift1"/>
+      </w:pPr>
+      <w:bookmarkStart w:id="18" w:name="_Toc311381309"/>
+      <w:r>
+        <w:t>Fazit</w:t>
+      </w:r>
+      <w:bookmarkEnd w:id="18"/>
+    </w:p>
+    <w:p>
+      <w:r>
+        <w:t>Die Entwicklung eines eigenen Panels</w:t>
+      </w:r>
+      <w:r>
+        <w:t xml:space="preserve"> ist etwas aufwändig und komplex. Wenn dazu auch noch etwas in 3D dargestellt werden muss, und viel Mathematik benötigt wird, so wird es umso schwieriger. Das Ganze dann auch noch skalierbar und mit guter Performance zu implementieren, ist ein weiterer Schritt in Richtung Komplexität. Und weiter soll der Code auch noch einfach </w:t>
+      </w:r>
+      <w:proofErr w:type="spellStart"/>
+      <w:r>
+        <w:t>wartbar</w:t>
+      </w:r>
+      <w:proofErr w:type="spellEnd"/>
+      <w:r>
+        <w:t xml:space="preserve"> sein.</w:t>
+      </w:r>
+    </w:p>
+    <w:p>
+      <w:r>
+        <w:t>Schlussendlich muss gesagt werden, dass die Entwicklung in diesem Bereich zwar sehr anspruchsvoll war, aber auch viel Spass gemacht hat. Speziell hervorzuheben ist der Einsatz von TDD, der die Entwicklung sehr stark beschleunigt hat und durch den auch viele Fehler schnell identifiziert werden konnten.</w:t>
+      </w:r>
+    </w:p>
+    <w:p>
+      <w:r>
+        <w:t>Es ist natürlich schade, wenn eine Entwicklung nach viel Einsatz pausiert oder abgebrochen werden muss, aber in dieser Situation mit Zeitmangel war das die einzige gangbare Lösung.</w:t>
       </w:r>
     </w:p>
     <w:sectPr>
-      <w:headerReference w:type="default" r:id="rId11"/>
-      <w:footerReference w:type="default" r:id="rId12"/>
+      <w:headerReference w:type="default" r:id="rId16"/>
+      <w:footerReference w:type="default" r:id="rId17"/>
       <w:pgSz w:w="11906" w:h="16838"/>
       <w:pgMar w:top="1417" w:right="1417" w:bottom="1134" w:left="1417" w:header="708" w:footer="708" w:gutter="0"/>
       <w:pgNumType w:start="0"/>
@@ -2622,7 +3684,7 @@
       <w:rPr>
         <w:noProof/>
       </w:rPr>
-      <w:t>1. Dezember 2011</w:t>
+      <w:t>10. Dezember 2011</w:t>
     </w:r>
     <w:r>
       <w:fldChar w:fldCharType="end"/>
@@ -2660,7 +3722,7 @@
         <w:noProof/>
         <w:lang w:val="de-DE"/>
       </w:rPr>
-      <w:t>3</w:t>
+      <w:t>1</w:t>
     </w:r>
     <w:r>
       <w:rPr>
@@ -2674,16 +3736,31 @@
       </w:rPr>
       <w:t xml:space="preserve"> von </w:t>
     </w:r>
-    <w:fldSimple w:instr="NUMPAGES  \* Arabic  \* MERGEFORMAT">
-      <w:r>
-        <w:rPr>
-          <w:b/>
-          <w:noProof/>
-          <w:lang w:val="de-DE"/>
-        </w:rPr>
-        <w:t>3</w:t>
-      </w:r>
-    </w:fldSimple>
+    <w:r>
+      <w:fldChar w:fldCharType="begin"/>
+    </w:r>
+    <w:r>
+      <w:instrText>NUMPAGES  \* Arabic  \* MERGEFORMAT</w:instrText>
+    </w:r>
+    <w:r>
+      <w:fldChar w:fldCharType="separate"/>
+    </w:r>
+    <w:r>
+      <w:rPr>
+        <w:b/>
+        <w:noProof/>
+        <w:lang w:val="de-DE"/>
+      </w:rPr>
+      <w:t>6</w:t>
+    </w:r>
+    <w:r>
+      <w:rPr>
+        <w:b/>
+        <w:noProof/>
+        <w:lang w:val="de-DE"/>
+      </w:rPr>
+      <w:fldChar w:fldCharType="end"/>
+    </w:r>
   </w:p>
 </w:ftr>
 </file>
@@ -4626,6 +5703,16 @@
       <w:szCs w:val="20"/>
     </w:rPr>
   </w:style>
+  <w:style w:type="character" w:styleId="Platzhaltertext">
+    <w:name w:val="Placeholder Text"/>
+    <w:basedOn w:val="Absatz-Standardschriftart"/>
+    <w:uiPriority w:val="99"/>
+    <w:semiHidden/>
+    <w:rsid w:val="00C82BB6"/>
+    <w:rPr>
+      <w:color w:val="808080"/>
+    </w:rPr>
+  </w:style>
 </w:styles>
 </file>
 
@@ -6078,7 +7165,506 @@
       <w:szCs w:val="20"/>
     </w:rPr>
   </w:style>
+  <w:style w:type="character" w:styleId="Platzhaltertext">
+    <w:name w:val="Placeholder Text"/>
+    <w:basedOn w:val="Absatz-Standardschriftart"/>
+    <w:uiPriority w:val="99"/>
+    <w:semiHidden/>
+    <w:rsid w:val="00C82BB6"/>
+    <w:rPr>
+      <w:color w:val="808080"/>
+    </w:rPr>
+  </w:style>
 </w:styles>
+</file>
+
+<file path=word/glossary/document.xml><?xml version="1.0" encoding="utf-8"?>
+<w:glossaryDocument xmlns:wpc="http://schemas.microsoft.com/office/word/2010/wordprocessingCanvas" xmlns:mc="http://schemas.openxmlformats.org/markup-compatibility/2006" xmlns:o="urn:schemas-microsoft-com:office:office" xmlns:r="http://schemas.openxmlformats.org/officeDocument/2006/relationships" xmlns:m="http://schemas.openxmlformats.org/officeDocument/2006/math" xmlns:v="urn:schemas-microsoft-com:vml" xmlns:wp14="http://schemas.microsoft.com/office/word/2010/wordprocessingDrawing" xmlns:wp="http://schemas.openxmlformats.org/drawingml/2006/wordprocessingDrawing" xmlns:w10="urn:schemas-microsoft-com:office:word" xmlns:w="http://schemas.openxmlformats.org/wordprocessingml/2006/main" xmlns:w14="http://schemas.microsoft.com/office/word/2010/wordml" xmlns:wpg="http://schemas.microsoft.com/office/word/2010/wordprocessingGroup" xmlns:wpi="http://schemas.microsoft.com/office/word/2010/wordprocessingInk" xmlns:wne="http://schemas.microsoft.com/office/word/2006/wordml" xmlns:wps="http://schemas.microsoft.com/office/word/2010/wordprocessingShape" mc:Ignorable="w14 wp14"/>
+</file>
+
+<file path=word/glossary/fontTable.xml><?xml version="1.0" encoding="utf-8"?>
+<w:fonts xmlns:mc="http://schemas.openxmlformats.org/markup-compatibility/2006" xmlns:r="http://schemas.openxmlformats.org/officeDocument/2006/relationships" xmlns:w="http://schemas.openxmlformats.org/wordprocessingml/2006/main" xmlns:w14="http://schemas.microsoft.com/office/word/2010/wordml" mc:Ignorable="w14">
+  <w:font w:name="Calibri">
+    <w:panose1 w:val="020F0502020204030204"/>
+    <w:charset w:val="00"/>
+    <w:family w:val="swiss"/>
+    <w:pitch w:val="variable"/>
+    <w:sig w:usb0="E10002FF" w:usb1="4000ACFF" w:usb2="00000009" w:usb3="00000000" w:csb0="0000019F" w:csb1="00000000"/>
+  </w:font>
+  <w:font w:name="Times New Roman">
+    <w:panose1 w:val="02020603050405020304"/>
+    <w:charset w:val="00"/>
+    <w:family w:val="roman"/>
+    <w:pitch w:val="variable"/>
+    <w:sig w:usb0="E0002AFF" w:usb1="C0007841" w:usb2="00000009" w:usb3="00000000" w:csb0="000001FF" w:csb1="00000000"/>
+  </w:font>
+  <w:font w:name="Cambria">
+    <w:panose1 w:val="02040503050406030204"/>
+    <w:charset w:val="00"/>
+    <w:family w:val="roman"/>
+    <w:pitch w:val="variable"/>
+    <w:sig w:usb0="E00002FF" w:usb1="400004FF" w:usb2="00000000" w:usb3="00000000" w:csb0="0000019F" w:csb1="00000000"/>
+  </w:font>
+  <w:font w:name="Tahoma">
+    <w:panose1 w:val="020B0604030504040204"/>
+    <w:charset w:val="00"/>
+    <w:family w:val="swiss"/>
+    <w:pitch w:val="variable"/>
+    <w:sig w:usb0="E1002EFF" w:usb1="C000605B" w:usb2="00000029" w:usb3="00000000" w:csb0="000101FF" w:csb1="00000000"/>
+  </w:font>
+  <w:font w:name="Cambria Math">
+    <w:panose1 w:val="02040503050406030204"/>
+    <w:charset w:val="00"/>
+    <w:family w:val="roman"/>
+    <w:pitch w:val="variable"/>
+    <w:sig w:usb0="E00002FF" w:usb1="420024FF" w:usb2="00000000" w:usb3="00000000" w:csb0="0000019F" w:csb1="00000000"/>
+  </w:font>
+</w:fonts>
+</file>
+
+<file path=word/glossary/settings.xml><?xml version="1.0" encoding="utf-8"?>
+<w:settings xmlns:mc="http://schemas.openxmlformats.org/markup-compatibility/2006" xmlns:o="urn:schemas-microsoft-com:office:office" xmlns:r="http://schemas.openxmlformats.org/officeDocument/2006/relationships" xmlns:m="http://schemas.openxmlformats.org/officeDocument/2006/math" xmlns:v="urn:schemas-microsoft-com:vml" xmlns:w10="urn:schemas-microsoft-com:office:word" xmlns:w="http://schemas.openxmlformats.org/wordprocessingml/2006/main" xmlns:w14="http://schemas.microsoft.com/office/word/2010/wordml" xmlns:sl="http://schemas.openxmlformats.org/schemaLibrary/2006/main" mc:Ignorable="w14">
+  <w:view w:val="normal"/>
+  <w:defaultTabStop w:val="708"/>
+  <w:hyphenationZone w:val="425"/>
+  <w:characterSpacingControl w:val="doNotCompress"/>
+  <w:compat>
+    <w:useFELayout/>
+    <w:compatSetting w:name="compatibilityMode" w:uri="http://schemas.microsoft.com/office/word" w:val="14"/>
+    <w:compatSetting w:name="overrideTableStyleFontSizeAndJustification" w:uri="http://schemas.microsoft.com/office/word" w:val="1"/>
+    <w:compatSetting w:name="enableOpenTypeFeatures" w:uri="http://schemas.microsoft.com/office/word" w:val="1"/>
+    <w:compatSetting w:name="doNotFlipMirrorIndents" w:uri="http://schemas.microsoft.com/office/word" w:val="1"/>
+  </w:compat>
+  <w:rsids>
+    <w:rsidRoot w:val="007656D3"/>
+    <w:rsid w:val="00324786"/>
+    <w:rsid w:val="007656D3"/>
+  </w:rsids>
+  <m:mathPr>
+    <m:mathFont m:val="Cambria Math"/>
+    <m:brkBin m:val="before"/>
+    <m:brkBinSub m:val="--"/>
+    <m:smallFrac m:val="0"/>
+    <m:dispDef/>
+    <m:lMargin m:val="0"/>
+    <m:rMargin m:val="0"/>
+    <m:defJc m:val="centerGroup"/>
+    <m:wrapIndent m:val="1440"/>
+    <m:intLim m:val="subSup"/>
+    <m:naryLim m:val="undOvr"/>
+  </m:mathPr>
+  <w:themeFontLang w:val="de-CH"/>
+  <w:clrSchemeMapping w:bg1="light1" w:t1="dark1" w:bg2="light2" w:t2="dark2" w:accent1="accent1" w:accent2="accent2" w:accent3="accent3" w:accent4="accent4" w:accent5="accent5" w:accent6="accent6" w:hyperlink="hyperlink" w:followedHyperlink="followedHyperlink"/>
+  <w:decimalSymbol w:val="."/>
+  <w:listSeparator w:val=";"/>
+</w:settings>
+</file>
+
+<file path=word/glossary/styles.xml><?xml version="1.0" encoding="utf-8"?>
+<w:styles xmlns:mc="http://schemas.openxmlformats.org/markup-compatibility/2006" xmlns:r="http://schemas.openxmlformats.org/officeDocument/2006/relationships" xmlns:w="http://schemas.openxmlformats.org/wordprocessingml/2006/main" xmlns:w14="http://schemas.microsoft.com/office/word/2010/wordml" mc:Ignorable="w14">
+  <w:docDefaults>
+    <w:rPrDefault>
+      <w:rPr>
+        <w:rFonts w:asciiTheme="minorHAnsi" w:eastAsiaTheme="minorEastAsia" w:hAnsiTheme="minorHAnsi" w:cstheme="minorBidi"/>
+        <w:sz w:val="22"/>
+        <w:szCs w:val="22"/>
+        <w:lang w:val="de-CH" w:eastAsia="de-CH" w:bidi="ar-SA"/>
+      </w:rPr>
+    </w:rPrDefault>
+    <w:pPrDefault>
+      <w:pPr>
+        <w:spacing w:after="200" w:line="276" w:lineRule="auto"/>
+      </w:pPr>
+    </w:pPrDefault>
+  </w:docDefaults>
+  <w:latentStyles w:defLockedState="0" w:defUIPriority="99" w:defSemiHidden="1" w:defUnhideWhenUsed="1" w:defQFormat="0" w:count="267">
+    <w:lsdException w:name="Normal" w:semiHidden="0" w:uiPriority="0" w:unhideWhenUsed="0" w:qFormat="1"/>
+    <w:lsdException w:name="heading 1" w:semiHidden="0" w:uiPriority="9" w:unhideWhenUsed="0" w:qFormat="1"/>
+    <w:lsdException w:name="heading 2" w:uiPriority="9" w:qFormat="1"/>
+    <w:lsdException w:name="heading 3" w:uiPriority="9" w:qFormat="1"/>
+    <w:lsdException w:name="heading 4" w:uiPriority="9" w:qFormat="1"/>
+    <w:lsdException w:name="heading 5" w:uiPriority="9" w:qFormat="1"/>
+    <w:lsdException w:name="heading 6" w:uiPriority="9" w:qFormat="1"/>
+    <w:lsdException w:name="heading 7" w:uiPriority="9" w:qFormat="1"/>
+    <w:lsdException w:name="heading 8" w:uiPriority="9" w:qFormat="1"/>
+    <w:lsdException w:name="heading 9" w:uiPriority="9" w:qFormat="1"/>
+    <w:lsdException w:name="toc 1" w:uiPriority="39"/>
+    <w:lsdException w:name="toc 2" w:uiPriority="39"/>
+    <w:lsdException w:name="toc 3" w:uiPriority="39"/>
+    <w:lsdException w:name="toc 4" w:uiPriority="39"/>
+    <w:lsdException w:name="toc 5" w:uiPriority="39"/>
+    <w:lsdException w:name="toc 6" w:uiPriority="39"/>
+    <w:lsdException w:name="toc 7" w:uiPriority="39"/>
+    <w:lsdException w:name="toc 8" w:uiPriority="39"/>
+    <w:lsdException w:name="toc 9" w:uiPriority="39"/>
+    <w:lsdException w:name="caption" w:uiPriority="35" w:qFormat="1"/>
+    <w:lsdException w:name="Title" w:semiHidden="0" w:uiPriority="10" w:unhideWhenUsed="0" w:qFormat="1"/>
+    <w:lsdException w:name="Default Paragraph Font" w:uiPriority="1"/>
+    <w:lsdException w:name="Subtitle" w:semiHidden="0" w:uiPriority="11" w:unhideWhenUsed="0" w:qFormat="1"/>
+    <w:lsdException w:name="Strong" w:semiHidden="0" w:uiPriority="22" w:unhideWhenUsed="0" w:qFormat="1"/>
+    <w:lsdException w:name="Emphasis" w:semiHidden="0" w:uiPriority="20" w:unhideWhenUsed="0" w:qFormat="1"/>
+    <w:lsdException w:name="Table Grid" w:semiHidden="0" w:uiPriority="59" w:unhideWhenUsed="0"/>
+    <w:lsdException w:name="Placeholder Text" w:unhideWhenUsed="0"/>
+    <w:lsdException w:name="No Spacing" w:semiHidden="0" w:uiPriority="1" w:unhideWhenUsed="0" w:qFormat="1"/>
+    <w:lsdException w:name="Light Shading" w:semiHidden="0" w:uiPriority="60" w:unhideWhenUsed="0"/>
+    <w:lsdException w:name="Light List" w:semiHidden="0" w:uiPriority="61" w:unhideWhenUsed="0"/>
+    <w:lsdException w:name="Light Grid" w:semiHidden="0" w:uiPriority="62" w:unhideWhenUsed="0"/>
+    <w:lsdException w:name="Medium Shading 1" w:semiHidden="0" w:uiPriority="63" w:unhideWhenUsed="0"/>
+    <w:lsdException w:name="Medium Shading 2" w:semiHidden="0" w:uiPriority="64" w:unhideWhenUsed="0"/>
+    <w:lsdException w:name="Medium List 1" w:semiHidden="0" w:uiPriority="65" w:unhideWhenUsed="0"/>
+    <w:lsdException w:name="Medium List 2" w:semiHidden="0" w:uiPriority="66" w:unhideWhenUsed="0"/>
+    <w:lsdException w:name="Medium Grid 1" w:semiHidden="0" w:uiPriority="67" w:unhideWhenUsed="0"/>
+    <w:lsdException w:name="Medium Grid 2" w:semiHidden="0" w:uiPriority="68" w:unhideWhenUsed="0"/>
+    <w:lsdException w:name="Medium Grid 3" w:semiHidden="0" w:uiPriority="69" w:unhideWhenUsed="0"/>
+    <w:lsdException w:name="Dark List" w:semiHidden="0" w:uiPriority="70" w:unhideWhenUsed="0"/>
+    <w:lsdException w:name="Colorful Shading" w:semiHidden="0" w:uiPriority="71" w:unhideWhenUsed="0"/>
+    <w:lsdException w:name="Colorful List" w:semiHidden="0" w:uiPriority="72" w:unhideWhenUsed="0"/>
+    <w:lsdException w:name="Colorful Grid" w:semiHidden="0" w:uiPriority="73" w:unhideWhenUsed="0"/>
+    <w:lsdException w:name="Light Shading Accent 1" w:semiHidden="0" w:uiPriority="60" w:unhideWhenUsed="0"/>
+    <w:lsdException w:name="Light List Accent 1" w:semiHidden="0" w:uiPriority="61" w:unhideWhenUsed="0"/>
+    <w:lsdException w:name="Light Grid Accent 1" w:semiHidden="0" w:uiPriority="62" w:unhideWhenUsed="0"/>
+    <w:lsdException w:name="Medium Shading 1 Accent 1" w:semiHidden="0" w:uiPriority="63" w:unhideWhenUsed="0"/>
+    <w:lsdException w:name="Medium Shading 2 Accent 1" w:semiHidden="0" w:uiPriority="64" w:unhideWhenUsed="0"/>
+    <w:lsdException w:name="Medium List 1 Accent 1" w:semiHidden="0" w:uiPriority="65" w:unhideWhenUsed="0"/>
+    <w:lsdException w:name="Revision" w:unhideWhenUsed="0"/>
+    <w:lsdException w:name="List Paragraph" w:semiHidden="0" w:uiPriority="34" w:unhideWhenUsed="0" w:qFormat="1"/>
+    <w:lsdException w:name="Quote" w:semiHidden="0" w:uiPriority="29" w:unhideWhenUsed="0" w:qFormat="1"/>
+    <w:lsdException w:name="Intense Quote" w:semiHidden="0" w:uiPriority="30" w:unhideWhenUsed="0" w:qFormat="1"/>
+    <w:lsdException w:name="Medium List 2 Accent 1" w:semiHidden="0" w:uiPriority="66" w:unhideWhenUsed="0"/>
+    <w:lsdException w:name="Medium Grid 1 Accent 1" w:semiHidden="0" w:uiPriority="67" w:unhideWhenUsed="0"/>
+    <w:lsdException w:name="Medium Grid 2 Accent 1" w:semiHidden="0" w:uiPriority="68" w:unhideWhenUsed="0"/>
+    <w:lsdException w:name="Medium Grid 3 Accent 1" w:semiHidden="0" w:uiPriority="69" w:unhideWhenUsed="0"/>
+    <w:lsdException w:name="Dark List Accent 1" w:semiHidden="0" w:uiPriority="70" w:unhideWhenUsed="0"/>
+    <w:lsdException w:name="Colorful Shading Accent 1" w:semiHidden="0" w:uiPriority="71" w:unhideWhenUsed="0"/>
+    <w:lsdException w:name="Colorful List Accent 1" w:semiHidden="0" w:uiPriority="72" w:unhideWhenUsed="0"/>
+    <w:lsdException w:name="Colorful Grid Accent 1" w:semiHidden="0" w:uiPriority="73" w:unhideWhenUsed="0"/>
+    <w:lsdException w:name="Light Shading Accent 2" w:semiHidden="0" w:uiPriority="60" w:unhideWhenUsed="0"/>
+    <w:lsdException w:name="Light List Accent 2" w:semiHidden="0" w:uiPriority="61" w:unhideWhenUsed="0"/>
+    <w:lsdException w:name="Light Grid Accent 2" w:semiHidden="0" w:uiPriority="62" w:unhideWhenUsed="0"/>
+    <w:lsdException w:name="Medium Shading 1 Accent 2" w:semiHidden="0" w:uiPriority="63" w:unhideWhenUsed="0"/>
+    <w:lsdException w:name="Medium Shading 2 Accent 2" w:semiHidden="0" w:uiPriority="64" w:unhideWhenUsed="0"/>
+    <w:lsdException w:name="Medium List 1 Accent 2" w:semiHidden="0" w:uiPriority="65" w:unhideWhenUsed="0"/>
+    <w:lsdException w:name="Medium List 2 Accent 2" w:semiHidden="0" w:uiPriority="66" w:unhideWhenUsed="0"/>
+    <w:lsdException w:name="Medium Grid 1 Accent 2" w:semiHidden="0" w:uiPriority="67" w:unhideWhenUsed="0"/>
+    <w:lsdException w:name="Medium Grid 2 Accent 2" w:semiHidden="0" w:uiPriority="68" w:unhideWhenUsed="0"/>
+    <w:lsdException w:name="Medium Grid 3 Accent 2" w:semiHidden="0" w:uiPriority="69" w:unhideWhenUsed="0"/>
+    <w:lsdException w:name="Dark List Accent 2" w:semiHidden="0" w:uiPriority="70" w:unhideWhenUsed="0"/>
+    <w:lsdException w:name="Colorful Shading Accent 2" w:semiHidden="0" w:uiPriority="71" w:unhideWhenUsed="0"/>
+    <w:lsdException w:name="Colorful List Accent 2" w:semiHidden="0" w:uiPriority="72" w:unhideWhenUsed="0"/>
+    <w:lsdException w:name="Colorful Grid Accent 2" w:semiHidden="0" w:uiPriority="73" w:unhideWhenUsed="0"/>
+    <w:lsdException w:name="Light Shading Accent 3" w:semiHidden="0" w:uiPriority="60" w:unhideWhenUsed="0"/>
+    <w:lsdException w:name="Light List Accent 3" w:semiHidden="0" w:uiPriority="61" w:unhideWhenUsed="0"/>
+    <w:lsdException w:name="Light Grid Accent 3" w:semiHidden="0" w:uiPriority="62" w:unhideWhenUsed="0"/>
+    <w:lsdException w:name="Medium Shading 1 Accent 3" w:semiHidden="0" w:uiPriority="63" w:unhideWhenUsed="0"/>
+    <w:lsdException w:name="Medium Shading 2 Accent 3" w:semiHidden="0" w:uiPriority="64" w:unhideWhenUsed="0"/>
+    <w:lsdException w:name="Medium List 1 Accent 3" w:semiHidden="0" w:uiPriority="65" w:unhideWhenUsed="0"/>
+    <w:lsdException w:name="Medium List 2 Accent 3" w:semiHidden="0" w:uiPriority="66" w:unhideWhenUsed="0"/>
+    <w:lsdException w:name="Medium Grid 1 Accent 3" w:semiHidden="0" w:uiPriority="67" w:unhideWhenUsed="0"/>
+    <w:lsdException w:name="Medium Grid 2 Accent 3" w:semiHidden="0" w:uiPriority="68" w:unhideWhenUsed="0"/>
+    <w:lsdException w:name="Medium Grid 3 Accent 3" w:semiHidden="0" w:uiPriority="69" w:unhideWhenUsed="0"/>
+    <w:lsdException w:name="Dark List Accent 3" w:semiHidden="0" w:uiPriority="70" w:unhideWhenUsed="0"/>
+    <w:lsdException w:name="Colorful Shading Accent 3" w:semiHidden="0" w:uiPriority="71" w:unhideWhenUsed="0"/>
+    <w:lsdException w:name="Colorful List Accent 3" w:semiHidden="0" w:uiPriority="72" w:unhideWhenUsed="0"/>
+    <w:lsdException w:name="Colorful Grid Accent 3" w:semiHidden="0" w:uiPriority="73" w:unhideWhenUsed="0"/>
+    <w:lsdException w:name="Light Shading Accent 4" w:semiHidden="0" w:uiPriority="60" w:unhideWhenUsed="0"/>
+    <w:lsdException w:name="Light List Accent 4" w:semiHidden="0" w:uiPriority="61" w:unhideWhenUsed="0"/>
+    <w:lsdException w:name="Light Grid Accent 4" w:semiHidden="0" w:uiPriority="62" w:unhideWhenUsed="0"/>
+    <w:lsdException w:name="Medium Shading 1 Accent 4" w:semiHidden="0" w:uiPriority="63" w:unhideWhenUsed="0"/>
+    <w:lsdException w:name="Medium Shading 2 Accent 4" w:semiHidden="0" w:uiPriority="64" w:unhideWhenUsed="0"/>
+    <w:lsdException w:name="Medium List 1 Accent 4" w:semiHidden="0" w:uiPriority="65" w:unhideWhenUsed="0"/>
+    <w:lsdException w:name="Medium List 2 Accent 4" w:semiHidden="0" w:uiPriority="66" w:unhideWhenUsed="0"/>
+    <w:lsdException w:name="Medium Grid 1 Accent 4" w:semiHidden="0" w:uiPriority="67" w:unhideWhenUsed="0"/>
+    <w:lsdException w:name="Medium Grid 2 Accent 4" w:semiHidden="0" w:uiPriority="68" w:unhideWhenUsed="0"/>
+    <w:lsdException w:name="Medium Grid 3 Accent 4" w:semiHidden="0" w:uiPriority="69" w:unhideWhenUsed="0"/>
+    <w:lsdException w:name="Dark List Accent 4" w:semiHidden="0" w:uiPriority="70" w:unhideWhenUsed="0"/>
+    <w:lsdException w:name="Colorful Shading Accent 4" w:semiHidden="0" w:uiPriority="71" w:unhideWhenUsed="0"/>
+    <w:lsdException w:name="Colorful List Accent 4" w:semiHidden="0" w:uiPriority="72" w:unhideWhenUsed="0"/>
+    <w:lsdException w:name="Colorful Grid Accent 4" w:semiHidden="0" w:uiPriority="73" w:unhideWhenUsed="0"/>
+    <w:lsdException w:name="Light Shading Accent 5" w:semiHidden="0" w:uiPriority="60" w:unhideWhenUsed="0"/>
+    <w:lsdException w:name="Light List Accent 5" w:semiHidden="0" w:uiPriority="61" w:unhideWhenUsed="0"/>
+    <w:lsdException w:name="Light Grid Accent 5" w:semiHidden="0" w:uiPriority="62" w:unhideWhenUsed="0"/>
+    <w:lsdException w:name="Medium Shading 1 Accent 5" w:semiHidden="0" w:uiPriority="63" w:unhideWhenUsed="0"/>
+    <w:lsdException w:name="Medium Shading 2 Accent 5" w:semiHidden="0" w:uiPriority="64" w:unhideWhenUsed="0"/>
+    <w:lsdException w:name="Medium List 1 Accent 5" w:semiHidden="0" w:uiPriority="65" w:unhideWhenUsed="0"/>
+    <w:lsdException w:name="Medium List 2 Accent 5" w:semiHidden="0" w:uiPriority="66" w:unhideWhenUsed="0"/>
+    <w:lsdException w:name="Medium Grid 1 Accent 5" w:semiHidden="0" w:uiPriority="67" w:unhideWhenUsed="0"/>
+    <w:lsdException w:name="Medium Grid 2 Accent 5" w:semiHidden="0" w:uiPriority="68" w:unhideWhenUsed="0"/>
+    <w:lsdException w:name="Medium Grid 3 Accent 5" w:semiHidden="0" w:uiPriority="69" w:unhideWhenUsed="0"/>
+    <w:lsdException w:name="Dark List Accent 5" w:semiHidden="0" w:uiPriority="70" w:unhideWhenUsed="0"/>
+    <w:lsdException w:name="Colorful Shading Accent 5" w:semiHidden="0" w:uiPriority="71" w:unhideWhenUsed="0"/>
+    <w:lsdException w:name="Colorful List Accent 5" w:semiHidden="0" w:uiPriority="72" w:unhideWhenUsed="0"/>
+    <w:lsdException w:name="Colorful Grid Accent 5" w:semiHidden="0" w:uiPriority="73" w:unhideWhenUsed="0"/>
+    <w:lsdException w:name="Light Shading Accent 6" w:semiHidden="0" w:uiPriority="60" w:unhideWhenUsed="0"/>
+    <w:lsdException w:name="Light List Accent 6" w:semiHidden="0" w:uiPriority="61" w:unhideWhenUsed="0"/>
+    <w:lsdException w:name="Light Grid Accent 6" w:semiHidden="0" w:uiPriority="62" w:unhideWhenUsed="0"/>
+    <w:lsdException w:name="Medium Shading 1 Accent 6" w:semiHidden="0" w:uiPriority="63" w:unhideWhenUsed="0"/>
+    <w:lsdException w:name="Medium Shading 2 Accent 6" w:semiHidden="0" w:uiPriority="64" w:unhideWhenUsed="0"/>
+    <w:lsdException w:name="Medium List 1 Accent 6" w:semiHidden="0" w:uiPriority="65" w:unhideWhenUsed="0"/>
+    <w:lsdException w:name="Medium List 2 Accent 6" w:semiHidden="0" w:uiPriority="66" w:unhideWhenUsed="0"/>
+    <w:lsdException w:name="Medium Grid 1 Accent 6" w:semiHidden="0" w:uiPriority="67" w:unhideWhenUsed="0"/>
+    <w:lsdException w:name="Medium Grid 2 Accent 6" w:semiHidden="0" w:uiPriority="68" w:unhideWhenUsed="0"/>
+    <w:lsdException w:name="Medium Grid 3 Accent 6" w:semiHidden="0" w:uiPriority="69" w:unhideWhenUsed="0"/>
+    <w:lsdException w:name="Dark List Accent 6" w:semiHidden="0" w:uiPriority="70" w:unhideWhenUsed="0"/>
+    <w:lsdException w:name="Colorful Shading Accent 6" w:semiHidden="0" w:uiPriority="71" w:unhideWhenUsed="0"/>
+    <w:lsdException w:name="Colorful List Accent 6" w:semiHidden="0" w:uiPriority="72" w:unhideWhenUsed="0"/>
+    <w:lsdException w:name="Colorful Grid Accent 6" w:semiHidden="0" w:uiPriority="73" w:unhideWhenUsed="0"/>
+    <w:lsdException w:name="Subtle Emphasis" w:semiHidden="0" w:uiPriority="19" w:unhideWhenUsed="0" w:qFormat="1"/>
+    <w:lsdException w:name="Intense Emphasis" w:semiHidden="0" w:uiPriority="21" w:unhideWhenUsed="0" w:qFormat="1"/>
+    <w:lsdException w:name="Subtle Reference" w:semiHidden="0" w:uiPriority="31" w:unhideWhenUsed="0" w:qFormat="1"/>
+    <w:lsdException w:name="Intense Reference" w:semiHidden="0" w:uiPriority="32" w:unhideWhenUsed="0" w:qFormat="1"/>
+    <w:lsdException w:name="Book Title" w:semiHidden="0" w:uiPriority="33" w:unhideWhenUsed="0" w:qFormat="1"/>
+    <w:lsdException w:name="Bibliography" w:uiPriority="37"/>
+    <w:lsdException w:name="TOC Heading" w:uiPriority="39" w:qFormat="1"/>
+  </w:latentStyles>
+  <w:style w:type="paragraph" w:default="1" w:styleId="Standard">
+    <w:name w:val="Normal"/>
+    <w:qFormat/>
+  </w:style>
+  <w:style w:type="character" w:default="1" w:styleId="Absatz-Standardschriftart">
+    <w:name w:val="Default Paragraph Font"/>
+    <w:uiPriority w:val="1"/>
+    <w:semiHidden/>
+    <w:unhideWhenUsed/>
+  </w:style>
+  <w:style w:type="table" w:default="1" w:styleId="NormaleTabelle">
+    <w:name w:val="Normal Table"/>
+    <w:uiPriority w:val="99"/>
+    <w:semiHidden/>
+    <w:unhideWhenUsed/>
+    <w:tblPr>
+      <w:tblInd w:w="0" w:type="dxa"/>
+      <w:tblCellMar>
+        <w:top w:w="0" w:type="dxa"/>
+        <w:left w:w="108" w:type="dxa"/>
+        <w:bottom w:w="0" w:type="dxa"/>
+        <w:right w:w="108" w:type="dxa"/>
+      </w:tblCellMar>
+    </w:tblPr>
+  </w:style>
+  <w:style w:type="numbering" w:default="1" w:styleId="KeineListe">
+    <w:name w:val="No List"/>
+    <w:uiPriority w:val="99"/>
+    <w:semiHidden/>
+    <w:unhideWhenUsed/>
+  </w:style>
+  <w:style w:type="character" w:styleId="Platzhaltertext">
+    <w:name w:val="Placeholder Text"/>
+    <w:basedOn w:val="Absatz-Standardschriftart"/>
+    <w:uiPriority w:val="99"/>
+    <w:semiHidden/>
+    <w:rsid w:val="007656D3"/>
+    <w:rPr>
+      <w:color w:val="808080"/>
+    </w:rPr>
+  </w:style>
+</w:styles>
+</file>
+
+<file path=word/glossary/stylesWithEffects.xml><?xml version="1.0" encoding="utf-8"?>
+<w:styles xmlns:wpc="http://schemas.microsoft.com/office/word/2010/wordprocessingCanvas" xmlns:mc="http://schemas.openxmlformats.org/markup-compatibility/2006" xmlns:o="urn:schemas-microsoft-com:office:office" xmlns:r="http://schemas.openxmlformats.org/officeDocument/2006/relationships" xmlns:m="http://schemas.openxmlformats.org/officeDocument/2006/math" xmlns:v="urn:schemas-microsoft-com:vml" xmlns:wp14="http://schemas.microsoft.com/office/word/2010/wordprocessingDrawing" xmlns:wp="http://schemas.openxmlformats.org/drawingml/2006/wordprocessingDrawing" xmlns:w10="urn:schemas-microsoft-com:office:word" xmlns:w="http://schemas.openxmlformats.org/wordprocessingml/2006/main" xmlns:w14="http://schemas.microsoft.com/office/word/2010/wordml" xmlns:wpg="http://schemas.microsoft.com/office/word/2010/wordprocessingGroup" xmlns:wpi="http://schemas.microsoft.com/office/word/2010/wordprocessingInk" xmlns:wne="http://schemas.microsoft.com/office/word/2006/wordml" xmlns:wps="http://schemas.microsoft.com/office/word/2010/wordprocessingShape" mc:Ignorable="w14 wp14">
+  <w:docDefaults>
+    <w:rPrDefault>
+      <w:rPr>
+        <w:rFonts w:asciiTheme="minorHAnsi" w:eastAsiaTheme="minorEastAsia" w:hAnsiTheme="minorHAnsi" w:cstheme="minorBidi"/>
+        <w:sz w:val="22"/>
+        <w:szCs w:val="22"/>
+        <w:lang w:val="de-CH" w:eastAsia="de-CH" w:bidi="ar-SA"/>
+      </w:rPr>
+    </w:rPrDefault>
+    <w:pPrDefault>
+      <w:pPr>
+        <w:spacing w:after="200" w:line="276" w:lineRule="auto"/>
+      </w:pPr>
+    </w:pPrDefault>
+  </w:docDefaults>
+  <w:latentStyles w:defLockedState="0" w:defUIPriority="99" w:defSemiHidden="1" w:defUnhideWhenUsed="1" w:defQFormat="0" w:count="267">
+    <w:lsdException w:name="Normal" w:semiHidden="0" w:uiPriority="0" w:unhideWhenUsed="0" w:qFormat="1"/>
+    <w:lsdException w:name="heading 1" w:semiHidden="0" w:uiPriority="9" w:unhideWhenUsed="0" w:qFormat="1"/>
+    <w:lsdException w:name="heading 2" w:uiPriority="9" w:qFormat="1"/>
+    <w:lsdException w:name="heading 3" w:uiPriority="9" w:qFormat="1"/>
+    <w:lsdException w:name="heading 4" w:uiPriority="9" w:qFormat="1"/>
+    <w:lsdException w:name="heading 5" w:uiPriority="9" w:qFormat="1"/>
+    <w:lsdException w:name="heading 6" w:uiPriority="9" w:qFormat="1"/>
+    <w:lsdException w:name="heading 7" w:uiPriority="9" w:qFormat="1"/>
+    <w:lsdException w:name="heading 8" w:uiPriority="9" w:qFormat="1"/>
+    <w:lsdException w:name="heading 9" w:uiPriority="9" w:qFormat="1"/>
+    <w:lsdException w:name="toc 1" w:uiPriority="39"/>
+    <w:lsdException w:name="toc 2" w:uiPriority="39"/>
+    <w:lsdException w:name="toc 3" w:uiPriority="39"/>
+    <w:lsdException w:name="toc 4" w:uiPriority="39"/>
+    <w:lsdException w:name="toc 5" w:uiPriority="39"/>
+    <w:lsdException w:name="toc 6" w:uiPriority="39"/>
+    <w:lsdException w:name="toc 7" w:uiPriority="39"/>
+    <w:lsdException w:name="toc 8" w:uiPriority="39"/>
+    <w:lsdException w:name="toc 9" w:uiPriority="39"/>
+    <w:lsdException w:name="caption" w:uiPriority="35" w:qFormat="1"/>
+    <w:lsdException w:name="Title" w:semiHidden="0" w:uiPriority="10" w:unhideWhenUsed="0" w:qFormat="1"/>
+    <w:lsdException w:name="Default Paragraph Font" w:uiPriority="1"/>
+    <w:lsdException w:name="Subtitle" w:semiHidden="0" w:uiPriority="11" w:unhideWhenUsed="0" w:qFormat="1"/>
+    <w:lsdException w:name="Strong" w:semiHidden="0" w:uiPriority="22" w:unhideWhenUsed="0" w:qFormat="1"/>
+    <w:lsdException w:name="Emphasis" w:semiHidden="0" w:uiPriority="20" w:unhideWhenUsed="0" w:qFormat="1"/>
+    <w:lsdException w:name="Table Grid" w:semiHidden="0" w:uiPriority="59" w:unhideWhenUsed="0"/>
+    <w:lsdException w:name="Placeholder Text" w:unhideWhenUsed="0"/>
+    <w:lsdException w:name="No Spacing" w:semiHidden="0" w:uiPriority="1" w:unhideWhenUsed="0" w:qFormat="1"/>
+    <w:lsdException w:name="Light Shading" w:semiHidden="0" w:uiPriority="60" w:unhideWhenUsed="0"/>
+    <w:lsdException w:name="Light List" w:semiHidden="0" w:uiPriority="61" w:unhideWhenUsed="0"/>
+    <w:lsdException w:name="Light Grid" w:semiHidden="0" w:uiPriority="62" w:unhideWhenUsed="0"/>
+    <w:lsdException w:name="Medium Shading 1" w:semiHidden="0" w:uiPriority="63" w:unhideWhenUsed="0"/>
+    <w:lsdException w:name="Medium Shading 2" w:semiHidden="0" w:uiPriority="64" w:unhideWhenUsed="0"/>
+    <w:lsdException w:name="Medium List 1" w:semiHidden="0" w:uiPriority="65" w:unhideWhenUsed="0"/>
+    <w:lsdException w:name="Medium List 2" w:semiHidden="0" w:uiPriority="66" w:unhideWhenUsed="0"/>
+    <w:lsdException w:name="Medium Grid 1" w:semiHidden="0" w:uiPriority="67" w:unhideWhenUsed="0"/>
+    <w:lsdException w:name="Medium Grid 2" w:semiHidden="0" w:uiPriority="68" w:unhideWhenUsed="0"/>
+    <w:lsdException w:name="Medium Grid 3" w:semiHidden="0" w:uiPriority="69" w:unhideWhenUsed="0"/>
+    <w:lsdException w:name="Dark List" w:semiHidden="0" w:uiPriority="70" w:unhideWhenUsed="0"/>
+    <w:lsdException w:name="Colorful Shading" w:semiHidden="0" w:uiPriority="71" w:unhideWhenUsed="0"/>
+    <w:lsdException w:name="Colorful List" w:semiHidden="0" w:uiPriority="72" w:unhideWhenUsed="0"/>
+    <w:lsdException w:name="Colorful Grid" w:semiHidden="0" w:uiPriority="73" w:unhideWhenUsed="0"/>
+    <w:lsdException w:name="Light Shading Accent 1" w:semiHidden="0" w:uiPriority="60" w:unhideWhenUsed="0"/>
+    <w:lsdException w:name="Light List Accent 1" w:semiHidden="0" w:uiPriority="61" w:unhideWhenUsed="0"/>
+    <w:lsdException w:name="Light Grid Accent 1" w:semiHidden="0" w:uiPriority="62" w:unhideWhenUsed="0"/>
+    <w:lsdException w:name="Medium Shading 1 Accent 1" w:semiHidden="0" w:uiPriority="63" w:unhideWhenUsed="0"/>
+    <w:lsdException w:name="Medium Shading 2 Accent 1" w:semiHidden="0" w:uiPriority="64" w:unhideWhenUsed="0"/>
+    <w:lsdException w:name="Medium List 1 Accent 1" w:semiHidden="0" w:uiPriority="65" w:unhideWhenUsed="0"/>
+    <w:lsdException w:name="Revision" w:unhideWhenUsed="0"/>
+    <w:lsdException w:name="List Paragraph" w:semiHidden="0" w:uiPriority="34" w:unhideWhenUsed="0" w:qFormat="1"/>
+    <w:lsdException w:name="Quote" w:semiHidden="0" w:uiPriority="29" w:unhideWhenUsed="0" w:qFormat="1"/>
+    <w:lsdException w:name="Intense Quote" w:semiHidden="0" w:uiPriority="30" w:unhideWhenUsed="0" w:qFormat="1"/>
+    <w:lsdException w:name="Medium List 2 Accent 1" w:semiHidden="0" w:uiPriority="66" w:unhideWhenUsed="0"/>
+    <w:lsdException w:name="Medium Grid 1 Accent 1" w:semiHidden="0" w:uiPriority="67" w:unhideWhenUsed="0"/>
+    <w:lsdException w:name="Medium Grid 2 Accent 1" w:semiHidden="0" w:uiPriority="68" w:unhideWhenUsed="0"/>
+    <w:lsdException w:name="Medium Grid 3 Accent 1" w:semiHidden="0" w:uiPriority="69" w:unhideWhenUsed="0"/>
+    <w:lsdException w:name="Dark List Accent 1" w:semiHidden="0" w:uiPriority="70" w:unhideWhenUsed="0"/>
+    <w:lsdException w:name="Colorful Shading Accent 1" w:semiHidden="0" w:uiPriority="71" w:unhideWhenUsed="0"/>
+    <w:lsdException w:name="Colorful List Accent 1" w:semiHidden="0" w:uiPriority="72" w:unhideWhenUsed="0"/>
+    <w:lsdException w:name="Colorful Grid Accent 1" w:semiHidden="0" w:uiPriority="73" w:unhideWhenUsed="0"/>
+    <w:lsdException w:name="Light Shading Accent 2" w:semiHidden="0" w:uiPriority="60" w:unhideWhenUsed="0"/>
+    <w:lsdException w:name="Light List Accent 2" w:semiHidden="0" w:uiPriority="61" w:unhideWhenUsed="0"/>
+    <w:lsdException w:name="Light Grid Accent 2" w:semiHidden="0" w:uiPriority="62" w:unhideWhenUsed="0"/>
+    <w:lsdException w:name="Medium Shading 1 Accent 2" w:semiHidden="0" w:uiPriority="63" w:unhideWhenUsed="0"/>
+    <w:lsdException w:name="Medium Shading 2 Accent 2" w:semiHidden="0" w:uiPriority="64" w:unhideWhenUsed="0"/>
+    <w:lsdException w:name="Medium List 1 Accent 2" w:semiHidden="0" w:uiPriority="65" w:unhideWhenUsed="0"/>
+    <w:lsdException w:name="Medium List 2 Accent 2" w:semiHidden="0" w:uiPriority="66" w:unhideWhenUsed="0"/>
+    <w:lsdException w:name="Medium Grid 1 Accent 2" w:semiHidden="0" w:uiPriority="67" w:unhideWhenUsed="0"/>
+    <w:lsdException w:name="Medium Grid 2 Accent 2" w:semiHidden="0" w:uiPriority="68" w:unhideWhenUsed="0"/>
+    <w:lsdException w:name="Medium Grid 3 Accent 2" w:semiHidden="0" w:uiPriority="69" w:unhideWhenUsed="0"/>
+    <w:lsdException w:name="Dark List Accent 2" w:semiHidden="0" w:uiPriority="70" w:unhideWhenUsed="0"/>
+    <w:lsdException w:name="Colorful Shading Accent 2" w:semiHidden="0" w:uiPriority="71" w:unhideWhenUsed="0"/>
+    <w:lsdException w:name="Colorful List Accent 2" w:semiHidden="0" w:uiPriority="72" w:unhideWhenUsed="0"/>
+    <w:lsdException w:name="Colorful Grid Accent 2" w:semiHidden="0" w:uiPriority="73" w:unhideWhenUsed="0"/>
+    <w:lsdException w:name="Light Shading Accent 3" w:semiHidden="0" w:uiPriority="60" w:unhideWhenUsed="0"/>
+    <w:lsdException w:name="Light List Accent 3" w:semiHidden="0" w:uiPriority="61" w:unhideWhenUsed="0"/>
+    <w:lsdException w:name="Light Grid Accent 3" w:semiHidden="0" w:uiPriority="62" w:unhideWhenUsed="0"/>
+    <w:lsdException w:name="Medium Shading 1 Accent 3" w:semiHidden="0" w:uiPriority="63" w:unhideWhenUsed="0"/>
+    <w:lsdException w:name="Medium Shading 2 Accent 3" w:semiHidden="0" w:uiPriority="64" w:unhideWhenUsed="0"/>
+    <w:lsdException w:name="Medium List 1 Accent 3" w:semiHidden="0" w:uiPriority="65" w:unhideWhenUsed="0"/>
+    <w:lsdException w:name="Medium List 2 Accent 3" w:semiHidden="0" w:uiPriority="66" w:unhideWhenUsed="0"/>
+    <w:lsdException w:name="Medium Grid 1 Accent 3" w:semiHidden="0" w:uiPriority="67" w:unhideWhenUsed="0"/>
+    <w:lsdException w:name="Medium Grid 2 Accent 3" w:semiHidden="0" w:uiPriority="68" w:unhideWhenUsed="0"/>
+    <w:lsdException w:name="Medium Grid 3 Accent 3" w:semiHidden="0" w:uiPriority="69" w:unhideWhenUsed="0"/>
+    <w:lsdException w:name="Dark List Accent 3" w:semiHidden="0" w:uiPriority="70" w:unhideWhenUsed="0"/>
+    <w:lsdException w:name="Colorful Shading Accent 3" w:semiHidden="0" w:uiPriority="71" w:unhideWhenUsed="0"/>
+    <w:lsdException w:name="Colorful List Accent 3" w:semiHidden="0" w:uiPriority="72" w:unhideWhenUsed="0"/>
+    <w:lsdException w:name="Colorful Grid Accent 3" w:semiHidden="0" w:uiPriority="73" w:unhideWhenUsed="0"/>
+    <w:lsdException w:name="Light Shading Accent 4" w:semiHidden="0" w:uiPriority="60" w:unhideWhenUsed="0"/>
+    <w:lsdException w:name="Light List Accent 4" w:semiHidden="0" w:uiPriority="61" w:unhideWhenUsed="0"/>
+    <w:lsdException w:name="Light Grid Accent 4" w:semiHidden="0" w:uiPriority="62" w:unhideWhenUsed="0"/>
+    <w:lsdException w:name="Medium Shading 1 Accent 4" w:semiHidden="0" w:uiPriority="63" w:unhideWhenUsed="0"/>
+    <w:lsdException w:name="Medium Shading 2 Accent 4" w:semiHidden="0" w:uiPriority="64" w:unhideWhenUsed="0"/>
+    <w:lsdException w:name="Medium List 1 Accent 4" w:semiHidden="0" w:uiPriority="65" w:unhideWhenUsed="0"/>
+    <w:lsdException w:name="Medium List 2 Accent 4" w:semiHidden="0" w:uiPriority="66" w:unhideWhenUsed="0"/>
+    <w:lsdException w:name="Medium Grid 1 Accent 4" w:semiHidden="0" w:uiPriority="67" w:unhideWhenUsed="0"/>
+    <w:lsdException w:name="Medium Grid 2 Accent 4" w:semiHidden="0" w:uiPriority="68" w:unhideWhenUsed="0"/>
+    <w:lsdException w:name="Medium Grid 3 Accent 4" w:semiHidden="0" w:uiPriority="69" w:unhideWhenUsed="0"/>
+    <w:lsdException w:name="Dark List Accent 4" w:semiHidden="0" w:uiPriority="70" w:unhideWhenUsed="0"/>
+    <w:lsdException w:name="Colorful Shading Accent 4" w:semiHidden="0" w:uiPriority="71" w:unhideWhenUsed="0"/>
+    <w:lsdException w:name="Colorful List Accent 4" w:semiHidden="0" w:uiPriority="72" w:unhideWhenUsed="0"/>
+    <w:lsdException w:name="Colorful Grid Accent 4" w:semiHidden="0" w:uiPriority="73" w:unhideWhenUsed="0"/>
+    <w:lsdException w:name="Light Shading Accent 5" w:semiHidden="0" w:uiPriority="60" w:unhideWhenUsed="0"/>
+    <w:lsdException w:name="Light List Accent 5" w:semiHidden="0" w:uiPriority="61" w:unhideWhenUsed="0"/>
+    <w:lsdException w:name="Light Grid Accent 5" w:semiHidden="0" w:uiPriority="62" w:unhideWhenUsed="0"/>
+    <w:lsdException w:name="Medium Shading 1 Accent 5" w:semiHidden="0" w:uiPriority="63" w:unhideWhenUsed="0"/>
+    <w:lsdException w:name="Medium Shading 2 Accent 5" w:semiHidden="0" w:uiPriority="64" w:unhideWhenUsed="0"/>
+    <w:lsdException w:name="Medium List 1 Accent 5" w:semiHidden="0" w:uiPriority="65" w:unhideWhenUsed="0"/>
+    <w:lsdException w:name="Medium List 2 Accent 5" w:semiHidden="0" w:uiPriority="66" w:unhideWhenUsed="0"/>
+    <w:lsdException w:name="Medium Grid 1 Accent 5" w:semiHidden="0" w:uiPriority="67" w:unhideWhenUsed="0"/>
+    <w:lsdException w:name="Medium Grid 2 Accent 5" w:semiHidden="0" w:uiPriority="68" w:unhideWhenUsed="0"/>
+    <w:lsdException w:name="Medium Grid 3 Accent 5" w:semiHidden="0" w:uiPriority="69" w:unhideWhenUsed="0"/>
+    <w:lsdException w:name="Dark List Accent 5" w:semiHidden="0" w:uiPriority="70" w:unhideWhenUsed="0"/>
+    <w:lsdException w:name="Colorful Shading Accent 5" w:semiHidden="0" w:uiPriority="71" w:unhideWhenUsed="0"/>
+    <w:lsdException w:name="Colorful List Accent 5" w:semiHidden="0" w:uiPriority="72" w:unhideWhenUsed="0"/>
+    <w:lsdException w:name="Colorful Grid Accent 5" w:semiHidden="0" w:uiPriority="73" w:unhideWhenUsed="0"/>
+    <w:lsdException w:name="Light Shading Accent 6" w:semiHidden="0" w:uiPriority="60" w:unhideWhenUsed="0"/>
+    <w:lsdException w:name="Light List Accent 6" w:semiHidden="0" w:uiPriority="61" w:unhideWhenUsed="0"/>
+    <w:lsdException w:name="Light Grid Accent 6" w:semiHidden="0" w:uiPriority="62" w:unhideWhenUsed="0"/>
+    <w:lsdException w:name="Medium Shading 1 Accent 6" w:semiHidden="0" w:uiPriority="63" w:unhideWhenUsed="0"/>
+    <w:lsdException w:name="Medium Shading 2 Accent 6" w:semiHidden="0" w:uiPriority="64" w:unhideWhenUsed="0"/>
+    <w:lsdException w:name="Medium List 1 Accent 6" w:semiHidden="0" w:uiPriority="65" w:unhideWhenUsed="0"/>
+    <w:lsdException w:name="Medium List 2 Accent 6" w:semiHidden="0" w:uiPriority="66" w:unhideWhenUsed="0"/>
+    <w:lsdException w:name="Medium Grid 1 Accent 6" w:semiHidden="0" w:uiPriority="67" w:unhideWhenUsed="0"/>
+    <w:lsdException w:name="Medium Grid 2 Accent 6" w:semiHidden="0" w:uiPriority="68" w:unhideWhenUsed="0"/>
+    <w:lsdException w:name="Medium Grid 3 Accent 6" w:semiHidden="0" w:uiPriority="69" w:unhideWhenUsed="0"/>
+    <w:lsdException w:name="Dark List Accent 6" w:semiHidden="0" w:uiPriority="70" w:unhideWhenUsed="0"/>
+    <w:lsdException w:name="Colorful Shading Accent 6" w:semiHidden="0" w:uiPriority="71" w:unhideWhenUsed="0"/>
+    <w:lsdException w:name="Colorful List Accent 6" w:semiHidden="0" w:uiPriority="72" w:unhideWhenUsed="0"/>
+    <w:lsdException w:name="Colorful Grid Accent 6" w:semiHidden="0" w:uiPriority="73" w:unhideWhenUsed="0"/>
+    <w:lsdException w:name="Subtle Emphasis" w:semiHidden="0" w:uiPriority="19" w:unhideWhenUsed="0" w:qFormat="1"/>
+    <w:lsdException w:name="Intense Emphasis" w:semiHidden="0" w:uiPriority="21" w:unhideWhenUsed="0" w:qFormat="1"/>
+    <w:lsdException w:name="Subtle Reference" w:semiHidden="0" w:uiPriority="31" w:unhideWhenUsed="0" w:qFormat="1"/>
+    <w:lsdException w:name="Intense Reference" w:semiHidden="0" w:uiPriority="32" w:unhideWhenUsed="0" w:qFormat="1"/>
+    <w:lsdException w:name="Book Title" w:semiHidden="0" w:uiPriority="33" w:unhideWhenUsed="0" w:qFormat="1"/>
+    <w:lsdException w:name="Bibliography" w:uiPriority="37"/>
+    <w:lsdException w:name="TOC Heading" w:uiPriority="39" w:qFormat="1"/>
+  </w:latentStyles>
+  <w:style w:type="paragraph" w:default="1" w:styleId="Standard">
+    <w:name w:val="Normal"/>
+    <w:qFormat/>
+  </w:style>
+  <w:style w:type="character" w:default="1" w:styleId="Absatz-Standardschriftart">
+    <w:name w:val="Default Paragraph Font"/>
+    <w:uiPriority w:val="1"/>
+    <w:semiHidden/>
+    <w:unhideWhenUsed/>
+  </w:style>
+  <w:style w:type="table" w:default="1" w:styleId="NormaleTabelle">
+    <w:name w:val="Normal Table"/>
+    <w:uiPriority w:val="99"/>
+    <w:semiHidden/>
+    <w:unhideWhenUsed/>
+    <w:tblPr>
+      <w:tblInd w:w="0" w:type="dxa"/>
+      <w:tblCellMar>
+        <w:top w:w="0" w:type="dxa"/>
+        <w:left w:w="108" w:type="dxa"/>
+        <w:bottom w:w="0" w:type="dxa"/>
+        <w:right w:w="108" w:type="dxa"/>
+      </w:tblCellMar>
+    </w:tblPr>
+  </w:style>
+  <w:style w:type="numbering" w:default="1" w:styleId="KeineListe">
+    <w:name w:val="No List"/>
+    <w:uiPriority w:val="99"/>
+    <w:semiHidden/>
+    <w:unhideWhenUsed/>
+  </w:style>
+  <w:style w:type="character" w:styleId="Platzhaltertext">
+    <w:name w:val="Placeholder Text"/>
+    <w:basedOn w:val="Absatz-Standardschriftart"/>
+    <w:uiPriority w:val="99"/>
+    <w:semiHidden/>
+    <w:rsid w:val="007656D3"/>
+    <w:rPr>
+      <w:color w:val="808080"/>
+    </w:rPr>
+  </w:style>
+</w:styles>
+</file>
+
+<file path=word/glossary/webSettings.xml><?xml version="1.0" encoding="utf-8"?>
+<w:webSettings xmlns:mc="http://schemas.openxmlformats.org/markup-compatibility/2006" xmlns:r="http://schemas.openxmlformats.org/officeDocument/2006/relationships" xmlns:w="http://schemas.openxmlformats.org/wordprocessingml/2006/main" xmlns:w14="http://schemas.microsoft.com/office/word/2010/wordml" mc:Ignorable="w14">
+  <w:optimizeForBrowser/>
+  <w:allowPNG/>
+</w:webSettings>
 </file>
 
 <file path=word/theme/theme1.xml><?xml version="1.0" encoding="utf-8"?>
@@ -6371,7 +7957,7 @@
 </file>
 
 <file path=customXml/itemProps1.xml><?xml version="1.0" encoding="utf-8"?>
-<ds:datastoreItem xmlns:ds="http://schemas.openxmlformats.org/officeDocument/2006/customXml" ds:itemID="{4EA1F52D-27FA-41BF-8C08-0E61109DEDE4}">
+<ds:datastoreItem xmlns:ds="http://schemas.openxmlformats.org/officeDocument/2006/customXml" ds:itemID="{9D220F3D-7D17-4F43-BC1A-E9119B1C6E46}">
   <ds:schemaRefs>
     <ds:schemaRef ds:uri="http://schemas.openxmlformats.org/officeDocument/2006/bibliography"/>
   </ds:schemaRefs>

--- a/doc/03_Technischer_Bericht_Teil_2/04_Entwurf/3D.docx
+++ b/doc/03_Technischer_Bericht_Teil_2/04_Entwurf/3D.docx
@@ -41,7 +41,7 @@
               </w:tcPr>
               <w:p>
                 <w:pPr>
-                  <w:pStyle w:val="KeinLeerraum"/>
+                  <w:pStyle w:val="NoSpacing"/>
                   <w:rPr>
                     <w:color w:val="4F81BD" w:themeColor="accent1"/>
                   </w:rPr>
@@ -49,7 +49,7 @@
               </w:p>
               <w:p>
                 <w:pPr>
-                  <w:pStyle w:val="KeinLeerraum"/>
+                  <w:pStyle w:val="NoSpacing"/>
                   <w:rPr>
                     <w:color w:val="4F4F59"/>
                   </w:rPr>
@@ -89,7 +89,7 @@
               </w:p>
               <w:p>
                 <w:pPr>
-                  <w:pStyle w:val="KeinLeerraum"/>
+                  <w:pStyle w:val="NoSpacing"/>
                   <w:rPr>
                     <w:color w:val="4F4F59"/>
                   </w:rPr>
@@ -117,7 +117,7 @@
                     <w:noProof/>
                     <w:color w:val="4F4F59"/>
                   </w:rPr>
-                  <w:t>10. Dezember 2011</w:t>
+                  <w:t>13. Dezember 2011</w:t>
                 </w:r>
                 <w:r>
                   <w:rPr>
@@ -128,7 +128,7 @@
               </w:p>
               <w:p>
                 <w:pPr>
-                  <w:pStyle w:val="KeinLeerraum"/>
+                  <w:pStyle w:val="NoSpacing"/>
                   <w:rPr>
                     <w:color w:val="4F81BD" w:themeColor="accent1"/>
                   </w:rPr>
@@ -163,7 +163,7 @@
               </w:tcPr>
               <w:p>
                 <w:pPr>
-                  <w:pStyle w:val="KeinLeerraum"/>
+                  <w:pStyle w:val="NoSpacing"/>
                   <w:rPr>
                     <w:rFonts w:asciiTheme="majorHAnsi" w:eastAsiaTheme="majorEastAsia" w:hAnsiTheme="majorHAnsi" w:cstheme="majorBidi"/>
                   </w:rPr>
@@ -180,7 +180,6 @@
                     <w:dataBinding w:prefixMappings="xmlns:ns0='http://schemas.openxmlformats.org/officeDocument/2006/extended-properties'" w:xpath="/ns0:Properties[1]/ns0:Company[1]" w:storeItemID="{6668398D-A668-4E3E-A5EB-62B293D839F1}"/>
                     <w:text/>
                   </w:sdtPr>
-                  <w:sdtEndPr/>
                   <w:sdtContent>
                     <w:r>
                       <w:rPr>
@@ -213,11 +212,10 @@
                   <w:dataBinding w:prefixMappings="xmlns:ns0='http://schemas.openxmlformats.org/package/2006/metadata/core-properties' xmlns:ns1='http://purl.org/dc/elements/1.1/'" w:xpath="/ns0:coreProperties[1]/ns1:title[1]" w:storeItemID="{6C3C8BC8-F283-45AE-878A-BAB7291924A1}"/>
                   <w:text/>
                 </w:sdtPr>
-                <w:sdtEndPr/>
                 <w:sdtContent>
                   <w:p>
                     <w:pPr>
-                      <w:pStyle w:val="KeinLeerraum"/>
+                      <w:pStyle w:val="NoSpacing"/>
                       <w:rPr>
                         <w:rFonts w:asciiTheme="majorHAnsi" w:eastAsiaTheme="majorEastAsia" w:hAnsiTheme="majorHAnsi" w:cstheme="majorBidi"/>
                         <w:color w:val="4F81BD" w:themeColor="accent1"/>
@@ -251,7 +249,6 @@
                 <w:dataBinding w:prefixMappings="xmlns:ns0='http://schemas.openxmlformats.org/package/2006/metadata/core-properties' xmlns:ns1='http://purl.org/dc/elements/1.1/'" w:xpath="/ns0:coreProperties[1]/ns1:subject[1]" w:storeItemID="{6C3C8BC8-F283-45AE-878A-BAB7291924A1}"/>
                 <w:text/>
               </w:sdtPr>
-              <w:sdtEndPr/>
               <w:sdtContent>
                 <w:tc>
                   <w:tcPr>
@@ -265,7 +262,7 @@
                   </w:tcPr>
                   <w:p>
                     <w:pPr>
-                      <w:pStyle w:val="KeinLeerraum"/>
+                      <w:pStyle w:val="NoSpacing"/>
                       <w:rPr>
                         <w:rFonts w:asciiTheme="majorHAnsi" w:eastAsiaTheme="majorEastAsia" w:hAnsiTheme="majorHAnsi" w:cstheme="majorBidi"/>
                       </w:rPr>
@@ -408,9 +405,9 @@
     </w:sdt>
     <w:p>
       <w:pPr>
-        <w:pStyle w:val="berschrift1"/>
-      </w:pPr>
-      <w:bookmarkStart w:id="0" w:name="_Toc311381292"/>
+        <w:pStyle w:val="Heading1"/>
+      </w:pPr>
+      <w:bookmarkStart w:id="0" w:name="_Toc311559466"/>
       <w:r>
         <w:lastRenderedPageBreak/>
         <w:t>Dokumentinformationen</w:t>
@@ -419,9 +416,9 @@
     </w:p>
     <w:p>
       <w:pPr>
-        <w:pStyle w:val="berschrift2"/>
-      </w:pPr>
-      <w:bookmarkStart w:id="1" w:name="_Toc311381293"/>
+        <w:pStyle w:val="Heading2"/>
+      </w:pPr>
+      <w:bookmarkStart w:id="1" w:name="_Toc311559467"/>
       <w:r>
         <w:t>Änderungsgeschichte</w:t>
       </w:r>
@@ -429,7 +426,7 @@
     </w:p>
     <w:tbl>
       <w:tblPr>
-        <w:tblStyle w:val="MittlereSchattierung1-Akzent1"/>
+        <w:tblStyle w:val="MediumShading1-Accent1"/>
         <w:tblW w:w="0" w:type="auto"/>
         <w:tblInd w:w="108" w:type="dxa"/>
         <w:tblLook w:val="0420" w:firstRow="1" w:lastRow="0" w:firstColumn="0" w:lastColumn="0" w:noHBand="0" w:noVBand="1"/>
@@ -590,17 +587,61 @@
           <w:p>
             <w:proofErr w:type="spellStart"/>
             <w:r>
-              <w:t>l</w:t>
-            </w:r>
-            <w:r>
-              <w:t>elmer</w:t>
+              <w:t>lelmer</w:t>
+            </w:r>
+            <w:proofErr w:type="spellEnd"/>
+          </w:p>
+        </w:tc>
+      </w:tr>
+      <w:tr>
+        <w:trPr>
+          <w:cnfStyle w:val="000000100000" w:firstRow="0" w:lastRow="0" w:firstColumn="0" w:lastColumn="0" w:oddVBand="0" w:evenVBand="0" w:oddHBand="1" w:evenHBand="0" w:firstRowFirstColumn="0" w:firstRowLastColumn="0" w:lastRowFirstColumn="0" w:lastRowLastColumn="0"/>
+        </w:trPr>
+        <w:tc>
+          <w:tcPr>
+            <w:tcW w:w="1138" w:type="dxa"/>
+          </w:tcPr>
+          <w:p>
+            <w:r>
+              <w:t>13.12.2011</w:t>
+            </w:r>
+          </w:p>
+        </w:tc>
+        <w:tc>
+          <w:tcPr>
+            <w:tcW w:w="993" w:type="dxa"/>
+          </w:tcPr>
+          <w:p>
+            <w:r>
+              <w:t>1.2</w:t>
+            </w:r>
+          </w:p>
+        </w:tc>
+        <w:tc>
+          <w:tcPr>
+            <w:tcW w:w="4674" w:type="dxa"/>
+          </w:tcPr>
+          <w:p>
+            <w:r>
+              <w:t>Abbildungsverzeichnis, Korrekturen</w:t>
+            </w:r>
+          </w:p>
+        </w:tc>
+        <w:tc>
+          <w:tcPr>
+            <w:tcW w:w="2303" w:type="dxa"/>
+          </w:tcPr>
+          <w:p>
+            <w:proofErr w:type="spellStart"/>
+            <w:r>
+              <w:t>dtreichl</w:t>
             </w:r>
             <w:proofErr w:type="spellEnd"/>
           </w:p>
         </w:tc>
       </w:tr>
     </w:tbl>
-    <w:bookmarkStart w:id="2" w:name="_Toc311381294" w:displacedByCustomXml="next"/>
+    <w:bookmarkStart w:id="2" w:name="_Toc311559468" w:displacedByCustomXml="next"/>
     <w:sdt>
       <w:sdtPr>
         <w:rPr>
@@ -626,7 +667,7 @@
       <w:sdtContent>
         <w:p>
           <w:pPr>
-            <w:pStyle w:val="berschrift2"/>
+            <w:pStyle w:val="Heading2"/>
           </w:pPr>
           <w:r>
             <w:rPr>
@@ -638,7 +679,7 @@
         </w:p>
         <w:p>
           <w:pPr>
-            <w:pStyle w:val="Verzeichnis1"/>
+            <w:pStyle w:val="TOC1"/>
             <w:tabs>
               <w:tab w:val="left" w:pos="440"/>
               <w:tab w:val="right" w:leader="dot" w:pos="9062"/>
@@ -666,7 +707,7 @@
             </w:rPr>
             <w:fldChar w:fldCharType="separate"/>
           </w:r>
-          <w:hyperlink w:anchor="_Toc311381292" w:history="1">
+          <w:hyperlink w:anchor="_Toc311559466" w:history="1">
             <w:r>
               <w:rPr>
                 <w:rStyle w:val="Hyperlink"/>
@@ -710,7 +751,7 @@
                 <w:noProof/>
                 <w:webHidden/>
               </w:rPr>
-              <w:instrText xml:space="preserve"> PAGEREF _Toc311381292 \h </w:instrText>
+              <w:instrText xml:space="preserve"> PAGEREF _Toc311559466 \h </w:instrText>
             </w:r>
             <w:r>
               <w:rPr>
@@ -743,7 +784,7 @@
         </w:p>
         <w:p>
           <w:pPr>
-            <w:pStyle w:val="Verzeichnis2"/>
+            <w:pStyle w:val="TOC2"/>
             <w:tabs>
               <w:tab w:val="left" w:pos="880"/>
               <w:tab w:val="right" w:leader="dot" w:pos="9062"/>
@@ -755,7 +796,7 @@
               <w:lang w:eastAsia="de-CH"/>
             </w:rPr>
           </w:pPr>
-          <w:hyperlink w:anchor="_Toc311381293" w:history="1">
+          <w:hyperlink w:anchor="_Toc311559467" w:history="1">
             <w:r>
               <w:rPr>
                 <w:rStyle w:val="Hyperlink"/>
@@ -798,7 +839,7 @@
                 <w:noProof/>
                 <w:webHidden/>
               </w:rPr>
-              <w:instrText xml:space="preserve"> PAGEREF _Toc311381293 \h </w:instrText>
+              <w:instrText xml:space="preserve"> PAGEREF _Toc311559467 \h </w:instrText>
             </w:r>
             <w:r>
               <w:rPr>
@@ -831,7 +872,7 @@
         </w:p>
         <w:p>
           <w:pPr>
-            <w:pStyle w:val="Verzeichnis2"/>
+            <w:pStyle w:val="TOC2"/>
             <w:tabs>
               <w:tab w:val="left" w:pos="880"/>
               <w:tab w:val="right" w:leader="dot" w:pos="9062"/>
@@ -843,7 +884,7 @@
               <w:lang w:eastAsia="de-CH"/>
             </w:rPr>
           </w:pPr>
-          <w:hyperlink w:anchor="_Toc311381294" w:history="1">
+          <w:hyperlink w:anchor="_Toc311559468" w:history="1">
             <w:r>
               <w:rPr>
                 <w:rStyle w:val="Hyperlink"/>
@@ -887,7 +928,7 @@
                 <w:noProof/>
                 <w:webHidden/>
               </w:rPr>
-              <w:instrText xml:space="preserve"> PAGEREF _Toc311381294 \h </w:instrText>
+              <w:instrText xml:space="preserve"> PAGEREF _Toc311559468 \h </w:instrText>
             </w:r>
             <w:r>
               <w:rPr>
@@ -920,7 +961,95 @@
         </w:p>
         <w:p>
           <w:pPr>
-            <w:pStyle w:val="Verzeichnis1"/>
+            <w:pStyle w:val="TOC2"/>
+            <w:tabs>
+              <w:tab w:val="left" w:pos="880"/>
+              <w:tab w:val="right" w:leader="dot" w:pos="9062"/>
+            </w:tabs>
+            <w:rPr>
+              <w:noProof/>
+              <w:sz w:val="22"/>
+              <w:szCs w:val="22"/>
+              <w:lang w:eastAsia="de-CH"/>
+            </w:rPr>
+          </w:pPr>
+          <w:hyperlink w:anchor="_Toc311559469" w:history="1">
+            <w:r>
+              <w:rPr>
+                <w:rStyle w:val="Hyperlink"/>
+                <w:noProof/>
+              </w:rPr>
+              <w:t>1.3</w:t>
+            </w:r>
+            <w:r>
+              <w:rPr>
+                <w:noProof/>
+                <w:sz w:val="22"/>
+                <w:szCs w:val="22"/>
+                <w:lang w:eastAsia="de-CH"/>
+              </w:rPr>
+              <w:tab/>
+            </w:r>
+            <w:r>
+              <w:rPr>
+                <w:rStyle w:val="Hyperlink"/>
+                <w:noProof/>
+              </w:rPr>
+              <w:t>Abbildungsverzeichnis</w:t>
+            </w:r>
+            <w:r>
+              <w:rPr>
+                <w:noProof/>
+                <w:webHidden/>
+              </w:rPr>
+              <w:tab/>
+            </w:r>
+            <w:r>
+              <w:rPr>
+                <w:noProof/>
+                <w:webHidden/>
+              </w:rPr>
+              <w:fldChar w:fldCharType="begin"/>
+            </w:r>
+            <w:r>
+              <w:rPr>
+                <w:noProof/>
+                <w:webHidden/>
+              </w:rPr>
+              <w:instrText xml:space="preserve"> PAGEREF _Toc311559469 \h </w:instrText>
+            </w:r>
+            <w:r>
+              <w:rPr>
+                <w:noProof/>
+                <w:webHidden/>
+              </w:rPr>
+            </w:r>
+            <w:r>
+              <w:rPr>
+                <w:noProof/>
+                <w:webHidden/>
+              </w:rPr>
+              <w:fldChar w:fldCharType="separate"/>
+            </w:r>
+            <w:r>
+              <w:rPr>
+                <w:noProof/>
+                <w:webHidden/>
+              </w:rPr>
+              <w:t>1</w:t>
+            </w:r>
+            <w:r>
+              <w:rPr>
+                <w:noProof/>
+                <w:webHidden/>
+              </w:rPr>
+              <w:fldChar w:fldCharType="end"/>
+            </w:r>
+          </w:hyperlink>
+        </w:p>
+        <w:p>
+          <w:pPr>
+            <w:pStyle w:val="TOC1"/>
             <w:tabs>
               <w:tab w:val="left" w:pos="440"/>
               <w:tab w:val="right" w:leader="dot" w:pos="9062"/>
@@ -933,7 +1062,7 @@
               <w:lang w:eastAsia="de-CH"/>
             </w:rPr>
           </w:pPr>
-          <w:hyperlink w:anchor="_Toc311381295" w:history="1">
+          <w:hyperlink w:anchor="_Toc311559470" w:history="1">
             <w:r>
               <w:rPr>
                 <w:rStyle w:val="Hyperlink"/>
@@ -977,7 +1106,7 @@
                 <w:noProof/>
                 <w:webHidden/>
               </w:rPr>
-              <w:instrText xml:space="preserve"> PAGEREF _Toc311381295 \h </w:instrText>
+              <w:instrText xml:space="preserve"> PAGEREF _Toc311559470 \h </w:instrText>
             </w:r>
             <w:r>
               <w:rPr>
@@ -1010,7 +1139,7 @@
         </w:p>
         <w:p>
           <w:pPr>
-            <w:pStyle w:val="Verzeichnis2"/>
+            <w:pStyle w:val="TOC2"/>
             <w:tabs>
               <w:tab w:val="left" w:pos="880"/>
               <w:tab w:val="right" w:leader="dot" w:pos="9062"/>
@@ -1022,7 +1151,7 @@
               <w:lang w:eastAsia="de-CH"/>
             </w:rPr>
           </w:pPr>
-          <w:hyperlink w:anchor="_Toc311381296" w:history="1">
+          <w:hyperlink w:anchor="_Toc311559471" w:history="1">
             <w:r>
               <w:rPr>
                 <w:rStyle w:val="Hyperlink"/>
@@ -1065,7 +1194,7 @@
                 <w:noProof/>
                 <w:webHidden/>
               </w:rPr>
-              <w:instrText xml:space="preserve"> PAGEREF _Toc311381296 \h </w:instrText>
+              <w:instrText xml:space="preserve"> PAGEREF _Toc311559471 \h </w:instrText>
             </w:r>
             <w:r>
               <w:rPr>
@@ -1098,7 +1227,7 @@
         </w:p>
         <w:p>
           <w:pPr>
-            <w:pStyle w:val="Verzeichnis2"/>
+            <w:pStyle w:val="TOC2"/>
             <w:tabs>
               <w:tab w:val="left" w:pos="880"/>
               <w:tab w:val="right" w:leader="dot" w:pos="9062"/>
@@ -1110,7 +1239,7 @@
               <w:lang w:eastAsia="de-CH"/>
             </w:rPr>
           </w:pPr>
-          <w:hyperlink w:anchor="_Toc311381297" w:history="1">
+          <w:hyperlink w:anchor="_Toc311559472" w:history="1">
             <w:r>
               <w:rPr>
                 <w:rStyle w:val="Hyperlink"/>
@@ -1153,7 +1282,7 @@
                 <w:noProof/>
                 <w:webHidden/>
               </w:rPr>
-              <w:instrText xml:space="preserve"> PAGEREF _Toc311381297 \h </w:instrText>
+              <w:instrText xml:space="preserve"> PAGEREF _Toc311559472 \h </w:instrText>
             </w:r>
             <w:r>
               <w:rPr>
@@ -1186,7 +1315,7 @@
         </w:p>
         <w:p>
           <w:pPr>
-            <w:pStyle w:val="Verzeichnis1"/>
+            <w:pStyle w:val="TOC1"/>
             <w:tabs>
               <w:tab w:val="left" w:pos="440"/>
               <w:tab w:val="right" w:leader="dot" w:pos="9062"/>
@@ -1199,7 +1328,7 @@
               <w:lang w:eastAsia="de-CH"/>
             </w:rPr>
           </w:pPr>
-          <w:hyperlink w:anchor="_Toc311381298" w:history="1">
+          <w:hyperlink w:anchor="_Toc311559473" w:history="1">
             <w:r>
               <w:rPr>
                 <w:rStyle w:val="Hyperlink"/>
@@ -1243,7 +1372,7 @@
                 <w:noProof/>
                 <w:webHidden/>
               </w:rPr>
-              <w:instrText xml:space="preserve"> PAGEREF _Toc311381298 \h </w:instrText>
+              <w:instrText xml:space="preserve"> PAGEREF _Toc311559473 \h </w:instrText>
             </w:r>
             <w:r>
               <w:rPr>
@@ -1263,7 +1392,7 @@
                 <w:noProof/>
                 <w:webHidden/>
               </w:rPr>
-              <w:t>2</w:t>
+              <w:t>3</w:t>
             </w:r>
             <w:r>
               <w:rPr>
@@ -1276,7 +1405,7 @@
         </w:p>
         <w:p>
           <w:pPr>
-            <w:pStyle w:val="Verzeichnis2"/>
+            <w:pStyle w:val="TOC2"/>
             <w:tabs>
               <w:tab w:val="left" w:pos="880"/>
               <w:tab w:val="right" w:leader="dot" w:pos="9062"/>
@@ -1288,7 +1417,7 @@
               <w:lang w:eastAsia="de-CH"/>
             </w:rPr>
           </w:pPr>
-          <w:hyperlink w:anchor="_Toc311381299" w:history="1">
+          <w:hyperlink w:anchor="_Toc311559474" w:history="1">
             <w:r>
               <w:rPr>
                 <w:rStyle w:val="Hyperlink"/>
@@ -1331,7 +1460,7 @@
                 <w:noProof/>
                 <w:webHidden/>
               </w:rPr>
-              <w:instrText xml:space="preserve"> PAGEREF _Toc311381299 \h </w:instrText>
+              <w:instrText xml:space="preserve"> PAGEREF _Toc311559474 \h </w:instrText>
             </w:r>
             <w:r>
               <w:rPr>
@@ -1351,7 +1480,7 @@
                 <w:noProof/>
                 <w:webHidden/>
               </w:rPr>
-              <w:t>2</w:t>
+              <w:t>3</w:t>
             </w:r>
             <w:r>
               <w:rPr>
@@ -1364,7 +1493,7 @@
         </w:p>
         <w:p>
           <w:pPr>
-            <w:pStyle w:val="Verzeichnis2"/>
+            <w:pStyle w:val="TOC2"/>
             <w:tabs>
               <w:tab w:val="left" w:pos="880"/>
               <w:tab w:val="right" w:leader="dot" w:pos="9062"/>
@@ -1376,7 +1505,7 @@
               <w:lang w:eastAsia="de-CH"/>
             </w:rPr>
           </w:pPr>
-          <w:hyperlink w:anchor="_Toc311381300" w:history="1">
+          <w:hyperlink w:anchor="_Toc311559475" w:history="1">
             <w:r>
               <w:rPr>
                 <w:rStyle w:val="Hyperlink"/>
@@ -1419,7 +1548,7 @@
                 <w:noProof/>
                 <w:webHidden/>
               </w:rPr>
-              <w:instrText xml:space="preserve"> PAGEREF _Toc311381300 \h </w:instrText>
+              <w:instrText xml:space="preserve"> PAGEREF _Toc311559475 \h </w:instrText>
             </w:r>
             <w:r>
               <w:rPr>
@@ -1439,7 +1568,7 @@
                 <w:noProof/>
                 <w:webHidden/>
               </w:rPr>
-              <w:t>2</w:t>
+              <w:t>3</w:t>
             </w:r>
             <w:r>
               <w:rPr>
@@ -1452,7 +1581,7 @@
         </w:p>
         <w:p>
           <w:pPr>
-            <w:pStyle w:val="Verzeichnis2"/>
+            <w:pStyle w:val="TOC2"/>
             <w:tabs>
               <w:tab w:val="left" w:pos="880"/>
               <w:tab w:val="right" w:leader="dot" w:pos="9062"/>
@@ -1464,7 +1593,7 @@
               <w:lang w:eastAsia="de-CH"/>
             </w:rPr>
           </w:pPr>
-          <w:hyperlink w:anchor="_Toc311381301" w:history="1">
+          <w:hyperlink w:anchor="_Toc311559476" w:history="1">
             <w:r>
               <w:rPr>
                 <w:rStyle w:val="Hyperlink"/>
@@ -1507,7 +1636,7 @@
                 <w:noProof/>
                 <w:webHidden/>
               </w:rPr>
-              <w:instrText xml:space="preserve"> PAGEREF _Toc311381301 \h </w:instrText>
+              <w:instrText xml:space="preserve"> PAGEREF _Toc311559476 \h </w:instrText>
             </w:r>
             <w:r>
               <w:rPr>
@@ -1527,7 +1656,7 @@
                 <w:noProof/>
                 <w:webHidden/>
               </w:rPr>
-              <w:t>3</w:t>
+              <w:t>4</w:t>
             </w:r>
             <w:r>
               <w:rPr>
@@ -1540,7 +1669,7 @@
         </w:p>
         <w:p>
           <w:pPr>
-            <w:pStyle w:val="Verzeichnis2"/>
+            <w:pStyle w:val="TOC2"/>
             <w:tabs>
               <w:tab w:val="left" w:pos="880"/>
               <w:tab w:val="right" w:leader="dot" w:pos="9062"/>
@@ -1552,7 +1681,7 @@
               <w:lang w:eastAsia="de-CH"/>
             </w:rPr>
           </w:pPr>
-          <w:hyperlink w:anchor="_Toc311381302" w:history="1">
+          <w:hyperlink w:anchor="_Toc311559477" w:history="1">
             <w:r>
               <w:rPr>
                 <w:rStyle w:val="Hyperlink"/>
@@ -1595,7 +1724,7 @@
                 <w:noProof/>
                 <w:webHidden/>
               </w:rPr>
-              <w:instrText xml:space="preserve"> PAGEREF _Toc311381302 \h </w:instrText>
+              <w:instrText xml:space="preserve"> PAGEREF _Toc311559477 \h </w:instrText>
             </w:r>
             <w:r>
               <w:rPr>
@@ -1615,7 +1744,7 @@
                 <w:noProof/>
                 <w:webHidden/>
               </w:rPr>
-              <w:t>3</w:t>
+              <w:t>4</w:t>
             </w:r>
             <w:r>
               <w:rPr>
@@ -1628,7 +1757,7 @@
         </w:p>
         <w:p>
           <w:pPr>
-            <w:pStyle w:val="Verzeichnis1"/>
+            <w:pStyle w:val="TOC1"/>
             <w:tabs>
               <w:tab w:val="left" w:pos="440"/>
               <w:tab w:val="right" w:leader="dot" w:pos="9062"/>
@@ -1641,7 +1770,7 @@
               <w:lang w:eastAsia="de-CH"/>
             </w:rPr>
           </w:pPr>
-          <w:hyperlink w:anchor="_Toc311381303" w:history="1">
+          <w:hyperlink w:anchor="_Toc311559478" w:history="1">
             <w:r>
               <w:rPr>
                 <w:rStyle w:val="Hyperlink"/>
@@ -1685,7 +1814,7 @@
                 <w:noProof/>
                 <w:webHidden/>
               </w:rPr>
-              <w:instrText xml:space="preserve"> PAGEREF _Toc311381303 \h </w:instrText>
+              <w:instrText xml:space="preserve"> PAGEREF _Toc311559478 \h </w:instrText>
             </w:r>
             <w:r>
               <w:rPr>
@@ -1705,7 +1834,7 @@
                 <w:noProof/>
                 <w:webHidden/>
               </w:rPr>
-              <w:t>4</w:t>
+              <w:t>5</w:t>
             </w:r>
             <w:r>
               <w:rPr>
@@ -1718,7 +1847,7 @@
         </w:p>
         <w:p>
           <w:pPr>
-            <w:pStyle w:val="Verzeichnis2"/>
+            <w:pStyle w:val="TOC2"/>
             <w:tabs>
               <w:tab w:val="left" w:pos="880"/>
               <w:tab w:val="right" w:leader="dot" w:pos="9062"/>
@@ -1730,7 +1859,7 @@
               <w:lang w:eastAsia="de-CH"/>
             </w:rPr>
           </w:pPr>
-          <w:hyperlink w:anchor="_Toc311381304" w:history="1">
+          <w:hyperlink w:anchor="_Toc311559479" w:history="1">
             <w:r>
               <w:rPr>
                 <w:rStyle w:val="Hyperlink"/>
@@ -1773,7 +1902,7 @@
                 <w:noProof/>
                 <w:webHidden/>
               </w:rPr>
-              <w:instrText xml:space="preserve"> PAGEREF _Toc311381304 \h </w:instrText>
+              <w:instrText xml:space="preserve"> PAGEREF _Toc311559479 \h </w:instrText>
             </w:r>
             <w:r>
               <w:rPr>
@@ -1793,7 +1922,7 @@
                 <w:noProof/>
                 <w:webHidden/>
               </w:rPr>
-              <w:t>4</w:t>
+              <w:t>5</w:t>
             </w:r>
             <w:r>
               <w:rPr>
@@ -1806,7 +1935,7 @@
         </w:p>
         <w:p>
           <w:pPr>
-            <w:pStyle w:val="Verzeichnis2"/>
+            <w:pStyle w:val="TOC2"/>
             <w:tabs>
               <w:tab w:val="left" w:pos="880"/>
               <w:tab w:val="right" w:leader="dot" w:pos="9062"/>
@@ -1818,7 +1947,7 @@
               <w:lang w:eastAsia="de-CH"/>
             </w:rPr>
           </w:pPr>
-          <w:hyperlink w:anchor="_Toc311381305" w:history="1">
+          <w:hyperlink w:anchor="_Toc311559480" w:history="1">
             <w:r>
               <w:rPr>
                 <w:rStyle w:val="Hyperlink"/>
@@ -1861,7 +1990,7 @@
                 <w:noProof/>
                 <w:webHidden/>
               </w:rPr>
-              <w:instrText xml:space="preserve"> PAGEREF _Toc311381305 \h </w:instrText>
+              <w:instrText xml:space="preserve"> PAGEREF _Toc311559480 \h </w:instrText>
             </w:r>
             <w:r>
               <w:rPr>
@@ -1881,7 +2010,7 @@
                 <w:noProof/>
                 <w:webHidden/>
               </w:rPr>
-              <w:t>4</w:t>
+              <w:t>6</w:t>
             </w:r>
             <w:r>
               <w:rPr>
@@ -1894,7 +2023,7 @@
         </w:p>
         <w:p>
           <w:pPr>
-            <w:pStyle w:val="Verzeichnis3"/>
+            <w:pStyle w:val="TOC3"/>
             <w:tabs>
               <w:tab w:val="left" w:pos="1100"/>
               <w:tab w:val="right" w:leader="dot" w:pos="9062"/>
@@ -1904,7 +2033,7 @@
               <w:sz w:val="22"/>
             </w:rPr>
           </w:pPr>
-          <w:hyperlink w:anchor="_Toc311381306" w:history="1">
+          <w:hyperlink w:anchor="_Toc311559481" w:history="1">
             <w:r>
               <w:rPr>
                 <w:rStyle w:val="Hyperlink"/>
@@ -1945,7 +2074,7 @@
                 <w:noProof/>
                 <w:webHidden/>
               </w:rPr>
-              <w:instrText xml:space="preserve"> PAGEREF _Toc311381306 \h </w:instrText>
+              <w:instrText xml:space="preserve"> PAGEREF _Toc311559481 \h </w:instrText>
             </w:r>
             <w:r>
               <w:rPr>
@@ -1965,7 +2094,7 @@
                 <w:noProof/>
                 <w:webHidden/>
               </w:rPr>
-              <w:t>4</w:t>
+              <w:t>6</w:t>
             </w:r>
             <w:r>
               <w:rPr>
@@ -1978,7 +2107,7 @@
         </w:p>
         <w:p>
           <w:pPr>
-            <w:pStyle w:val="Verzeichnis3"/>
+            <w:pStyle w:val="TOC3"/>
             <w:tabs>
               <w:tab w:val="left" w:pos="1100"/>
               <w:tab w:val="right" w:leader="dot" w:pos="9062"/>
@@ -1988,7 +2117,7 @@
               <w:sz w:val="22"/>
             </w:rPr>
           </w:pPr>
-          <w:hyperlink w:anchor="_Toc311381307" w:history="1">
+          <w:hyperlink w:anchor="_Toc311559482" w:history="1">
             <w:r>
               <w:rPr>
                 <w:rStyle w:val="Hyperlink"/>
@@ -2029,7 +2158,7 @@
                 <w:noProof/>
                 <w:webHidden/>
               </w:rPr>
-              <w:instrText xml:space="preserve"> PAGEREF _Toc311381307 \h </w:instrText>
+              <w:instrText xml:space="preserve"> PAGEREF _Toc311559482 \h </w:instrText>
             </w:r>
             <w:r>
               <w:rPr>
@@ -2049,7 +2178,7 @@
                 <w:noProof/>
                 <w:webHidden/>
               </w:rPr>
-              <w:t>5</w:t>
+              <w:t>7</w:t>
             </w:r>
             <w:r>
               <w:rPr>
@@ -2062,7 +2191,7 @@
         </w:p>
         <w:p>
           <w:pPr>
-            <w:pStyle w:val="Verzeichnis1"/>
+            <w:pStyle w:val="TOC1"/>
             <w:tabs>
               <w:tab w:val="left" w:pos="440"/>
               <w:tab w:val="right" w:leader="dot" w:pos="9062"/>
@@ -2075,7 +2204,7 @@
               <w:lang w:eastAsia="de-CH"/>
             </w:rPr>
           </w:pPr>
-          <w:hyperlink w:anchor="_Toc311381308" w:history="1">
+          <w:hyperlink w:anchor="_Toc311559483" w:history="1">
             <w:r>
               <w:rPr>
                 <w:rStyle w:val="Hyperlink"/>
@@ -2119,7 +2248,7 @@
                 <w:noProof/>
                 <w:webHidden/>
               </w:rPr>
-              <w:instrText xml:space="preserve"> PAGEREF _Toc311381308 \h </w:instrText>
+              <w:instrText xml:space="preserve"> PAGEREF _Toc311559483 \h </w:instrText>
             </w:r>
             <w:r>
               <w:rPr>
@@ -2139,7 +2268,7 @@
                 <w:noProof/>
                 <w:webHidden/>
               </w:rPr>
-              <w:t>6</w:t>
+              <w:t>8</w:t>
             </w:r>
             <w:r>
               <w:rPr>
@@ -2152,7 +2281,7 @@
         </w:p>
         <w:p>
           <w:pPr>
-            <w:pStyle w:val="Verzeichnis1"/>
+            <w:pStyle w:val="TOC1"/>
             <w:tabs>
               <w:tab w:val="left" w:pos="440"/>
               <w:tab w:val="right" w:leader="dot" w:pos="9062"/>
@@ -2165,7 +2294,7 @@
               <w:lang w:eastAsia="de-CH"/>
             </w:rPr>
           </w:pPr>
-          <w:hyperlink w:anchor="_Toc311381309" w:history="1">
+          <w:hyperlink w:anchor="_Toc311559484" w:history="1">
             <w:r>
               <w:rPr>
                 <w:rStyle w:val="Hyperlink"/>
@@ -2209,7 +2338,7 @@
                 <w:noProof/>
                 <w:webHidden/>
               </w:rPr>
-              <w:instrText xml:space="preserve"> PAGEREF _Toc311381309 \h </w:instrText>
+              <w:instrText xml:space="preserve"> PAGEREF _Toc311559484 \h </w:instrText>
             </w:r>
             <w:r>
               <w:rPr>
@@ -2229,7 +2358,7 @@
                 <w:noProof/>
                 <w:webHidden/>
               </w:rPr>
-              <w:t>6</w:t>
+              <w:t>9</w:t>
             </w:r>
             <w:r>
               <w:rPr>
@@ -2260,6 +2389,448 @@
     </w:sdt>
     <w:p>
       <w:pPr>
+        <w:pStyle w:val="Heading2"/>
+      </w:pPr>
+      <w:bookmarkStart w:id="3" w:name="_Toc311559469"/>
+      <w:r>
+        <w:t>Abbildungsverzeichnis</w:t>
+      </w:r>
+      <w:bookmarkEnd w:id="3"/>
+    </w:p>
+    <w:p>
+      <w:pPr>
+        <w:pStyle w:val="TableofFigures"/>
+        <w:tabs>
+          <w:tab w:val="right" w:leader="dot" w:pos="9062"/>
+        </w:tabs>
+        <w:rPr>
+          <w:noProof/>
+        </w:rPr>
+      </w:pPr>
+      <w:r>
+        <w:fldChar w:fldCharType="begin"/>
+      </w:r>
+      <w:r>
+        <w:instrText xml:space="preserve"> TOC \h \z \c "Abbildung" </w:instrText>
+      </w:r>
+      <w:r>
+        <w:fldChar w:fldCharType="separate"/>
+      </w:r>
+      <w:hyperlink w:anchor="_Toc311544326" w:history="1">
+        <w:r>
+          <w:rPr>
+            <w:rStyle w:val="Hyperlink"/>
+            <w:noProof/>
+          </w:rPr>
+          <w:t>Abbildung 1 - Beispiel einer Perspective Wall, [chi91]</w:t>
+        </w:r>
+        <w:r>
+          <w:rPr>
+            <w:noProof/>
+            <w:webHidden/>
+          </w:rPr>
+          <w:tab/>
+        </w:r>
+        <w:r>
+          <w:rPr>
+            <w:noProof/>
+            <w:webHidden/>
+          </w:rPr>
+          <w:fldChar w:fldCharType="begin"/>
+        </w:r>
+        <w:r>
+          <w:rPr>
+            <w:noProof/>
+            <w:webHidden/>
+          </w:rPr>
+          <w:instrText xml:space="preserve"> PAGEREF _Toc311544326 \h </w:instrText>
+        </w:r>
+        <w:r>
+          <w:rPr>
+            <w:noProof/>
+            <w:webHidden/>
+          </w:rPr>
+        </w:r>
+        <w:r>
+          <w:rPr>
+            <w:noProof/>
+            <w:webHidden/>
+          </w:rPr>
+          <w:fldChar w:fldCharType="separate"/>
+        </w:r>
+        <w:r>
+          <w:rPr>
+            <w:noProof/>
+            <w:webHidden/>
+          </w:rPr>
+          <w:t>3</w:t>
+        </w:r>
+        <w:r>
+          <w:rPr>
+            <w:noProof/>
+            <w:webHidden/>
+          </w:rPr>
+          <w:fldChar w:fldCharType="end"/>
+        </w:r>
+      </w:hyperlink>
+    </w:p>
+    <w:p>
+      <w:pPr>
+        <w:pStyle w:val="TableofFigures"/>
+        <w:tabs>
+          <w:tab w:val="right" w:leader="dot" w:pos="9062"/>
+        </w:tabs>
+        <w:rPr>
+          <w:noProof/>
+        </w:rPr>
+      </w:pPr>
+      <w:hyperlink w:anchor="_Toc311544327" w:history="1">
+        <w:r>
+          <w:rPr>
+            <w:rStyle w:val="Hyperlink"/>
+            <w:noProof/>
+          </w:rPr>
+          <w:t>Abbildung 2 - Skizze 3D ohne Krümmung, 90 Grad gedreht</w:t>
+        </w:r>
+        <w:r>
+          <w:rPr>
+            <w:noProof/>
+            <w:webHidden/>
+          </w:rPr>
+          <w:tab/>
+        </w:r>
+        <w:r>
+          <w:rPr>
+            <w:noProof/>
+            <w:webHidden/>
+          </w:rPr>
+          <w:fldChar w:fldCharType="begin"/>
+        </w:r>
+        <w:r>
+          <w:rPr>
+            <w:noProof/>
+            <w:webHidden/>
+          </w:rPr>
+          <w:instrText xml:space="preserve"> PAGEREF _Toc311544327 \h </w:instrText>
+        </w:r>
+        <w:r>
+          <w:rPr>
+            <w:noProof/>
+            <w:webHidden/>
+          </w:rPr>
+        </w:r>
+        <w:r>
+          <w:rPr>
+            <w:noProof/>
+            <w:webHidden/>
+          </w:rPr>
+          <w:fldChar w:fldCharType="separate"/>
+        </w:r>
+        <w:r>
+          <w:rPr>
+            <w:noProof/>
+            <w:webHidden/>
+          </w:rPr>
+          <w:t>4</w:t>
+        </w:r>
+        <w:r>
+          <w:rPr>
+            <w:noProof/>
+            <w:webHidden/>
+          </w:rPr>
+          <w:fldChar w:fldCharType="end"/>
+        </w:r>
+      </w:hyperlink>
+    </w:p>
+    <w:p>
+      <w:pPr>
+        <w:pStyle w:val="TableofFigures"/>
+        <w:tabs>
+          <w:tab w:val="right" w:leader="dot" w:pos="9062"/>
+        </w:tabs>
+        <w:rPr>
+          <w:noProof/>
+        </w:rPr>
+      </w:pPr>
+      <w:hyperlink w:anchor="_Toc311544328" w:history="1">
+        <w:r>
+          <w:rPr>
+            <w:rStyle w:val="Hyperlink"/>
+            <w:noProof/>
+          </w:rPr>
+          <w:t>Abbildung 3 - Skizze 3D mit</w:t>
+        </w:r>
+        <w:bookmarkStart w:id="4" w:name="_GoBack"/>
+        <w:bookmarkEnd w:id="4"/>
+        <w:r>
+          <w:rPr>
+            <w:rStyle w:val="Hyperlink"/>
+            <w:noProof/>
+          </w:rPr>
+          <w:t xml:space="preserve"> Krümmung</w:t>
+        </w:r>
+        <w:r>
+          <w:rPr>
+            <w:noProof/>
+            <w:webHidden/>
+          </w:rPr>
+          <w:tab/>
+        </w:r>
+        <w:r>
+          <w:rPr>
+            <w:noProof/>
+            <w:webHidden/>
+          </w:rPr>
+          <w:fldChar w:fldCharType="begin"/>
+        </w:r>
+        <w:r>
+          <w:rPr>
+            <w:noProof/>
+            <w:webHidden/>
+          </w:rPr>
+          <w:instrText xml:space="preserve"> PAGEREF _Toc311544328 \h </w:instrText>
+        </w:r>
+        <w:r>
+          <w:rPr>
+            <w:noProof/>
+            <w:webHidden/>
+          </w:rPr>
+        </w:r>
+        <w:r>
+          <w:rPr>
+            <w:noProof/>
+            <w:webHidden/>
+          </w:rPr>
+          <w:fldChar w:fldCharType="separate"/>
+        </w:r>
+        <w:r>
+          <w:rPr>
+            <w:noProof/>
+            <w:webHidden/>
+          </w:rPr>
+          <w:t>4</w:t>
+        </w:r>
+        <w:r>
+          <w:rPr>
+            <w:noProof/>
+            <w:webHidden/>
+          </w:rPr>
+          <w:fldChar w:fldCharType="end"/>
+        </w:r>
+      </w:hyperlink>
+    </w:p>
+    <w:p>
+      <w:pPr>
+        <w:pStyle w:val="TableofFigures"/>
+        <w:tabs>
+          <w:tab w:val="right" w:leader="dot" w:pos="9062"/>
+        </w:tabs>
+        <w:rPr>
+          <w:noProof/>
+        </w:rPr>
+      </w:pPr>
+      <w:hyperlink w:anchor="_Toc311544329" w:history="1">
+        <w:r>
+          <w:rPr>
+            <w:rStyle w:val="Hyperlink"/>
+            <w:noProof/>
+          </w:rPr>
+          <w:t>Abbildung 4 - Skizze 3D mit X, Y</w:t>
+        </w:r>
+        <w:r>
+          <w:rPr>
+            <w:noProof/>
+            <w:webHidden/>
+          </w:rPr>
+          <w:tab/>
+        </w:r>
+        <w:r>
+          <w:rPr>
+            <w:noProof/>
+            <w:webHidden/>
+          </w:rPr>
+          <w:fldChar w:fldCharType="begin"/>
+        </w:r>
+        <w:r>
+          <w:rPr>
+            <w:noProof/>
+            <w:webHidden/>
+          </w:rPr>
+          <w:instrText xml:space="preserve"> PAGEREF _Toc311544329 \h </w:instrText>
+        </w:r>
+        <w:r>
+          <w:rPr>
+            <w:noProof/>
+            <w:webHidden/>
+          </w:rPr>
+        </w:r>
+        <w:r>
+          <w:rPr>
+            <w:noProof/>
+            <w:webHidden/>
+          </w:rPr>
+          <w:fldChar w:fldCharType="separate"/>
+        </w:r>
+        <w:r>
+          <w:rPr>
+            <w:noProof/>
+            <w:webHidden/>
+          </w:rPr>
+          <w:t>5</w:t>
+        </w:r>
+        <w:r>
+          <w:rPr>
+            <w:noProof/>
+            <w:webHidden/>
+          </w:rPr>
+          <w:fldChar w:fldCharType="end"/>
+        </w:r>
+      </w:hyperlink>
+    </w:p>
+    <w:p>
+      <w:pPr>
+        <w:pStyle w:val="TableofFigures"/>
+        <w:tabs>
+          <w:tab w:val="right" w:leader="dot" w:pos="9062"/>
+        </w:tabs>
+        <w:rPr>
+          <w:noProof/>
+        </w:rPr>
+      </w:pPr>
+      <w:hyperlink w:anchor="_Toc311544330" w:history="1">
+        <w:r>
+          <w:rPr>
+            <w:rStyle w:val="Hyperlink"/>
+            <w:noProof/>
+          </w:rPr>
+          <w:t>Abbildung 5 - Dependency Diagram 3D Komponenten</w:t>
+        </w:r>
+        <w:r>
+          <w:rPr>
+            <w:noProof/>
+            <w:webHidden/>
+          </w:rPr>
+          <w:tab/>
+        </w:r>
+        <w:r>
+          <w:rPr>
+            <w:noProof/>
+            <w:webHidden/>
+          </w:rPr>
+          <w:fldChar w:fldCharType="begin"/>
+        </w:r>
+        <w:r>
+          <w:rPr>
+            <w:noProof/>
+            <w:webHidden/>
+          </w:rPr>
+          <w:instrText xml:space="preserve"> PAGEREF _Toc311544330 \h </w:instrText>
+        </w:r>
+        <w:r>
+          <w:rPr>
+            <w:noProof/>
+            <w:webHidden/>
+          </w:rPr>
+        </w:r>
+        <w:r>
+          <w:rPr>
+            <w:noProof/>
+            <w:webHidden/>
+          </w:rPr>
+          <w:fldChar w:fldCharType="separate"/>
+        </w:r>
+        <w:r>
+          <w:rPr>
+            <w:noProof/>
+            <w:webHidden/>
+          </w:rPr>
+          <w:t>6</w:t>
+        </w:r>
+        <w:r>
+          <w:rPr>
+            <w:noProof/>
+            <w:webHidden/>
+          </w:rPr>
+          <w:fldChar w:fldCharType="end"/>
+        </w:r>
+      </w:hyperlink>
+    </w:p>
+    <w:p>
+      <w:pPr>
+        <w:pStyle w:val="TableofFigures"/>
+        <w:tabs>
+          <w:tab w:val="right" w:leader="dot" w:pos="9062"/>
+        </w:tabs>
+        <w:rPr>
+          <w:noProof/>
+        </w:rPr>
+      </w:pPr>
+      <w:hyperlink w:anchor="_Toc311544331" w:history="1">
+        <w:r>
+          <w:rPr>
+            <w:rStyle w:val="Hyperlink"/>
+            <w:noProof/>
+          </w:rPr>
+          <w:t>Abbildung 6 - Vollbild Ansicht</w:t>
+        </w:r>
+        <w:r>
+          <w:rPr>
+            <w:noProof/>
+            <w:webHidden/>
+          </w:rPr>
+          <w:tab/>
+        </w:r>
+        <w:r>
+          <w:rPr>
+            <w:noProof/>
+            <w:webHidden/>
+          </w:rPr>
+          <w:fldChar w:fldCharType="begin"/>
+        </w:r>
+        <w:r>
+          <w:rPr>
+            <w:noProof/>
+            <w:webHidden/>
+          </w:rPr>
+          <w:instrText xml:space="preserve"> PAGEREF _Toc311544331 \h </w:instrText>
+        </w:r>
+        <w:r>
+          <w:rPr>
+            <w:noProof/>
+            <w:webHidden/>
+          </w:rPr>
+        </w:r>
+        <w:r>
+          <w:rPr>
+            <w:noProof/>
+            <w:webHidden/>
+          </w:rPr>
+          <w:fldChar w:fldCharType="separate"/>
+        </w:r>
+        <w:r>
+          <w:rPr>
+            <w:noProof/>
+            <w:webHidden/>
+          </w:rPr>
+          <w:t>7</w:t>
+        </w:r>
+        <w:r>
+          <w:rPr>
+            <w:noProof/>
+            <w:webHidden/>
+          </w:rPr>
+          <w:fldChar w:fldCharType="end"/>
+        </w:r>
+      </w:hyperlink>
+    </w:p>
+    <w:p>
+      <w:r>
+        <w:fldChar w:fldCharType="end"/>
+      </w:r>
+    </w:p>
+    <w:p/>
+    <w:p>
+      <w:pPr>
         <w:rPr>
           <w:rFonts w:asciiTheme="majorHAnsi" w:hAnsiTheme="majorHAnsi"/>
           <w:b/>
@@ -2273,92 +2844,137 @@
       <w:r>
         <w:br w:type="page"/>
       </w:r>
-      <w:bookmarkStart w:id="3" w:name="_GoBack"/>
-      <w:bookmarkEnd w:id="3"/>
     </w:p>
     <w:p>
       <w:pPr>
-        <w:pStyle w:val="berschrift1"/>
-      </w:pPr>
-      <w:bookmarkStart w:id="4" w:name="_Toc311381295"/>
+        <w:pStyle w:val="Heading1"/>
+      </w:pPr>
+      <w:bookmarkStart w:id="5" w:name="_Toc311559470"/>
       <w:r>
         <w:lastRenderedPageBreak/>
         <w:t>Übersicht</w:t>
-      </w:r>
-      <w:bookmarkEnd w:id="4"/>
-    </w:p>
-    <w:p>
-      <w:pPr>
-        <w:pStyle w:val="berschrift2"/>
-      </w:pPr>
-      <w:bookmarkStart w:id="5" w:name="_Toc311381296"/>
-      <w:r>
-        <w:t>Problem</w:t>
       </w:r>
       <w:bookmarkEnd w:id="5"/>
     </w:p>
     <w:p>
-      <w:r>
-        <w:t xml:space="preserve">In der Übersicht bei den Project Notes muss erkannt werden, dass nach unten oder oben gescrollt werden kann. Zusätzlich wäre es schön, wenn man die Anzahl Project Notes </w:t>
-      </w:r>
-      <w:r>
-        <w:t>einfach erkennen und abschätzen könnte.</w:t>
-      </w:r>
-    </w:p>
-    <w:p>
-      <w:pPr>
-        <w:pStyle w:val="berschrift2"/>
-      </w:pPr>
-      <w:bookmarkStart w:id="6" w:name="_Toc311381297"/>
-      <w:r>
-        <w:t>Idee</w:t>
+      <w:pPr>
+        <w:pStyle w:val="Heading2"/>
+      </w:pPr>
+      <w:bookmarkStart w:id="6" w:name="_Toc311559471"/>
+      <w:r>
+        <w:t>Problem</w:t>
       </w:r>
       <w:bookmarkEnd w:id="6"/>
     </w:p>
     <w:p>
       <w:r>
-        <w:t>Durch eine 3D Ansicht der Project Notes kann durch den 3D Effekt erkannt werden, dass im Hintergrund noch weitere Project Notes existieren. Da die Project Notes im Hintergrund kleiner werden, kann auch die Anzahl ungefähr abgeschätzt werden, wobei man die fokussierten Project Notes immer noch grösser darstellt.</w:t>
+        <w:t>In der Übersicht über die Project Notes muss erkannt werden können, dass nach oben oder unten gescrollt werden kann</w:t>
+      </w:r>
+      <w:r>
+        <w:t xml:space="preserve">. Zusätzlich wäre es schön, wenn man die Anzahl Project Notes </w:t>
+      </w:r>
+      <w:r>
+        <w:t>einfach erkennen und abschätzen könnte.</w:t>
       </w:r>
     </w:p>
     <w:p>
       <w:pPr>
-        <w:pStyle w:val="berschrift1"/>
-      </w:pPr>
-      <w:bookmarkStart w:id="7" w:name="_Toc311381298"/>
-      <w:r>
-        <w:t>Ansatz</w:t>
+        <w:pStyle w:val="Heading2"/>
+      </w:pPr>
+      <w:bookmarkStart w:id="7" w:name="_Toc311559472"/>
+      <w:r>
+        <w:t>Idee</w:t>
       </w:r>
       <w:bookmarkEnd w:id="7"/>
     </w:p>
     <w:p>
       <w:r>
-        <w:t>Um eine</w:t>
-      </w:r>
-      <w:r>
-        <w:t xml:space="preserve"> Lösung</w:t>
-      </w:r>
-      <w:r>
-        <w:t xml:space="preserve"> zu </w:t>
-      </w:r>
-      <w:r>
-        <w:t>erarbeitet</w:t>
-      </w:r>
-      <w:r>
-        <w:t>, wurde</w:t>
-      </w:r>
-      <w:r>
-        <w:t xml:space="preserve"> zuerst ein sehr genereller Ansatz gesucht. Dieser wurde dann über mehrere Schritte verfeinert.</w:t>
+        <w:t>In einer</w:t>
+      </w:r>
+      <w:r>
+        <w:t xml:space="preserve"> 3D-</w:t>
+      </w:r>
+      <w:r>
+        <w:t xml:space="preserve">Ansicht der </w:t>
+      </w:r>
+      <w:r>
+        <w:t>Project Notes kann durch den 3D-</w:t>
+      </w:r>
+      <w:r>
+        <w:t>Effekt erkannt werden, dass im Hintergrund (nach oben und nach unten) noch weitere Project Notes existieren. Da die Project Notes im Hintergrund kleiner werden, kann auch die Anzahl ungefähr abgeschätzt werden. Die fokussierten Project Notes werden immer am grössten darstellt.</w:t>
       </w:r>
     </w:p>
     <w:p>
       <w:pPr>
-        <w:pStyle w:val="berschrift2"/>
-      </w:pPr>
-      <w:bookmarkStart w:id="8" w:name="_Toc311381299"/>
+        <w:rPr>
+          <w:rFonts w:asciiTheme="majorHAnsi" w:hAnsiTheme="majorHAnsi"/>
+          <w:b/>
+          <w:bCs/>
+          <w:color w:val="4F4F59"/>
+          <w:spacing w:val="15"/>
+          <w:sz w:val="24"/>
+          <w:szCs w:val="22"/>
+        </w:rPr>
+      </w:pPr>
+      <w:r>
+        <w:br w:type="page"/>
+      </w:r>
+    </w:p>
+    <w:p>
+      <w:pPr>
+        <w:pStyle w:val="Heading1"/>
+      </w:pPr>
+      <w:bookmarkStart w:id="8" w:name="_Toc311559473"/>
+      <w:r>
+        <w:lastRenderedPageBreak/>
+        <w:t>Ansatz</w:t>
+      </w:r>
+      <w:bookmarkEnd w:id="8"/>
+    </w:p>
+    <w:p>
+      <w:r>
+        <w:t xml:space="preserve">Um eine Lösung </w:t>
+      </w:r>
+      <w:r>
+        <w:t>e</w:t>
+      </w:r>
+      <w:r>
+        <w:t>rarbeite</w:t>
+      </w:r>
+      <w:r>
+        <w:t>n zu können</w:t>
+      </w:r>
+      <w:r>
+        <w:t xml:space="preserve">, wurde zuerst ein sehr genereller Ansatz gesucht. Dieser wurde dann </w:t>
+      </w:r>
+      <w:r>
+        <w:t>während</w:t>
+      </w:r>
+      <w:r>
+        <w:t xml:space="preserve"> mehrere</w:t>
+      </w:r>
+      <w:r>
+        <w:t>n</w:t>
+      </w:r>
+      <w:r>
+        <w:t xml:space="preserve"> Schritte</w:t>
+      </w:r>
+      <w:r>
+        <w:t>n</w:t>
+      </w:r>
+      <w:r>
+        <w:t xml:space="preserve"> verfeinert. Nachfolgend wird das Vorgehen aufgezeigt.</w:t>
+      </w:r>
+    </w:p>
+    <w:p>
+      <w:pPr>
+        <w:pStyle w:val="Heading2"/>
+      </w:pPr>
+      <w:bookmarkStart w:id="9" w:name="_Toc311559474"/>
       <w:r>
         <w:t>Genereller Ansatz</w:t>
       </w:r>
-      <w:bookmarkEnd w:id="8"/>
+      <w:bookmarkEnd w:id="9"/>
     </w:p>
     <w:p>
       <w:r>
@@ -2436,11 +3052,12 @@
     </w:p>
     <w:p>
       <w:pPr>
-        <w:pStyle w:val="Beschriftung"/>
+        <w:pStyle w:val="Caption"/>
         <w:rPr>
           <w:noProof/>
         </w:rPr>
       </w:pPr>
+      <w:bookmarkStart w:id="10" w:name="_Toc311544326"/>
       <w:r>
         <w:t xml:space="preserve">Abbildung </w:t>
       </w:r>
@@ -2488,20 +3105,20 @@
         </w:rPr>
         <w:t>, [chi91]</w:t>
       </w:r>
+      <w:bookmarkEnd w:id="10"/>
     </w:p>
     <w:p>
       <w:pPr>
-        <w:pStyle w:val="berschrift2"/>
-      </w:pPr>
-      <w:bookmarkStart w:id="9" w:name="_Toc311381300"/>
+        <w:pStyle w:val="Heading2"/>
+      </w:pPr>
+      <w:bookmarkStart w:id="11" w:name="_Toc311559475"/>
       <w:r>
         <w:t>Ausrichtung</w:t>
       </w:r>
-      <w:bookmarkEnd w:id="9"/>
+      <w:bookmarkEnd w:id="11"/>
     </w:p>
     <w:p>
       <w:r>
-        <w:lastRenderedPageBreak/>
         <w:t xml:space="preserve">Da die Project Notes von oben nach unten und nicht von links nach rechts gescrollt werden sollen, </w:t>
       </w:r>
       <w:proofErr w:type="gramStart"/>
@@ -2522,6 +3139,7 @@
           <w:noProof/>
           <w:lang w:eastAsia="de-CH"/>
         </w:rPr>
+        <w:lastRenderedPageBreak/>
         <w:drawing>
           <wp:inline distT="0" distB="0" distL="0" distR="0" wp14:anchorId="3904EB31" wp14:editId="0CBF796A">
             <wp:extent cx="5756968" cy="2055572"/>
@@ -2577,8 +3195,9 @@
     </w:p>
     <w:p>
       <w:pPr>
-        <w:pStyle w:val="Beschriftung"/>
-      </w:pPr>
+        <w:pStyle w:val="Caption"/>
+      </w:pPr>
+      <w:bookmarkStart w:id="12" w:name="_Toc311544327"/>
       <w:r>
         <w:t xml:space="preserve">Abbildung </w:t>
       </w:r>
@@ -2603,16 +3222,17 @@
       <w:r>
         <w:t xml:space="preserve"> - Skizze 3D ohne Krümmung, 90 Grad gedreht</w:t>
       </w:r>
+      <w:bookmarkEnd w:id="12"/>
     </w:p>
     <w:p>
       <w:pPr>
-        <w:pStyle w:val="berschrift2"/>
-      </w:pPr>
-      <w:bookmarkStart w:id="10" w:name="_Toc311381301"/>
+        <w:pStyle w:val="Heading2"/>
+      </w:pPr>
+      <w:bookmarkStart w:id="13" w:name="_Toc311559476"/>
       <w:r>
         <w:t>Anzahl Elemente und Krümmungen</w:t>
       </w:r>
-      <w:bookmarkEnd w:id="10"/>
+      <w:bookmarkEnd w:id="13"/>
     </w:p>
     <w:p>
       <w:r>
@@ -2624,7 +3244,31 @@
       </w:r>
       <w:proofErr w:type="spellEnd"/>
       <w:r>
-        <w:t xml:space="preserve"> Wall beschränkt sich auf drei verschiedene Spalten: die mittlere Spalte ist flach dargestellt, während die Spalte rechts und links beide perspektivisch verzogen sind</w:t>
+        <w:t xml:space="preserve"> Wall beschränkt sich auf drei verschiedene </w:t>
+      </w:r>
+      <w:r>
+        <w:t>Darstellungen: der</w:t>
+      </w:r>
+      <w:r>
+        <w:t xml:space="preserve"> mittlere </w:t>
+      </w:r>
+      <w:r>
+        <w:t>Teil</w:t>
+      </w:r>
+      <w:r>
+        <w:t xml:space="preserve"> ist flach</w:t>
+      </w:r>
+      <w:r>
+        <w:t xml:space="preserve"> und rechteckig</w:t>
+      </w:r>
+      <w:r>
+        <w:t xml:space="preserve"> dargestellt, während </w:t>
+      </w:r>
+      <w:r>
+        <w:t xml:space="preserve">der rechte und linke Teil der Wall </w:t>
+      </w:r>
+      <w:r>
+        <w:t>perspektivisch verzogen sind</w:t>
       </w:r>
       <w:r>
         <w:t>.</w:t>
@@ -2632,13 +3276,31 @@
     </w:p>
     <w:p>
       <w:r>
-        <w:t xml:space="preserve">Da mehr als nur drei Reihen </w:t>
-      </w:r>
-      <w:r>
-        <w:t xml:space="preserve">Project Notes dargestellt werden sollen, wurden noch weitere </w:t>
-      </w:r>
-      <w:r>
-        <w:t>Reihen hinzugefügt, und die Neigung der perspektivischen Verzerrungen angepasst. Geometrisch bedeutet das, dass die Oberfläche der abstrakten 3D Figur von einer flachen Oberfläche zu einer runden Oberfläche wird. Das wiederum heisst, dass die Linien nicht mehr gerade sondern neu rund sind. Folgende Skizze zeigt ein Beispiel auf:</w:t>
+        <w:t>Da</w:t>
+      </w:r>
+      <w:r>
+        <w:t xml:space="preserve"> die Übersicht über die </w:t>
+      </w:r>
+      <w:r>
+        <w:t xml:space="preserve">Project Notes </w:t>
+      </w:r>
+      <w:r>
+        <w:t>mehr als nur drei Spalten breit sein</w:t>
+      </w:r>
+      <w:r>
+        <w:t xml:space="preserve"> soll, wurden noch weitere </w:t>
+      </w:r>
+      <w:r>
+        <w:t>Spalten</w:t>
+      </w:r>
+      <w:r>
+        <w:t xml:space="preserve"> hinzugefügt, und die Neigung der perspektivischen Verzerrungen angepasst. Geometrisch bedeutet das, dass d</w:t>
+      </w:r>
+      <w:r>
+        <w:t>ie Oberfläche der abstrakten 3D-</w:t>
+      </w:r>
+      <w:r>
+        <w:t>Figur von einer flachen zu einer runden Oberfläche wird. Das wiederum heisst, dass die Linien nicht mehr gerade sondern neu rund sind. Folgende Skizze zeigt ein Beispiel auf:</w:t>
       </w:r>
     </w:p>
     <w:p>
@@ -2705,8 +3367,9 @@
     </w:p>
     <w:p>
       <w:pPr>
-        <w:pStyle w:val="Beschriftung"/>
-      </w:pPr>
+        <w:pStyle w:val="Caption"/>
+      </w:pPr>
+      <w:bookmarkStart w:id="14" w:name="_Toc311544328"/>
       <w:r>
         <w:t xml:space="preserve">Abbildung </w:t>
       </w:r>
@@ -2731,29 +3394,48 @@
       <w:r>
         <w:t xml:space="preserve"> - Skizze 3D mit Krümmung</w:t>
       </w:r>
+      <w:bookmarkEnd w:id="14"/>
     </w:p>
     <w:p>
       <w:pPr>
-        <w:pStyle w:val="berschrift2"/>
-      </w:pPr>
-      <w:bookmarkStart w:id="11" w:name="_Toc311381302"/>
+        <w:pStyle w:val="Heading2"/>
+      </w:pPr>
+      <w:bookmarkStart w:id="15" w:name="_Toc311559477"/>
       <w:r>
         <w:t>Ausblenden zu kleiner Project Notes</w:t>
       </w:r>
-      <w:bookmarkEnd w:id="11"/>
+      <w:bookmarkEnd w:id="15"/>
     </w:p>
     <w:p>
       <w:r>
-        <w:t>Damit am unteren Rand der Darstellung nicht zu stark gestauchte Project Notes vorkommen, müssen einige Elemente unten (3D: hinten) ausgeblendet werden.</w:t>
+        <w:t xml:space="preserve">Damit am unteren Rand der Darstellung </w:t>
+      </w:r>
+      <w:r>
+        <w:t>keine</w:t>
+      </w:r>
+      <w:r>
+        <w:t xml:space="preserve"> zu stark gestauchte</w:t>
+      </w:r>
+      <w:r>
+        <w:t>n</w:t>
+      </w:r>
+      <w:r>
+        <w:t xml:space="preserve"> Project Notes vorkommen, müssen einige </w:t>
+      </w:r>
+      <w:r>
+        <w:t xml:space="preserve">sich unten (aus 3D-Sicht: im Hintergrund) befindende </w:t>
+      </w:r>
+      <w:r>
+        <w:t>Elemente ausgeblendet werden.</w:t>
       </w:r>
       <w:r>
         <w:t xml:space="preserve"> Dies kann z.B. so gemacht werden, dass alle Project Notes, die </w:t>
       </w:r>
       <w:r>
-        <w:t>weniger hoch</w:t>
-      </w:r>
-      <w:r>
-        <w:t xml:space="preserve"> als 5 Pi</w:t>
+        <w:t xml:space="preserve">weniger </w:t>
+      </w:r>
+      <w:r>
+        <w:t>als 5 Pi</w:t>
       </w:r>
       <w:r>
         <w:t>xel hoch sind, ausgeblendet wer</w:t>
@@ -2764,43 +3446,100 @@
     </w:p>
     <w:p>
       <w:pPr>
-        <w:pStyle w:val="berschrift1"/>
-      </w:pPr>
-      <w:bookmarkStart w:id="12" w:name="_Toc311381303"/>
+        <w:rPr>
+          <w:rFonts w:asciiTheme="majorHAnsi" w:hAnsiTheme="majorHAnsi"/>
+          <w:b/>
+          <w:bCs/>
+          <w:color w:val="4F4F59"/>
+          <w:spacing w:val="15"/>
+          <w:sz w:val="24"/>
+          <w:szCs w:val="22"/>
+        </w:rPr>
+      </w:pPr>
+      <w:r>
+        <w:br w:type="page"/>
+      </w:r>
+    </w:p>
+    <w:p>
+      <w:pPr>
+        <w:pStyle w:val="Heading1"/>
+      </w:pPr>
+      <w:bookmarkStart w:id="16" w:name="_Toc311559478"/>
       <w:r>
         <w:lastRenderedPageBreak/>
         <w:t>Umsetzung</w:t>
       </w:r>
-      <w:bookmarkEnd w:id="12"/>
+      <w:bookmarkEnd w:id="16"/>
     </w:p>
     <w:p>
       <w:pPr>
-        <w:pStyle w:val="berschrift2"/>
-      </w:pPr>
-      <w:bookmarkStart w:id="13" w:name="_Toc311381304"/>
+        <w:pStyle w:val="Heading2"/>
+      </w:pPr>
+      <w:bookmarkStart w:id="17" w:name="_Toc311559479"/>
       <w:r>
         <w:t>Mathematische Grundlagen</w:t>
       </w:r>
-      <w:bookmarkEnd w:id="13"/>
+      <w:bookmarkEnd w:id="17"/>
     </w:p>
     <w:p>
       <w:r>
-        <w:t>Grundsätzlich benötigt man eine Funktion mit zwei Parametern:</w:t>
+        <w:t xml:space="preserve">Grundsätzlich </w:t>
+      </w:r>
+      <w:r>
+        <w:t xml:space="preserve">wird </w:t>
+      </w:r>
+      <w:r>
+        <w:t>eine Funktion mit zwei Parametern</w:t>
+      </w:r>
+      <w:r>
+        <w:t xml:space="preserve"> benötigt</w:t>
+      </w:r>
+      <w:r>
+        <w:t>:</w:t>
       </w:r>
     </w:p>
     <w:p>
+      <w:pPr>
+        <w:pStyle w:val="ListParagraph"/>
+        <w:numPr>
+          <w:ilvl w:val="0"/>
+          <w:numId w:val="5"/>
+        </w:numPr>
+      </w:pPr>
       <w:r>
         <w:t>X: die Position der X-Achse</w:t>
       </w:r>
     </w:p>
     <w:p>
-      <w:r>
-        <w:t>Y: die Höhe, auf der die Project Note gezeichnet werden soll.</w:t>
+      <w:pPr>
+        <w:pStyle w:val="ListParagraph"/>
+        <w:numPr>
+          <w:ilvl w:val="0"/>
+          <w:numId w:val="5"/>
+        </w:numPr>
+      </w:pPr>
+      <w:r>
+        <w:t>Y: die Höhe, auf der die Proj</w:t>
+      </w:r>
+      <w:r>
+        <w:t>ect Note gezeichnet werden soll</w:t>
       </w:r>
     </w:p>
     <w:p>
       <w:r>
-        <w:t>Skizziert sieht das so aus:</w:t>
+        <w:t>Skizziert sieht d</w:t>
+      </w:r>
+      <w:r>
+        <w:t>ie</w:t>
+      </w:r>
+      <w:r>
+        <w:t xml:space="preserve">s </w:t>
+      </w:r>
+      <w:r>
+        <w:t>wie folgt</w:t>
+      </w:r>
+      <w:r>
+        <w:t xml:space="preserve"> aus:</w:t>
       </w:r>
     </w:p>
     <w:p>
@@ -2864,8 +3603,9 @@
     </w:p>
     <w:p>
       <w:pPr>
-        <w:pStyle w:val="Beschriftung"/>
-      </w:pPr>
+        <w:pStyle w:val="Caption"/>
+      </w:pPr>
+      <w:bookmarkStart w:id="18" w:name="_Toc311544329"/>
       <w:r>
         <w:t xml:space="preserve">Abbildung </w:t>
       </w:r>
@@ -2890,34 +3630,83 @@
       <w:r>
         <w:t xml:space="preserve"> - Skizze 3D mit X, Y</w:t>
       </w:r>
+      <w:bookmarkEnd w:id="18"/>
     </w:p>
     <w:p>
       <w:r>
-        <w:t xml:space="preserve">Als Ergebnis wird eine Position X‘ und Y‘ zurückgegeben, also die </w:t>
-      </w:r>
-      <w:r>
-        <w:t xml:space="preserve">transformierten </w:t>
-      </w:r>
-      <w:r>
-        <w:t xml:space="preserve">Positionen </w:t>
-      </w:r>
-      <w:r>
-        <w:t xml:space="preserve">der Project Note. </w:t>
-      </w:r>
-      <w:r>
-        <w:t>Die Performance der Berechnung ist wichtig, da beim Scrolling die Berechnung jeweils</w:t>
-      </w:r>
-      <w:r>
-        <w:t xml:space="preserve"> für jedes Element</w:t>
-      </w:r>
-      <w:r>
-        <w:t xml:space="preserve"> neu durchgeführt werden muss, um die Elemente am richtigen Ort in der richtigen Grösse anzuzeigen. </w:t>
-      </w:r>
-      <w:r>
-        <w:t xml:space="preserve">So muss speziell auf das Laufzeitverhalten geachtet werden, also am </w:t>
-      </w:r>
-      <w:r>
-        <w:t>besten</w:t>
+        <w:t xml:space="preserve">Als Ergebnis </w:t>
+      </w:r>
+      <w:r>
+        <w:t>wird eine Position X‘,</w:t>
+      </w:r>
+      <w:r>
+        <w:t xml:space="preserve"> Y‘ zurückgegeben, also die </w:t>
+      </w:r>
+      <w:r>
+        <w:t>transformierte</w:t>
+      </w:r>
+      <w:r>
+        <w:t xml:space="preserve"> </w:t>
+      </w:r>
+      <w:r>
+        <w:t>Position der jeweiligen</w:t>
+      </w:r>
+      <w:r>
+        <w:t xml:space="preserve"> Project Note. </w:t>
+      </w:r>
+      <w:r>
+        <w:t xml:space="preserve">Die Performance der Berechnung ist wichtig, da beim </w:t>
+      </w:r>
+      <w:r>
+        <w:t>Scrollen</w:t>
+      </w:r>
+      <w:r>
+        <w:t xml:space="preserve"> die Berechnung jeweils für jedes</w:t>
+      </w:r>
+      <w:r>
+        <w:t xml:space="preserve"> einzelne</w:t>
+      </w:r>
+      <w:r>
+        <w:t xml:space="preserve"> Element neu durchgeführt werden muss, </w:t>
+      </w:r>
+      <w:r>
+        <w:t>damit</w:t>
+      </w:r>
+      <w:r>
+        <w:t xml:space="preserve"> die Elemente </w:t>
+      </w:r>
+      <w:r>
+        <w:t>an der</w:t>
+      </w:r>
+      <w:r>
+        <w:t xml:space="preserve"> richtigen </w:t>
+      </w:r>
+      <w:r>
+        <w:t>Position</w:t>
+      </w:r>
+      <w:r>
+        <w:t xml:space="preserve"> in der richtigen Grösse</w:t>
+      </w:r>
+      <w:r>
+        <w:t xml:space="preserve"> und Darstellung angeze</w:t>
+      </w:r>
+      <w:r>
+        <w:t>ig</w:t>
+      </w:r>
+      <w:r>
+        <w:t>t werden</w:t>
+      </w:r>
+      <w:r>
+        <w:t xml:space="preserve">. </w:t>
+      </w:r>
+      <w:r>
+        <w:t>Daher</w:t>
+      </w:r>
+      <w:r>
+        <w:t xml:space="preserve"> muss speziell auf das Laufzeitverhalten geachtet werden, </w:t>
+      </w:r>
+      <w:r>
+        <w:t>idealerweise</w:t>
       </w:r>
       <w:r>
         <w:t xml:space="preserve"> soll die Berechnung</w:t>
@@ -3103,36 +3892,102 @@
     </w:p>
     <w:p>
       <w:pPr>
-        <w:pStyle w:val="berschrift2"/>
-      </w:pPr>
-      <w:bookmarkStart w:id="14" w:name="_Toc311381305"/>
-      <w:r>
-        <w:t>Programmierung</w:t>
-      </w:r>
-      <w:bookmarkEnd w:id="14"/>
+        <w:rPr>
+          <w:rFonts w:asciiTheme="majorHAnsi" w:hAnsiTheme="majorHAnsi"/>
+          <w:b/>
+          <w:color w:val="4F4F59"/>
+          <w:spacing w:val="15"/>
+          <w:sz w:val="22"/>
+          <w:szCs w:val="22"/>
+        </w:rPr>
+      </w:pPr>
+      <w:r>
+        <w:br w:type="page"/>
+      </w:r>
     </w:p>
     <w:p>
       <w:pPr>
-        <w:pStyle w:val="berschrift3"/>
-      </w:pPr>
-      <w:bookmarkStart w:id="15" w:name="_Toc311381306"/>
-      <w:r>
-        <w:t>Implementation</w:t>
-      </w:r>
-      <w:bookmarkEnd w:id="15"/>
+        <w:pStyle w:val="Heading2"/>
+      </w:pPr>
+      <w:bookmarkStart w:id="19" w:name="_Toc311559480"/>
+      <w:r>
+        <w:lastRenderedPageBreak/>
+        <w:t>Programmierung</w:t>
+      </w:r>
+      <w:bookmarkEnd w:id="19"/>
     </w:p>
     <w:p>
-      <w:r>
-        <w:lastRenderedPageBreak/>
-        <w:t xml:space="preserve">Die Implementation zur Theorie stellt ein weiteres eher schwieriges Problem dar. Da die Anforderungen klar sind, die Logik aber schwierig zu implementieren war, wurde für die Entwicklung TDD (Test </w:t>
+      <w:pPr>
+        <w:pStyle w:val="Heading3"/>
+      </w:pPr>
+      <w:bookmarkStart w:id="20" w:name="_Toc311559481"/>
+      <w:r>
+        <w:t>Implementation</w:t>
+      </w:r>
+      <w:bookmarkEnd w:id="20"/>
+    </w:p>
+    <w:p>
+      <w:r>
+        <w:t>Die Implementation zur Theorie stellt ein weiteres</w:t>
+      </w:r>
+      <w:r>
+        <w:t>,</w:t>
+      </w:r>
+      <w:r>
+        <w:t xml:space="preserve"> eher schwieriges Problem dar. Da die Anforderungen klar sind, die Logik aber schwierig zu implementieren </w:t>
+      </w:r>
+      <w:r>
+        <w:t>ist</w:t>
+      </w:r>
+      <w:r>
+        <w:t xml:space="preserve">, wurde für die Entwicklung TDD (Test </w:t>
       </w:r>
       <w:proofErr w:type="spellStart"/>
       <w:r>
-        <w:t>Driven</w:t>
+        <w:t>Dr</w:t>
+      </w:r>
+      <w:r>
+        <w:t>iven</w:t>
       </w:r>
       <w:proofErr w:type="spellEnd"/>
       <w:r>
-        <w:t xml:space="preserve"> Development) gewählt. Diese hat sich speziell bewährt, als die Implementation im Hintergrund ausgewechselt wurde, aber auch als die Performance optimiert werden musste.</w:t>
+        <w:t xml:space="preserve"> Development) gewählt.</w:t>
+      </w:r>
+      <w:r>
+        <w:t xml:space="preserve"> Als der</w:t>
+      </w:r>
+      <w:r>
+        <w:t xml:space="preserve"> erste </w:t>
+      </w:r>
+      <w:r>
+        <w:t xml:space="preserve">Ansatz </w:t>
+      </w:r>
+      <w:r>
+        <w:t>für die</w:t>
+      </w:r>
+      <w:r>
+        <w:t xml:space="preserve"> </w:t>
+      </w:r>
+      <w:r>
+        <w:t>Implementation</w:t>
+      </w:r>
+      <w:r>
+        <w:t xml:space="preserve"> der 3D-Ansicht verworfen und durch einen neuen ersetzt wurde, hat sich die TDD Methode bewährt</w:t>
+      </w:r>
+      <w:r>
+        <w:t>,</w:t>
+      </w:r>
+      <w:r>
+        <w:t xml:space="preserve"> da die zu Beginn geschriebenen Tests weiterhin verwendet werden konnten. Auch für die Optimierung der</w:t>
+      </w:r>
+      <w:r>
+        <w:t xml:space="preserve"> Performance </w:t>
+      </w:r>
+      <w:r>
+        <w:t>war diese Vorgehensweise hilfreich</w:t>
+      </w:r>
+      <w:r>
+        <w:t>.</w:t>
       </w:r>
     </w:p>
     <w:p>
@@ -3195,8 +4050,9 @@
     </w:p>
     <w:p>
       <w:pPr>
-        <w:pStyle w:val="Beschriftung"/>
-      </w:pPr>
+        <w:pStyle w:val="Caption"/>
+      </w:pPr>
+      <w:bookmarkStart w:id="21" w:name="_Toc311544330"/>
       <w:r>
         <w:t xml:space="preserve">Abbildung </w:t>
       </w:r>
@@ -3237,6 +4093,7 @@
       <w:r>
         <w:t xml:space="preserve"> 3D Komponenten</w:t>
       </w:r>
+      <w:bookmarkEnd w:id="21"/>
     </w:p>
     <w:p>
       <w:pPr>
@@ -3261,7 +4118,13 @@
       </w:r>
       <w:proofErr w:type="spellEnd"/>
       <w:r>
-        <w:t>, das eine 3DPosition speichert.</w:t>
+        <w:t>, das eine 3D</w:t>
+      </w:r>
+      <w:r>
+        <w:t>-</w:t>
+      </w:r>
+      <w:r>
+        <w:t>Position speichert.</w:t>
       </w:r>
     </w:p>
     <w:p>
@@ -3279,7 +4142,13 @@
     </w:p>
     <w:p>
       <w:r>
-        <w:t xml:space="preserve">Stellt das Interface zur Verfügung, die eine </w:t>
+        <w:t>Stell</w:t>
+      </w:r>
+      <w:r>
+        <w:t>t das Interface zur Verfügung, welches</w:t>
+      </w:r>
+      <w:r>
+        <w:t xml:space="preserve"> eine </w:t>
       </w:r>
       <w:proofErr w:type="spellStart"/>
       <w:r>
@@ -3288,6 +4157,125 @@
       <w:proofErr w:type="spellEnd"/>
       <w:r>
         <w:t xml:space="preserve"> bieten muss.</w:t>
+      </w:r>
+    </w:p>
+    <w:p>
+      <w:pPr>
+        <w:rPr>
+          <w:b/>
+          <w:lang w:val="en-US"/>
+        </w:rPr>
+      </w:pPr>
+      <w:r>
+        <w:rPr>
+          <w:b/>
+          <w:lang w:val="en-US"/>
+        </w:rPr>
+        <w:t>Panel3DLinearScaleFunction</w:t>
+      </w:r>
+    </w:p>
+    <w:p>
+      <w:r>
+        <w:t>Ein</w:t>
+      </w:r>
+      <w:r>
+        <w:t xml:space="preserve">e </w:t>
+      </w:r>
+      <w:r>
+        <w:t>das</w:t>
+      </w:r>
+      <w:r>
+        <w:t xml:space="preserve"> Interface</w:t>
+      </w:r>
+      <w:r>
+        <w:t xml:space="preserve"> </w:t>
+      </w:r>
+      <w:r>
+        <w:rPr>
+          <w:b/>
+        </w:rPr>
+        <w:t>IPanel3DScaleFunction</w:t>
+      </w:r>
+      <w:r>
+        <w:t xml:space="preserve"> </w:t>
+      </w:r>
+      <w:r>
+        <w:t>implementierende</w:t>
+      </w:r>
+      <w:r>
+        <w:t xml:space="preserve"> Klasse</w:t>
+      </w:r>
+      <w:r>
+        <w:t>, die linear skaliert.</w:t>
+      </w:r>
+    </w:p>
+    <w:p>
+      <w:pPr>
+        <w:rPr>
+          <w:b/>
+          <w:lang w:val="en-US"/>
+        </w:rPr>
+      </w:pPr>
+      <w:r>
+        <w:rPr>
+          <w:b/>
+          <w:lang w:val="en-US"/>
+        </w:rPr>
+        <w:t>Panel3DPositionCalculator</w:t>
+      </w:r>
+    </w:p>
+    <w:p>
+      <w:r>
+        <w:t xml:space="preserve">Der </w:t>
+      </w:r>
+      <w:proofErr w:type="spellStart"/>
+      <w:r>
+        <w:t>Calculator</w:t>
+      </w:r>
+      <w:proofErr w:type="spellEnd"/>
+      <w:r>
+        <w:t xml:space="preserve"> rechnet eine bestimmte Position aus, wobei er mit einer bestimmten </w:t>
+      </w:r>
+      <w:r>
+        <w:rPr>
+          <w:b/>
+        </w:rPr>
+        <w:t>IPanel3DScaleFunction</w:t>
+      </w:r>
+      <w:r>
+        <w:t xml:space="preserve"> arbeitet. Als Input erhält er für jede Berechnung eine bestimmte Reihe und Spalte</w:t>
+      </w:r>
+      <w:r>
+        <w:t xml:space="preserve"> (X, Y Position)</w:t>
+      </w:r>
+      <w:r>
+        <w:t>.</w:t>
+      </w:r>
+    </w:p>
+    <w:p>
+      <w:pPr>
+        <w:rPr>
+          <w:b/>
+        </w:rPr>
+      </w:pPr>
+      <w:r>
+        <w:rPr>
+          <w:b/>
+        </w:rPr>
+        <w:t>Panel3DPositioner</w:t>
+      </w:r>
+    </w:p>
+    <w:p>
+      <w:r>
+        <w:t xml:space="preserve">Der </w:t>
+      </w:r>
+      <w:proofErr w:type="spellStart"/>
+      <w:r>
+        <w:t>Positioner</w:t>
+      </w:r>
+      <w:proofErr w:type="spellEnd"/>
+      <w:r>
+        <w:t xml:space="preserve"> ist dafür verantwortlich, die einzelnen Elemente im Panel anzuordnen.</w:t>
       </w:r>
     </w:p>
     <w:p>
@@ -3302,139 +4290,83 @@
         </w:rPr>
         <w:t>Panel3D</w:t>
       </w:r>
-      <w:r>
-        <w:rPr>
-          <w:b/>
-        </w:rPr>
-        <w:t>Linear</w:t>
-      </w:r>
-      <w:r>
-        <w:rPr>
-          <w:b/>
-        </w:rPr>
-        <w:t>ScaleFunction</w:t>
-      </w:r>
     </w:p>
     <w:p>
       <w:r>
-        <w:t xml:space="preserve">Ein </w:t>
-      </w:r>
-      <w:r>
-        <w:rPr>
-          <w:b/>
-        </w:rPr>
-        <w:t>IPanel3DScaleFunction</w:t>
-      </w:r>
-      <w:r>
-        <w:t>, die linear skaliert.</w:t>
+        <w:t>Diese Komponente stellt das Panel dar. Es ist für die Events und für den Zustand des Panels verantwortlich.</w:t>
       </w:r>
     </w:p>
     <w:p>
       <w:pPr>
         <w:rPr>
-          <w:b/>
+          <w:color w:val="4F4F59"/>
+          <w:spacing w:val="15"/>
+          <w:sz w:val="22"/>
+          <w:szCs w:val="22"/>
         </w:rPr>
       </w:pPr>
       <w:r>
-        <w:rPr>
-          <w:b/>
-        </w:rPr>
-        <w:t>Panel3DPositionCalculator</w:t>
+        <w:br w:type="page"/>
       </w:r>
     </w:p>
     <w:p>
-      <w:r>
-        <w:t xml:space="preserve">Der </w:t>
-      </w:r>
-      <w:proofErr w:type="spellStart"/>
-      <w:r>
-        <w:t>Calculator</w:t>
-      </w:r>
-      <w:proofErr w:type="spellEnd"/>
-      <w:r>
-        <w:t xml:space="preserve"> rechnet eine bestimmte Position aus, wobei er mit einer bestimmten </w:t>
-      </w:r>
-      <w:r>
-        <w:rPr>
-          <w:b/>
-        </w:rPr>
-        <w:t>IPanel3DScaleFunction</w:t>
-      </w:r>
-      <w:r>
-        <w:t xml:space="preserve"> arbeitet.</w:t>
-      </w:r>
-      <w:r>
-        <w:t xml:space="preserve"> Als Input erhält er für jede Berechnung eine bestimmte Reihe und Spalte.</w:t>
-      </w:r>
+      <w:pPr>
+        <w:pStyle w:val="Heading3"/>
+      </w:pPr>
+      <w:bookmarkStart w:id="22" w:name="_Toc311559482"/>
+      <w:r>
+        <w:lastRenderedPageBreak/>
+        <w:t>Resultat</w:t>
+      </w:r>
+      <w:bookmarkEnd w:id="22"/>
     </w:p>
     <w:p>
-      <w:pPr>
-        <w:rPr>
-          <w:b/>
-        </w:rPr>
-      </w:pPr>
-      <w:r>
-        <w:rPr>
-          <w:b/>
-        </w:rPr>
-        <w:t>Panel3DPositioner</w:t>
-      </w:r>
-    </w:p>
-    <w:p>
-      <w:r>
-        <w:t xml:space="preserve">Der </w:t>
+      <w:r>
+        <w:t>Das</w:t>
+      </w:r>
+      <w:r>
+        <w:t xml:space="preserve"> Endergebnis</w:t>
+      </w:r>
+      <w:r>
+        <w:t xml:space="preserve"> </w:t>
+      </w:r>
+      <w:r>
+        <w:t>ist</w:t>
+      </w:r>
+      <w:r>
+        <w:t xml:space="preserve"> eine komplexe 3D-Ansicht, welche</w:t>
+      </w:r>
+      <w:r>
+        <w:t xml:space="preserve"> in rela</w:t>
+      </w:r>
+      <w:r>
+        <w:t xml:space="preserve">tiv wenig Zeit </w:t>
+      </w:r>
+      <w:r>
+        <w:t>programmiert</w:t>
+      </w:r>
+      <w:r>
+        <w:t xml:space="preserve"> wurde. Die Ansicht skaliert die Reihen und Spalten für</w:t>
+      </w:r>
+      <w:r>
+        <w:t xml:space="preserve"> beliebig</w:t>
+      </w:r>
+      <w:r>
+        <w:t xml:space="preserve">e Fenstergrössen und ist </w:t>
       </w:r>
       <w:proofErr w:type="spellStart"/>
       <w:r>
-        <w:t>Positioner</w:t>
+        <w:t>performant</w:t>
       </w:r>
       <w:proofErr w:type="spellEnd"/>
       <w:r>
-        <w:t xml:space="preserve"> ist dafür verantwortlich, die einzelne</w:t>
-      </w:r>
-      <w:r>
-        <w:t>n Elemente im Panel anzuordnen.</w:t>
-      </w:r>
-    </w:p>
-    <w:p>
-      <w:pPr>
-        <w:rPr>
-          <w:b/>
-        </w:rPr>
-      </w:pPr>
-      <w:r>
-        <w:rPr>
-          <w:b/>
-        </w:rPr>
-        <w:t>Panel3D</w:t>
-      </w:r>
-    </w:p>
-    <w:p>
-      <w:r>
-        <w:t>Diese Komponente stellt das Panel dar. Es ist für die Events und für den Zustand des Panels verantwortlich.</w:t>
-      </w:r>
-    </w:p>
-    <w:p>
-      <w:pPr>
-        <w:pStyle w:val="berschrift3"/>
-      </w:pPr>
-      <w:bookmarkStart w:id="16" w:name="_Toc311381307"/>
-      <w:r>
-        <w:t>Resultat</w:t>
-      </w:r>
-      <w:bookmarkEnd w:id="16"/>
-    </w:p>
-    <w:p>
-      <w:r>
-        <w:t xml:space="preserve">Schlussendlich wurde in relativ wenig Zeit eine komplexe 3D Ansicht programmiert, die sowohl skaliert (mit beliebig vielen Reihen/Spalten/Fenstergrössen) wie auch </w:t>
-      </w:r>
-      <w:proofErr w:type="spellStart"/>
-      <w:r>
-        <w:t>performant</w:t>
-      </w:r>
-      <w:proofErr w:type="spellEnd"/>
-      <w:r>
-        <w:t xml:space="preserve"> ist. Die einzelnen Elemente können auch selektiert werden</w:t>
+        <w:t>. Die einzelnen Elemente</w:t>
+      </w:r>
+      <w:r>
+        <w:t>, welche sich in der Ansicht befinden,</w:t>
+      </w:r>
+      <w:r>
+        <w:t xml:space="preserve"> können auch selektiert werden</w:t>
       </w:r>
       <w:r>
         <w:t xml:space="preserve"> und auch die Effekte von WPF (z.B. Schatten, Rahmen) können ganz normal auf die Elemente angewendet werden</w:t>
@@ -3464,7 +4396,6 @@
           <w:noProof/>
           <w:lang w:eastAsia="de-CH"/>
         </w:rPr>
-        <w:lastRenderedPageBreak/>
         <w:drawing>
           <wp:inline distT="0" distB="0" distL="0" distR="0" wp14:anchorId="19916C2C" wp14:editId="7AEF8BF4">
             <wp:extent cx="5760720" cy="3428504"/>
@@ -3504,9 +4435,10 @@
     </w:p>
     <w:p>
       <w:pPr>
-        <w:pStyle w:val="Beschriftung"/>
+        <w:pStyle w:val="Caption"/>
         <w:jc w:val="center"/>
       </w:pPr>
+      <w:bookmarkStart w:id="23" w:name="_Toc311544331"/>
       <w:r>
         <w:t xml:space="preserve">Abbildung </w:t>
       </w:r>
@@ -3537,87 +4469,254 @@
       <w:r>
         <w:t xml:space="preserve"> Ansicht</w:t>
       </w:r>
+      <w:bookmarkEnd w:id="23"/>
     </w:p>
     <w:p>
       <w:pPr>
-        <w:pStyle w:val="berschrift1"/>
-      </w:pPr>
-      <w:bookmarkStart w:id="17" w:name="_Toc311381308"/>
-      <w:r>
-        <w:t>Weiterentwicklung</w:t>
-      </w:r>
-      <w:bookmarkEnd w:id="17"/>
+        <w:rPr>
+          <w:rFonts w:asciiTheme="majorHAnsi" w:hAnsiTheme="majorHAnsi"/>
+          <w:b/>
+          <w:bCs/>
+          <w:color w:val="4F4F59"/>
+          <w:spacing w:val="15"/>
+          <w:sz w:val="24"/>
+          <w:szCs w:val="22"/>
+        </w:rPr>
+      </w:pPr>
+      <w:r>
+        <w:br w:type="page"/>
+      </w:r>
     </w:p>
     <w:p>
-      <w:r>
-        <w:t>Da im Rahmen dieser Arbeit der Fokus jedoch auf anderen Aufgaben lag, konnte die Scrolling Funktionalität leider nicht implementiert werden. Deshalb musste die 3D Ansicht aufgrund Zeitmangels leider abgebrochen werden.</w:t>
-      </w:r>
+      <w:pPr>
+        <w:pStyle w:val="Heading1"/>
+      </w:pPr>
+      <w:bookmarkStart w:id="24" w:name="_Toc311559483"/>
+      <w:r>
+        <w:lastRenderedPageBreak/>
+        <w:t>Weiterentwicklung</w:t>
+      </w:r>
+      <w:bookmarkEnd w:id="24"/>
     </w:p>
     <w:p>
       <w:r>
-        <w:t xml:space="preserve">Falls das Scrolling noch implementiert wird, ist darauf zu achten, dass die Scroll Auswirkung im unteren Bereich vom Panel stärker ist als im oberen </w:t>
-      </w:r>
-      <w:proofErr w:type="spellStart"/>
-      <w:r>
-        <w:t>Bereicht</w:t>
-      </w:r>
-      <w:proofErr w:type="spellEnd"/>
-      <w:r>
-        <w:t>. Das ist deshalb so, weil der Finger oder die Maus immer über dem gleichen Element bleiben soll wenn gescrollt wird.</w:t>
+        <w:t xml:space="preserve">Da </w:t>
+      </w:r>
+      <w:r>
+        <w:t>der Fokus dieser</w:t>
+      </w:r>
+      <w:r>
+        <w:t xml:space="preserve"> Arbeit auf</w:t>
+      </w:r>
+      <w:r>
+        <w:t xml:space="preserve"> der Grundfunktionalität der Software lag, war die Zeit zur Entwick</w:t>
+      </w:r>
+      <w:r>
+        <w:t>lung von Begeisterungsfaktoren</w:t>
+      </w:r>
+      <w:r>
+        <w:t xml:space="preserve"> von Beginn her begrenzt.</w:t>
+      </w:r>
+      <w:r>
+        <w:t xml:space="preserve"> </w:t>
+      </w:r>
+      <w:r>
+        <w:t xml:space="preserve">Die </w:t>
+      </w:r>
+      <w:r>
+        <w:t>Scrolling-Funktionalität</w:t>
+      </w:r>
+      <w:r>
+        <w:t xml:space="preserve"> der 3D-Ansicht</w:t>
+      </w:r>
+      <w:r>
+        <w:t xml:space="preserve"> </w:t>
+      </w:r>
+      <w:r>
+        <w:t xml:space="preserve">konnte aufgrund von Zeitmangel </w:t>
+      </w:r>
+      <w:r>
+        <w:t xml:space="preserve">leider nicht implementiert </w:t>
+      </w:r>
+      <w:r>
+        <w:t>werden. Daher wurde das 3D-Projekt</w:t>
+      </w:r>
+      <w:r>
+        <w:t xml:space="preserve"> </w:t>
+      </w:r>
+      <w:r>
+        <w:t>eingestellt.</w:t>
       </w:r>
     </w:p>
     <w:p>
       <w:r>
-        <w:t xml:space="preserve">Zusätzlich könnte für viele Elemente auch eine </w:t>
+        <w:t>Falls das Scrolling noch implementiert wird, ist da</w:t>
+      </w:r>
+      <w:r>
+        <w:t>rauf zu achten, dass die Scroll-</w:t>
+      </w:r>
+      <w:r>
+        <w:t xml:space="preserve">Auswirkung im unteren Bereich vom Panel stärker ist als im oberen. </w:t>
+      </w:r>
+      <w:r>
+        <w:t>Der Grund dafür, ist, dass</w:t>
+      </w:r>
+      <w:r>
+        <w:t xml:space="preserve"> </w:t>
+      </w:r>
+      <w:r>
+        <w:t xml:space="preserve">sich </w:t>
+      </w:r>
+      <w:r>
+        <w:t>der Finger oder die Maus</w:t>
+      </w:r>
+      <w:r>
+        <w:t xml:space="preserve"> während dem </w:t>
       </w:r>
       <w:proofErr w:type="spellStart"/>
       <w:r>
-        <w:t>Virtualisierung</w:t>
+        <w:t>Scrollvorgang</w:t>
       </w:r>
       <w:proofErr w:type="spellEnd"/>
       <w:r>
-        <w:t xml:space="preserve"> noch wichtig sein, da so die Performance gesteigert werden könnte.</w:t>
+        <w:t xml:space="preserve"> immer über dem gleichen Element </w:t>
+      </w:r>
+      <w:r>
+        <w:t>befinden</w:t>
+      </w:r>
+      <w:r>
+        <w:t xml:space="preserve"> soll.</w:t>
       </w:r>
     </w:p>
     <w:p>
       <w:r>
-        <w:t>Weiter wäre es auch möglich, die Berechnungen zu parallelisieren, da die einzelnen Positionen ja unabhängig voneinander ausgerechnet werden können. Dies wird speziell in der Zukunft, wenn noch mehr Kerne für die Berechnung zur Verfügung stehen, wichtig sein.</w:t>
+        <w:t xml:space="preserve">Zusätzlich könnte für viele Elemente auch eine </w:t>
+      </w:r>
+      <w:proofErr w:type="spellStart"/>
+      <w:r>
+        <w:t>Virtualisierung</w:t>
+      </w:r>
+      <w:proofErr w:type="spellEnd"/>
+      <w:r>
+        <w:t xml:space="preserve"> der nicht sichtbaren Elemente in der Liste</w:t>
+      </w:r>
+      <w:r>
+        <w:t xml:space="preserve"> wichtig sein, da so die Performance gesteigert werden </w:t>
+      </w:r>
+      <w:r>
+        <w:t>kann</w:t>
+      </w:r>
+      <w:r>
+        <w:t>.</w:t>
       </w:r>
     </w:p>
     <w:p>
-      <w:pPr>
-        <w:pStyle w:val="berschrift1"/>
-      </w:pPr>
-      <w:bookmarkStart w:id="18" w:name="_Toc311381309"/>
-      <w:r>
-        <w:t>Fazit</w:t>
-      </w:r>
-      <w:bookmarkEnd w:id="18"/>
+      <w:r>
+        <w:t xml:space="preserve">Weiter wäre es auch möglich, die </w:t>
+      </w:r>
+      <w:r>
+        <w:t>Positions-</w:t>
+      </w:r>
+      <w:r>
+        <w:t>Berechnungen zu parallelisiere</w:t>
+      </w:r>
+      <w:r>
+        <w:t>n, da die einzelnen Positionen</w:t>
+      </w:r>
+      <w:r>
+        <w:t xml:space="preserve"> unabhängig voneinander ausgerechnet werden können. Dies wird speziell in der Zukunft, wenn mehr Kerne für die Berechnung zur Verfügung stehen, wichtig sein.</w:t>
+      </w:r>
     </w:p>
     <w:p>
-      <w:r>
-        <w:t>Die Entwicklung eines eigenen Panels</w:t>
-      </w:r>
-      <w:r>
-        <w:t xml:space="preserve"> ist etwas aufwändig und komplex. Wenn dazu auch noch etwas in 3D dargestellt werden muss, und viel Mathematik benötigt wird, so wird es umso schwieriger. Das Ganze dann auch noch skalierbar und mit guter Performance zu implementieren, ist ein weiterer Schritt in Richtung Komplexität. Und weiter soll der Code auch noch einfach </w:t>
-      </w:r>
-      <w:proofErr w:type="spellStart"/>
-      <w:r>
-        <w:t>wartbar</w:t>
-      </w:r>
-      <w:proofErr w:type="spellEnd"/>
-      <w:r>
-        <w:t xml:space="preserve"> sein.</w:t>
+      <w:pPr>
+        <w:rPr>
+          <w:rFonts w:asciiTheme="majorHAnsi" w:hAnsiTheme="majorHAnsi"/>
+          <w:b/>
+          <w:bCs/>
+          <w:color w:val="4F4F59"/>
+          <w:spacing w:val="15"/>
+          <w:sz w:val="24"/>
+          <w:szCs w:val="22"/>
+        </w:rPr>
+      </w:pPr>
+      <w:r>
+        <w:br w:type="page"/>
       </w:r>
     </w:p>
     <w:p>
-      <w:r>
-        <w:t>Schlussendlich muss gesagt werden, dass die Entwicklung in diesem Bereich zwar sehr anspruchsvoll war, aber auch viel Spass gemacht hat. Speziell hervorzuheben ist der Einsatz von TDD, der die Entwicklung sehr stark beschleunigt hat und durch den auch viele Fehler schnell identifiziert werden konnten.</w:t>
-      </w:r>
+      <w:pPr>
+        <w:pStyle w:val="Heading1"/>
+      </w:pPr>
+      <w:bookmarkStart w:id="25" w:name="_Toc311559484"/>
+      <w:r>
+        <w:lastRenderedPageBreak/>
+        <w:t>Fazit</w:t>
+      </w:r>
+      <w:bookmarkEnd w:id="25"/>
     </w:p>
     <w:p>
       <w:r>
-        <w:t>Es ist natürlich schade, wenn eine Entwicklung nach viel Einsatz pausiert oder abgebrochen werden muss, aber in dieser Situation mit Zeitmangel war das die einzige gangbare Lösung.</w:t>
+        <w:t>Die Entwicklung eines eigenen Panels</w:t>
+      </w:r>
+      <w:r>
+        <w:t xml:space="preserve"> ist etwas aufwändig und komplex. Wenn dazu auch noch etwa</w:t>
+      </w:r>
+      <w:r>
+        <w:t>s in 3D dargestellt werden muss</w:t>
+      </w:r>
+      <w:r>
+        <w:t xml:space="preserve"> und </w:t>
+      </w:r>
+      <w:r>
+        <w:t xml:space="preserve">viel Mathematik benötigt wird, </w:t>
+      </w:r>
+      <w:r>
+        <w:t xml:space="preserve">wird es umso schwieriger. Das Ganze dann auch noch skalierbar und mit guter Performance zu implementieren, </w:t>
+      </w:r>
+      <w:r>
+        <w:t>vergrössert die</w:t>
+      </w:r>
+      <w:r>
+        <w:t xml:space="preserve"> Komplexität</w:t>
+      </w:r>
+      <w:r>
+        <w:t xml:space="preserve"> zusätzlich</w:t>
+      </w:r>
+      <w:r>
+        <w:t xml:space="preserve">. </w:t>
+      </w:r>
+      <w:r>
+        <w:t>Darüber hinaus</w:t>
+      </w:r>
+      <w:r>
+        <w:t xml:space="preserve"> soll der Code auch noch einfach </w:t>
+      </w:r>
+      <w:proofErr w:type="spellStart"/>
+      <w:r>
+        <w:t>wartbar</w:t>
+      </w:r>
+      <w:proofErr w:type="spellEnd"/>
+      <w:r>
+        <w:t xml:space="preserve"> sein.</w:t>
+      </w:r>
+    </w:p>
+    <w:p>
+      <w:r>
+        <w:t>Abschliessend</w:t>
+      </w:r>
+      <w:r>
+        <w:t xml:space="preserve"> muss gesagt werden, dass die Entwicklung in diesem Bereich zwar sehr anspruchsvoll war, aber auch viel Spass gemacht hat. Speziell hervorzuheben ist der Einsatz von TDD, der die Entwicklung sehr stark beschleunigt hat und durch den auch viele Fehler schnell identifiziert werden konnten.</w:t>
+      </w:r>
+    </w:p>
+    <w:p>
+      <w:r>
+        <w:t>Es ist natürlich schade, wenn eine Entwicklung nach viel Einsatz pausier</w:t>
+      </w:r>
+      <w:r>
+        <w:t xml:space="preserve">t oder abgebrochen werden muss, </w:t>
+      </w:r>
+      <w:r>
+        <w:t>aber in dieser Situation mit Zeitmangel war das die einzige gangbare Lösung.</w:t>
       </w:r>
     </w:p>
     <w:sectPr>
@@ -3663,7 +4762,7 @@
 <w:ftr xmlns:wpc="http://schemas.microsoft.com/office/word/2010/wordprocessingCanvas" xmlns:mc="http://schemas.openxmlformats.org/markup-compatibility/2006" xmlns:o="urn:schemas-microsoft-com:office:office" xmlns:r="http://schemas.openxmlformats.org/officeDocument/2006/relationships" xmlns:m="http://schemas.openxmlformats.org/officeDocument/2006/math" xmlns:v="urn:schemas-microsoft-com:vml" xmlns:wp14="http://schemas.microsoft.com/office/word/2010/wordprocessingDrawing" xmlns:wp="http://schemas.openxmlformats.org/drawingml/2006/wordprocessingDrawing" xmlns:w10="urn:schemas-microsoft-com:office:word" xmlns:w="http://schemas.openxmlformats.org/wordprocessingml/2006/main" xmlns:w14="http://schemas.microsoft.com/office/word/2010/wordml" xmlns:wpg="http://schemas.microsoft.com/office/word/2010/wordprocessingGroup" xmlns:wpi="http://schemas.microsoft.com/office/word/2010/wordprocessingInk" xmlns:wne="http://schemas.microsoft.com/office/word/2006/wordml" xmlns:wps="http://schemas.microsoft.com/office/word/2010/wordprocessingShape" mc:Ignorable="w14 wp14">
   <w:p>
     <w:pPr>
-      <w:pStyle w:val="Fuzeile"/>
+      <w:pStyle w:val="Footer"/>
     </w:pPr>
     <w:r>
       <w:t>Project Flip 2.0 – 3D</w:t>
@@ -3684,7 +4783,7 @@
       <w:rPr>
         <w:noProof/>
       </w:rPr>
-      <w:t>10. Dezember 2011</w:t>
+      <w:t>13. Dezember 2011</w:t>
     </w:r>
     <w:r>
       <w:fldChar w:fldCharType="end"/>
@@ -3736,31 +4835,16 @@
       </w:rPr>
       <w:t xml:space="preserve"> von </w:t>
     </w:r>
-    <w:r>
-      <w:fldChar w:fldCharType="begin"/>
-    </w:r>
-    <w:r>
-      <w:instrText>NUMPAGES  \* Arabic  \* MERGEFORMAT</w:instrText>
-    </w:r>
-    <w:r>
-      <w:fldChar w:fldCharType="separate"/>
-    </w:r>
-    <w:r>
-      <w:rPr>
-        <w:b/>
-        <w:noProof/>
-        <w:lang w:val="de-DE"/>
-      </w:rPr>
-      <w:t>6</w:t>
-    </w:r>
-    <w:r>
-      <w:rPr>
-        <w:b/>
-        <w:noProof/>
-        <w:lang w:val="de-DE"/>
-      </w:rPr>
-      <w:fldChar w:fldCharType="end"/>
-    </w:r>
+    <w:fldSimple w:instr="NUMPAGES  \* Arabic  \* MERGEFORMAT">
+      <w:r>
+        <w:rPr>
+          <w:b/>
+          <w:noProof/>
+          <w:lang w:val="de-DE"/>
+        </w:rPr>
+        <w:t>9</w:t>
+      </w:r>
+    </w:fldSimple>
   </w:p>
 </w:ftr>
 </file>
@@ -3794,7 +4878,7 @@
 <w:hdr xmlns:wpc="http://schemas.microsoft.com/office/word/2010/wordprocessingCanvas" xmlns:mc="http://schemas.openxmlformats.org/markup-compatibility/2006" xmlns:o="urn:schemas-microsoft-com:office:office" xmlns:r="http://schemas.openxmlformats.org/officeDocument/2006/relationships" xmlns:m="http://schemas.openxmlformats.org/officeDocument/2006/math" xmlns:v="urn:schemas-microsoft-com:vml" xmlns:wp14="http://schemas.microsoft.com/office/word/2010/wordprocessingDrawing" xmlns:wp="http://schemas.openxmlformats.org/drawingml/2006/wordprocessingDrawing" xmlns:w10="urn:schemas-microsoft-com:office:word" xmlns:w="http://schemas.openxmlformats.org/wordprocessingml/2006/main" xmlns:w14="http://schemas.microsoft.com/office/word/2010/wordml" xmlns:wpg="http://schemas.microsoft.com/office/word/2010/wordprocessingGroup" xmlns:wpi="http://schemas.microsoft.com/office/word/2010/wordprocessingInk" xmlns:wne="http://schemas.microsoft.com/office/word/2006/wordml" xmlns:wps="http://schemas.microsoft.com/office/word/2010/wordprocessingShape" mc:Ignorable="w14 wp14">
   <w:p>
     <w:pPr>
-      <w:pStyle w:val="Kopfzeile"/>
+      <w:pStyle w:val="Header"/>
     </w:pPr>
     <w:r>
       <w:rPr>
@@ -4059,13 +5143,126 @@
     </w:lvl>
   </w:abstractNum>
   <w:abstractNum w:abstractNumId="2">
+    <w:nsid w:val="44786286"/>
+    <w:multiLevelType w:val="hybridMultilevel"/>
+    <w:tmpl w:val="13F4B47C"/>
+    <w:lvl w:ilvl="0" w:tplc="08070001">
+      <w:start w:val="1"/>
+      <w:numFmt w:val="bullet"/>
+      <w:lvlText w:val=""/>
+      <w:lvlJc w:val="left"/>
+      <w:pPr>
+        <w:ind w:left="720" w:hanging="360"/>
+      </w:pPr>
+      <w:rPr>
+        <w:rFonts w:ascii="Symbol" w:hAnsi="Symbol" w:hint="default"/>
+      </w:rPr>
+    </w:lvl>
+    <w:lvl w:ilvl="1" w:tplc="08070003" w:tentative="1">
+      <w:start w:val="1"/>
+      <w:numFmt w:val="bullet"/>
+      <w:lvlText w:val="o"/>
+      <w:lvlJc w:val="left"/>
+      <w:pPr>
+        <w:ind w:left="1440" w:hanging="360"/>
+      </w:pPr>
+      <w:rPr>
+        <w:rFonts w:ascii="Courier New" w:hAnsi="Courier New" w:cs="Courier New" w:hint="default"/>
+      </w:rPr>
+    </w:lvl>
+    <w:lvl w:ilvl="2" w:tplc="08070005" w:tentative="1">
+      <w:start w:val="1"/>
+      <w:numFmt w:val="bullet"/>
+      <w:lvlText w:val=""/>
+      <w:lvlJc w:val="left"/>
+      <w:pPr>
+        <w:ind w:left="2160" w:hanging="360"/>
+      </w:pPr>
+      <w:rPr>
+        <w:rFonts w:ascii="Wingdings" w:hAnsi="Wingdings" w:hint="default"/>
+      </w:rPr>
+    </w:lvl>
+    <w:lvl w:ilvl="3" w:tplc="08070001" w:tentative="1">
+      <w:start w:val="1"/>
+      <w:numFmt w:val="bullet"/>
+      <w:lvlText w:val=""/>
+      <w:lvlJc w:val="left"/>
+      <w:pPr>
+        <w:ind w:left="2880" w:hanging="360"/>
+      </w:pPr>
+      <w:rPr>
+        <w:rFonts w:ascii="Symbol" w:hAnsi="Symbol" w:hint="default"/>
+      </w:rPr>
+    </w:lvl>
+    <w:lvl w:ilvl="4" w:tplc="08070003" w:tentative="1">
+      <w:start w:val="1"/>
+      <w:numFmt w:val="bullet"/>
+      <w:lvlText w:val="o"/>
+      <w:lvlJc w:val="left"/>
+      <w:pPr>
+        <w:ind w:left="3600" w:hanging="360"/>
+      </w:pPr>
+      <w:rPr>
+        <w:rFonts w:ascii="Courier New" w:hAnsi="Courier New" w:cs="Courier New" w:hint="default"/>
+      </w:rPr>
+    </w:lvl>
+    <w:lvl w:ilvl="5" w:tplc="08070005" w:tentative="1">
+      <w:start w:val="1"/>
+      <w:numFmt w:val="bullet"/>
+      <w:lvlText w:val=""/>
+      <w:lvlJc w:val="left"/>
+      <w:pPr>
+        <w:ind w:left="4320" w:hanging="360"/>
+      </w:pPr>
+      <w:rPr>
+        <w:rFonts w:ascii="Wingdings" w:hAnsi="Wingdings" w:hint="default"/>
+      </w:rPr>
+    </w:lvl>
+    <w:lvl w:ilvl="6" w:tplc="08070001" w:tentative="1">
+      <w:start w:val="1"/>
+      <w:numFmt w:val="bullet"/>
+      <w:lvlText w:val=""/>
+      <w:lvlJc w:val="left"/>
+      <w:pPr>
+        <w:ind w:left="5040" w:hanging="360"/>
+      </w:pPr>
+      <w:rPr>
+        <w:rFonts w:ascii="Symbol" w:hAnsi="Symbol" w:hint="default"/>
+      </w:rPr>
+    </w:lvl>
+    <w:lvl w:ilvl="7" w:tplc="08070003" w:tentative="1">
+      <w:start w:val="1"/>
+      <w:numFmt w:val="bullet"/>
+      <w:lvlText w:val="o"/>
+      <w:lvlJc w:val="left"/>
+      <w:pPr>
+        <w:ind w:left="5760" w:hanging="360"/>
+      </w:pPr>
+      <w:rPr>
+        <w:rFonts w:ascii="Courier New" w:hAnsi="Courier New" w:cs="Courier New" w:hint="default"/>
+      </w:rPr>
+    </w:lvl>
+    <w:lvl w:ilvl="8" w:tplc="08070005" w:tentative="1">
+      <w:start w:val="1"/>
+      <w:numFmt w:val="bullet"/>
+      <w:lvlText w:val=""/>
+      <w:lvlJc w:val="left"/>
+      <w:pPr>
+        <w:ind w:left="6480" w:hanging="360"/>
+      </w:pPr>
+      <w:rPr>
+        <w:rFonts w:ascii="Wingdings" w:hAnsi="Wingdings" w:hint="default"/>
+      </w:rPr>
+    </w:lvl>
+  </w:abstractNum>
+  <w:abstractNum w:abstractNumId="3">
     <w:nsid w:val="45C66E52"/>
     <w:multiLevelType w:val="multilevel"/>
     <w:tmpl w:val="08070025"/>
     <w:lvl w:ilvl="0">
       <w:start w:val="1"/>
       <w:numFmt w:val="decimal"/>
-      <w:pStyle w:val="berschrift1"/>
+      <w:pStyle w:val="Heading1"/>
       <w:lvlText w:val="%1"/>
       <w:lvlJc w:val="left"/>
       <w:pPr>
@@ -4075,7 +5272,7 @@
     <w:lvl w:ilvl="1">
       <w:start w:val="1"/>
       <w:numFmt w:val="decimal"/>
-      <w:pStyle w:val="berschrift2"/>
+      <w:pStyle w:val="Heading2"/>
       <w:lvlText w:val="%1.%2"/>
       <w:lvlJc w:val="left"/>
       <w:pPr>
@@ -4085,7 +5282,7 @@
     <w:lvl w:ilvl="2">
       <w:start w:val="1"/>
       <w:numFmt w:val="decimal"/>
-      <w:pStyle w:val="berschrift3"/>
+      <w:pStyle w:val="Heading3"/>
       <w:lvlText w:val="%1.%2.%3"/>
       <w:lvlJc w:val="left"/>
       <w:pPr>
@@ -4095,7 +5292,7 @@
     <w:lvl w:ilvl="3">
       <w:start w:val="1"/>
       <w:numFmt w:val="decimal"/>
-      <w:pStyle w:val="berschrift4"/>
+      <w:pStyle w:val="Heading4"/>
       <w:lvlText w:val="%1.%2.%3.%4"/>
       <w:lvlJc w:val="left"/>
       <w:pPr>
@@ -4105,7 +5302,7 @@
     <w:lvl w:ilvl="4">
       <w:start w:val="1"/>
       <w:numFmt w:val="decimal"/>
-      <w:pStyle w:val="berschrift5"/>
+      <w:pStyle w:val="Heading5"/>
       <w:lvlText w:val="%1.%2.%3.%4.%5"/>
       <w:lvlJc w:val="left"/>
       <w:pPr>
@@ -4115,7 +5312,7 @@
     <w:lvl w:ilvl="5">
       <w:start w:val="1"/>
       <w:numFmt w:val="decimal"/>
-      <w:pStyle w:val="berschrift6"/>
+      <w:pStyle w:val="Heading6"/>
       <w:lvlText w:val="%1.%2.%3.%4.%5.%6"/>
       <w:lvlJc w:val="left"/>
       <w:pPr>
@@ -4125,7 +5322,7 @@
     <w:lvl w:ilvl="6">
       <w:start w:val="1"/>
       <w:numFmt w:val="decimal"/>
-      <w:pStyle w:val="berschrift7"/>
+      <w:pStyle w:val="Heading7"/>
       <w:lvlText w:val="%1.%2.%3.%4.%5.%6.%7"/>
       <w:lvlJc w:val="left"/>
       <w:pPr>
@@ -4135,7 +5332,7 @@
     <w:lvl w:ilvl="7">
       <w:start w:val="1"/>
       <w:numFmt w:val="decimal"/>
-      <w:pStyle w:val="berschrift8"/>
+      <w:pStyle w:val="Heading8"/>
       <w:lvlText w:val="%1.%2.%3.%4.%5.%6.%7.%8"/>
       <w:lvlJc w:val="left"/>
       <w:pPr>
@@ -4145,7 +5342,7 @@
     <w:lvl w:ilvl="8">
       <w:start w:val="1"/>
       <w:numFmt w:val="decimal"/>
-      <w:pStyle w:val="berschrift9"/>
+      <w:pStyle w:val="Heading9"/>
       <w:lvlText w:val="%1.%2.%3.%4.%5.%6.%7.%8.%9"/>
       <w:lvlJc w:val="left"/>
       <w:pPr>
@@ -4153,7 +5350,7 @@
       </w:pPr>
     </w:lvl>
   </w:abstractNum>
-  <w:abstractNum w:abstractNumId="3">
+  <w:abstractNum w:abstractNumId="4">
     <w:nsid w:val="6BC0634B"/>
     <w:multiLevelType w:val="multilevel"/>
     <w:tmpl w:val="0807001F"/>
@@ -4246,9 +5443,12 @@
     <w:abstractNumId w:val="0"/>
   </w:num>
   <w:num w:numId="3">
+    <w:abstractNumId w:val="4"/>
+  </w:num>
+  <w:num w:numId="4">
     <w:abstractNumId w:val="3"/>
   </w:num>
-  <w:num w:numId="4">
+  <w:num w:numId="5">
     <w:abstractNumId w:val="2"/>
   </w:num>
 </w:numbering>
@@ -4410,7 +5610,7 @@
     <w:lsdException w:name="Bibliography" w:uiPriority="37"/>
     <w:lsdException w:name="TOC Heading" w:uiPriority="39" w:qFormat="1"/>
   </w:latentStyles>
-  <w:style w:type="paragraph" w:default="1" w:styleId="Standard">
+  <w:style w:type="paragraph" w:default="1" w:styleId="Normal">
     <w:name w:val="Normal"/>
     <w:qFormat/>
     <w:rsid w:val="003C3BB7"/>
@@ -4419,11 +5619,11 @@
       <w:szCs w:val="20"/>
     </w:rPr>
   </w:style>
-  <w:style w:type="paragraph" w:styleId="berschrift1">
+  <w:style w:type="paragraph" w:styleId="Heading1">
     <w:name w:val="heading 1"/>
-    <w:basedOn w:val="Standard"/>
-    <w:next w:val="Standard"/>
-    <w:link w:val="berschrift1Zchn"/>
+    <w:basedOn w:val="Normal"/>
+    <w:next w:val="Normal"/>
+    <w:link w:val="Heading1Char"/>
     <w:uiPriority w:val="9"/>
     <w:qFormat/>
     <w:rsid w:val="00976450"/>
@@ -4451,11 +5651,11 @@
       <w:szCs w:val="22"/>
     </w:rPr>
   </w:style>
-  <w:style w:type="paragraph" w:styleId="berschrift2">
+  <w:style w:type="paragraph" w:styleId="Heading2">
     <w:name w:val="heading 2"/>
-    <w:basedOn w:val="Standard"/>
-    <w:next w:val="Standard"/>
-    <w:link w:val="berschrift2Zchn"/>
+    <w:basedOn w:val="Normal"/>
+    <w:next w:val="Normal"/>
+    <w:link w:val="Heading2Char"/>
     <w:uiPriority w:val="9"/>
     <w:unhideWhenUsed/>
     <w:qFormat/>
@@ -4482,11 +5682,11 @@
       <w:szCs w:val="22"/>
     </w:rPr>
   </w:style>
-  <w:style w:type="paragraph" w:styleId="berschrift3">
+  <w:style w:type="paragraph" w:styleId="Heading3">
     <w:name w:val="heading 3"/>
-    <w:basedOn w:val="Standard"/>
-    <w:next w:val="Standard"/>
-    <w:link w:val="berschrift3Zchn"/>
+    <w:basedOn w:val="Normal"/>
+    <w:next w:val="Normal"/>
+    <w:link w:val="Heading3Char"/>
     <w:uiPriority w:val="9"/>
     <w:unhideWhenUsed/>
     <w:qFormat/>
@@ -4509,11 +5709,11 @@
       <w:szCs w:val="22"/>
     </w:rPr>
   </w:style>
-  <w:style w:type="paragraph" w:styleId="berschrift4">
+  <w:style w:type="paragraph" w:styleId="Heading4">
     <w:name w:val="heading 4"/>
-    <w:basedOn w:val="Standard"/>
-    <w:next w:val="Standard"/>
-    <w:link w:val="berschrift4Zchn"/>
+    <w:basedOn w:val="Normal"/>
+    <w:next w:val="Normal"/>
+    <w:link w:val="Heading4Char"/>
     <w:uiPriority w:val="9"/>
     <w:unhideWhenUsed/>
     <w:qFormat/>
@@ -4538,11 +5738,11 @@
       <w:szCs w:val="22"/>
     </w:rPr>
   </w:style>
-  <w:style w:type="paragraph" w:styleId="berschrift5">
+  <w:style w:type="paragraph" w:styleId="Heading5">
     <w:name w:val="heading 5"/>
-    <w:basedOn w:val="Standard"/>
-    <w:next w:val="Standard"/>
-    <w:link w:val="berschrift5Zchn"/>
+    <w:basedOn w:val="Normal"/>
+    <w:next w:val="Normal"/>
+    <w:link w:val="Heading5Char"/>
     <w:uiPriority w:val="9"/>
     <w:unhideWhenUsed/>
     <w:qFormat/>
@@ -4563,11 +5763,11 @@
       <w:szCs w:val="22"/>
     </w:rPr>
   </w:style>
-  <w:style w:type="paragraph" w:styleId="berschrift6">
+  <w:style w:type="paragraph" w:styleId="Heading6">
     <w:name w:val="heading 6"/>
-    <w:basedOn w:val="Standard"/>
-    <w:next w:val="Standard"/>
-    <w:link w:val="berschrift6Zchn"/>
+    <w:basedOn w:val="Normal"/>
+    <w:next w:val="Normal"/>
+    <w:link w:val="Heading6Char"/>
     <w:uiPriority w:val="9"/>
     <w:semiHidden/>
     <w:unhideWhenUsed/>
@@ -4592,11 +5792,11 @@
       <w:szCs w:val="22"/>
     </w:rPr>
   </w:style>
-  <w:style w:type="paragraph" w:styleId="berschrift7">
+  <w:style w:type="paragraph" w:styleId="Heading7">
     <w:name w:val="heading 7"/>
-    <w:basedOn w:val="Standard"/>
-    <w:next w:val="Standard"/>
-    <w:link w:val="berschrift7Zchn"/>
+    <w:basedOn w:val="Normal"/>
+    <w:next w:val="Normal"/>
+    <w:link w:val="Heading7Char"/>
     <w:uiPriority w:val="9"/>
     <w:semiHidden/>
     <w:unhideWhenUsed/>
@@ -4618,11 +5818,11 @@
       <w:szCs w:val="22"/>
     </w:rPr>
   </w:style>
-  <w:style w:type="paragraph" w:styleId="berschrift8">
+  <w:style w:type="paragraph" w:styleId="Heading8">
     <w:name w:val="heading 8"/>
-    <w:basedOn w:val="Standard"/>
-    <w:next w:val="Standard"/>
-    <w:link w:val="berschrift8Zchn"/>
+    <w:basedOn w:val="Normal"/>
+    <w:next w:val="Normal"/>
+    <w:link w:val="Heading8Char"/>
     <w:uiPriority w:val="9"/>
     <w:semiHidden/>
     <w:unhideWhenUsed/>
@@ -4643,11 +5843,11 @@
       <w:szCs w:val="18"/>
     </w:rPr>
   </w:style>
-  <w:style w:type="paragraph" w:styleId="berschrift9">
+  <w:style w:type="paragraph" w:styleId="Heading9">
     <w:name w:val="heading 9"/>
-    <w:basedOn w:val="Standard"/>
-    <w:next w:val="Standard"/>
-    <w:link w:val="berschrift9Zchn"/>
+    <w:basedOn w:val="Normal"/>
+    <w:next w:val="Normal"/>
+    <w:link w:val="Heading9Char"/>
     <w:uiPriority w:val="9"/>
     <w:semiHidden/>
     <w:unhideWhenUsed/>
@@ -4669,13 +5869,13 @@
       <w:szCs w:val="18"/>
     </w:rPr>
   </w:style>
-  <w:style w:type="character" w:default="1" w:styleId="Absatz-Standardschriftart">
+  <w:style w:type="character" w:default="1" w:styleId="DefaultParagraphFont">
     <w:name w:val="Default Paragraph Font"/>
     <w:uiPriority w:val="1"/>
     <w:semiHidden/>
     <w:unhideWhenUsed/>
   </w:style>
-  <w:style w:type="table" w:default="1" w:styleId="NormaleTabelle">
+  <w:style w:type="table" w:default="1" w:styleId="TableNormal">
     <w:name w:val="Normal Table"/>
     <w:uiPriority w:val="99"/>
     <w:semiHidden/>
@@ -4690,16 +5890,16 @@
       </w:tblCellMar>
     </w:tblPr>
   </w:style>
-  <w:style w:type="numbering" w:default="1" w:styleId="KeineListe">
+  <w:style w:type="numbering" w:default="1" w:styleId="NoList">
     <w:name w:val="No List"/>
     <w:uiPriority w:val="99"/>
     <w:semiHidden/>
     <w:unhideWhenUsed/>
   </w:style>
-  <w:style w:type="character" w:customStyle="1" w:styleId="berschrift1Zchn">
-    <w:name w:val="Überschrift 1 Zchn"/>
-    <w:basedOn w:val="Absatz-Standardschriftart"/>
-    <w:link w:val="berschrift1"/>
+  <w:style w:type="character" w:customStyle="1" w:styleId="Heading1Char">
+    <w:name w:val="Heading 1 Char"/>
+    <w:basedOn w:val="DefaultParagraphFont"/>
+    <w:link w:val="Heading1"/>
     <w:uiPriority w:val="9"/>
     <w:rsid w:val="00976450"/>
     <w:rPr>
@@ -4712,10 +5912,10 @@
       <w:shd w:val="clear" w:color="auto" w:fill="D5D3EA"/>
     </w:rPr>
   </w:style>
-  <w:style w:type="character" w:customStyle="1" w:styleId="berschrift2Zchn">
-    <w:name w:val="Überschrift 2 Zchn"/>
-    <w:basedOn w:val="Absatz-Standardschriftart"/>
-    <w:link w:val="berschrift2"/>
+  <w:style w:type="character" w:customStyle="1" w:styleId="Heading2Char">
+    <w:name w:val="Heading 2 Char"/>
+    <w:basedOn w:val="DefaultParagraphFont"/>
+    <w:link w:val="Heading2"/>
     <w:uiPriority w:val="9"/>
     <w:rsid w:val="00976450"/>
     <w:rPr>
@@ -4726,9 +5926,9 @@
       <w:shd w:val="clear" w:color="auto" w:fill="FFFFFF" w:themeFill="background1"/>
     </w:rPr>
   </w:style>
-  <w:style w:type="table" w:styleId="Tabellenraster">
+  <w:style w:type="table" w:styleId="TableGrid">
     <w:name w:val="Table Grid"/>
-    <w:basedOn w:val="NormaleTabelle"/>
+    <w:basedOn w:val="TableNormal"/>
     <w:uiPriority w:val="59"/>
     <w:rsid w:val="00651384"/>
     <w:pPr>
@@ -4752,9 +5952,9 @@
       </w:tblCellMar>
     </w:tblPr>
   </w:style>
-  <w:style w:type="table" w:styleId="HellesRaster-Akzent1">
+  <w:style w:type="table" w:styleId="LightGrid-Accent1">
     <w:name w:val="Light Grid Accent 1"/>
-    <w:basedOn w:val="NormaleTabelle"/>
+    <w:basedOn w:val="TableNormal"/>
     <w:uiPriority w:val="62"/>
     <w:rsid w:val="00CB0412"/>
     <w:pPr>
@@ -4882,9 +6082,9 @@
       </w:tcPr>
     </w:tblStylePr>
   </w:style>
-  <w:style w:type="table" w:styleId="MittlereSchattierung1-Akzent1">
+  <w:style w:type="table" w:styleId="MediumShading1-Accent1">
     <w:name w:val="Medium Shading 1 Accent 1"/>
-    <w:basedOn w:val="NormaleTabelle"/>
+    <w:basedOn w:val="TableNormal"/>
     <w:uiPriority w:val="63"/>
     <w:rsid w:val="00FC564C"/>
     <w:pPr>
@@ -4982,9 +6182,9 @@
       </w:tcPr>
     </w:tblStylePr>
   </w:style>
-  <w:style w:type="table" w:styleId="MittlereListe2-Akzent1">
+  <w:style w:type="table" w:styleId="MediumList2-Accent1">
     <w:name w:val="Medium List 2 Accent 1"/>
-    <w:basedOn w:val="NormaleTabelle"/>
+    <w:basedOn w:val="TableNormal"/>
     <w:uiPriority w:val="66"/>
     <w:rsid w:val="00CB0412"/>
     <w:pPr>
@@ -5110,9 +6310,9 @@
       </w:tcPr>
     </w:tblStylePr>
   </w:style>
-  <w:style w:type="table" w:styleId="MittlereListe1-Akzent1">
+  <w:style w:type="table" w:styleId="MediumList1-Accent1">
     <w:name w:val="Medium List 1 Accent 1"/>
-    <w:basedOn w:val="NormaleTabelle"/>
+    <w:basedOn w:val="TableNormal"/>
     <w:uiPriority w:val="65"/>
     <w:rsid w:val="00CB0412"/>
     <w:pPr>
@@ -5194,10 +6394,10 @@
       </w:tcPr>
     </w:tblStylePr>
   </w:style>
-  <w:style w:type="character" w:customStyle="1" w:styleId="berschrift3Zchn">
-    <w:name w:val="Überschrift 3 Zchn"/>
-    <w:basedOn w:val="Absatz-Standardschriftart"/>
-    <w:link w:val="berschrift3"/>
+  <w:style w:type="character" w:customStyle="1" w:styleId="Heading3Char">
+    <w:name w:val="Heading 3 Char"/>
+    <w:basedOn w:val="DefaultParagraphFont"/>
+    <w:link w:val="Heading3"/>
     <w:uiPriority w:val="9"/>
     <w:rsid w:val="00976450"/>
     <w:rPr>
@@ -5205,10 +6405,10 @@
       <w:spacing w:val="15"/>
     </w:rPr>
   </w:style>
-  <w:style w:type="character" w:customStyle="1" w:styleId="berschrift4Zchn">
-    <w:name w:val="Überschrift 4 Zchn"/>
-    <w:basedOn w:val="Absatz-Standardschriftart"/>
-    <w:link w:val="berschrift4"/>
+  <w:style w:type="character" w:customStyle="1" w:styleId="Heading4Char">
+    <w:name w:val="Heading 4 Char"/>
+    <w:basedOn w:val="DefaultParagraphFont"/>
+    <w:link w:val="Heading4"/>
     <w:uiPriority w:val="9"/>
     <w:rsid w:val="00976450"/>
     <w:rPr>
@@ -5217,10 +6417,10 @@
       <w:spacing w:val="10"/>
     </w:rPr>
   </w:style>
-  <w:style w:type="character" w:customStyle="1" w:styleId="berschrift5Zchn">
-    <w:name w:val="Überschrift 5 Zchn"/>
-    <w:basedOn w:val="Absatz-Standardschriftart"/>
-    <w:link w:val="berschrift5"/>
+  <w:style w:type="character" w:customStyle="1" w:styleId="Heading5Char">
+    <w:name w:val="Heading 5 Char"/>
+    <w:basedOn w:val="DefaultParagraphFont"/>
+    <w:link w:val="Heading5"/>
     <w:uiPriority w:val="9"/>
     <w:rsid w:val="00976450"/>
     <w:rPr>
@@ -5229,10 +6429,10 @@
       <w:spacing w:val="10"/>
     </w:rPr>
   </w:style>
-  <w:style w:type="character" w:customStyle="1" w:styleId="berschrift6Zchn">
-    <w:name w:val="Überschrift 6 Zchn"/>
-    <w:basedOn w:val="Absatz-Standardschriftart"/>
-    <w:link w:val="berschrift6"/>
+  <w:style w:type="character" w:customStyle="1" w:styleId="Heading6Char">
+    <w:name w:val="Heading 6 Char"/>
+    <w:basedOn w:val="DefaultParagraphFont"/>
+    <w:link w:val="Heading6"/>
     <w:uiPriority w:val="9"/>
     <w:semiHidden/>
     <w:rsid w:val="003C3BB7"/>
@@ -5242,10 +6442,10 @@
       <w:spacing w:val="10"/>
     </w:rPr>
   </w:style>
-  <w:style w:type="character" w:customStyle="1" w:styleId="berschrift7Zchn">
-    <w:name w:val="Überschrift 7 Zchn"/>
-    <w:basedOn w:val="Absatz-Standardschriftart"/>
-    <w:link w:val="berschrift7"/>
+  <w:style w:type="character" w:customStyle="1" w:styleId="Heading7Char">
+    <w:name w:val="Heading 7 Char"/>
+    <w:basedOn w:val="DefaultParagraphFont"/>
+    <w:link w:val="Heading7"/>
     <w:uiPriority w:val="9"/>
     <w:semiHidden/>
     <w:rsid w:val="003C3BB7"/>
@@ -5255,10 +6455,10 @@
       <w:spacing w:val="10"/>
     </w:rPr>
   </w:style>
-  <w:style w:type="character" w:customStyle="1" w:styleId="berschrift8Zchn">
-    <w:name w:val="Überschrift 8 Zchn"/>
-    <w:basedOn w:val="Absatz-Standardschriftart"/>
-    <w:link w:val="berschrift8"/>
+  <w:style w:type="character" w:customStyle="1" w:styleId="Heading8Char">
+    <w:name w:val="Heading 8 Char"/>
+    <w:basedOn w:val="DefaultParagraphFont"/>
+    <w:link w:val="Heading8"/>
     <w:uiPriority w:val="9"/>
     <w:semiHidden/>
     <w:rsid w:val="003C3BB7"/>
@@ -5269,10 +6469,10 @@
       <w:szCs w:val="18"/>
     </w:rPr>
   </w:style>
-  <w:style w:type="character" w:customStyle="1" w:styleId="berschrift9Zchn">
-    <w:name w:val="Überschrift 9 Zchn"/>
-    <w:basedOn w:val="Absatz-Standardschriftart"/>
-    <w:link w:val="berschrift9"/>
+  <w:style w:type="character" w:customStyle="1" w:styleId="Heading9Char">
+    <w:name w:val="Heading 9 Char"/>
+    <w:basedOn w:val="DefaultParagraphFont"/>
+    <w:link w:val="Heading9"/>
     <w:uiPriority w:val="9"/>
     <w:semiHidden/>
     <w:rsid w:val="003C3BB7"/>
@@ -5284,10 +6484,10 @@
       <w:szCs w:val="18"/>
     </w:rPr>
   </w:style>
-  <w:style w:type="paragraph" w:styleId="Beschriftung">
+  <w:style w:type="paragraph" w:styleId="Caption">
     <w:name w:val="caption"/>
-    <w:basedOn w:val="Standard"/>
-    <w:next w:val="Standard"/>
+    <w:basedOn w:val="Normal"/>
+    <w:next w:val="Normal"/>
     <w:uiPriority w:val="35"/>
     <w:unhideWhenUsed/>
     <w:qFormat/>
@@ -5300,11 +6500,11 @@
       <w:szCs w:val="16"/>
     </w:rPr>
   </w:style>
-  <w:style w:type="paragraph" w:styleId="Titel">
+  <w:style w:type="paragraph" w:styleId="Title">
     <w:name w:val="Title"/>
-    <w:basedOn w:val="Standard"/>
-    <w:next w:val="Standard"/>
-    <w:link w:val="TitelZchn"/>
+    <w:basedOn w:val="Normal"/>
+    <w:next w:val="Normal"/>
+    <w:link w:val="TitleChar"/>
     <w:uiPriority w:val="10"/>
     <w:qFormat/>
     <w:rsid w:val="005E2896"/>
@@ -5320,10 +6520,10 @@
       <w:szCs w:val="52"/>
     </w:rPr>
   </w:style>
-  <w:style w:type="character" w:customStyle="1" w:styleId="TitelZchn">
-    <w:name w:val="Titel Zchn"/>
-    <w:basedOn w:val="Absatz-Standardschriftart"/>
-    <w:link w:val="Titel"/>
+  <w:style w:type="character" w:customStyle="1" w:styleId="TitleChar">
+    <w:name w:val="Title Char"/>
+    <w:basedOn w:val="DefaultParagraphFont"/>
+    <w:link w:val="Title"/>
     <w:uiPriority w:val="10"/>
     <w:rsid w:val="005E2896"/>
     <w:rPr>
@@ -5335,11 +6535,11 @@
       <w:szCs w:val="52"/>
     </w:rPr>
   </w:style>
-  <w:style w:type="paragraph" w:styleId="Untertitel">
+  <w:style w:type="paragraph" w:styleId="Subtitle">
     <w:name w:val="Subtitle"/>
-    <w:basedOn w:val="Standard"/>
-    <w:next w:val="Standard"/>
-    <w:link w:val="UntertitelZchn"/>
+    <w:basedOn w:val="Normal"/>
+    <w:next w:val="Normal"/>
+    <w:link w:val="SubtitleChar"/>
     <w:uiPriority w:val="11"/>
     <w:qFormat/>
     <w:rsid w:val="003C3BB7"/>
@@ -5354,10 +6554,10 @@
       <w:szCs w:val="24"/>
     </w:rPr>
   </w:style>
-  <w:style w:type="character" w:customStyle="1" w:styleId="UntertitelZchn">
-    <w:name w:val="Untertitel Zchn"/>
-    <w:basedOn w:val="Absatz-Standardschriftart"/>
-    <w:link w:val="Untertitel"/>
+  <w:style w:type="character" w:customStyle="1" w:styleId="SubtitleChar">
+    <w:name w:val="Subtitle Char"/>
+    <w:basedOn w:val="DefaultParagraphFont"/>
+    <w:link w:val="Subtitle"/>
     <w:uiPriority w:val="11"/>
     <w:rsid w:val="003C3BB7"/>
     <w:rPr>
@@ -5368,7 +6568,7 @@
       <w:szCs w:val="24"/>
     </w:rPr>
   </w:style>
-  <w:style w:type="character" w:styleId="Fett">
+  <w:style w:type="character" w:styleId="Strong">
     <w:name w:val="Strong"/>
     <w:uiPriority w:val="22"/>
     <w:qFormat/>
@@ -5378,7 +6578,7 @@
       <w:bCs/>
     </w:rPr>
   </w:style>
-  <w:style w:type="character" w:styleId="Hervorhebung">
+  <w:style w:type="character" w:styleId="Emphasis">
     <w:name w:val="Emphasis"/>
     <w:uiPriority w:val="20"/>
     <w:qFormat/>
@@ -5389,10 +6589,10 @@
       <w:spacing w:val="5"/>
     </w:rPr>
   </w:style>
-  <w:style w:type="paragraph" w:styleId="KeinLeerraum">
+  <w:style w:type="paragraph" w:styleId="NoSpacing">
     <w:name w:val="No Spacing"/>
-    <w:basedOn w:val="Standard"/>
-    <w:link w:val="KeinLeerraumZchn"/>
+    <w:basedOn w:val="Normal"/>
+    <w:link w:val="NoSpacingChar"/>
     <w:uiPriority w:val="1"/>
     <w:qFormat/>
     <w:rsid w:val="003C3BB7"/>
@@ -5400,10 +6600,10 @@
       <w:spacing w:after="0"/>
     </w:pPr>
   </w:style>
-  <w:style w:type="character" w:customStyle="1" w:styleId="KeinLeerraumZchn">
-    <w:name w:val="Kein Leerraum Zchn"/>
-    <w:basedOn w:val="Absatz-Standardschriftart"/>
-    <w:link w:val="KeinLeerraum"/>
+  <w:style w:type="character" w:customStyle="1" w:styleId="NoSpacingChar">
+    <w:name w:val="No Spacing Char"/>
+    <w:basedOn w:val="DefaultParagraphFont"/>
+    <w:link w:val="NoSpacing"/>
     <w:uiPriority w:val="1"/>
     <w:rsid w:val="003C3BB7"/>
     <w:rPr>
@@ -5411,9 +6611,9 @@
       <w:szCs w:val="20"/>
     </w:rPr>
   </w:style>
-  <w:style w:type="paragraph" w:styleId="Listenabsatz">
+  <w:style w:type="paragraph" w:styleId="ListParagraph">
     <w:name w:val="List Paragraph"/>
-    <w:basedOn w:val="Standard"/>
+    <w:basedOn w:val="Normal"/>
     <w:uiPriority w:val="34"/>
     <w:qFormat/>
     <w:rsid w:val="003C3BB7"/>
@@ -5422,11 +6622,11 @@
       <w:contextualSpacing/>
     </w:pPr>
   </w:style>
-  <w:style w:type="paragraph" w:styleId="Zitat">
+  <w:style w:type="paragraph" w:styleId="Quote">
     <w:name w:val="Quote"/>
-    <w:basedOn w:val="Standard"/>
-    <w:next w:val="Standard"/>
-    <w:link w:val="ZitatZchn"/>
+    <w:basedOn w:val="Normal"/>
+    <w:next w:val="Normal"/>
+    <w:link w:val="QuoteChar"/>
     <w:uiPriority w:val="29"/>
     <w:qFormat/>
     <w:rsid w:val="003C3BB7"/>
@@ -5435,10 +6635,10 @@
       <w:iCs/>
     </w:rPr>
   </w:style>
-  <w:style w:type="character" w:customStyle="1" w:styleId="ZitatZchn">
-    <w:name w:val="Zitat Zchn"/>
-    <w:basedOn w:val="Absatz-Standardschriftart"/>
-    <w:link w:val="Zitat"/>
+  <w:style w:type="character" w:customStyle="1" w:styleId="QuoteChar">
+    <w:name w:val="Quote Char"/>
+    <w:basedOn w:val="DefaultParagraphFont"/>
+    <w:link w:val="Quote"/>
     <w:uiPriority w:val="29"/>
     <w:rsid w:val="003C3BB7"/>
     <w:rPr>
@@ -5448,11 +6648,11 @@
       <w:szCs w:val="20"/>
     </w:rPr>
   </w:style>
-  <w:style w:type="paragraph" w:styleId="IntensivesZitat">
+  <w:style w:type="paragraph" w:styleId="IntenseQuote">
     <w:name w:val="Intense Quote"/>
-    <w:basedOn w:val="Standard"/>
-    <w:next w:val="Standard"/>
-    <w:link w:val="IntensivesZitatZchn"/>
+    <w:basedOn w:val="Normal"/>
+    <w:next w:val="Normal"/>
+    <w:link w:val="IntenseQuoteChar"/>
     <w:uiPriority w:val="30"/>
     <w:qFormat/>
     <w:rsid w:val="003C3BB7"/>
@@ -5471,10 +6671,10 @@
       <w:color w:val="4F81BD" w:themeColor="accent1"/>
     </w:rPr>
   </w:style>
-  <w:style w:type="character" w:customStyle="1" w:styleId="IntensivesZitatZchn">
-    <w:name w:val="Intensives Zitat Zchn"/>
-    <w:basedOn w:val="Absatz-Standardschriftart"/>
-    <w:link w:val="IntensivesZitat"/>
+  <w:style w:type="character" w:customStyle="1" w:styleId="IntenseQuoteChar">
+    <w:name w:val="Intense Quote Char"/>
+    <w:basedOn w:val="DefaultParagraphFont"/>
+    <w:link w:val="IntenseQuote"/>
     <w:uiPriority w:val="30"/>
     <w:rsid w:val="003C3BB7"/>
     <w:rPr>
@@ -5485,7 +6685,7 @@
       <w:szCs w:val="20"/>
     </w:rPr>
   </w:style>
-  <w:style w:type="character" w:styleId="SchwacheHervorhebung">
+  <w:style w:type="character" w:styleId="SubtleEmphasis">
     <w:name w:val="Subtle Emphasis"/>
     <w:uiPriority w:val="19"/>
     <w:qFormat/>
@@ -5496,7 +6696,7 @@
       <w:color w:val="243F60" w:themeColor="accent1" w:themeShade="7F"/>
     </w:rPr>
   </w:style>
-  <w:style w:type="character" w:styleId="IntensiveHervorhebung">
+  <w:style w:type="character" w:styleId="IntenseEmphasis">
     <w:name w:val="Intense Emphasis"/>
     <w:uiPriority w:val="21"/>
     <w:qFormat/>
@@ -5509,7 +6709,7 @@
       <w:spacing w:val="10"/>
     </w:rPr>
   </w:style>
-  <w:style w:type="character" w:styleId="SchwacherVerweis">
+  <w:style w:type="character" w:styleId="SubtleReference">
     <w:name w:val="Subtle Reference"/>
     <w:uiPriority w:val="31"/>
     <w:qFormat/>
@@ -5520,7 +6720,7 @@
       <w:color w:val="4F81BD" w:themeColor="accent1"/>
     </w:rPr>
   </w:style>
-  <w:style w:type="character" w:styleId="IntensiverVerweis">
+  <w:style w:type="character" w:styleId="IntenseReference">
     <w:name w:val="Intense Reference"/>
     <w:uiPriority w:val="32"/>
     <w:qFormat/>
@@ -5534,7 +6734,7 @@
       <w:color w:val="4F81BD" w:themeColor="accent1"/>
     </w:rPr>
   </w:style>
-  <w:style w:type="character" w:styleId="Buchtitel">
+  <w:style w:type="character" w:styleId="BookTitle">
     <w:name w:val="Book Title"/>
     <w:uiPriority w:val="33"/>
     <w:qFormat/>
@@ -5547,10 +6747,10 @@
       <w:spacing w:val="9"/>
     </w:rPr>
   </w:style>
-  <w:style w:type="paragraph" w:styleId="Inhaltsverzeichnisberschrift">
+  <w:style w:type="paragraph" w:styleId="TOCHeading">
     <w:name w:val="TOC Heading"/>
-    <w:basedOn w:val="berschrift1"/>
-    <w:next w:val="Standard"/>
+    <w:basedOn w:val="Heading1"/>
+    <w:next w:val="Normal"/>
     <w:uiPriority w:val="39"/>
     <w:unhideWhenUsed/>
     <w:qFormat/>
@@ -5562,10 +6762,10 @@
       <w:lang w:bidi="en-US"/>
     </w:rPr>
   </w:style>
-  <w:style w:type="paragraph" w:styleId="Verzeichnis1">
+  <w:style w:type="paragraph" w:styleId="TOC1">
     <w:name w:val="toc 1"/>
-    <w:basedOn w:val="Standard"/>
-    <w:next w:val="Standard"/>
+    <w:basedOn w:val="Normal"/>
+    <w:next w:val="Normal"/>
     <w:autoRedefine/>
     <w:uiPriority w:val="39"/>
     <w:unhideWhenUsed/>
@@ -5578,10 +6778,10 @@
       <w:b/>
     </w:rPr>
   </w:style>
-  <w:style w:type="paragraph" w:styleId="Verzeichnis2">
+  <w:style w:type="paragraph" w:styleId="TOC2">
     <w:name w:val="toc 2"/>
-    <w:basedOn w:val="Standard"/>
-    <w:next w:val="Standard"/>
+    <w:basedOn w:val="Normal"/>
+    <w:next w:val="Normal"/>
     <w:autoRedefine/>
     <w:uiPriority w:val="39"/>
     <w:unhideWhenUsed/>
@@ -5594,7 +6794,7 @@
   </w:style>
   <w:style w:type="character" w:styleId="Hyperlink">
     <w:name w:val="Hyperlink"/>
-    <w:basedOn w:val="Absatz-Standardschriftart"/>
+    <w:basedOn w:val="DefaultParagraphFont"/>
     <w:uiPriority w:val="99"/>
     <w:unhideWhenUsed/>
     <w:rsid w:val="006F2255"/>
@@ -5603,10 +6803,10 @@
       <w:u w:val="single"/>
     </w:rPr>
   </w:style>
-  <w:style w:type="paragraph" w:styleId="Sprechblasentext">
+  <w:style w:type="paragraph" w:styleId="BalloonText">
     <w:name w:val="Balloon Text"/>
-    <w:basedOn w:val="Standard"/>
-    <w:link w:val="SprechblasentextZchn"/>
+    <w:basedOn w:val="Normal"/>
+    <w:link w:val="BalloonTextChar"/>
     <w:uiPriority w:val="99"/>
     <w:semiHidden/>
     <w:unhideWhenUsed/>
@@ -5620,10 +6820,10 @@
       <w:szCs w:val="16"/>
     </w:rPr>
   </w:style>
-  <w:style w:type="character" w:customStyle="1" w:styleId="SprechblasentextZchn">
-    <w:name w:val="Sprechblasentext Zchn"/>
-    <w:basedOn w:val="Absatz-Standardschriftart"/>
-    <w:link w:val="Sprechblasentext"/>
+  <w:style w:type="character" w:customStyle="1" w:styleId="BalloonTextChar">
+    <w:name w:val="Balloon Text Char"/>
+    <w:basedOn w:val="DefaultParagraphFont"/>
+    <w:link w:val="BalloonText"/>
     <w:uiPriority w:val="99"/>
     <w:semiHidden/>
     <w:rsid w:val="006F2255"/>
@@ -5633,10 +6833,10 @@
       <w:szCs w:val="16"/>
     </w:rPr>
   </w:style>
-  <w:style w:type="paragraph" w:styleId="Verzeichnis3">
+  <w:style w:type="paragraph" w:styleId="TOC3">
     <w:name w:val="toc 3"/>
-    <w:basedOn w:val="Standard"/>
-    <w:next w:val="Standard"/>
+    <w:basedOn w:val="Normal"/>
+    <w:next w:val="Normal"/>
     <w:autoRedefine/>
     <w:uiPriority w:val="39"/>
     <w:unhideWhenUsed/>
@@ -5651,10 +6851,10 @@
       <w:lang w:eastAsia="de-CH"/>
     </w:rPr>
   </w:style>
-  <w:style w:type="paragraph" w:styleId="Kopfzeile">
+  <w:style w:type="paragraph" w:styleId="Header">
     <w:name w:val="header"/>
-    <w:basedOn w:val="Standard"/>
-    <w:link w:val="KopfzeileZchn"/>
+    <w:basedOn w:val="Normal"/>
+    <w:link w:val="HeaderChar"/>
     <w:uiPriority w:val="99"/>
     <w:unhideWhenUsed/>
     <w:rsid w:val="008F2373"/>
@@ -5666,10 +6866,10 @@
       <w:spacing w:after="0"/>
     </w:pPr>
   </w:style>
-  <w:style w:type="character" w:customStyle="1" w:styleId="KopfzeileZchn">
-    <w:name w:val="Kopfzeile Zchn"/>
-    <w:basedOn w:val="Absatz-Standardschriftart"/>
-    <w:link w:val="Kopfzeile"/>
+  <w:style w:type="character" w:customStyle="1" w:styleId="HeaderChar">
+    <w:name w:val="Header Char"/>
+    <w:basedOn w:val="DefaultParagraphFont"/>
+    <w:link w:val="Header"/>
     <w:uiPriority w:val="99"/>
     <w:rsid w:val="008F2373"/>
     <w:rPr>
@@ -5677,10 +6877,10 @@
       <w:szCs w:val="20"/>
     </w:rPr>
   </w:style>
-  <w:style w:type="paragraph" w:styleId="Fuzeile">
+  <w:style w:type="paragraph" w:styleId="Footer">
     <w:name w:val="footer"/>
-    <w:basedOn w:val="Standard"/>
-    <w:link w:val="FuzeileZchn"/>
+    <w:basedOn w:val="Normal"/>
+    <w:link w:val="FooterChar"/>
     <w:uiPriority w:val="99"/>
     <w:unhideWhenUsed/>
     <w:rsid w:val="008F2373"/>
@@ -5692,10 +6892,10 @@
       <w:spacing w:after="0"/>
     </w:pPr>
   </w:style>
-  <w:style w:type="character" w:customStyle="1" w:styleId="FuzeileZchn">
-    <w:name w:val="Fußzeile Zchn"/>
-    <w:basedOn w:val="Absatz-Standardschriftart"/>
-    <w:link w:val="Fuzeile"/>
+  <w:style w:type="character" w:customStyle="1" w:styleId="FooterChar">
+    <w:name w:val="Footer Char"/>
+    <w:basedOn w:val="DefaultParagraphFont"/>
+    <w:link w:val="Footer"/>
     <w:uiPriority w:val="99"/>
     <w:rsid w:val="008F2373"/>
     <w:rPr>
@@ -5703,15 +6903,26 @@
       <w:szCs w:val="20"/>
     </w:rPr>
   </w:style>
-  <w:style w:type="character" w:styleId="Platzhaltertext">
+  <w:style w:type="character" w:styleId="PlaceholderText">
     <w:name w:val="Placeholder Text"/>
-    <w:basedOn w:val="Absatz-Standardschriftart"/>
+    <w:basedOn w:val="DefaultParagraphFont"/>
     <w:uiPriority w:val="99"/>
     <w:semiHidden/>
     <w:rsid w:val="00C82BB6"/>
     <w:rPr>
       <w:color w:val="808080"/>
     </w:rPr>
+  </w:style>
+  <w:style w:type="paragraph" w:styleId="TableofFigures">
+    <w:name w:val="table of figures"/>
+    <w:basedOn w:val="Normal"/>
+    <w:next w:val="Normal"/>
+    <w:uiPriority w:val="99"/>
+    <w:unhideWhenUsed/>
+    <w:rsid w:val="00A61B78"/>
+    <w:pPr>
+      <w:spacing w:after="0"/>
+    </w:pPr>
   </w:style>
 </w:styles>
 </file>
@@ -5872,7 +7083,7 @@
     <w:lsdException w:name="Bibliography" w:uiPriority="37"/>
     <w:lsdException w:name="TOC Heading" w:uiPriority="39" w:qFormat="1"/>
   </w:latentStyles>
-  <w:style w:type="paragraph" w:default="1" w:styleId="Standard">
+  <w:style w:type="paragraph" w:default="1" w:styleId="Normal">
     <w:name w:val="Normal"/>
     <w:qFormat/>
     <w:rsid w:val="003C3BB7"/>
@@ -5881,11 +7092,11 @@
       <w:szCs w:val="20"/>
     </w:rPr>
   </w:style>
-  <w:style w:type="paragraph" w:styleId="berschrift1">
+  <w:style w:type="paragraph" w:styleId="Heading1">
     <w:name w:val="heading 1"/>
-    <w:basedOn w:val="Standard"/>
-    <w:next w:val="Standard"/>
-    <w:link w:val="berschrift1Zchn"/>
+    <w:basedOn w:val="Normal"/>
+    <w:next w:val="Normal"/>
+    <w:link w:val="Heading1Char"/>
     <w:uiPriority w:val="9"/>
     <w:qFormat/>
     <w:rsid w:val="00976450"/>
@@ -5913,11 +7124,11 @@
       <w:szCs w:val="22"/>
     </w:rPr>
   </w:style>
-  <w:style w:type="paragraph" w:styleId="berschrift2">
+  <w:style w:type="paragraph" w:styleId="Heading2">
     <w:name w:val="heading 2"/>
-    <w:basedOn w:val="Standard"/>
-    <w:next w:val="Standard"/>
-    <w:link w:val="berschrift2Zchn"/>
+    <w:basedOn w:val="Normal"/>
+    <w:next w:val="Normal"/>
+    <w:link w:val="Heading2Char"/>
     <w:uiPriority w:val="9"/>
     <w:unhideWhenUsed/>
     <w:qFormat/>
@@ -5944,11 +7155,11 @@
       <w:szCs w:val="22"/>
     </w:rPr>
   </w:style>
-  <w:style w:type="paragraph" w:styleId="berschrift3">
+  <w:style w:type="paragraph" w:styleId="Heading3">
     <w:name w:val="heading 3"/>
-    <w:basedOn w:val="Standard"/>
-    <w:next w:val="Standard"/>
-    <w:link w:val="berschrift3Zchn"/>
+    <w:basedOn w:val="Normal"/>
+    <w:next w:val="Normal"/>
+    <w:link w:val="Heading3Char"/>
     <w:uiPriority w:val="9"/>
     <w:unhideWhenUsed/>
     <w:qFormat/>
@@ -5971,11 +7182,11 @@
       <w:szCs w:val="22"/>
     </w:rPr>
   </w:style>
-  <w:style w:type="paragraph" w:styleId="berschrift4">
+  <w:style w:type="paragraph" w:styleId="Heading4">
     <w:name w:val="heading 4"/>
-    <w:basedOn w:val="Standard"/>
-    <w:next w:val="Standard"/>
-    <w:link w:val="berschrift4Zchn"/>
+    <w:basedOn w:val="Normal"/>
+    <w:next w:val="Normal"/>
+    <w:link w:val="Heading4Char"/>
     <w:uiPriority w:val="9"/>
     <w:unhideWhenUsed/>
     <w:qFormat/>
@@ -6000,11 +7211,11 @@
       <w:szCs w:val="22"/>
     </w:rPr>
   </w:style>
-  <w:style w:type="paragraph" w:styleId="berschrift5">
+  <w:style w:type="paragraph" w:styleId="Heading5">
     <w:name w:val="heading 5"/>
-    <w:basedOn w:val="Standard"/>
-    <w:next w:val="Standard"/>
-    <w:link w:val="berschrift5Zchn"/>
+    <w:basedOn w:val="Normal"/>
+    <w:next w:val="Normal"/>
+    <w:link w:val="Heading5Char"/>
     <w:uiPriority w:val="9"/>
     <w:unhideWhenUsed/>
     <w:qFormat/>
@@ -6025,11 +7236,11 @@
       <w:szCs w:val="22"/>
     </w:rPr>
   </w:style>
-  <w:style w:type="paragraph" w:styleId="berschrift6">
+  <w:style w:type="paragraph" w:styleId="Heading6">
     <w:name w:val="heading 6"/>
-    <w:basedOn w:val="Standard"/>
-    <w:next w:val="Standard"/>
-    <w:link w:val="berschrift6Zchn"/>
+    <w:basedOn w:val="Normal"/>
+    <w:next w:val="Normal"/>
+    <w:link w:val="Heading6Char"/>
     <w:uiPriority w:val="9"/>
     <w:semiHidden/>
     <w:unhideWhenUsed/>
@@ -6054,11 +7265,11 @@
       <w:szCs w:val="22"/>
     </w:rPr>
   </w:style>
-  <w:style w:type="paragraph" w:styleId="berschrift7">
+  <w:style w:type="paragraph" w:styleId="Heading7">
     <w:name w:val="heading 7"/>
-    <w:basedOn w:val="Standard"/>
-    <w:next w:val="Standard"/>
-    <w:link w:val="berschrift7Zchn"/>
+    <w:basedOn w:val="Normal"/>
+    <w:next w:val="Normal"/>
+    <w:link w:val="Heading7Char"/>
     <w:uiPriority w:val="9"/>
     <w:semiHidden/>
     <w:unhideWhenUsed/>
@@ -6080,11 +7291,11 @@
       <w:szCs w:val="22"/>
     </w:rPr>
   </w:style>
-  <w:style w:type="paragraph" w:styleId="berschrift8">
+  <w:style w:type="paragraph" w:styleId="Heading8">
     <w:name w:val="heading 8"/>
-    <w:basedOn w:val="Standard"/>
-    <w:next w:val="Standard"/>
-    <w:link w:val="berschrift8Zchn"/>
+    <w:basedOn w:val="Normal"/>
+    <w:next w:val="Normal"/>
+    <w:link w:val="Heading8Char"/>
     <w:uiPriority w:val="9"/>
     <w:semiHidden/>
     <w:unhideWhenUsed/>
@@ -6105,11 +7316,11 @@
       <w:szCs w:val="18"/>
     </w:rPr>
   </w:style>
-  <w:style w:type="paragraph" w:styleId="berschrift9">
+  <w:style w:type="paragraph" w:styleId="Heading9">
     <w:name w:val="heading 9"/>
-    <w:basedOn w:val="Standard"/>
-    <w:next w:val="Standard"/>
-    <w:link w:val="berschrift9Zchn"/>
+    <w:basedOn w:val="Normal"/>
+    <w:next w:val="Normal"/>
+    <w:link w:val="Heading9Char"/>
     <w:uiPriority w:val="9"/>
     <w:semiHidden/>
     <w:unhideWhenUsed/>
@@ -6131,13 +7342,13 @@
       <w:szCs w:val="18"/>
     </w:rPr>
   </w:style>
-  <w:style w:type="character" w:default="1" w:styleId="Absatz-Standardschriftart">
+  <w:style w:type="character" w:default="1" w:styleId="DefaultParagraphFont">
     <w:name w:val="Default Paragraph Font"/>
     <w:uiPriority w:val="1"/>
     <w:semiHidden/>
     <w:unhideWhenUsed/>
   </w:style>
-  <w:style w:type="table" w:default="1" w:styleId="NormaleTabelle">
+  <w:style w:type="table" w:default="1" w:styleId="TableNormal">
     <w:name w:val="Normal Table"/>
     <w:uiPriority w:val="99"/>
     <w:semiHidden/>
@@ -6152,16 +7363,16 @@
       </w:tblCellMar>
     </w:tblPr>
   </w:style>
-  <w:style w:type="numbering" w:default="1" w:styleId="KeineListe">
+  <w:style w:type="numbering" w:default="1" w:styleId="NoList">
     <w:name w:val="No List"/>
     <w:uiPriority w:val="99"/>
     <w:semiHidden/>
     <w:unhideWhenUsed/>
   </w:style>
-  <w:style w:type="character" w:customStyle="1" w:styleId="berschrift1Zchn">
-    <w:name w:val="Überschrift 1 Zchn"/>
-    <w:basedOn w:val="Absatz-Standardschriftart"/>
-    <w:link w:val="berschrift1"/>
+  <w:style w:type="character" w:customStyle="1" w:styleId="Heading1Char">
+    <w:name w:val="Heading 1 Char"/>
+    <w:basedOn w:val="DefaultParagraphFont"/>
+    <w:link w:val="Heading1"/>
     <w:uiPriority w:val="9"/>
     <w:rsid w:val="00976450"/>
     <w:rPr>
@@ -6174,10 +7385,10 @@
       <w:shd w:val="clear" w:color="auto" w:fill="D5D3EA"/>
     </w:rPr>
   </w:style>
-  <w:style w:type="character" w:customStyle="1" w:styleId="berschrift2Zchn">
-    <w:name w:val="Überschrift 2 Zchn"/>
-    <w:basedOn w:val="Absatz-Standardschriftart"/>
-    <w:link w:val="berschrift2"/>
+  <w:style w:type="character" w:customStyle="1" w:styleId="Heading2Char">
+    <w:name w:val="Heading 2 Char"/>
+    <w:basedOn w:val="DefaultParagraphFont"/>
+    <w:link w:val="Heading2"/>
     <w:uiPriority w:val="9"/>
     <w:rsid w:val="00976450"/>
     <w:rPr>
@@ -6188,9 +7399,9 @@
       <w:shd w:val="clear" w:color="auto" w:fill="FFFFFF" w:themeFill="background1"/>
     </w:rPr>
   </w:style>
-  <w:style w:type="table" w:styleId="Tabellenraster">
+  <w:style w:type="table" w:styleId="TableGrid">
     <w:name w:val="Table Grid"/>
-    <w:basedOn w:val="NormaleTabelle"/>
+    <w:basedOn w:val="TableNormal"/>
     <w:uiPriority w:val="59"/>
     <w:rsid w:val="00651384"/>
     <w:pPr>
@@ -6214,9 +7425,9 @@
       </w:tblCellMar>
     </w:tblPr>
   </w:style>
-  <w:style w:type="table" w:styleId="HellesRaster-Akzent1">
+  <w:style w:type="table" w:styleId="LightGrid-Accent1">
     <w:name w:val="Light Grid Accent 1"/>
-    <w:basedOn w:val="NormaleTabelle"/>
+    <w:basedOn w:val="TableNormal"/>
     <w:uiPriority w:val="62"/>
     <w:rsid w:val="00CB0412"/>
     <w:pPr>
@@ -6344,9 +7555,9 @@
       </w:tcPr>
     </w:tblStylePr>
   </w:style>
-  <w:style w:type="table" w:styleId="MittlereSchattierung1-Akzent1">
+  <w:style w:type="table" w:styleId="MediumShading1-Accent1">
     <w:name w:val="Medium Shading 1 Accent 1"/>
-    <w:basedOn w:val="NormaleTabelle"/>
+    <w:basedOn w:val="TableNormal"/>
     <w:uiPriority w:val="63"/>
     <w:rsid w:val="00FC564C"/>
     <w:pPr>
@@ -6444,9 +7655,9 @@
       </w:tcPr>
     </w:tblStylePr>
   </w:style>
-  <w:style w:type="table" w:styleId="MittlereListe2-Akzent1">
+  <w:style w:type="table" w:styleId="MediumList2-Accent1">
     <w:name w:val="Medium List 2 Accent 1"/>
-    <w:basedOn w:val="NormaleTabelle"/>
+    <w:basedOn w:val="TableNormal"/>
     <w:uiPriority w:val="66"/>
     <w:rsid w:val="00CB0412"/>
     <w:pPr>
@@ -6572,9 +7783,9 @@
       </w:tcPr>
     </w:tblStylePr>
   </w:style>
-  <w:style w:type="table" w:styleId="MittlereListe1-Akzent1">
+  <w:style w:type="table" w:styleId="MediumList1-Accent1">
     <w:name w:val="Medium List 1 Accent 1"/>
-    <w:basedOn w:val="NormaleTabelle"/>
+    <w:basedOn w:val="TableNormal"/>
     <w:uiPriority w:val="65"/>
     <w:rsid w:val="00CB0412"/>
     <w:pPr>
@@ -6656,10 +7867,10 @@
       </w:tcPr>
     </w:tblStylePr>
   </w:style>
-  <w:style w:type="character" w:customStyle="1" w:styleId="berschrift3Zchn">
-    <w:name w:val="Überschrift 3 Zchn"/>
-    <w:basedOn w:val="Absatz-Standardschriftart"/>
-    <w:link w:val="berschrift3"/>
+  <w:style w:type="character" w:customStyle="1" w:styleId="Heading3Char">
+    <w:name w:val="Heading 3 Char"/>
+    <w:basedOn w:val="DefaultParagraphFont"/>
+    <w:link w:val="Heading3"/>
     <w:uiPriority w:val="9"/>
     <w:rsid w:val="00976450"/>
     <w:rPr>
@@ -6667,10 +7878,10 @@
       <w:spacing w:val="15"/>
     </w:rPr>
   </w:style>
-  <w:style w:type="character" w:customStyle="1" w:styleId="berschrift4Zchn">
-    <w:name w:val="Überschrift 4 Zchn"/>
-    <w:basedOn w:val="Absatz-Standardschriftart"/>
-    <w:link w:val="berschrift4"/>
+  <w:style w:type="character" w:customStyle="1" w:styleId="Heading4Char">
+    <w:name w:val="Heading 4 Char"/>
+    <w:basedOn w:val="DefaultParagraphFont"/>
+    <w:link w:val="Heading4"/>
     <w:uiPriority w:val="9"/>
     <w:rsid w:val="00976450"/>
     <w:rPr>
@@ -6679,10 +7890,10 @@
       <w:spacing w:val="10"/>
     </w:rPr>
   </w:style>
-  <w:style w:type="character" w:customStyle="1" w:styleId="berschrift5Zchn">
-    <w:name w:val="Überschrift 5 Zchn"/>
-    <w:basedOn w:val="Absatz-Standardschriftart"/>
-    <w:link w:val="berschrift5"/>
+  <w:style w:type="character" w:customStyle="1" w:styleId="Heading5Char">
+    <w:name w:val="Heading 5 Char"/>
+    <w:basedOn w:val="DefaultParagraphFont"/>
+    <w:link w:val="Heading5"/>
     <w:uiPriority w:val="9"/>
     <w:rsid w:val="00976450"/>
     <w:rPr>
@@ -6691,10 +7902,10 @@
       <w:spacing w:val="10"/>
     </w:rPr>
   </w:style>
-  <w:style w:type="character" w:customStyle="1" w:styleId="berschrift6Zchn">
-    <w:name w:val="Überschrift 6 Zchn"/>
-    <w:basedOn w:val="Absatz-Standardschriftart"/>
-    <w:link w:val="berschrift6"/>
+  <w:style w:type="character" w:customStyle="1" w:styleId="Heading6Char">
+    <w:name w:val="Heading 6 Char"/>
+    <w:basedOn w:val="DefaultParagraphFont"/>
+    <w:link w:val="Heading6"/>
     <w:uiPriority w:val="9"/>
     <w:semiHidden/>
     <w:rsid w:val="003C3BB7"/>
@@ -6704,10 +7915,10 @@
       <w:spacing w:val="10"/>
     </w:rPr>
   </w:style>
-  <w:style w:type="character" w:customStyle="1" w:styleId="berschrift7Zchn">
-    <w:name w:val="Überschrift 7 Zchn"/>
-    <w:basedOn w:val="Absatz-Standardschriftart"/>
-    <w:link w:val="berschrift7"/>
+  <w:style w:type="character" w:customStyle="1" w:styleId="Heading7Char">
+    <w:name w:val="Heading 7 Char"/>
+    <w:basedOn w:val="DefaultParagraphFont"/>
+    <w:link w:val="Heading7"/>
     <w:uiPriority w:val="9"/>
     <w:semiHidden/>
     <w:rsid w:val="003C3BB7"/>
@@ -6717,10 +7928,10 @@
       <w:spacing w:val="10"/>
     </w:rPr>
   </w:style>
-  <w:style w:type="character" w:customStyle="1" w:styleId="berschrift8Zchn">
-    <w:name w:val="Überschrift 8 Zchn"/>
-    <w:basedOn w:val="Absatz-Standardschriftart"/>
-    <w:link w:val="berschrift8"/>
+  <w:style w:type="character" w:customStyle="1" w:styleId="Heading8Char">
+    <w:name w:val="Heading 8 Char"/>
+    <w:basedOn w:val="DefaultParagraphFont"/>
+    <w:link w:val="Heading8"/>
     <w:uiPriority w:val="9"/>
     <w:semiHidden/>
     <w:rsid w:val="003C3BB7"/>
@@ -6731,10 +7942,10 @@
       <w:szCs w:val="18"/>
     </w:rPr>
   </w:style>
-  <w:style w:type="character" w:customStyle="1" w:styleId="berschrift9Zchn">
-    <w:name w:val="Überschrift 9 Zchn"/>
-    <w:basedOn w:val="Absatz-Standardschriftart"/>
-    <w:link w:val="berschrift9"/>
+  <w:style w:type="character" w:customStyle="1" w:styleId="Heading9Char">
+    <w:name w:val="Heading 9 Char"/>
+    <w:basedOn w:val="DefaultParagraphFont"/>
+    <w:link w:val="Heading9"/>
     <w:uiPriority w:val="9"/>
     <w:semiHidden/>
     <w:rsid w:val="003C3BB7"/>
@@ -6746,10 +7957,10 @@
       <w:szCs w:val="18"/>
     </w:rPr>
   </w:style>
-  <w:style w:type="paragraph" w:styleId="Beschriftung">
+  <w:style w:type="paragraph" w:styleId="Caption">
     <w:name w:val="caption"/>
-    <w:basedOn w:val="Standard"/>
-    <w:next w:val="Standard"/>
+    <w:basedOn w:val="Normal"/>
+    <w:next w:val="Normal"/>
     <w:uiPriority w:val="35"/>
     <w:unhideWhenUsed/>
     <w:qFormat/>
@@ -6762,11 +7973,11 @@
       <w:szCs w:val="16"/>
     </w:rPr>
   </w:style>
-  <w:style w:type="paragraph" w:styleId="Titel">
+  <w:style w:type="paragraph" w:styleId="Title">
     <w:name w:val="Title"/>
-    <w:basedOn w:val="Standard"/>
-    <w:next w:val="Standard"/>
-    <w:link w:val="TitelZchn"/>
+    <w:basedOn w:val="Normal"/>
+    <w:next w:val="Normal"/>
+    <w:link w:val="TitleChar"/>
     <w:uiPriority w:val="10"/>
     <w:qFormat/>
     <w:rsid w:val="005E2896"/>
@@ -6782,10 +7993,10 @@
       <w:szCs w:val="52"/>
     </w:rPr>
   </w:style>
-  <w:style w:type="character" w:customStyle="1" w:styleId="TitelZchn">
-    <w:name w:val="Titel Zchn"/>
-    <w:basedOn w:val="Absatz-Standardschriftart"/>
-    <w:link w:val="Titel"/>
+  <w:style w:type="character" w:customStyle="1" w:styleId="TitleChar">
+    <w:name w:val="Title Char"/>
+    <w:basedOn w:val="DefaultParagraphFont"/>
+    <w:link w:val="Title"/>
     <w:uiPriority w:val="10"/>
     <w:rsid w:val="005E2896"/>
     <w:rPr>
@@ -6797,11 +8008,11 @@
       <w:szCs w:val="52"/>
     </w:rPr>
   </w:style>
-  <w:style w:type="paragraph" w:styleId="Untertitel">
+  <w:style w:type="paragraph" w:styleId="Subtitle">
     <w:name w:val="Subtitle"/>
-    <w:basedOn w:val="Standard"/>
-    <w:next w:val="Standard"/>
-    <w:link w:val="UntertitelZchn"/>
+    <w:basedOn w:val="Normal"/>
+    <w:next w:val="Normal"/>
+    <w:link w:val="SubtitleChar"/>
     <w:uiPriority w:val="11"/>
     <w:qFormat/>
     <w:rsid w:val="003C3BB7"/>
@@ -6816,10 +8027,10 @@
       <w:szCs w:val="24"/>
     </w:rPr>
   </w:style>
-  <w:style w:type="character" w:customStyle="1" w:styleId="UntertitelZchn">
-    <w:name w:val="Untertitel Zchn"/>
-    <w:basedOn w:val="Absatz-Standardschriftart"/>
-    <w:link w:val="Untertitel"/>
+  <w:style w:type="character" w:customStyle="1" w:styleId="SubtitleChar">
+    <w:name w:val="Subtitle Char"/>
+    <w:basedOn w:val="DefaultParagraphFont"/>
+    <w:link w:val="Subtitle"/>
     <w:uiPriority w:val="11"/>
     <w:rsid w:val="003C3BB7"/>
     <w:rPr>
@@ -6830,7 +8041,7 @@
       <w:szCs w:val="24"/>
     </w:rPr>
   </w:style>
-  <w:style w:type="character" w:styleId="Fett">
+  <w:style w:type="character" w:styleId="Strong">
     <w:name w:val="Strong"/>
     <w:uiPriority w:val="22"/>
     <w:qFormat/>
@@ -6840,7 +8051,7 @@
       <w:bCs/>
     </w:rPr>
   </w:style>
-  <w:style w:type="character" w:styleId="Hervorhebung">
+  <w:style w:type="character" w:styleId="Emphasis">
     <w:name w:val="Emphasis"/>
     <w:uiPriority w:val="20"/>
     <w:qFormat/>
@@ -6851,10 +8062,10 @@
       <w:spacing w:val="5"/>
     </w:rPr>
   </w:style>
-  <w:style w:type="paragraph" w:styleId="KeinLeerraum">
+  <w:style w:type="paragraph" w:styleId="NoSpacing">
     <w:name w:val="No Spacing"/>
-    <w:basedOn w:val="Standard"/>
-    <w:link w:val="KeinLeerraumZchn"/>
+    <w:basedOn w:val="Normal"/>
+    <w:link w:val="NoSpacingChar"/>
     <w:uiPriority w:val="1"/>
     <w:qFormat/>
     <w:rsid w:val="003C3BB7"/>
@@ -6862,10 +8073,10 @@
       <w:spacing w:after="0"/>
     </w:pPr>
   </w:style>
-  <w:style w:type="character" w:customStyle="1" w:styleId="KeinLeerraumZchn">
-    <w:name w:val="Kein Leerraum Zchn"/>
-    <w:basedOn w:val="Absatz-Standardschriftart"/>
-    <w:link w:val="KeinLeerraum"/>
+  <w:style w:type="character" w:customStyle="1" w:styleId="NoSpacingChar">
+    <w:name w:val="No Spacing Char"/>
+    <w:basedOn w:val="DefaultParagraphFont"/>
+    <w:link w:val="NoSpacing"/>
     <w:uiPriority w:val="1"/>
     <w:rsid w:val="003C3BB7"/>
     <w:rPr>
@@ -6873,9 +8084,9 @@
       <w:szCs w:val="20"/>
     </w:rPr>
   </w:style>
-  <w:style w:type="paragraph" w:styleId="Listenabsatz">
+  <w:style w:type="paragraph" w:styleId="ListParagraph">
     <w:name w:val="List Paragraph"/>
-    <w:basedOn w:val="Standard"/>
+    <w:basedOn w:val="Normal"/>
     <w:uiPriority w:val="34"/>
     <w:qFormat/>
     <w:rsid w:val="003C3BB7"/>
@@ -6884,11 +8095,11 @@
       <w:contextualSpacing/>
     </w:pPr>
   </w:style>
-  <w:style w:type="paragraph" w:styleId="Zitat">
+  <w:style w:type="paragraph" w:styleId="Quote">
     <w:name w:val="Quote"/>
-    <w:basedOn w:val="Standard"/>
-    <w:next w:val="Standard"/>
-    <w:link w:val="ZitatZchn"/>
+    <w:basedOn w:val="Normal"/>
+    <w:next w:val="Normal"/>
+    <w:link w:val="QuoteChar"/>
     <w:uiPriority w:val="29"/>
     <w:qFormat/>
     <w:rsid w:val="003C3BB7"/>
@@ -6897,10 +8108,10 @@
       <w:iCs/>
     </w:rPr>
   </w:style>
-  <w:style w:type="character" w:customStyle="1" w:styleId="ZitatZchn">
-    <w:name w:val="Zitat Zchn"/>
-    <w:basedOn w:val="Absatz-Standardschriftart"/>
-    <w:link w:val="Zitat"/>
+  <w:style w:type="character" w:customStyle="1" w:styleId="QuoteChar">
+    <w:name w:val="Quote Char"/>
+    <w:basedOn w:val="DefaultParagraphFont"/>
+    <w:link w:val="Quote"/>
     <w:uiPriority w:val="29"/>
     <w:rsid w:val="003C3BB7"/>
     <w:rPr>
@@ -6910,11 +8121,11 @@
       <w:szCs w:val="20"/>
     </w:rPr>
   </w:style>
-  <w:style w:type="paragraph" w:styleId="IntensivesZitat">
+  <w:style w:type="paragraph" w:styleId="IntenseQuote">
     <w:name w:val="Intense Quote"/>
-    <w:basedOn w:val="Standard"/>
-    <w:next w:val="Standard"/>
-    <w:link w:val="IntensivesZitatZchn"/>
+    <w:basedOn w:val="Normal"/>
+    <w:next w:val="Normal"/>
+    <w:link w:val="IntenseQuoteChar"/>
     <w:uiPriority w:val="30"/>
     <w:qFormat/>
     <w:rsid w:val="003C3BB7"/>
@@ -6933,10 +8144,10 @@
       <w:color w:val="4F81BD" w:themeColor="accent1"/>
     </w:rPr>
   </w:style>
-  <w:style w:type="character" w:customStyle="1" w:styleId="IntensivesZitatZchn">
-    <w:name w:val="Intensives Zitat Zchn"/>
-    <w:basedOn w:val="Absatz-Standardschriftart"/>
-    <w:link w:val="IntensivesZitat"/>
+  <w:style w:type="character" w:customStyle="1" w:styleId="IntenseQuoteChar">
+    <w:name w:val="Intense Quote Char"/>
+    <w:basedOn w:val="DefaultParagraphFont"/>
+    <w:link w:val="IntenseQuote"/>
     <w:uiPriority w:val="30"/>
     <w:rsid w:val="003C3BB7"/>
     <w:rPr>
@@ -6947,7 +8158,7 @@
       <w:szCs w:val="20"/>
     </w:rPr>
   </w:style>
-  <w:style w:type="character" w:styleId="SchwacheHervorhebung">
+  <w:style w:type="character" w:styleId="SubtleEmphasis">
     <w:name w:val="Subtle Emphasis"/>
     <w:uiPriority w:val="19"/>
     <w:qFormat/>
@@ -6958,7 +8169,7 @@
       <w:color w:val="243F60" w:themeColor="accent1" w:themeShade="7F"/>
     </w:rPr>
   </w:style>
-  <w:style w:type="character" w:styleId="IntensiveHervorhebung">
+  <w:style w:type="character" w:styleId="IntenseEmphasis">
     <w:name w:val="Intense Emphasis"/>
     <w:uiPriority w:val="21"/>
     <w:qFormat/>
@@ -6971,7 +8182,7 @@
       <w:spacing w:val="10"/>
     </w:rPr>
   </w:style>
-  <w:style w:type="character" w:styleId="SchwacherVerweis">
+  <w:style w:type="character" w:styleId="SubtleReference">
     <w:name w:val="Subtle Reference"/>
     <w:uiPriority w:val="31"/>
     <w:qFormat/>
@@ -6982,7 +8193,7 @@
       <w:color w:val="4F81BD" w:themeColor="accent1"/>
     </w:rPr>
   </w:style>
-  <w:style w:type="character" w:styleId="IntensiverVerweis">
+  <w:style w:type="character" w:styleId="IntenseReference">
     <w:name w:val="Intense Reference"/>
     <w:uiPriority w:val="32"/>
     <w:qFormat/>
@@ -6996,7 +8207,7 @@
       <w:color w:val="4F81BD" w:themeColor="accent1"/>
     </w:rPr>
   </w:style>
-  <w:style w:type="character" w:styleId="Buchtitel">
+  <w:style w:type="character" w:styleId="BookTitle">
     <w:name w:val="Book Title"/>
     <w:uiPriority w:val="33"/>
     <w:qFormat/>
@@ -7009,10 +8220,10 @@
       <w:spacing w:val="9"/>
     </w:rPr>
   </w:style>
-  <w:style w:type="paragraph" w:styleId="Inhaltsverzeichnisberschrift">
+  <w:style w:type="paragraph" w:styleId="TOCHeading">
     <w:name w:val="TOC Heading"/>
-    <w:basedOn w:val="berschrift1"/>
-    <w:next w:val="Standard"/>
+    <w:basedOn w:val="Heading1"/>
+    <w:next w:val="Normal"/>
     <w:uiPriority w:val="39"/>
     <w:unhideWhenUsed/>
     <w:qFormat/>
@@ -7024,10 +8235,10 @@
       <w:lang w:bidi="en-US"/>
     </w:rPr>
   </w:style>
-  <w:style w:type="paragraph" w:styleId="Verzeichnis1">
+  <w:style w:type="paragraph" w:styleId="TOC1">
     <w:name w:val="toc 1"/>
-    <w:basedOn w:val="Standard"/>
-    <w:next w:val="Standard"/>
+    <w:basedOn w:val="Normal"/>
+    <w:next w:val="Normal"/>
     <w:autoRedefine/>
     <w:uiPriority w:val="39"/>
     <w:unhideWhenUsed/>
@@ -7040,10 +8251,10 @@
       <w:b/>
     </w:rPr>
   </w:style>
-  <w:style w:type="paragraph" w:styleId="Verzeichnis2">
+  <w:style w:type="paragraph" w:styleId="TOC2">
     <w:name w:val="toc 2"/>
-    <w:basedOn w:val="Standard"/>
-    <w:next w:val="Standard"/>
+    <w:basedOn w:val="Normal"/>
+    <w:next w:val="Normal"/>
     <w:autoRedefine/>
     <w:uiPriority w:val="39"/>
     <w:unhideWhenUsed/>
@@ -7056,7 +8267,7 @@
   </w:style>
   <w:style w:type="character" w:styleId="Hyperlink">
     <w:name w:val="Hyperlink"/>
-    <w:basedOn w:val="Absatz-Standardschriftart"/>
+    <w:basedOn w:val="DefaultParagraphFont"/>
     <w:uiPriority w:val="99"/>
     <w:unhideWhenUsed/>
     <w:rsid w:val="006F2255"/>
@@ -7065,10 +8276,10 @@
       <w:u w:val="single"/>
     </w:rPr>
   </w:style>
-  <w:style w:type="paragraph" w:styleId="Sprechblasentext">
+  <w:style w:type="paragraph" w:styleId="BalloonText">
     <w:name w:val="Balloon Text"/>
-    <w:basedOn w:val="Standard"/>
-    <w:link w:val="SprechblasentextZchn"/>
+    <w:basedOn w:val="Normal"/>
+    <w:link w:val="BalloonTextChar"/>
     <w:uiPriority w:val="99"/>
     <w:semiHidden/>
     <w:unhideWhenUsed/>
@@ -7082,10 +8293,10 @@
       <w:szCs w:val="16"/>
     </w:rPr>
   </w:style>
-  <w:style w:type="character" w:customStyle="1" w:styleId="SprechblasentextZchn">
-    <w:name w:val="Sprechblasentext Zchn"/>
-    <w:basedOn w:val="Absatz-Standardschriftart"/>
-    <w:link w:val="Sprechblasentext"/>
+  <w:style w:type="character" w:customStyle="1" w:styleId="BalloonTextChar">
+    <w:name w:val="Balloon Text Char"/>
+    <w:basedOn w:val="DefaultParagraphFont"/>
+    <w:link w:val="BalloonText"/>
     <w:uiPriority w:val="99"/>
     <w:semiHidden/>
     <w:rsid w:val="006F2255"/>
@@ -7095,10 +8306,10 @@
       <w:szCs w:val="16"/>
     </w:rPr>
   </w:style>
-  <w:style w:type="paragraph" w:styleId="Verzeichnis3">
+  <w:style w:type="paragraph" w:styleId="TOC3">
     <w:name w:val="toc 3"/>
-    <w:basedOn w:val="Standard"/>
-    <w:next w:val="Standard"/>
+    <w:basedOn w:val="Normal"/>
+    <w:next w:val="Normal"/>
     <w:autoRedefine/>
     <w:uiPriority w:val="39"/>
     <w:unhideWhenUsed/>
@@ -7113,10 +8324,10 @@
       <w:lang w:eastAsia="de-CH"/>
     </w:rPr>
   </w:style>
-  <w:style w:type="paragraph" w:styleId="Kopfzeile">
+  <w:style w:type="paragraph" w:styleId="Header">
     <w:name w:val="header"/>
-    <w:basedOn w:val="Standard"/>
-    <w:link w:val="KopfzeileZchn"/>
+    <w:basedOn w:val="Normal"/>
+    <w:link w:val="HeaderChar"/>
     <w:uiPriority w:val="99"/>
     <w:unhideWhenUsed/>
     <w:rsid w:val="008F2373"/>
@@ -7128,10 +8339,10 @@
       <w:spacing w:after="0"/>
     </w:pPr>
   </w:style>
-  <w:style w:type="character" w:customStyle="1" w:styleId="KopfzeileZchn">
-    <w:name w:val="Kopfzeile Zchn"/>
-    <w:basedOn w:val="Absatz-Standardschriftart"/>
-    <w:link w:val="Kopfzeile"/>
+  <w:style w:type="character" w:customStyle="1" w:styleId="HeaderChar">
+    <w:name w:val="Header Char"/>
+    <w:basedOn w:val="DefaultParagraphFont"/>
+    <w:link w:val="Header"/>
     <w:uiPriority w:val="99"/>
     <w:rsid w:val="008F2373"/>
     <w:rPr>
@@ -7139,10 +8350,10 @@
       <w:szCs w:val="20"/>
     </w:rPr>
   </w:style>
-  <w:style w:type="paragraph" w:styleId="Fuzeile">
+  <w:style w:type="paragraph" w:styleId="Footer">
     <w:name w:val="footer"/>
-    <w:basedOn w:val="Standard"/>
-    <w:link w:val="FuzeileZchn"/>
+    <w:basedOn w:val="Normal"/>
+    <w:link w:val="FooterChar"/>
     <w:uiPriority w:val="99"/>
     <w:unhideWhenUsed/>
     <w:rsid w:val="008F2373"/>
@@ -7154,10 +8365,10 @@
       <w:spacing w:after="0"/>
     </w:pPr>
   </w:style>
-  <w:style w:type="character" w:customStyle="1" w:styleId="FuzeileZchn">
-    <w:name w:val="Fußzeile Zchn"/>
-    <w:basedOn w:val="Absatz-Standardschriftart"/>
-    <w:link w:val="Fuzeile"/>
+  <w:style w:type="character" w:customStyle="1" w:styleId="FooterChar">
+    <w:name w:val="Footer Char"/>
+    <w:basedOn w:val="DefaultParagraphFont"/>
+    <w:link w:val="Footer"/>
     <w:uiPriority w:val="99"/>
     <w:rsid w:val="008F2373"/>
     <w:rPr>
@@ -7165,9 +8376,9 @@
       <w:szCs w:val="20"/>
     </w:rPr>
   </w:style>
-  <w:style w:type="character" w:styleId="Platzhaltertext">
+  <w:style w:type="character" w:styleId="PlaceholderText">
     <w:name w:val="Placeholder Text"/>
-    <w:basedOn w:val="Absatz-Standardschriftart"/>
+    <w:basedOn w:val="DefaultParagraphFont"/>
     <w:uiPriority w:val="99"/>
     <w:semiHidden/>
     <w:rsid w:val="00C82BB6"/>
@@ -7175,496 +8386,18 @@
       <w:color w:val="808080"/>
     </w:rPr>
   </w:style>
+  <w:style w:type="paragraph" w:styleId="TableofFigures">
+    <w:name w:val="table of figures"/>
+    <w:basedOn w:val="Normal"/>
+    <w:next w:val="Normal"/>
+    <w:uiPriority w:val="99"/>
+    <w:unhideWhenUsed/>
+    <w:rsid w:val="00A61B78"/>
+    <w:pPr>
+      <w:spacing w:after="0"/>
+    </w:pPr>
+  </w:style>
 </w:styles>
-</file>
-
-<file path=word/glossary/document.xml><?xml version="1.0" encoding="utf-8"?>
-<w:glossaryDocument xmlns:wpc="http://schemas.microsoft.com/office/word/2010/wordprocessingCanvas" xmlns:mc="http://schemas.openxmlformats.org/markup-compatibility/2006" xmlns:o="urn:schemas-microsoft-com:office:office" xmlns:r="http://schemas.openxmlformats.org/officeDocument/2006/relationships" xmlns:m="http://schemas.openxmlformats.org/officeDocument/2006/math" xmlns:v="urn:schemas-microsoft-com:vml" xmlns:wp14="http://schemas.microsoft.com/office/word/2010/wordprocessingDrawing" xmlns:wp="http://schemas.openxmlformats.org/drawingml/2006/wordprocessingDrawing" xmlns:w10="urn:schemas-microsoft-com:office:word" xmlns:w="http://schemas.openxmlformats.org/wordprocessingml/2006/main" xmlns:w14="http://schemas.microsoft.com/office/word/2010/wordml" xmlns:wpg="http://schemas.microsoft.com/office/word/2010/wordprocessingGroup" xmlns:wpi="http://schemas.microsoft.com/office/word/2010/wordprocessingInk" xmlns:wne="http://schemas.microsoft.com/office/word/2006/wordml" xmlns:wps="http://schemas.microsoft.com/office/word/2010/wordprocessingShape" mc:Ignorable="w14 wp14"/>
-</file>
-
-<file path=word/glossary/fontTable.xml><?xml version="1.0" encoding="utf-8"?>
-<w:fonts xmlns:mc="http://schemas.openxmlformats.org/markup-compatibility/2006" xmlns:r="http://schemas.openxmlformats.org/officeDocument/2006/relationships" xmlns:w="http://schemas.openxmlformats.org/wordprocessingml/2006/main" xmlns:w14="http://schemas.microsoft.com/office/word/2010/wordml" mc:Ignorable="w14">
-  <w:font w:name="Calibri">
-    <w:panose1 w:val="020F0502020204030204"/>
-    <w:charset w:val="00"/>
-    <w:family w:val="swiss"/>
-    <w:pitch w:val="variable"/>
-    <w:sig w:usb0="E10002FF" w:usb1="4000ACFF" w:usb2="00000009" w:usb3="00000000" w:csb0="0000019F" w:csb1="00000000"/>
-  </w:font>
-  <w:font w:name="Times New Roman">
-    <w:panose1 w:val="02020603050405020304"/>
-    <w:charset w:val="00"/>
-    <w:family w:val="roman"/>
-    <w:pitch w:val="variable"/>
-    <w:sig w:usb0="E0002AFF" w:usb1="C0007841" w:usb2="00000009" w:usb3="00000000" w:csb0="000001FF" w:csb1="00000000"/>
-  </w:font>
-  <w:font w:name="Cambria">
-    <w:panose1 w:val="02040503050406030204"/>
-    <w:charset w:val="00"/>
-    <w:family w:val="roman"/>
-    <w:pitch w:val="variable"/>
-    <w:sig w:usb0="E00002FF" w:usb1="400004FF" w:usb2="00000000" w:usb3="00000000" w:csb0="0000019F" w:csb1="00000000"/>
-  </w:font>
-  <w:font w:name="Tahoma">
-    <w:panose1 w:val="020B0604030504040204"/>
-    <w:charset w:val="00"/>
-    <w:family w:val="swiss"/>
-    <w:pitch w:val="variable"/>
-    <w:sig w:usb0="E1002EFF" w:usb1="C000605B" w:usb2="00000029" w:usb3="00000000" w:csb0="000101FF" w:csb1="00000000"/>
-  </w:font>
-  <w:font w:name="Cambria Math">
-    <w:panose1 w:val="02040503050406030204"/>
-    <w:charset w:val="00"/>
-    <w:family w:val="roman"/>
-    <w:pitch w:val="variable"/>
-    <w:sig w:usb0="E00002FF" w:usb1="420024FF" w:usb2="00000000" w:usb3="00000000" w:csb0="0000019F" w:csb1="00000000"/>
-  </w:font>
-</w:fonts>
-</file>
-
-<file path=word/glossary/settings.xml><?xml version="1.0" encoding="utf-8"?>
-<w:settings xmlns:mc="http://schemas.openxmlformats.org/markup-compatibility/2006" xmlns:o="urn:schemas-microsoft-com:office:office" xmlns:r="http://schemas.openxmlformats.org/officeDocument/2006/relationships" xmlns:m="http://schemas.openxmlformats.org/officeDocument/2006/math" xmlns:v="urn:schemas-microsoft-com:vml" xmlns:w10="urn:schemas-microsoft-com:office:word" xmlns:w="http://schemas.openxmlformats.org/wordprocessingml/2006/main" xmlns:w14="http://schemas.microsoft.com/office/word/2010/wordml" xmlns:sl="http://schemas.openxmlformats.org/schemaLibrary/2006/main" mc:Ignorable="w14">
-  <w:view w:val="normal"/>
-  <w:defaultTabStop w:val="708"/>
-  <w:hyphenationZone w:val="425"/>
-  <w:characterSpacingControl w:val="doNotCompress"/>
-  <w:compat>
-    <w:useFELayout/>
-    <w:compatSetting w:name="compatibilityMode" w:uri="http://schemas.microsoft.com/office/word" w:val="14"/>
-    <w:compatSetting w:name="overrideTableStyleFontSizeAndJustification" w:uri="http://schemas.microsoft.com/office/word" w:val="1"/>
-    <w:compatSetting w:name="enableOpenTypeFeatures" w:uri="http://schemas.microsoft.com/office/word" w:val="1"/>
-    <w:compatSetting w:name="doNotFlipMirrorIndents" w:uri="http://schemas.microsoft.com/office/word" w:val="1"/>
-  </w:compat>
-  <w:rsids>
-    <w:rsidRoot w:val="007656D3"/>
-    <w:rsid w:val="00324786"/>
-    <w:rsid w:val="007656D3"/>
-  </w:rsids>
-  <m:mathPr>
-    <m:mathFont m:val="Cambria Math"/>
-    <m:brkBin m:val="before"/>
-    <m:brkBinSub m:val="--"/>
-    <m:smallFrac m:val="0"/>
-    <m:dispDef/>
-    <m:lMargin m:val="0"/>
-    <m:rMargin m:val="0"/>
-    <m:defJc m:val="centerGroup"/>
-    <m:wrapIndent m:val="1440"/>
-    <m:intLim m:val="subSup"/>
-    <m:naryLim m:val="undOvr"/>
-  </m:mathPr>
-  <w:themeFontLang w:val="de-CH"/>
-  <w:clrSchemeMapping w:bg1="light1" w:t1="dark1" w:bg2="light2" w:t2="dark2" w:accent1="accent1" w:accent2="accent2" w:accent3="accent3" w:accent4="accent4" w:accent5="accent5" w:accent6="accent6" w:hyperlink="hyperlink" w:followedHyperlink="followedHyperlink"/>
-  <w:decimalSymbol w:val="."/>
-  <w:listSeparator w:val=";"/>
-</w:settings>
-</file>
-
-<file path=word/glossary/styles.xml><?xml version="1.0" encoding="utf-8"?>
-<w:styles xmlns:mc="http://schemas.openxmlformats.org/markup-compatibility/2006" xmlns:r="http://schemas.openxmlformats.org/officeDocument/2006/relationships" xmlns:w="http://schemas.openxmlformats.org/wordprocessingml/2006/main" xmlns:w14="http://schemas.microsoft.com/office/word/2010/wordml" mc:Ignorable="w14">
-  <w:docDefaults>
-    <w:rPrDefault>
-      <w:rPr>
-        <w:rFonts w:asciiTheme="minorHAnsi" w:eastAsiaTheme="minorEastAsia" w:hAnsiTheme="minorHAnsi" w:cstheme="minorBidi"/>
-        <w:sz w:val="22"/>
-        <w:szCs w:val="22"/>
-        <w:lang w:val="de-CH" w:eastAsia="de-CH" w:bidi="ar-SA"/>
-      </w:rPr>
-    </w:rPrDefault>
-    <w:pPrDefault>
-      <w:pPr>
-        <w:spacing w:after="200" w:line="276" w:lineRule="auto"/>
-      </w:pPr>
-    </w:pPrDefault>
-  </w:docDefaults>
-  <w:latentStyles w:defLockedState="0" w:defUIPriority="99" w:defSemiHidden="1" w:defUnhideWhenUsed="1" w:defQFormat="0" w:count="267">
-    <w:lsdException w:name="Normal" w:semiHidden="0" w:uiPriority="0" w:unhideWhenUsed="0" w:qFormat="1"/>
-    <w:lsdException w:name="heading 1" w:semiHidden="0" w:uiPriority="9" w:unhideWhenUsed="0" w:qFormat="1"/>
-    <w:lsdException w:name="heading 2" w:uiPriority="9" w:qFormat="1"/>
-    <w:lsdException w:name="heading 3" w:uiPriority="9" w:qFormat="1"/>
-    <w:lsdException w:name="heading 4" w:uiPriority="9" w:qFormat="1"/>
-    <w:lsdException w:name="heading 5" w:uiPriority="9" w:qFormat="1"/>
-    <w:lsdException w:name="heading 6" w:uiPriority="9" w:qFormat="1"/>
-    <w:lsdException w:name="heading 7" w:uiPriority="9" w:qFormat="1"/>
-    <w:lsdException w:name="heading 8" w:uiPriority="9" w:qFormat="1"/>
-    <w:lsdException w:name="heading 9" w:uiPriority="9" w:qFormat="1"/>
-    <w:lsdException w:name="toc 1" w:uiPriority="39"/>
-    <w:lsdException w:name="toc 2" w:uiPriority="39"/>
-    <w:lsdException w:name="toc 3" w:uiPriority="39"/>
-    <w:lsdException w:name="toc 4" w:uiPriority="39"/>
-    <w:lsdException w:name="toc 5" w:uiPriority="39"/>
-    <w:lsdException w:name="toc 6" w:uiPriority="39"/>
-    <w:lsdException w:name="toc 7" w:uiPriority="39"/>
-    <w:lsdException w:name="toc 8" w:uiPriority="39"/>
-    <w:lsdException w:name="toc 9" w:uiPriority="39"/>
-    <w:lsdException w:name="caption" w:uiPriority="35" w:qFormat="1"/>
-    <w:lsdException w:name="Title" w:semiHidden="0" w:uiPriority="10" w:unhideWhenUsed="0" w:qFormat="1"/>
-    <w:lsdException w:name="Default Paragraph Font" w:uiPriority="1"/>
-    <w:lsdException w:name="Subtitle" w:semiHidden="0" w:uiPriority="11" w:unhideWhenUsed="0" w:qFormat="1"/>
-    <w:lsdException w:name="Strong" w:semiHidden="0" w:uiPriority="22" w:unhideWhenUsed="0" w:qFormat="1"/>
-    <w:lsdException w:name="Emphasis" w:semiHidden="0" w:uiPriority="20" w:unhideWhenUsed="0" w:qFormat="1"/>
-    <w:lsdException w:name="Table Grid" w:semiHidden="0" w:uiPriority="59" w:unhideWhenUsed="0"/>
-    <w:lsdException w:name="Placeholder Text" w:unhideWhenUsed="0"/>
-    <w:lsdException w:name="No Spacing" w:semiHidden="0" w:uiPriority="1" w:unhideWhenUsed="0" w:qFormat="1"/>
-    <w:lsdException w:name="Light Shading" w:semiHidden="0" w:uiPriority="60" w:unhideWhenUsed="0"/>
-    <w:lsdException w:name="Light List" w:semiHidden="0" w:uiPriority="61" w:unhideWhenUsed="0"/>
-    <w:lsdException w:name="Light Grid" w:semiHidden="0" w:uiPriority="62" w:unhideWhenUsed="0"/>
-    <w:lsdException w:name="Medium Shading 1" w:semiHidden="0" w:uiPriority="63" w:unhideWhenUsed="0"/>
-    <w:lsdException w:name="Medium Shading 2" w:semiHidden="0" w:uiPriority="64" w:unhideWhenUsed="0"/>
-    <w:lsdException w:name="Medium List 1" w:semiHidden="0" w:uiPriority="65" w:unhideWhenUsed="0"/>
-    <w:lsdException w:name="Medium List 2" w:semiHidden="0" w:uiPriority="66" w:unhideWhenUsed="0"/>
-    <w:lsdException w:name="Medium Grid 1" w:semiHidden="0" w:uiPriority="67" w:unhideWhenUsed="0"/>
-    <w:lsdException w:name="Medium Grid 2" w:semiHidden="0" w:uiPriority="68" w:unhideWhenUsed="0"/>
-    <w:lsdException w:name="Medium Grid 3" w:semiHidden="0" w:uiPriority="69" w:unhideWhenUsed="0"/>
-    <w:lsdException w:name="Dark List" w:semiHidden="0" w:uiPriority="70" w:unhideWhenUsed="0"/>
-    <w:lsdException w:name="Colorful Shading" w:semiHidden="0" w:uiPriority="71" w:unhideWhenUsed="0"/>
-    <w:lsdException w:name="Colorful List" w:semiHidden="0" w:uiPriority="72" w:unhideWhenUsed="0"/>
-    <w:lsdException w:name="Colorful Grid" w:semiHidden="0" w:uiPriority="73" w:unhideWhenUsed="0"/>
-    <w:lsdException w:name="Light Shading Accent 1" w:semiHidden="0" w:uiPriority="60" w:unhideWhenUsed="0"/>
-    <w:lsdException w:name="Light List Accent 1" w:semiHidden="0" w:uiPriority="61" w:unhideWhenUsed="0"/>
-    <w:lsdException w:name="Light Grid Accent 1" w:semiHidden="0" w:uiPriority="62" w:unhideWhenUsed="0"/>
-    <w:lsdException w:name="Medium Shading 1 Accent 1" w:semiHidden="0" w:uiPriority="63" w:unhideWhenUsed="0"/>
-    <w:lsdException w:name="Medium Shading 2 Accent 1" w:semiHidden="0" w:uiPriority="64" w:unhideWhenUsed="0"/>
-    <w:lsdException w:name="Medium List 1 Accent 1" w:semiHidden="0" w:uiPriority="65" w:unhideWhenUsed="0"/>
-    <w:lsdException w:name="Revision" w:unhideWhenUsed="0"/>
-    <w:lsdException w:name="List Paragraph" w:semiHidden="0" w:uiPriority="34" w:unhideWhenUsed="0" w:qFormat="1"/>
-    <w:lsdException w:name="Quote" w:semiHidden="0" w:uiPriority="29" w:unhideWhenUsed="0" w:qFormat="1"/>
-    <w:lsdException w:name="Intense Quote" w:semiHidden="0" w:uiPriority="30" w:unhideWhenUsed="0" w:qFormat="1"/>
-    <w:lsdException w:name="Medium List 2 Accent 1" w:semiHidden="0" w:uiPriority="66" w:unhideWhenUsed="0"/>
-    <w:lsdException w:name="Medium Grid 1 Accent 1" w:semiHidden="0" w:uiPriority="67" w:unhideWhenUsed="0"/>
-    <w:lsdException w:name="Medium Grid 2 Accent 1" w:semiHidden="0" w:uiPriority="68" w:unhideWhenUsed="0"/>
-    <w:lsdException w:name="Medium Grid 3 Accent 1" w:semiHidden="0" w:uiPriority="69" w:unhideWhenUsed="0"/>
-    <w:lsdException w:name="Dark List Accent 1" w:semiHidden="0" w:uiPriority="70" w:unhideWhenUsed="0"/>
-    <w:lsdException w:name="Colorful Shading Accent 1" w:semiHidden="0" w:uiPriority="71" w:unhideWhenUsed="0"/>
-    <w:lsdException w:name="Colorful List Accent 1" w:semiHidden="0" w:uiPriority="72" w:unhideWhenUsed="0"/>
-    <w:lsdException w:name="Colorful Grid Accent 1" w:semiHidden="0" w:uiPriority="73" w:unhideWhenUsed="0"/>
-    <w:lsdException w:name="Light Shading Accent 2" w:semiHidden="0" w:uiPriority="60" w:unhideWhenUsed="0"/>
-    <w:lsdException w:name="Light List Accent 2" w:semiHidden="0" w:uiPriority="61" w:unhideWhenUsed="0"/>
-    <w:lsdException w:name="Light Grid Accent 2" w:semiHidden="0" w:uiPriority="62" w:unhideWhenUsed="0"/>
-    <w:lsdException w:name="Medium Shading 1 Accent 2" w:semiHidden="0" w:uiPriority="63" w:unhideWhenUsed="0"/>
-    <w:lsdException w:name="Medium Shading 2 Accent 2" w:semiHidden="0" w:uiPriority="64" w:unhideWhenUsed="0"/>
-    <w:lsdException w:name="Medium List 1 Accent 2" w:semiHidden="0" w:uiPriority="65" w:unhideWhenUsed="0"/>
-    <w:lsdException w:name="Medium List 2 Accent 2" w:semiHidden="0" w:uiPriority="66" w:unhideWhenUsed="0"/>
-    <w:lsdException w:name="Medium Grid 1 Accent 2" w:semiHidden="0" w:uiPriority="67" w:unhideWhenUsed="0"/>
-    <w:lsdException w:name="Medium Grid 2 Accent 2" w:semiHidden="0" w:uiPriority="68" w:unhideWhenUsed="0"/>
-    <w:lsdException w:name="Medium Grid 3 Accent 2" w:semiHidden="0" w:uiPriority="69" w:unhideWhenUsed="0"/>
-    <w:lsdException w:name="Dark List Accent 2" w:semiHidden="0" w:uiPriority="70" w:unhideWhenUsed="0"/>
-    <w:lsdException w:name="Colorful Shading Accent 2" w:semiHidden="0" w:uiPriority="71" w:unhideWhenUsed="0"/>
-    <w:lsdException w:name="Colorful List Accent 2" w:semiHidden="0" w:uiPriority="72" w:unhideWhenUsed="0"/>
-    <w:lsdException w:name="Colorful Grid Accent 2" w:semiHidden="0" w:uiPriority="73" w:unhideWhenUsed="0"/>
-    <w:lsdException w:name="Light Shading Accent 3" w:semiHidden="0" w:uiPriority="60" w:unhideWhenUsed="0"/>
-    <w:lsdException w:name="Light List Accent 3" w:semiHidden="0" w:uiPriority="61" w:unhideWhenUsed="0"/>
-    <w:lsdException w:name="Light Grid Accent 3" w:semiHidden="0" w:uiPriority="62" w:unhideWhenUsed="0"/>
-    <w:lsdException w:name="Medium Shading 1 Accent 3" w:semiHidden="0" w:uiPriority="63" w:unhideWhenUsed="0"/>
-    <w:lsdException w:name="Medium Shading 2 Accent 3" w:semiHidden="0" w:uiPriority="64" w:unhideWhenUsed="0"/>
-    <w:lsdException w:name="Medium List 1 Accent 3" w:semiHidden="0" w:uiPriority="65" w:unhideWhenUsed="0"/>
-    <w:lsdException w:name="Medium List 2 Accent 3" w:semiHidden="0" w:uiPriority="66" w:unhideWhenUsed="0"/>
-    <w:lsdException w:name="Medium Grid 1 Accent 3" w:semiHidden="0" w:uiPriority="67" w:unhideWhenUsed="0"/>
-    <w:lsdException w:name="Medium Grid 2 Accent 3" w:semiHidden="0" w:uiPriority="68" w:unhideWhenUsed="0"/>
-    <w:lsdException w:name="Medium Grid 3 Accent 3" w:semiHidden="0" w:uiPriority="69" w:unhideWhenUsed="0"/>
-    <w:lsdException w:name="Dark List Accent 3" w:semiHidden="0" w:uiPriority="70" w:unhideWhenUsed="0"/>
-    <w:lsdException w:name="Colorful Shading Accent 3" w:semiHidden="0" w:uiPriority="71" w:unhideWhenUsed="0"/>
-    <w:lsdException w:name="Colorful List Accent 3" w:semiHidden="0" w:uiPriority="72" w:unhideWhenUsed="0"/>
-    <w:lsdException w:name="Colorful Grid Accent 3" w:semiHidden="0" w:uiPriority="73" w:unhideWhenUsed="0"/>
-    <w:lsdException w:name="Light Shading Accent 4" w:semiHidden="0" w:uiPriority="60" w:unhideWhenUsed="0"/>
-    <w:lsdException w:name="Light List Accent 4" w:semiHidden="0" w:uiPriority="61" w:unhideWhenUsed="0"/>
-    <w:lsdException w:name="Light Grid Accent 4" w:semiHidden="0" w:uiPriority="62" w:unhideWhenUsed="0"/>
-    <w:lsdException w:name="Medium Shading 1 Accent 4" w:semiHidden="0" w:uiPriority="63" w:unhideWhenUsed="0"/>
-    <w:lsdException w:name="Medium Shading 2 Accent 4" w:semiHidden="0" w:uiPriority="64" w:unhideWhenUsed="0"/>
-    <w:lsdException w:name="Medium List 1 Accent 4" w:semiHidden="0" w:uiPriority="65" w:unhideWhenUsed="0"/>
-    <w:lsdException w:name="Medium List 2 Accent 4" w:semiHidden="0" w:uiPriority="66" w:unhideWhenUsed="0"/>
-    <w:lsdException w:name="Medium Grid 1 Accent 4" w:semiHidden="0" w:uiPriority="67" w:unhideWhenUsed="0"/>
-    <w:lsdException w:name="Medium Grid 2 Accent 4" w:semiHidden="0" w:uiPriority="68" w:unhideWhenUsed="0"/>
-    <w:lsdException w:name="Medium Grid 3 Accent 4" w:semiHidden="0" w:uiPriority="69" w:unhideWhenUsed="0"/>
-    <w:lsdException w:name="Dark List Accent 4" w:semiHidden="0" w:uiPriority="70" w:unhideWhenUsed="0"/>
-    <w:lsdException w:name="Colorful Shading Accent 4" w:semiHidden="0" w:uiPriority="71" w:unhideWhenUsed="0"/>
-    <w:lsdException w:name="Colorful List Accent 4" w:semiHidden="0" w:uiPriority="72" w:unhideWhenUsed="0"/>
-    <w:lsdException w:name="Colorful Grid Accent 4" w:semiHidden="0" w:uiPriority="73" w:unhideWhenUsed="0"/>
-    <w:lsdException w:name="Light Shading Accent 5" w:semiHidden="0" w:uiPriority="60" w:unhideWhenUsed="0"/>
-    <w:lsdException w:name="Light List Accent 5" w:semiHidden="0" w:uiPriority="61" w:unhideWhenUsed="0"/>
-    <w:lsdException w:name="Light Grid Accent 5" w:semiHidden="0" w:uiPriority="62" w:unhideWhenUsed="0"/>
-    <w:lsdException w:name="Medium Shading 1 Accent 5" w:semiHidden="0" w:uiPriority="63" w:unhideWhenUsed="0"/>
-    <w:lsdException w:name="Medium Shading 2 Accent 5" w:semiHidden="0" w:uiPriority="64" w:unhideWhenUsed="0"/>
-    <w:lsdException w:name="Medium List 1 Accent 5" w:semiHidden="0" w:uiPriority="65" w:unhideWhenUsed="0"/>
-    <w:lsdException w:name="Medium List 2 Accent 5" w:semiHidden="0" w:uiPriority="66" w:unhideWhenUsed="0"/>
-    <w:lsdException w:name="Medium Grid 1 Accent 5" w:semiHidden="0" w:uiPriority="67" w:unhideWhenUsed="0"/>
-    <w:lsdException w:name="Medium Grid 2 Accent 5" w:semiHidden="0" w:uiPriority="68" w:unhideWhenUsed="0"/>
-    <w:lsdException w:name="Medium Grid 3 Accent 5" w:semiHidden="0" w:uiPriority="69" w:unhideWhenUsed="0"/>
-    <w:lsdException w:name="Dark List Accent 5" w:semiHidden="0" w:uiPriority="70" w:unhideWhenUsed="0"/>
-    <w:lsdException w:name="Colorful Shading Accent 5" w:semiHidden="0" w:uiPriority="71" w:unhideWhenUsed="0"/>
-    <w:lsdException w:name="Colorful List Accent 5" w:semiHidden="0" w:uiPriority="72" w:unhideWhenUsed="0"/>
-    <w:lsdException w:name="Colorful Grid Accent 5" w:semiHidden="0" w:uiPriority="73" w:unhideWhenUsed="0"/>
-    <w:lsdException w:name="Light Shading Accent 6" w:semiHidden="0" w:uiPriority="60" w:unhideWhenUsed="0"/>
-    <w:lsdException w:name="Light List Accent 6" w:semiHidden="0" w:uiPriority="61" w:unhideWhenUsed="0"/>
-    <w:lsdException w:name="Light Grid Accent 6" w:semiHidden="0" w:uiPriority="62" w:unhideWhenUsed="0"/>
-    <w:lsdException w:name="Medium Shading 1 Accent 6" w:semiHidden="0" w:uiPriority="63" w:unhideWhenUsed="0"/>
-    <w:lsdException w:name="Medium Shading 2 Accent 6" w:semiHidden="0" w:uiPriority="64" w:unhideWhenUsed="0"/>
-    <w:lsdException w:name="Medium List 1 Accent 6" w:semiHidden="0" w:uiPriority="65" w:unhideWhenUsed="0"/>
-    <w:lsdException w:name="Medium List 2 Accent 6" w:semiHidden="0" w:uiPriority="66" w:unhideWhenUsed="0"/>
-    <w:lsdException w:name="Medium Grid 1 Accent 6" w:semiHidden="0" w:uiPriority="67" w:unhideWhenUsed="0"/>
-    <w:lsdException w:name="Medium Grid 2 Accent 6" w:semiHidden="0" w:uiPriority="68" w:unhideWhenUsed="0"/>
-    <w:lsdException w:name="Medium Grid 3 Accent 6" w:semiHidden="0" w:uiPriority="69" w:unhideWhenUsed="0"/>
-    <w:lsdException w:name="Dark List Accent 6" w:semiHidden="0" w:uiPriority="70" w:unhideWhenUsed="0"/>
-    <w:lsdException w:name="Colorful Shading Accent 6" w:semiHidden="0" w:uiPriority="71" w:unhideWhenUsed="0"/>
-    <w:lsdException w:name="Colorful List Accent 6" w:semiHidden="0" w:uiPriority="72" w:unhideWhenUsed="0"/>
-    <w:lsdException w:name="Colorful Grid Accent 6" w:semiHidden="0" w:uiPriority="73" w:unhideWhenUsed="0"/>
-    <w:lsdException w:name="Subtle Emphasis" w:semiHidden="0" w:uiPriority="19" w:unhideWhenUsed="0" w:qFormat="1"/>
-    <w:lsdException w:name="Intense Emphasis" w:semiHidden="0" w:uiPriority="21" w:unhideWhenUsed="0" w:qFormat="1"/>
-    <w:lsdException w:name="Subtle Reference" w:semiHidden="0" w:uiPriority="31" w:unhideWhenUsed="0" w:qFormat="1"/>
-    <w:lsdException w:name="Intense Reference" w:semiHidden="0" w:uiPriority="32" w:unhideWhenUsed="0" w:qFormat="1"/>
-    <w:lsdException w:name="Book Title" w:semiHidden="0" w:uiPriority="33" w:unhideWhenUsed="0" w:qFormat="1"/>
-    <w:lsdException w:name="Bibliography" w:uiPriority="37"/>
-    <w:lsdException w:name="TOC Heading" w:uiPriority="39" w:qFormat="1"/>
-  </w:latentStyles>
-  <w:style w:type="paragraph" w:default="1" w:styleId="Standard">
-    <w:name w:val="Normal"/>
-    <w:qFormat/>
-  </w:style>
-  <w:style w:type="character" w:default="1" w:styleId="Absatz-Standardschriftart">
-    <w:name w:val="Default Paragraph Font"/>
-    <w:uiPriority w:val="1"/>
-    <w:semiHidden/>
-    <w:unhideWhenUsed/>
-  </w:style>
-  <w:style w:type="table" w:default="1" w:styleId="NormaleTabelle">
-    <w:name w:val="Normal Table"/>
-    <w:uiPriority w:val="99"/>
-    <w:semiHidden/>
-    <w:unhideWhenUsed/>
-    <w:tblPr>
-      <w:tblInd w:w="0" w:type="dxa"/>
-      <w:tblCellMar>
-        <w:top w:w="0" w:type="dxa"/>
-        <w:left w:w="108" w:type="dxa"/>
-        <w:bottom w:w="0" w:type="dxa"/>
-        <w:right w:w="108" w:type="dxa"/>
-      </w:tblCellMar>
-    </w:tblPr>
-  </w:style>
-  <w:style w:type="numbering" w:default="1" w:styleId="KeineListe">
-    <w:name w:val="No List"/>
-    <w:uiPriority w:val="99"/>
-    <w:semiHidden/>
-    <w:unhideWhenUsed/>
-  </w:style>
-  <w:style w:type="character" w:styleId="Platzhaltertext">
-    <w:name w:val="Placeholder Text"/>
-    <w:basedOn w:val="Absatz-Standardschriftart"/>
-    <w:uiPriority w:val="99"/>
-    <w:semiHidden/>
-    <w:rsid w:val="007656D3"/>
-    <w:rPr>
-      <w:color w:val="808080"/>
-    </w:rPr>
-  </w:style>
-</w:styles>
-</file>
-
-<file path=word/glossary/stylesWithEffects.xml><?xml version="1.0" encoding="utf-8"?>
-<w:styles xmlns:wpc="http://schemas.microsoft.com/office/word/2010/wordprocessingCanvas" xmlns:mc="http://schemas.openxmlformats.org/markup-compatibility/2006" xmlns:o="urn:schemas-microsoft-com:office:office" xmlns:r="http://schemas.openxmlformats.org/officeDocument/2006/relationships" xmlns:m="http://schemas.openxmlformats.org/officeDocument/2006/math" xmlns:v="urn:schemas-microsoft-com:vml" xmlns:wp14="http://schemas.microsoft.com/office/word/2010/wordprocessingDrawing" xmlns:wp="http://schemas.openxmlformats.org/drawingml/2006/wordprocessingDrawing" xmlns:w10="urn:schemas-microsoft-com:office:word" xmlns:w="http://schemas.openxmlformats.org/wordprocessingml/2006/main" xmlns:w14="http://schemas.microsoft.com/office/word/2010/wordml" xmlns:wpg="http://schemas.microsoft.com/office/word/2010/wordprocessingGroup" xmlns:wpi="http://schemas.microsoft.com/office/word/2010/wordprocessingInk" xmlns:wne="http://schemas.microsoft.com/office/word/2006/wordml" xmlns:wps="http://schemas.microsoft.com/office/word/2010/wordprocessingShape" mc:Ignorable="w14 wp14">
-  <w:docDefaults>
-    <w:rPrDefault>
-      <w:rPr>
-        <w:rFonts w:asciiTheme="minorHAnsi" w:eastAsiaTheme="minorEastAsia" w:hAnsiTheme="minorHAnsi" w:cstheme="minorBidi"/>
-        <w:sz w:val="22"/>
-        <w:szCs w:val="22"/>
-        <w:lang w:val="de-CH" w:eastAsia="de-CH" w:bidi="ar-SA"/>
-      </w:rPr>
-    </w:rPrDefault>
-    <w:pPrDefault>
-      <w:pPr>
-        <w:spacing w:after="200" w:line="276" w:lineRule="auto"/>
-      </w:pPr>
-    </w:pPrDefault>
-  </w:docDefaults>
-  <w:latentStyles w:defLockedState="0" w:defUIPriority="99" w:defSemiHidden="1" w:defUnhideWhenUsed="1" w:defQFormat="0" w:count="267">
-    <w:lsdException w:name="Normal" w:semiHidden="0" w:uiPriority="0" w:unhideWhenUsed="0" w:qFormat="1"/>
-    <w:lsdException w:name="heading 1" w:semiHidden="0" w:uiPriority="9" w:unhideWhenUsed="0" w:qFormat="1"/>
-    <w:lsdException w:name="heading 2" w:uiPriority="9" w:qFormat="1"/>
-    <w:lsdException w:name="heading 3" w:uiPriority="9" w:qFormat="1"/>
-    <w:lsdException w:name="heading 4" w:uiPriority="9" w:qFormat="1"/>
-    <w:lsdException w:name="heading 5" w:uiPriority="9" w:qFormat="1"/>
-    <w:lsdException w:name="heading 6" w:uiPriority="9" w:qFormat="1"/>
-    <w:lsdException w:name="heading 7" w:uiPriority="9" w:qFormat="1"/>
-    <w:lsdException w:name="heading 8" w:uiPriority="9" w:qFormat="1"/>
-    <w:lsdException w:name="heading 9" w:uiPriority="9" w:qFormat="1"/>
-    <w:lsdException w:name="toc 1" w:uiPriority="39"/>
-    <w:lsdException w:name="toc 2" w:uiPriority="39"/>
-    <w:lsdException w:name="toc 3" w:uiPriority="39"/>
-    <w:lsdException w:name="toc 4" w:uiPriority="39"/>
-    <w:lsdException w:name="toc 5" w:uiPriority="39"/>
-    <w:lsdException w:name="toc 6" w:uiPriority="39"/>
-    <w:lsdException w:name="toc 7" w:uiPriority="39"/>
-    <w:lsdException w:name="toc 8" w:uiPriority="39"/>
-    <w:lsdException w:name="toc 9" w:uiPriority="39"/>
-    <w:lsdException w:name="caption" w:uiPriority="35" w:qFormat="1"/>
-    <w:lsdException w:name="Title" w:semiHidden="0" w:uiPriority="10" w:unhideWhenUsed="0" w:qFormat="1"/>
-    <w:lsdException w:name="Default Paragraph Font" w:uiPriority="1"/>
-    <w:lsdException w:name="Subtitle" w:semiHidden="0" w:uiPriority="11" w:unhideWhenUsed="0" w:qFormat="1"/>
-    <w:lsdException w:name="Strong" w:semiHidden="0" w:uiPriority="22" w:unhideWhenUsed="0" w:qFormat="1"/>
-    <w:lsdException w:name="Emphasis" w:semiHidden="0" w:uiPriority="20" w:unhideWhenUsed="0" w:qFormat="1"/>
-    <w:lsdException w:name="Table Grid" w:semiHidden="0" w:uiPriority="59" w:unhideWhenUsed="0"/>
-    <w:lsdException w:name="Placeholder Text" w:unhideWhenUsed="0"/>
-    <w:lsdException w:name="No Spacing" w:semiHidden="0" w:uiPriority="1" w:unhideWhenUsed="0" w:qFormat="1"/>
-    <w:lsdException w:name="Light Shading" w:semiHidden="0" w:uiPriority="60" w:unhideWhenUsed="0"/>
-    <w:lsdException w:name="Light List" w:semiHidden="0" w:uiPriority="61" w:unhideWhenUsed="0"/>
-    <w:lsdException w:name="Light Grid" w:semiHidden="0" w:uiPriority="62" w:unhideWhenUsed="0"/>
-    <w:lsdException w:name="Medium Shading 1" w:semiHidden="0" w:uiPriority="63" w:unhideWhenUsed="0"/>
-    <w:lsdException w:name="Medium Shading 2" w:semiHidden="0" w:uiPriority="64" w:unhideWhenUsed="0"/>
-    <w:lsdException w:name="Medium List 1" w:semiHidden="0" w:uiPriority="65" w:unhideWhenUsed="0"/>
-    <w:lsdException w:name="Medium List 2" w:semiHidden="0" w:uiPriority="66" w:unhideWhenUsed="0"/>
-    <w:lsdException w:name="Medium Grid 1" w:semiHidden="0" w:uiPriority="67" w:unhideWhenUsed="0"/>
-    <w:lsdException w:name="Medium Grid 2" w:semiHidden="0" w:uiPriority="68" w:unhideWhenUsed="0"/>
-    <w:lsdException w:name="Medium Grid 3" w:semiHidden="0" w:uiPriority="69" w:unhideWhenUsed="0"/>
-    <w:lsdException w:name="Dark List" w:semiHidden="0" w:uiPriority="70" w:unhideWhenUsed="0"/>
-    <w:lsdException w:name="Colorful Shading" w:semiHidden="0" w:uiPriority="71" w:unhideWhenUsed="0"/>
-    <w:lsdException w:name="Colorful List" w:semiHidden="0" w:uiPriority="72" w:unhideWhenUsed="0"/>
-    <w:lsdException w:name="Colorful Grid" w:semiHidden="0" w:uiPriority="73" w:unhideWhenUsed="0"/>
-    <w:lsdException w:name="Light Shading Accent 1" w:semiHidden="0" w:uiPriority="60" w:unhideWhenUsed="0"/>
-    <w:lsdException w:name="Light List Accent 1" w:semiHidden="0" w:uiPriority="61" w:unhideWhenUsed="0"/>
-    <w:lsdException w:name="Light Grid Accent 1" w:semiHidden="0" w:uiPriority="62" w:unhideWhenUsed="0"/>
-    <w:lsdException w:name="Medium Shading 1 Accent 1" w:semiHidden="0" w:uiPriority="63" w:unhideWhenUsed="0"/>
-    <w:lsdException w:name="Medium Shading 2 Accent 1" w:semiHidden="0" w:uiPriority="64" w:unhideWhenUsed="0"/>
-    <w:lsdException w:name="Medium List 1 Accent 1" w:semiHidden="0" w:uiPriority="65" w:unhideWhenUsed="0"/>
-    <w:lsdException w:name="Revision" w:unhideWhenUsed="0"/>
-    <w:lsdException w:name="List Paragraph" w:semiHidden="0" w:uiPriority="34" w:unhideWhenUsed="0" w:qFormat="1"/>
-    <w:lsdException w:name="Quote" w:semiHidden="0" w:uiPriority="29" w:unhideWhenUsed="0" w:qFormat="1"/>
-    <w:lsdException w:name="Intense Quote" w:semiHidden="0" w:uiPriority="30" w:unhideWhenUsed="0" w:qFormat="1"/>
-    <w:lsdException w:name="Medium List 2 Accent 1" w:semiHidden="0" w:uiPriority="66" w:unhideWhenUsed="0"/>
-    <w:lsdException w:name="Medium Grid 1 Accent 1" w:semiHidden="0" w:uiPriority="67" w:unhideWhenUsed="0"/>
-    <w:lsdException w:name="Medium Grid 2 Accent 1" w:semiHidden="0" w:uiPriority="68" w:unhideWhenUsed="0"/>
-    <w:lsdException w:name="Medium Grid 3 Accent 1" w:semiHidden="0" w:uiPriority="69" w:unhideWhenUsed="0"/>
-    <w:lsdException w:name="Dark List Accent 1" w:semiHidden="0" w:uiPriority="70" w:unhideWhenUsed="0"/>
-    <w:lsdException w:name="Colorful Shading Accent 1" w:semiHidden="0" w:uiPriority="71" w:unhideWhenUsed="0"/>
-    <w:lsdException w:name="Colorful List Accent 1" w:semiHidden="0" w:uiPriority="72" w:unhideWhenUsed="0"/>
-    <w:lsdException w:name="Colorful Grid Accent 1" w:semiHidden="0" w:uiPriority="73" w:unhideWhenUsed="0"/>
-    <w:lsdException w:name="Light Shading Accent 2" w:semiHidden="0" w:uiPriority="60" w:unhideWhenUsed="0"/>
-    <w:lsdException w:name="Light List Accent 2" w:semiHidden="0" w:uiPriority="61" w:unhideWhenUsed="0"/>
-    <w:lsdException w:name="Light Grid Accent 2" w:semiHidden="0" w:uiPriority="62" w:unhideWhenUsed="0"/>
-    <w:lsdException w:name="Medium Shading 1 Accent 2" w:semiHidden="0" w:uiPriority="63" w:unhideWhenUsed="0"/>
-    <w:lsdException w:name="Medium Shading 2 Accent 2" w:semiHidden="0" w:uiPriority="64" w:unhideWhenUsed="0"/>
-    <w:lsdException w:name="Medium List 1 Accent 2" w:semiHidden="0" w:uiPriority="65" w:unhideWhenUsed="0"/>
-    <w:lsdException w:name="Medium List 2 Accent 2" w:semiHidden="0" w:uiPriority="66" w:unhideWhenUsed="0"/>
-    <w:lsdException w:name="Medium Grid 1 Accent 2" w:semiHidden="0" w:uiPriority="67" w:unhideWhenUsed="0"/>
-    <w:lsdException w:name="Medium Grid 2 Accent 2" w:semiHidden="0" w:uiPriority="68" w:unhideWhenUsed="0"/>
-    <w:lsdException w:name="Medium Grid 3 Accent 2" w:semiHidden="0" w:uiPriority="69" w:unhideWhenUsed="0"/>
-    <w:lsdException w:name="Dark List Accent 2" w:semiHidden="0" w:uiPriority="70" w:unhideWhenUsed="0"/>
-    <w:lsdException w:name="Colorful Shading Accent 2" w:semiHidden="0" w:uiPriority="71" w:unhideWhenUsed="0"/>
-    <w:lsdException w:name="Colorful List Accent 2" w:semiHidden="0" w:uiPriority="72" w:unhideWhenUsed="0"/>
-    <w:lsdException w:name="Colorful Grid Accent 2" w:semiHidden="0" w:uiPriority="73" w:unhideWhenUsed="0"/>
-    <w:lsdException w:name="Light Shading Accent 3" w:semiHidden="0" w:uiPriority="60" w:unhideWhenUsed="0"/>
-    <w:lsdException w:name="Light List Accent 3" w:semiHidden="0" w:uiPriority="61" w:unhideWhenUsed="0"/>
-    <w:lsdException w:name="Light Grid Accent 3" w:semiHidden="0" w:uiPriority="62" w:unhideWhenUsed="0"/>
-    <w:lsdException w:name="Medium Shading 1 Accent 3" w:semiHidden="0" w:uiPriority="63" w:unhideWhenUsed="0"/>
-    <w:lsdException w:name="Medium Shading 2 Accent 3" w:semiHidden="0" w:uiPriority="64" w:unhideWhenUsed="0"/>
-    <w:lsdException w:name="Medium List 1 Accent 3" w:semiHidden="0" w:uiPriority="65" w:unhideWhenUsed="0"/>
-    <w:lsdException w:name="Medium List 2 Accent 3" w:semiHidden="0" w:uiPriority="66" w:unhideWhenUsed="0"/>
-    <w:lsdException w:name="Medium Grid 1 Accent 3" w:semiHidden="0" w:uiPriority="67" w:unhideWhenUsed="0"/>
-    <w:lsdException w:name="Medium Grid 2 Accent 3" w:semiHidden="0" w:uiPriority="68" w:unhideWhenUsed="0"/>
-    <w:lsdException w:name="Medium Grid 3 Accent 3" w:semiHidden="0" w:uiPriority="69" w:unhideWhenUsed="0"/>
-    <w:lsdException w:name="Dark List Accent 3" w:semiHidden="0" w:uiPriority="70" w:unhideWhenUsed="0"/>
-    <w:lsdException w:name="Colorful Shading Accent 3" w:semiHidden="0" w:uiPriority="71" w:unhideWhenUsed="0"/>
-    <w:lsdException w:name="Colorful List Accent 3" w:semiHidden="0" w:uiPriority="72" w:unhideWhenUsed="0"/>
-    <w:lsdException w:name="Colorful Grid Accent 3" w:semiHidden="0" w:uiPriority="73" w:unhideWhenUsed="0"/>
-    <w:lsdException w:name="Light Shading Accent 4" w:semiHidden="0" w:uiPriority="60" w:unhideWhenUsed="0"/>
-    <w:lsdException w:name="Light List Accent 4" w:semiHidden="0" w:uiPriority="61" w:unhideWhenUsed="0"/>
-    <w:lsdException w:name="Light Grid Accent 4" w:semiHidden="0" w:uiPriority="62" w:unhideWhenUsed="0"/>
-    <w:lsdException w:name="Medium Shading 1 Accent 4" w:semiHidden="0" w:uiPriority="63" w:unhideWhenUsed="0"/>
-    <w:lsdException w:name="Medium Shading 2 Accent 4" w:semiHidden="0" w:uiPriority="64" w:unhideWhenUsed="0"/>
-    <w:lsdException w:name="Medium List 1 Accent 4" w:semiHidden="0" w:uiPriority="65" w:unhideWhenUsed="0"/>
-    <w:lsdException w:name="Medium List 2 Accent 4" w:semiHidden="0" w:uiPriority="66" w:unhideWhenUsed="0"/>
-    <w:lsdException w:name="Medium Grid 1 Accent 4" w:semiHidden="0" w:uiPriority="67" w:unhideWhenUsed="0"/>
-    <w:lsdException w:name="Medium Grid 2 Accent 4" w:semiHidden="0" w:uiPriority="68" w:unhideWhenUsed="0"/>
-    <w:lsdException w:name="Medium Grid 3 Accent 4" w:semiHidden="0" w:uiPriority="69" w:unhideWhenUsed="0"/>
-    <w:lsdException w:name="Dark List Accent 4" w:semiHidden="0" w:uiPriority="70" w:unhideWhenUsed="0"/>
-    <w:lsdException w:name="Colorful Shading Accent 4" w:semiHidden="0" w:uiPriority="71" w:unhideWhenUsed="0"/>
-    <w:lsdException w:name="Colorful List Accent 4" w:semiHidden="0" w:uiPriority="72" w:unhideWhenUsed="0"/>
-    <w:lsdException w:name="Colorful Grid Accent 4" w:semiHidden="0" w:uiPriority="73" w:unhideWhenUsed="0"/>
-    <w:lsdException w:name="Light Shading Accent 5" w:semiHidden="0" w:uiPriority="60" w:unhideWhenUsed="0"/>
-    <w:lsdException w:name="Light List Accent 5" w:semiHidden="0" w:uiPriority="61" w:unhideWhenUsed="0"/>
-    <w:lsdException w:name="Light Grid Accent 5" w:semiHidden="0" w:uiPriority="62" w:unhideWhenUsed="0"/>
-    <w:lsdException w:name="Medium Shading 1 Accent 5" w:semiHidden="0" w:uiPriority="63" w:unhideWhenUsed="0"/>
-    <w:lsdException w:name="Medium Shading 2 Accent 5" w:semiHidden="0" w:uiPriority="64" w:unhideWhenUsed="0"/>
-    <w:lsdException w:name="Medium List 1 Accent 5" w:semiHidden="0" w:uiPriority="65" w:unhideWhenUsed="0"/>
-    <w:lsdException w:name="Medium List 2 Accent 5" w:semiHidden="0" w:uiPriority="66" w:unhideWhenUsed="0"/>
-    <w:lsdException w:name="Medium Grid 1 Accent 5" w:semiHidden="0" w:uiPriority="67" w:unhideWhenUsed="0"/>
-    <w:lsdException w:name="Medium Grid 2 Accent 5" w:semiHidden="0" w:uiPriority="68" w:unhideWhenUsed="0"/>
-    <w:lsdException w:name="Medium Grid 3 Accent 5" w:semiHidden="0" w:uiPriority="69" w:unhideWhenUsed="0"/>
-    <w:lsdException w:name="Dark List Accent 5" w:semiHidden="0" w:uiPriority="70" w:unhideWhenUsed="0"/>
-    <w:lsdException w:name="Colorful Shading Accent 5" w:semiHidden="0" w:uiPriority="71" w:unhideWhenUsed="0"/>
-    <w:lsdException w:name="Colorful List Accent 5" w:semiHidden="0" w:uiPriority="72" w:unhideWhenUsed="0"/>
-    <w:lsdException w:name="Colorful Grid Accent 5" w:semiHidden="0" w:uiPriority="73" w:unhideWhenUsed="0"/>
-    <w:lsdException w:name="Light Shading Accent 6" w:semiHidden="0" w:uiPriority="60" w:unhideWhenUsed="0"/>
-    <w:lsdException w:name="Light List Accent 6" w:semiHidden="0" w:uiPriority="61" w:unhideWhenUsed="0"/>
-    <w:lsdException w:name="Light Grid Accent 6" w:semiHidden="0" w:uiPriority="62" w:unhideWhenUsed="0"/>
-    <w:lsdException w:name="Medium Shading 1 Accent 6" w:semiHidden="0" w:uiPriority="63" w:unhideWhenUsed="0"/>
-    <w:lsdException w:name="Medium Shading 2 Accent 6" w:semiHidden="0" w:uiPriority="64" w:unhideWhenUsed="0"/>
-    <w:lsdException w:name="Medium List 1 Accent 6" w:semiHidden="0" w:uiPriority="65" w:unhideWhenUsed="0"/>
-    <w:lsdException w:name="Medium List 2 Accent 6" w:semiHidden="0" w:uiPriority="66" w:unhideWhenUsed="0"/>
-    <w:lsdException w:name="Medium Grid 1 Accent 6" w:semiHidden="0" w:uiPriority="67" w:unhideWhenUsed="0"/>
-    <w:lsdException w:name="Medium Grid 2 Accent 6" w:semiHidden="0" w:uiPriority="68" w:unhideWhenUsed="0"/>
-    <w:lsdException w:name="Medium Grid 3 Accent 6" w:semiHidden="0" w:uiPriority="69" w:unhideWhenUsed="0"/>
-    <w:lsdException w:name="Dark List Accent 6" w:semiHidden="0" w:uiPriority="70" w:unhideWhenUsed="0"/>
-    <w:lsdException w:name="Colorful Shading Accent 6" w:semiHidden="0" w:uiPriority="71" w:unhideWhenUsed="0"/>
-    <w:lsdException w:name="Colorful List Accent 6" w:semiHidden="0" w:uiPriority="72" w:unhideWhenUsed="0"/>
-    <w:lsdException w:name="Colorful Grid Accent 6" w:semiHidden="0" w:uiPriority="73" w:unhideWhenUsed="0"/>
-    <w:lsdException w:name="Subtle Emphasis" w:semiHidden="0" w:uiPriority="19" w:unhideWhenUsed="0" w:qFormat="1"/>
-    <w:lsdException w:name="Intense Emphasis" w:semiHidden="0" w:uiPriority="21" w:unhideWhenUsed="0" w:qFormat="1"/>
-    <w:lsdException w:name="Subtle Reference" w:semiHidden="0" w:uiPriority="31" w:unhideWhenUsed="0" w:qFormat="1"/>
-    <w:lsdException w:name="Intense Reference" w:semiHidden="0" w:uiPriority="32" w:unhideWhenUsed="0" w:qFormat="1"/>
-    <w:lsdException w:name="Book Title" w:semiHidden="0" w:uiPriority="33" w:unhideWhenUsed="0" w:qFormat="1"/>
-    <w:lsdException w:name="Bibliography" w:uiPriority="37"/>
-    <w:lsdException w:name="TOC Heading" w:uiPriority="39" w:qFormat="1"/>
-  </w:latentStyles>
-  <w:style w:type="paragraph" w:default="1" w:styleId="Standard">
-    <w:name w:val="Normal"/>
-    <w:qFormat/>
-  </w:style>
-  <w:style w:type="character" w:default="1" w:styleId="Absatz-Standardschriftart">
-    <w:name w:val="Default Paragraph Font"/>
-    <w:uiPriority w:val="1"/>
-    <w:semiHidden/>
-    <w:unhideWhenUsed/>
-  </w:style>
-  <w:style w:type="table" w:default="1" w:styleId="NormaleTabelle">
-    <w:name w:val="Normal Table"/>
-    <w:uiPriority w:val="99"/>
-    <w:semiHidden/>
-    <w:unhideWhenUsed/>
-    <w:tblPr>
-      <w:tblInd w:w="0" w:type="dxa"/>
-      <w:tblCellMar>
-        <w:top w:w="0" w:type="dxa"/>
-        <w:left w:w="108" w:type="dxa"/>
-        <w:bottom w:w="0" w:type="dxa"/>
-        <w:right w:w="108" w:type="dxa"/>
-      </w:tblCellMar>
-    </w:tblPr>
-  </w:style>
-  <w:style w:type="numbering" w:default="1" w:styleId="KeineListe">
-    <w:name w:val="No List"/>
-    <w:uiPriority w:val="99"/>
-    <w:semiHidden/>
-    <w:unhideWhenUsed/>
-  </w:style>
-  <w:style w:type="character" w:styleId="Platzhaltertext">
-    <w:name w:val="Placeholder Text"/>
-    <w:basedOn w:val="Absatz-Standardschriftart"/>
-    <w:uiPriority w:val="99"/>
-    <w:semiHidden/>
-    <w:rsid w:val="007656D3"/>
-    <w:rPr>
-      <w:color w:val="808080"/>
-    </w:rPr>
-  </w:style>
-</w:styles>
-</file>
-
-<file path=word/glossary/webSettings.xml><?xml version="1.0" encoding="utf-8"?>
-<w:webSettings xmlns:mc="http://schemas.openxmlformats.org/markup-compatibility/2006" xmlns:r="http://schemas.openxmlformats.org/officeDocument/2006/relationships" xmlns:w="http://schemas.openxmlformats.org/wordprocessingml/2006/main" xmlns:w14="http://schemas.microsoft.com/office/word/2010/wordml" mc:Ignorable="w14">
-  <w:optimizeForBrowser/>
-  <w:allowPNG/>
-</w:webSettings>
 </file>
 
 <file path=word/theme/theme1.xml><?xml version="1.0" encoding="utf-8"?>
@@ -7957,7 +8690,7 @@
 </file>
 
 <file path=customXml/itemProps1.xml><?xml version="1.0" encoding="utf-8"?>
-<ds:datastoreItem xmlns:ds="http://schemas.openxmlformats.org/officeDocument/2006/customXml" ds:itemID="{9D220F3D-7D17-4F43-BC1A-E9119B1C6E46}">
+<ds:datastoreItem xmlns:ds="http://schemas.openxmlformats.org/officeDocument/2006/customXml" ds:itemID="{40CB98F0-FF42-461C-8382-BDF7C1DD1C67}">
   <ds:schemaRefs>
     <ds:schemaRef ds:uri="http://schemas.openxmlformats.org/officeDocument/2006/bibliography"/>
   </ds:schemaRefs>

--- a/doc/03_Technischer_Bericht_Teil_2/04_Entwurf/3D.docx
+++ b/doc/03_Technischer_Bericht_Teil_2/04_Entwurf/3D.docx
@@ -41,7 +41,7 @@
               </w:tcPr>
               <w:p>
                 <w:pPr>
-                  <w:pStyle w:val="NoSpacing"/>
+                  <w:pStyle w:val="KeinLeerraum"/>
                   <w:rPr>
                     <w:color w:val="4F81BD" w:themeColor="accent1"/>
                   </w:rPr>
@@ -49,7 +49,7 @@
               </w:p>
               <w:p>
                 <w:pPr>
-                  <w:pStyle w:val="NoSpacing"/>
+                  <w:pStyle w:val="KeinLeerraum"/>
                   <w:rPr>
                     <w:color w:val="4F4F59"/>
                   </w:rPr>
@@ -89,7 +89,7 @@
               </w:p>
               <w:p>
                 <w:pPr>
-                  <w:pStyle w:val="NoSpacing"/>
+                  <w:pStyle w:val="KeinLeerraum"/>
                   <w:rPr>
                     <w:color w:val="4F4F59"/>
                   </w:rPr>
@@ -117,7 +117,7 @@
                     <w:noProof/>
                     <w:color w:val="4F4F59"/>
                   </w:rPr>
-                  <w:t>13. Dezember 2011</w:t>
+                  <w:t>20. Dezember 2011</w:t>
                 </w:r>
                 <w:r>
                   <w:rPr>
@@ -128,7 +128,7 @@
               </w:p>
               <w:p>
                 <w:pPr>
-                  <w:pStyle w:val="NoSpacing"/>
+                  <w:pStyle w:val="KeinLeerraum"/>
                   <w:rPr>
                     <w:color w:val="4F81BD" w:themeColor="accent1"/>
                   </w:rPr>
@@ -163,7 +163,7 @@
               </w:tcPr>
               <w:p>
                 <w:pPr>
-                  <w:pStyle w:val="NoSpacing"/>
+                  <w:pStyle w:val="KeinLeerraum"/>
                   <w:rPr>
                     <w:rFonts w:asciiTheme="majorHAnsi" w:eastAsiaTheme="majorEastAsia" w:hAnsiTheme="majorHAnsi" w:cstheme="majorBidi"/>
                   </w:rPr>
@@ -180,6 +180,7 @@
                     <w:dataBinding w:prefixMappings="xmlns:ns0='http://schemas.openxmlformats.org/officeDocument/2006/extended-properties'" w:xpath="/ns0:Properties[1]/ns0:Company[1]" w:storeItemID="{6668398D-A668-4E3E-A5EB-62B293D839F1}"/>
                     <w:text/>
                   </w:sdtPr>
+                  <w:sdtEndPr/>
                   <w:sdtContent>
                     <w:r>
                       <w:rPr>
@@ -212,10 +213,11 @@
                   <w:dataBinding w:prefixMappings="xmlns:ns0='http://schemas.openxmlformats.org/package/2006/metadata/core-properties' xmlns:ns1='http://purl.org/dc/elements/1.1/'" w:xpath="/ns0:coreProperties[1]/ns1:title[1]" w:storeItemID="{6C3C8BC8-F283-45AE-878A-BAB7291924A1}"/>
                   <w:text/>
                 </w:sdtPr>
+                <w:sdtEndPr/>
                 <w:sdtContent>
                   <w:p>
                     <w:pPr>
-                      <w:pStyle w:val="NoSpacing"/>
+                      <w:pStyle w:val="KeinLeerraum"/>
                       <w:rPr>
                         <w:rFonts w:asciiTheme="majorHAnsi" w:eastAsiaTheme="majorEastAsia" w:hAnsiTheme="majorHAnsi" w:cstheme="majorBidi"/>
                         <w:color w:val="4F81BD" w:themeColor="accent1"/>
@@ -249,6 +251,7 @@
                 <w:dataBinding w:prefixMappings="xmlns:ns0='http://schemas.openxmlformats.org/package/2006/metadata/core-properties' xmlns:ns1='http://purl.org/dc/elements/1.1/'" w:xpath="/ns0:coreProperties[1]/ns1:subject[1]" w:storeItemID="{6C3C8BC8-F283-45AE-878A-BAB7291924A1}"/>
                 <w:text/>
               </w:sdtPr>
+              <w:sdtEndPr/>
               <w:sdtContent>
                 <w:tc>
                   <w:tcPr>
@@ -262,7 +265,7 @@
                   </w:tcPr>
                   <w:p>
                     <w:pPr>
-                      <w:pStyle w:val="NoSpacing"/>
+                      <w:pStyle w:val="KeinLeerraum"/>
                       <w:rPr>
                         <w:rFonts w:asciiTheme="majorHAnsi" w:eastAsiaTheme="majorEastAsia" w:hAnsiTheme="majorHAnsi" w:cstheme="majorBidi"/>
                       </w:rPr>
@@ -405,7 +408,7 @@
     </w:sdt>
     <w:p>
       <w:pPr>
-        <w:pStyle w:val="Heading1"/>
+        <w:pStyle w:val="berschrift1"/>
       </w:pPr>
       <w:bookmarkStart w:id="0" w:name="_Toc311559466"/>
       <w:r>
@@ -416,7 +419,7 @@
     </w:p>
     <w:p>
       <w:pPr>
-        <w:pStyle w:val="Heading2"/>
+        <w:pStyle w:val="berschrift2"/>
       </w:pPr>
       <w:bookmarkStart w:id="1" w:name="_Toc311559467"/>
       <w:r>
@@ -426,7 +429,7 @@
     </w:p>
     <w:tbl>
       <w:tblPr>
-        <w:tblStyle w:val="MediumShading1-Accent1"/>
+        <w:tblStyle w:val="MittlereSchattierung1-Akzent1"/>
         <w:tblW w:w="0" w:type="auto"/>
         <w:tblInd w:w="108" w:type="dxa"/>
         <w:tblLook w:val="0420" w:firstRow="1" w:lastRow="0" w:firstColumn="0" w:lastColumn="0" w:noHBand="0" w:noVBand="1"/>
@@ -635,6 +638,53 @@
             <w:proofErr w:type="spellStart"/>
             <w:r>
               <w:t>dtreichl</w:t>
+            </w:r>
+            <w:proofErr w:type="spellEnd"/>
+          </w:p>
+        </w:tc>
+      </w:tr>
+      <w:tr>
+        <w:trPr>
+          <w:cnfStyle w:val="000000010000" w:firstRow="0" w:lastRow="0" w:firstColumn="0" w:lastColumn="0" w:oddVBand="0" w:evenVBand="0" w:oddHBand="0" w:evenHBand="1" w:firstRowFirstColumn="0" w:firstRowLastColumn="0" w:lastRowFirstColumn="0" w:lastRowLastColumn="0"/>
+        </w:trPr>
+        <w:tc>
+          <w:tcPr>
+            <w:tcW w:w="1138" w:type="dxa"/>
+          </w:tcPr>
+          <w:p>
+            <w:r>
+              <w:t>20.12.2011</w:t>
+            </w:r>
+          </w:p>
+        </w:tc>
+        <w:tc>
+          <w:tcPr>
+            <w:tcW w:w="993" w:type="dxa"/>
+          </w:tcPr>
+          <w:p>
+            <w:r>
+              <w:t>1.3</w:t>
+            </w:r>
+          </w:p>
+        </w:tc>
+        <w:tc>
+          <w:tcPr>
+            <w:tcW w:w="4674" w:type="dxa"/>
+          </w:tcPr>
+          <w:p>
+            <w:r>
+              <w:t>Fokus und Kontext ergänzt</w:t>
+            </w:r>
+          </w:p>
+        </w:tc>
+        <w:tc>
+          <w:tcPr>
+            <w:tcW w:w="2303" w:type="dxa"/>
+          </w:tcPr>
+          <w:p>
+            <w:proofErr w:type="spellStart"/>
+            <w:r>
+              <w:t>lelmer</w:t>
             </w:r>
             <w:proofErr w:type="spellEnd"/>
           </w:p>
@@ -667,7 +717,7 @@
       <w:sdtContent>
         <w:p>
           <w:pPr>
-            <w:pStyle w:val="Heading2"/>
+            <w:pStyle w:val="berschrift2"/>
           </w:pPr>
           <w:r>
             <w:rPr>
@@ -679,7 +729,7 @@
         </w:p>
         <w:p>
           <w:pPr>
-            <w:pStyle w:val="TOC1"/>
+            <w:pStyle w:val="Verzeichnis1"/>
             <w:tabs>
               <w:tab w:val="left" w:pos="440"/>
               <w:tab w:val="right" w:leader="dot" w:pos="9062"/>
@@ -784,7 +834,7 @@
         </w:p>
         <w:p>
           <w:pPr>
-            <w:pStyle w:val="TOC2"/>
+            <w:pStyle w:val="Verzeichnis2"/>
             <w:tabs>
               <w:tab w:val="left" w:pos="880"/>
               <w:tab w:val="right" w:leader="dot" w:pos="9062"/>
@@ -872,7 +922,7 @@
         </w:p>
         <w:p>
           <w:pPr>
-            <w:pStyle w:val="TOC2"/>
+            <w:pStyle w:val="Verzeichnis2"/>
             <w:tabs>
               <w:tab w:val="left" w:pos="880"/>
               <w:tab w:val="right" w:leader="dot" w:pos="9062"/>
@@ -961,7 +1011,7 @@
         </w:p>
         <w:p>
           <w:pPr>
-            <w:pStyle w:val="TOC2"/>
+            <w:pStyle w:val="Verzeichnis2"/>
             <w:tabs>
               <w:tab w:val="left" w:pos="880"/>
               <w:tab w:val="right" w:leader="dot" w:pos="9062"/>
@@ -1049,7 +1099,7 @@
         </w:p>
         <w:p>
           <w:pPr>
-            <w:pStyle w:val="TOC1"/>
+            <w:pStyle w:val="Verzeichnis1"/>
             <w:tabs>
               <w:tab w:val="left" w:pos="440"/>
               <w:tab w:val="right" w:leader="dot" w:pos="9062"/>
@@ -1139,7 +1189,7 @@
         </w:p>
         <w:p>
           <w:pPr>
-            <w:pStyle w:val="TOC2"/>
+            <w:pStyle w:val="Verzeichnis2"/>
             <w:tabs>
               <w:tab w:val="left" w:pos="880"/>
               <w:tab w:val="right" w:leader="dot" w:pos="9062"/>
@@ -1227,7 +1277,7 @@
         </w:p>
         <w:p>
           <w:pPr>
-            <w:pStyle w:val="TOC2"/>
+            <w:pStyle w:val="Verzeichnis2"/>
             <w:tabs>
               <w:tab w:val="left" w:pos="880"/>
               <w:tab w:val="right" w:leader="dot" w:pos="9062"/>
@@ -1315,7 +1365,7 @@
         </w:p>
         <w:p>
           <w:pPr>
-            <w:pStyle w:val="TOC1"/>
+            <w:pStyle w:val="Verzeichnis1"/>
             <w:tabs>
               <w:tab w:val="left" w:pos="440"/>
               <w:tab w:val="right" w:leader="dot" w:pos="9062"/>
@@ -1405,7 +1455,7 @@
         </w:p>
         <w:p>
           <w:pPr>
-            <w:pStyle w:val="TOC2"/>
+            <w:pStyle w:val="Verzeichnis2"/>
             <w:tabs>
               <w:tab w:val="left" w:pos="880"/>
               <w:tab w:val="right" w:leader="dot" w:pos="9062"/>
@@ -1493,7 +1543,7 @@
         </w:p>
         <w:p>
           <w:pPr>
-            <w:pStyle w:val="TOC2"/>
+            <w:pStyle w:val="Verzeichnis2"/>
             <w:tabs>
               <w:tab w:val="left" w:pos="880"/>
               <w:tab w:val="right" w:leader="dot" w:pos="9062"/>
@@ -1581,7 +1631,7 @@
         </w:p>
         <w:p>
           <w:pPr>
-            <w:pStyle w:val="TOC2"/>
+            <w:pStyle w:val="Verzeichnis2"/>
             <w:tabs>
               <w:tab w:val="left" w:pos="880"/>
               <w:tab w:val="right" w:leader="dot" w:pos="9062"/>
@@ -1669,7 +1719,7 @@
         </w:p>
         <w:p>
           <w:pPr>
-            <w:pStyle w:val="TOC2"/>
+            <w:pStyle w:val="Verzeichnis2"/>
             <w:tabs>
               <w:tab w:val="left" w:pos="880"/>
               <w:tab w:val="right" w:leader="dot" w:pos="9062"/>
@@ -1757,7 +1807,7 @@
         </w:p>
         <w:p>
           <w:pPr>
-            <w:pStyle w:val="TOC1"/>
+            <w:pStyle w:val="Verzeichnis1"/>
             <w:tabs>
               <w:tab w:val="left" w:pos="440"/>
               <w:tab w:val="right" w:leader="dot" w:pos="9062"/>
@@ -1847,7 +1897,7 @@
         </w:p>
         <w:p>
           <w:pPr>
-            <w:pStyle w:val="TOC2"/>
+            <w:pStyle w:val="Verzeichnis2"/>
             <w:tabs>
               <w:tab w:val="left" w:pos="880"/>
               <w:tab w:val="right" w:leader="dot" w:pos="9062"/>
@@ -1935,7 +1985,7 @@
         </w:p>
         <w:p>
           <w:pPr>
-            <w:pStyle w:val="TOC2"/>
+            <w:pStyle w:val="Verzeichnis2"/>
             <w:tabs>
               <w:tab w:val="left" w:pos="880"/>
               <w:tab w:val="right" w:leader="dot" w:pos="9062"/>
@@ -2023,7 +2073,7 @@
         </w:p>
         <w:p>
           <w:pPr>
-            <w:pStyle w:val="TOC3"/>
+            <w:pStyle w:val="Verzeichnis3"/>
             <w:tabs>
               <w:tab w:val="left" w:pos="1100"/>
               <w:tab w:val="right" w:leader="dot" w:pos="9062"/>
@@ -2107,7 +2157,7 @@
         </w:p>
         <w:p>
           <w:pPr>
-            <w:pStyle w:val="TOC3"/>
+            <w:pStyle w:val="Verzeichnis3"/>
             <w:tabs>
               <w:tab w:val="left" w:pos="1100"/>
               <w:tab w:val="right" w:leader="dot" w:pos="9062"/>
@@ -2191,7 +2241,7 @@
         </w:p>
         <w:p>
           <w:pPr>
-            <w:pStyle w:val="TOC1"/>
+            <w:pStyle w:val="Verzeichnis1"/>
             <w:tabs>
               <w:tab w:val="left" w:pos="440"/>
               <w:tab w:val="right" w:leader="dot" w:pos="9062"/>
@@ -2281,7 +2331,7 @@
         </w:p>
         <w:p>
           <w:pPr>
-            <w:pStyle w:val="TOC1"/>
+            <w:pStyle w:val="Verzeichnis1"/>
             <w:tabs>
               <w:tab w:val="left" w:pos="440"/>
               <w:tab w:val="right" w:leader="dot" w:pos="9062"/>
@@ -2389,7 +2439,7 @@
     </w:sdt>
     <w:p>
       <w:pPr>
-        <w:pStyle w:val="Heading2"/>
+        <w:pStyle w:val="berschrift2"/>
       </w:pPr>
       <w:bookmarkStart w:id="3" w:name="_Toc311559469"/>
       <w:r>
@@ -2399,7 +2449,7 @@
     </w:p>
     <w:p>
       <w:pPr>
-        <w:pStyle w:val="TableofFigures"/>
+        <w:pStyle w:val="Abbildungsverzeichnis"/>
         <w:tabs>
           <w:tab w:val="right" w:leader="dot" w:pos="9062"/>
         </w:tabs>
@@ -2476,7 +2526,7 @@
     </w:p>
     <w:p>
       <w:pPr>
-        <w:pStyle w:val="TableofFigures"/>
+        <w:pStyle w:val="Abbildungsverzeichnis"/>
         <w:tabs>
           <w:tab w:val="right" w:leader="dot" w:pos="9062"/>
         </w:tabs>
@@ -2544,7 +2594,7 @@
     </w:p>
     <w:p>
       <w:pPr>
-        <w:pStyle w:val="TableofFigures"/>
+        <w:pStyle w:val="Abbildungsverzeichnis"/>
         <w:tabs>
           <w:tab w:val="right" w:leader="dot" w:pos="9062"/>
         </w:tabs>
@@ -2558,16 +2608,7 @@
             <w:rStyle w:val="Hyperlink"/>
             <w:noProof/>
           </w:rPr>
-          <w:t>Abbildung 3 - Skizze 3D mit</w:t>
-        </w:r>
-        <w:bookmarkStart w:id="4" w:name="_GoBack"/>
-        <w:bookmarkEnd w:id="4"/>
-        <w:r>
-          <w:rPr>
-            <w:rStyle w:val="Hyperlink"/>
-            <w:noProof/>
-          </w:rPr>
-          <w:t xml:space="preserve"> Krümmung</w:t>
+          <w:t>Abbildung 3 - Skizze 3D mit Krümmung</w:t>
         </w:r>
         <w:r>
           <w:rPr>
@@ -2621,7 +2662,7 @@
     </w:p>
     <w:p>
       <w:pPr>
-        <w:pStyle w:val="TableofFigures"/>
+        <w:pStyle w:val="Abbildungsverzeichnis"/>
         <w:tabs>
           <w:tab w:val="right" w:leader="dot" w:pos="9062"/>
         </w:tabs>
@@ -2689,7 +2730,7 @@
     </w:p>
     <w:p>
       <w:pPr>
-        <w:pStyle w:val="TableofFigures"/>
+        <w:pStyle w:val="Abbildungsverzeichnis"/>
         <w:tabs>
           <w:tab w:val="right" w:leader="dot" w:pos="9062"/>
         </w:tabs>
@@ -2757,7 +2798,7 @@
     </w:p>
     <w:p>
       <w:pPr>
-        <w:pStyle w:val="TableofFigures"/>
+        <w:pStyle w:val="Abbildungsverzeichnis"/>
         <w:tabs>
           <w:tab w:val="right" w:leader="dot" w:pos="9062"/>
         </w:tabs>
@@ -2847,45 +2888,54 @@
     </w:p>
     <w:p>
       <w:pPr>
-        <w:pStyle w:val="Heading1"/>
-      </w:pPr>
-      <w:bookmarkStart w:id="5" w:name="_Toc311559470"/>
+        <w:pStyle w:val="berschrift1"/>
+      </w:pPr>
+      <w:bookmarkStart w:id="4" w:name="_Toc311559470"/>
       <w:r>
         <w:lastRenderedPageBreak/>
         <w:t>Übersicht</w:t>
+      </w:r>
+      <w:bookmarkEnd w:id="4"/>
+    </w:p>
+    <w:p>
+      <w:pPr>
+        <w:pStyle w:val="berschrift2"/>
+      </w:pPr>
+      <w:bookmarkStart w:id="5" w:name="_Toc311559471"/>
+      <w:r>
+        <w:t>Problem</w:t>
       </w:r>
       <w:bookmarkEnd w:id="5"/>
     </w:p>
     <w:p>
-      <w:pPr>
-        <w:pStyle w:val="Heading2"/>
-      </w:pPr>
-      <w:bookmarkStart w:id="6" w:name="_Toc311559471"/>
-      <w:r>
-        <w:t>Problem</w:t>
-      </w:r>
-      <w:bookmarkEnd w:id="6"/>
+      <w:r>
+        <w:t>In der Übersicht über die Project Notes muss erkannt werden können, dass nach oben oder unten gescrollt werden kann</w:t>
+      </w:r>
+      <w:r>
+        <w:t xml:space="preserve">. Zusätzlich wäre es schön, wenn man die Anzahl Project Notes </w:t>
+      </w:r>
+      <w:r>
+        <w:t>einfach erkennen und abschätzen könnte.</w:t>
+      </w:r>
+      <w:r>
+        <w:t xml:space="preserve"> Man möchte also den Fokus, ein paar wenige Project Notes, aber auch den Kontext, die ganze Liste, </w:t>
+      </w:r>
+      <w:r>
+        <w:t>sehen und erkennen können</w:t>
+      </w:r>
+      <w:r>
+        <w:t>.</w:t>
+      </w:r>
     </w:p>
     <w:p>
-      <w:r>
-        <w:t>In der Übersicht über die Project Notes muss erkannt werden können, dass nach oben oder unten gescrollt werden kann</w:t>
-      </w:r>
-      <w:r>
-        <w:t xml:space="preserve">. Zusätzlich wäre es schön, wenn man die Anzahl Project Notes </w:t>
-      </w:r>
-      <w:r>
-        <w:t>einfach erkennen und abschätzen könnte.</w:t>
-      </w:r>
-    </w:p>
-    <w:p>
-      <w:pPr>
-        <w:pStyle w:val="Heading2"/>
-      </w:pPr>
-      <w:bookmarkStart w:id="7" w:name="_Toc311559472"/>
+      <w:pPr>
+        <w:pStyle w:val="berschrift2"/>
+      </w:pPr>
+      <w:bookmarkStart w:id="6" w:name="_Toc311559472"/>
       <w:r>
         <w:t>Idee</w:t>
       </w:r>
-      <w:bookmarkEnd w:id="7"/>
+      <w:bookmarkEnd w:id="6"/>
     </w:p>
     <w:p>
       <w:r>
@@ -2922,14 +2972,14 @@
     </w:p>
     <w:p>
       <w:pPr>
-        <w:pStyle w:val="Heading1"/>
-      </w:pPr>
-      <w:bookmarkStart w:id="8" w:name="_Toc311559473"/>
+        <w:pStyle w:val="berschrift1"/>
+      </w:pPr>
+      <w:bookmarkStart w:id="7" w:name="_Toc311559473"/>
       <w:r>
         <w:lastRenderedPageBreak/>
         <w:t>Ansatz</w:t>
       </w:r>
-      <w:bookmarkEnd w:id="8"/>
+      <w:bookmarkEnd w:id="7"/>
     </w:p>
     <w:p>
       <w:r>
@@ -2968,13 +3018,13 @@
     </w:p>
     <w:p>
       <w:pPr>
-        <w:pStyle w:val="Heading2"/>
-      </w:pPr>
-      <w:bookmarkStart w:id="9" w:name="_Toc311559474"/>
+        <w:pStyle w:val="berschrift2"/>
+      </w:pPr>
+      <w:bookmarkStart w:id="8" w:name="_Toc311559474"/>
       <w:r>
         <w:t>Genereller Ansatz</w:t>
       </w:r>
-      <w:bookmarkEnd w:id="9"/>
+      <w:bookmarkEnd w:id="8"/>
     </w:p>
     <w:p>
       <w:r>
@@ -3052,33 +3102,23 @@
     </w:p>
     <w:p>
       <w:pPr>
-        <w:pStyle w:val="Caption"/>
+        <w:pStyle w:val="Beschriftung"/>
         <w:rPr>
           <w:noProof/>
         </w:rPr>
       </w:pPr>
-      <w:bookmarkStart w:id="10" w:name="_Toc311544326"/>
+      <w:bookmarkStart w:id="9" w:name="_Toc311544326"/>
       <w:r>
         <w:t xml:space="preserve">Abbildung </w:t>
       </w:r>
-      <w:r>
-        <w:fldChar w:fldCharType="begin"/>
-      </w:r>
-      <w:r>
-        <w:instrText xml:space="preserve"> SEQ Abbildung \* ARABIC </w:instrText>
-      </w:r>
-      <w:r>
-        <w:fldChar w:fldCharType="separate"/>
-      </w:r>
-      <w:r>
-        <w:rPr>
-          <w:noProof/>
-        </w:rPr>
-        <w:t>1</w:t>
-      </w:r>
-      <w:r>
-        <w:fldChar w:fldCharType="end"/>
-      </w:r>
+      <w:fldSimple w:instr=" SEQ Abbildung \* ARABIC ">
+        <w:r>
+          <w:rPr>
+            <w:noProof/>
+          </w:rPr>
+          <w:t>1</w:t>
+        </w:r>
+      </w:fldSimple>
       <w:r>
         <w:t xml:space="preserve"> - Beispiel einer </w:t>
       </w:r>
@@ -3105,17 +3145,17 @@
         </w:rPr>
         <w:t>, [chi91]</w:t>
       </w:r>
-      <w:bookmarkEnd w:id="10"/>
+      <w:bookmarkEnd w:id="9"/>
     </w:p>
     <w:p>
       <w:pPr>
-        <w:pStyle w:val="Heading2"/>
-      </w:pPr>
-      <w:bookmarkStart w:id="11" w:name="_Toc311559475"/>
+        <w:pStyle w:val="berschrift2"/>
+      </w:pPr>
+      <w:bookmarkStart w:id="10" w:name="_Toc311559475"/>
       <w:r>
         <w:t>Ausrichtung</w:t>
       </w:r>
-      <w:bookmarkEnd w:id="11"/>
+      <w:bookmarkEnd w:id="10"/>
     </w:p>
     <w:p>
       <w:r>
@@ -3195,44 +3235,34 @@
     </w:p>
     <w:p>
       <w:pPr>
-        <w:pStyle w:val="Caption"/>
-      </w:pPr>
-      <w:bookmarkStart w:id="12" w:name="_Toc311544327"/>
+        <w:pStyle w:val="Beschriftung"/>
+      </w:pPr>
+      <w:bookmarkStart w:id="11" w:name="_Toc311544327"/>
       <w:r>
         <w:t xml:space="preserve">Abbildung </w:t>
       </w:r>
-      <w:r>
-        <w:fldChar w:fldCharType="begin"/>
-      </w:r>
-      <w:r>
-        <w:instrText xml:space="preserve"> SEQ Abbildung \* ARABIC </w:instrText>
-      </w:r>
-      <w:r>
-        <w:fldChar w:fldCharType="separate"/>
-      </w:r>
-      <w:r>
-        <w:rPr>
-          <w:noProof/>
-        </w:rPr>
-        <w:t>2</w:t>
-      </w:r>
-      <w:r>
-        <w:fldChar w:fldCharType="end"/>
-      </w:r>
+      <w:fldSimple w:instr=" SEQ Abbildung \* ARABIC ">
+        <w:r>
+          <w:rPr>
+            <w:noProof/>
+          </w:rPr>
+          <w:t>2</w:t>
+        </w:r>
+      </w:fldSimple>
       <w:r>
         <w:t xml:space="preserve"> - Skizze 3D ohne Krümmung, 90 Grad gedreht</w:t>
       </w:r>
-      <w:bookmarkEnd w:id="12"/>
+      <w:bookmarkEnd w:id="11"/>
     </w:p>
     <w:p>
       <w:pPr>
-        <w:pStyle w:val="Heading2"/>
-      </w:pPr>
-      <w:bookmarkStart w:id="13" w:name="_Toc311559476"/>
+        <w:pStyle w:val="berschrift2"/>
+      </w:pPr>
+      <w:bookmarkStart w:id="12" w:name="_Toc311559476"/>
       <w:r>
         <w:t>Anzahl Elemente und Krümmungen</w:t>
       </w:r>
-      <w:bookmarkEnd w:id="13"/>
+      <w:bookmarkEnd w:id="12"/>
     </w:p>
     <w:p>
       <w:r>
@@ -3367,44 +3397,34 @@
     </w:p>
     <w:p>
       <w:pPr>
-        <w:pStyle w:val="Caption"/>
-      </w:pPr>
-      <w:bookmarkStart w:id="14" w:name="_Toc311544328"/>
+        <w:pStyle w:val="Beschriftung"/>
+      </w:pPr>
+      <w:bookmarkStart w:id="13" w:name="_Toc311544328"/>
       <w:r>
         <w:t xml:space="preserve">Abbildung </w:t>
       </w:r>
-      <w:r>
-        <w:fldChar w:fldCharType="begin"/>
-      </w:r>
-      <w:r>
-        <w:instrText xml:space="preserve"> SEQ Abbildung \* ARABIC </w:instrText>
-      </w:r>
-      <w:r>
-        <w:fldChar w:fldCharType="separate"/>
-      </w:r>
-      <w:r>
-        <w:rPr>
-          <w:noProof/>
-        </w:rPr>
-        <w:t>3</w:t>
-      </w:r>
-      <w:r>
-        <w:fldChar w:fldCharType="end"/>
-      </w:r>
+      <w:fldSimple w:instr=" SEQ Abbildung \* ARABIC ">
+        <w:r>
+          <w:rPr>
+            <w:noProof/>
+          </w:rPr>
+          <w:t>3</w:t>
+        </w:r>
+      </w:fldSimple>
       <w:r>
         <w:t xml:space="preserve"> - Skizze 3D mit Krümmung</w:t>
       </w:r>
-      <w:bookmarkEnd w:id="14"/>
+      <w:bookmarkEnd w:id="13"/>
     </w:p>
     <w:p>
       <w:pPr>
-        <w:pStyle w:val="Heading2"/>
-      </w:pPr>
-      <w:bookmarkStart w:id="15" w:name="_Toc311559477"/>
+        <w:pStyle w:val="berschrift2"/>
+      </w:pPr>
+      <w:bookmarkStart w:id="14" w:name="_Toc311559477"/>
       <w:r>
         <w:t>Ausblenden zu kleiner Project Notes</w:t>
       </w:r>
-      <w:bookmarkEnd w:id="15"/>
+      <w:bookmarkEnd w:id="14"/>
     </w:p>
     <w:p>
       <w:r>
@@ -3457,50 +3477,50 @@
         </w:rPr>
       </w:pPr>
       <w:r>
-        <w:br w:type="page"/>
+        <w:t>Dadurch wird zwar das Prinzip von Fokus und Kontext verletzt, da Elemente ausgeblendet werden. Dies ist jedoch kein echtes Problem, da sich der Benutzer durch das 3D vorstellen kann, dass sich hinter den anderen Project Notes noch weitere, kleine Project  Notes befinden könnten.</w:t>
       </w:r>
     </w:p>
     <w:p>
       <w:pPr>
-        <w:pStyle w:val="Heading1"/>
-      </w:pPr>
-      <w:bookmarkStart w:id="16" w:name="_Toc311559478"/>
+        <w:pStyle w:val="berschrift1"/>
+      </w:pPr>
+      <w:bookmarkStart w:id="15" w:name="_Toc311559478"/>
       <w:r>
         <w:lastRenderedPageBreak/>
         <w:t>Umsetzung</w:t>
+      </w:r>
+      <w:bookmarkEnd w:id="15"/>
+    </w:p>
+    <w:p>
+      <w:pPr>
+        <w:pStyle w:val="berschrift2"/>
+      </w:pPr>
+      <w:bookmarkStart w:id="16" w:name="_Toc311559479"/>
+      <w:r>
+        <w:t>Mathematische Grundlagen</w:t>
       </w:r>
       <w:bookmarkEnd w:id="16"/>
     </w:p>
     <w:p>
-      <w:pPr>
-        <w:pStyle w:val="Heading2"/>
-      </w:pPr>
-      <w:bookmarkStart w:id="17" w:name="_Toc311559479"/>
-      <w:r>
-        <w:t>Mathematische Grundlagen</w:t>
-      </w:r>
-      <w:bookmarkEnd w:id="17"/>
+      <w:r>
+        <w:t xml:space="preserve">Grundsätzlich </w:t>
+      </w:r>
+      <w:r>
+        <w:t xml:space="preserve">wird </w:t>
+      </w:r>
+      <w:r>
+        <w:t>eine Funktion mit zwei Parametern</w:t>
+      </w:r>
+      <w:r>
+        <w:t xml:space="preserve"> benötigt</w:t>
+      </w:r>
+      <w:r>
+        <w:t>:</w:t>
+      </w:r>
     </w:p>
     <w:p>
-      <w:r>
-        <w:t xml:space="preserve">Grundsätzlich </w:t>
-      </w:r>
-      <w:r>
-        <w:t xml:space="preserve">wird </w:t>
-      </w:r>
-      <w:r>
-        <w:t>eine Funktion mit zwei Parametern</w:t>
-      </w:r>
-      <w:r>
-        <w:t xml:space="preserve"> benötigt</w:t>
-      </w:r>
-      <w:r>
-        <w:t>:</w:t>
-      </w:r>
-    </w:p>
-    <w:p>
-      <w:pPr>
-        <w:pStyle w:val="ListParagraph"/>
+      <w:pPr>
+        <w:pStyle w:val="Listenabsatz"/>
         <w:numPr>
           <w:ilvl w:val="0"/>
           <w:numId w:val="5"/>
@@ -3512,7 +3532,7 @@
     </w:p>
     <w:p>
       <w:pPr>
-        <w:pStyle w:val="ListParagraph"/>
+        <w:pStyle w:val="Listenabsatz"/>
         <w:numPr>
           <w:ilvl w:val="0"/>
           <w:numId w:val="5"/>
@@ -3603,34 +3623,24 @@
     </w:p>
     <w:p>
       <w:pPr>
-        <w:pStyle w:val="Caption"/>
-      </w:pPr>
-      <w:bookmarkStart w:id="18" w:name="_Toc311544329"/>
+        <w:pStyle w:val="Beschriftung"/>
+      </w:pPr>
+      <w:bookmarkStart w:id="17" w:name="_Toc311544329"/>
       <w:r>
         <w:t xml:space="preserve">Abbildung </w:t>
       </w:r>
-      <w:r>
-        <w:fldChar w:fldCharType="begin"/>
-      </w:r>
-      <w:r>
-        <w:instrText xml:space="preserve"> SEQ Abbildung \* ARABIC </w:instrText>
-      </w:r>
-      <w:r>
-        <w:fldChar w:fldCharType="separate"/>
-      </w:r>
-      <w:r>
-        <w:rPr>
-          <w:noProof/>
-        </w:rPr>
-        <w:t>4</w:t>
-      </w:r>
-      <w:r>
-        <w:fldChar w:fldCharType="end"/>
-      </w:r>
+      <w:fldSimple w:instr=" SEQ Abbildung \* ARABIC ">
+        <w:r>
+          <w:rPr>
+            <w:noProof/>
+          </w:rPr>
+          <w:t>4</w:t>
+        </w:r>
+      </w:fldSimple>
       <w:r>
         <w:t xml:space="preserve"> - Skizze 3D mit X, Y</w:t>
       </w:r>
-      <w:bookmarkEnd w:id="18"/>
+      <w:bookmarkEnd w:id="17"/>
     </w:p>
     <w:p>
       <w:r>
@@ -3907,24 +3917,24 @@
     </w:p>
     <w:p>
       <w:pPr>
-        <w:pStyle w:val="Heading2"/>
-      </w:pPr>
-      <w:bookmarkStart w:id="19" w:name="_Toc311559480"/>
+        <w:pStyle w:val="berschrift2"/>
+      </w:pPr>
+      <w:bookmarkStart w:id="18" w:name="_Toc311559480"/>
       <w:r>
         <w:lastRenderedPageBreak/>
         <w:t>Programmierung</w:t>
       </w:r>
-      <w:bookmarkEnd w:id="19"/>
+      <w:bookmarkEnd w:id="18"/>
     </w:p>
     <w:p>
       <w:pPr>
-        <w:pStyle w:val="Heading3"/>
-      </w:pPr>
-      <w:bookmarkStart w:id="20" w:name="_Toc311559481"/>
+        <w:pStyle w:val="berschrift3"/>
+      </w:pPr>
+      <w:bookmarkStart w:id="19" w:name="_Toc311559481"/>
       <w:r>
         <w:t>Implementation</w:t>
       </w:r>
-      <w:bookmarkEnd w:id="20"/>
+      <w:bookmarkEnd w:id="19"/>
     </w:p>
     <w:p>
       <w:r>
@@ -4050,30 +4060,20 @@
     </w:p>
     <w:p>
       <w:pPr>
-        <w:pStyle w:val="Caption"/>
-      </w:pPr>
-      <w:bookmarkStart w:id="21" w:name="_Toc311544330"/>
+        <w:pStyle w:val="Beschriftung"/>
+      </w:pPr>
+      <w:bookmarkStart w:id="20" w:name="_Toc311544330"/>
       <w:r>
         <w:t xml:space="preserve">Abbildung </w:t>
       </w:r>
-      <w:r>
-        <w:fldChar w:fldCharType="begin"/>
-      </w:r>
-      <w:r>
-        <w:instrText xml:space="preserve"> SEQ Abbildung \* ARABIC </w:instrText>
-      </w:r>
-      <w:r>
-        <w:fldChar w:fldCharType="separate"/>
-      </w:r>
-      <w:r>
-        <w:rPr>
-          <w:noProof/>
-        </w:rPr>
-        <w:t>5</w:t>
-      </w:r>
-      <w:r>
-        <w:fldChar w:fldCharType="end"/>
-      </w:r>
+      <w:fldSimple w:instr=" SEQ Abbildung \* ARABIC ">
+        <w:r>
+          <w:rPr>
+            <w:noProof/>
+          </w:rPr>
+          <w:t>5</w:t>
+        </w:r>
+      </w:fldSimple>
       <w:r>
         <w:t xml:space="preserve"> - </w:t>
       </w:r>
@@ -4093,7 +4093,7 @@
       <w:r>
         <w:t xml:space="preserve"> 3D Komponenten</w:t>
       </w:r>
-      <w:bookmarkEnd w:id="21"/>
+      <w:bookmarkEnd w:id="20"/>
     </w:p>
     <w:p>
       <w:pPr>
@@ -4311,14 +4311,14 @@
     </w:p>
     <w:p>
       <w:pPr>
-        <w:pStyle w:val="Heading3"/>
-      </w:pPr>
-      <w:bookmarkStart w:id="22" w:name="_Toc311559482"/>
+        <w:pStyle w:val="berschrift3"/>
+      </w:pPr>
+      <w:bookmarkStart w:id="21" w:name="_Toc311559482"/>
       <w:r>
         <w:lastRenderedPageBreak/>
         <w:t>Resultat</w:t>
       </w:r>
-      <w:bookmarkEnd w:id="22"/>
+      <w:bookmarkEnd w:id="21"/>
     </w:p>
     <w:p>
       <w:r>
@@ -4435,31 +4435,21 @@
     </w:p>
     <w:p>
       <w:pPr>
-        <w:pStyle w:val="Caption"/>
+        <w:pStyle w:val="Beschriftung"/>
         <w:jc w:val="center"/>
       </w:pPr>
-      <w:bookmarkStart w:id="23" w:name="_Toc311544331"/>
+      <w:bookmarkStart w:id="22" w:name="_Toc311544331"/>
       <w:r>
         <w:t xml:space="preserve">Abbildung </w:t>
       </w:r>
-      <w:r>
-        <w:fldChar w:fldCharType="begin"/>
-      </w:r>
-      <w:r>
-        <w:instrText xml:space="preserve"> SEQ Abbildung \* ARABIC </w:instrText>
-      </w:r>
-      <w:r>
-        <w:fldChar w:fldCharType="separate"/>
-      </w:r>
-      <w:r>
-        <w:rPr>
-          <w:noProof/>
-        </w:rPr>
-        <w:t>6</w:t>
-      </w:r>
-      <w:r>
-        <w:fldChar w:fldCharType="end"/>
-      </w:r>
+      <w:fldSimple w:instr=" SEQ Abbildung \* ARABIC ">
+        <w:r>
+          <w:rPr>
+            <w:noProof/>
+          </w:rPr>
+          <w:t>6</w:t>
+        </w:r>
+      </w:fldSimple>
       <w:r>
         <w:t xml:space="preserve"> - </w:t>
       </w:r>
@@ -4469,7 +4459,7 @@
       <w:r>
         <w:t xml:space="preserve"> Ansicht</w:t>
       </w:r>
-      <w:bookmarkEnd w:id="23"/>
+      <w:bookmarkEnd w:id="22"/>
     </w:p>
     <w:p>
       <w:pPr>
@@ -4489,14 +4479,14 @@
     </w:p>
     <w:p>
       <w:pPr>
-        <w:pStyle w:val="Heading1"/>
-      </w:pPr>
-      <w:bookmarkStart w:id="24" w:name="_Toc311559483"/>
+        <w:pStyle w:val="berschrift1"/>
+      </w:pPr>
+      <w:bookmarkStart w:id="23" w:name="_Toc311559483"/>
       <w:r>
         <w:lastRenderedPageBreak/>
         <w:t>Weiterentwicklung</w:t>
       </w:r>
-      <w:bookmarkEnd w:id="24"/>
+      <w:bookmarkEnd w:id="23"/>
     </w:p>
     <w:p>
       <w:r>
@@ -4521,25 +4511,7 @@
         <w:t xml:space="preserve"> </w:t>
       </w:r>
       <w:r>
-        <w:t xml:space="preserve">Die </w:t>
-      </w:r>
-      <w:r>
-        <w:t>Scrolling-Funktionalität</w:t>
-      </w:r>
-      <w:r>
-        <w:t xml:space="preserve"> der 3D-Ansicht</w:t>
-      </w:r>
-      <w:r>
-        <w:t xml:space="preserve"> </w:t>
-      </w:r>
-      <w:r>
-        <w:t xml:space="preserve">konnte aufgrund von Zeitmangel </w:t>
-      </w:r>
-      <w:r>
-        <w:t xml:space="preserve">leider nicht implementiert </w:t>
-      </w:r>
-      <w:r>
-        <w:t>werden. Daher wurde das 3D-Projekt</w:t>
+        <w:t>Die Scrolling-Funktionalität der 3D-Ansicht konnte aufgrund von Zeitmangel leider nicht implementiert werden. Daher wurde das 3D-Projekt</w:t>
       </w:r>
       <w:r>
         <w:t xml:space="preserve"> </w:t>
@@ -4645,14 +4617,14 @@
     </w:p>
     <w:p>
       <w:pPr>
-        <w:pStyle w:val="Heading1"/>
-      </w:pPr>
-      <w:bookmarkStart w:id="25" w:name="_Toc311559484"/>
+        <w:pStyle w:val="berschrift1"/>
+      </w:pPr>
+      <w:bookmarkStart w:id="24" w:name="_Toc311559484"/>
       <w:r>
         <w:lastRenderedPageBreak/>
         <w:t>Fazit</w:t>
       </w:r>
-      <w:bookmarkEnd w:id="25"/>
+      <w:bookmarkEnd w:id="24"/>
     </w:p>
     <w:p>
       <w:r>
@@ -4705,18 +4677,49 @@
         <w:t>Abschliessend</w:t>
       </w:r>
       <w:r>
-        <w:t xml:space="preserve"> muss gesagt werden, dass die Entwicklung in diesem Bereich zwar sehr anspruchsvoll war, aber auch viel Spass gemacht hat. Speziell hervorzuheben ist der Einsatz von TDD, der die Entwicklung sehr stark beschleunigt hat und durch den auch viele Fehler schnell identifiziert werden konnten.</w:t>
+        <w:t xml:space="preserve"> muss gesagt werden, dass die Entwicklung in diesem Bereich zwar sehr anspruchsvoll war, aber auch viel Spass gemacht hat. Speziell hervorzuheben ist der Einsatz von </w:t>
+      </w:r>
+      <w:r>
+        <w:t xml:space="preserve">Test </w:t>
+      </w:r>
+      <w:proofErr w:type="spellStart"/>
+      <w:r>
+        <w:t>Driven</w:t>
+      </w:r>
+      <w:proofErr w:type="spellEnd"/>
+      <w:r>
+        <w:t xml:space="preserve"> Development (TDD)</w:t>
+      </w:r>
+      <w:r>
+        <w:t>, der die Entwicklung sehr stark beschleunigt hat und durch den auch viele Fehler schnell identifiziert werden konnten.</w:t>
       </w:r>
     </w:p>
     <w:p>
       <w:r>
-        <w:t>Es ist natürlich schade, wenn eine Entwicklung nach viel Einsatz pausier</w:t>
-      </w:r>
-      <w:r>
-        <w:t xml:space="preserve">t oder abgebrochen werden muss, </w:t>
-      </w:r>
-      <w:r>
-        <w:t>aber in dieser Situation mit Zeitmangel war das die einzige gangbare Lösung.</w:t>
+        <w:t>Es ist natürlich schade, wenn eine Entwicklung nach viel Ein</w:t>
+      </w:r>
+      <w:bookmarkStart w:id="25" w:name="_GoBack"/>
+      <w:bookmarkEnd w:id="25"/>
+      <w:r>
+        <w:t>satz pausier</w:t>
+      </w:r>
+      <w:r>
+        <w:t xml:space="preserve">t </w:t>
+      </w:r>
+      <w:r>
+        <w:t>bzw.</w:t>
+      </w:r>
+      <w:r>
+        <w:t xml:space="preserve"> abgebrochen werden muss, </w:t>
+      </w:r>
+      <w:r>
+        <w:t xml:space="preserve">aber in dieser Situation mit </w:t>
+      </w:r>
+      <w:r>
+        <w:t>Zeitdruck für andere Funktionalitäten</w:t>
+      </w:r>
+      <w:r>
+        <w:t xml:space="preserve"> war das die einzige gangbare Lösung.</w:t>
       </w:r>
     </w:p>
     <w:sectPr>
@@ -4762,7 +4765,7 @@
 <w:ftr xmlns:wpc="http://schemas.microsoft.com/office/word/2010/wordprocessingCanvas" xmlns:mc="http://schemas.openxmlformats.org/markup-compatibility/2006" xmlns:o="urn:schemas-microsoft-com:office:office" xmlns:r="http://schemas.openxmlformats.org/officeDocument/2006/relationships" xmlns:m="http://schemas.openxmlformats.org/officeDocument/2006/math" xmlns:v="urn:schemas-microsoft-com:vml" xmlns:wp14="http://schemas.microsoft.com/office/word/2010/wordprocessingDrawing" xmlns:wp="http://schemas.openxmlformats.org/drawingml/2006/wordprocessingDrawing" xmlns:w10="urn:schemas-microsoft-com:office:word" xmlns:w="http://schemas.openxmlformats.org/wordprocessingml/2006/main" xmlns:w14="http://schemas.microsoft.com/office/word/2010/wordml" xmlns:wpg="http://schemas.microsoft.com/office/word/2010/wordprocessingGroup" xmlns:wpi="http://schemas.microsoft.com/office/word/2010/wordprocessingInk" xmlns:wne="http://schemas.microsoft.com/office/word/2006/wordml" xmlns:wps="http://schemas.microsoft.com/office/word/2010/wordprocessingShape" mc:Ignorable="w14 wp14">
   <w:p>
     <w:pPr>
-      <w:pStyle w:val="Footer"/>
+      <w:pStyle w:val="Fuzeile"/>
     </w:pPr>
     <w:r>
       <w:t>Project Flip 2.0 – 3D</w:t>
@@ -4783,7 +4786,7 @@
       <w:rPr>
         <w:noProof/>
       </w:rPr>
-      <w:t>13. Dezember 2011</w:t>
+      <w:t>20. Dezember 2011</w:t>
     </w:r>
     <w:r>
       <w:fldChar w:fldCharType="end"/>
@@ -4821,7 +4824,7 @@
         <w:noProof/>
         <w:lang w:val="de-DE"/>
       </w:rPr>
-      <w:t>1</w:t>
+      <w:t>9</w:t>
     </w:r>
     <w:r>
       <w:rPr>
@@ -4835,16 +4838,31 @@
       </w:rPr>
       <w:t xml:space="preserve"> von </w:t>
     </w:r>
-    <w:fldSimple w:instr="NUMPAGES  \* Arabic  \* MERGEFORMAT">
-      <w:r>
-        <w:rPr>
-          <w:b/>
-          <w:noProof/>
-          <w:lang w:val="de-DE"/>
-        </w:rPr>
-        <w:t>9</w:t>
-      </w:r>
-    </w:fldSimple>
+    <w:r>
+      <w:fldChar w:fldCharType="begin"/>
+    </w:r>
+    <w:r>
+      <w:instrText>NUMPAGES  \* Arabic  \* MERGEFORMAT</w:instrText>
+    </w:r>
+    <w:r>
+      <w:fldChar w:fldCharType="separate"/>
+    </w:r>
+    <w:r>
+      <w:rPr>
+        <w:b/>
+        <w:noProof/>
+        <w:lang w:val="de-DE"/>
+      </w:rPr>
+      <w:t>9</w:t>
+    </w:r>
+    <w:r>
+      <w:rPr>
+        <w:b/>
+        <w:noProof/>
+        <w:lang w:val="de-DE"/>
+      </w:rPr>
+      <w:fldChar w:fldCharType="end"/>
+    </w:r>
   </w:p>
 </w:ftr>
 </file>
@@ -4878,7 +4896,7 @@
 <w:hdr xmlns:wpc="http://schemas.microsoft.com/office/word/2010/wordprocessingCanvas" xmlns:mc="http://schemas.openxmlformats.org/markup-compatibility/2006" xmlns:o="urn:schemas-microsoft-com:office:office" xmlns:r="http://schemas.openxmlformats.org/officeDocument/2006/relationships" xmlns:m="http://schemas.openxmlformats.org/officeDocument/2006/math" xmlns:v="urn:schemas-microsoft-com:vml" xmlns:wp14="http://schemas.microsoft.com/office/word/2010/wordprocessingDrawing" xmlns:wp="http://schemas.openxmlformats.org/drawingml/2006/wordprocessingDrawing" xmlns:w10="urn:schemas-microsoft-com:office:word" xmlns:w="http://schemas.openxmlformats.org/wordprocessingml/2006/main" xmlns:w14="http://schemas.microsoft.com/office/word/2010/wordml" xmlns:wpg="http://schemas.microsoft.com/office/word/2010/wordprocessingGroup" xmlns:wpi="http://schemas.microsoft.com/office/word/2010/wordprocessingInk" xmlns:wne="http://schemas.microsoft.com/office/word/2006/wordml" xmlns:wps="http://schemas.microsoft.com/office/word/2010/wordprocessingShape" mc:Ignorable="w14 wp14">
   <w:p>
     <w:pPr>
-      <w:pStyle w:val="Header"/>
+      <w:pStyle w:val="Kopfzeile"/>
     </w:pPr>
     <w:r>
       <w:rPr>
@@ -5262,7 +5280,7 @@
     <w:lvl w:ilvl="0">
       <w:start w:val="1"/>
       <w:numFmt w:val="decimal"/>
-      <w:pStyle w:val="Heading1"/>
+      <w:pStyle w:val="berschrift1"/>
       <w:lvlText w:val="%1"/>
       <w:lvlJc w:val="left"/>
       <w:pPr>
@@ -5272,7 +5290,7 @@
     <w:lvl w:ilvl="1">
       <w:start w:val="1"/>
       <w:numFmt w:val="decimal"/>
-      <w:pStyle w:val="Heading2"/>
+      <w:pStyle w:val="berschrift2"/>
       <w:lvlText w:val="%1.%2"/>
       <w:lvlJc w:val="left"/>
       <w:pPr>
@@ -5282,7 +5300,7 @@
     <w:lvl w:ilvl="2">
       <w:start w:val="1"/>
       <w:numFmt w:val="decimal"/>
-      <w:pStyle w:val="Heading3"/>
+      <w:pStyle w:val="berschrift3"/>
       <w:lvlText w:val="%1.%2.%3"/>
       <w:lvlJc w:val="left"/>
       <w:pPr>
@@ -5292,7 +5310,7 @@
     <w:lvl w:ilvl="3">
       <w:start w:val="1"/>
       <w:numFmt w:val="decimal"/>
-      <w:pStyle w:val="Heading4"/>
+      <w:pStyle w:val="berschrift4"/>
       <w:lvlText w:val="%1.%2.%3.%4"/>
       <w:lvlJc w:val="left"/>
       <w:pPr>
@@ -5302,7 +5320,7 @@
     <w:lvl w:ilvl="4">
       <w:start w:val="1"/>
       <w:numFmt w:val="decimal"/>
-      <w:pStyle w:val="Heading5"/>
+      <w:pStyle w:val="berschrift5"/>
       <w:lvlText w:val="%1.%2.%3.%4.%5"/>
       <w:lvlJc w:val="left"/>
       <w:pPr>
@@ -5312,7 +5330,7 @@
     <w:lvl w:ilvl="5">
       <w:start w:val="1"/>
       <w:numFmt w:val="decimal"/>
-      <w:pStyle w:val="Heading6"/>
+      <w:pStyle w:val="berschrift6"/>
       <w:lvlText w:val="%1.%2.%3.%4.%5.%6"/>
       <w:lvlJc w:val="left"/>
       <w:pPr>
@@ -5322,7 +5340,7 @@
     <w:lvl w:ilvl="6">
       <w:start w:val="1"/>
       <w:numFmt w:val="decimal"/>
-      <w:pStyle w:val="Heading7"/>
+      <w:pStyle w:val="berschrift7"/>
       <w:lvlText w:val="%1.%2.%3.%4.%5.%6.%7"/>
       <w:lvlJc w:val="left"/>
       <w:pPr>
@@ -5332,7 +5350,7 @@
     <w:lvl w:ilvl="7">
       <w:start w:val="1"/>
       <w:numFmt w:val="decimal"/>
-      <w:pStyle w:val="Heading8"/>
+      <w:pStyle w:val="berschrift8"/>
       <w:lvlText w:val="%1.%2.%3.%4.%5.%6.%7.%8"/>
       <w:lvlJc w:val="left"/>
       <w:pPr>
@@ -5342,7 +5360,7 @@
     <w:lvl w:ilvl="8">
       <w:start w:val="1"/>
       <w:numFmt w:val="decimal"/>
-      <w:pStyle w:val="Heading9"/>
+      <w:pStyle w:val="berschrift9"/>
       <w:lvlText w:val="%1.%2.%3.%4.%5.%6.%7.%8.%9"/>
       <w:lvlJc w:val="left"/>
       <w:pPr>
@@ -5610,7 +5628,7 @@
     <w:lsdException w:name="Bibliography" w:uiPriority="37"/>
     <w:lsdException w:name="TOC Heading" w:uiPriority="39" w:qFormat="1"/>
   </w:latentStyles>
-  <w:style w:type="paragraph" w:default="1" w:styleId="Normal">
+  <w:style w:type="paragraph" w:default="1" w:styleId="Standard">
     <w:name w:val="Normal"/>
     <w:qFormat/>
     <w:rsid w:val="003C3BB7"/>
@@ -5619,11 +5637,11 @@
       <w:szCs w:val="20"/>
     </w:rPr>
   </w:style>
-  <w:style w:type="paragraph" w:styleId="Heading1">
+  <w:style w:type="paragraph" w:styleId="berschrift1">
     <w:name w:val="heading 1"/>
-    <w:basedOn w:val="Normal"/>
-    <w:next w:val="Normal"/>
-    <w:link w:val="Heading1Char"/>
+    <w:basedOn w:val="Standard"/>
+    <w:next w:val="Standard"/>
+    <w:link w:val="berschrift1Zchn"/>
     <w:uiPriority w:val="9"/>
     <w:qFormat/>
     <w:rsid w:val="00976450"/>
@@ -5651,11 +5669,11 @@
       <w:szCs w:val="22"/>
     </w:rPr>
   </w:style>
-  <w:style w:type="paragraph" w:styleId="Heading2">
+  <w:style w:type="paragraph" w:styleId="berschrift2">
     <w:name w:val="heading 2"/>
-    <w:basedOn w:val="Normal"/>
-    <w:next w:val="Normal"/>
-    <w:link w:val="Heading2Char"/>
+    <w:basedOn w:val="Standard"/>
+    <w:next w:val="Standard"/>
+    <w:link w:val="berschrift2Zchn"/>
     <w:uiPriority w:val="9"/>
     <w:unhideWhenUsed/>
     <w:qFormat/>
@@ -5682,11 +5700,11 @@
       <w:szCs w:val="22"/>
     </w:rPr>
   </w:style>
-  <w:style w:type="paragraph" w:styleId="Heading3">
+  <w:style w:type="paragraph" w:styleId="berschrift3">
     <w:name w:val="heading 3"/>
-    <w:basedOn w:val="Normal"/>
-    <w:next w:val="Normal"/>
-    <w:link w:val="Heading3Char"/>
+    <w:basedOn w:val="Standard"/>
+    <w:next w:val="Standard"/>
+    <w:link w:val="berschrift3Zchn"/>
     <w:uiPriority w:val="9"/>
     <w:unhideWhenUsed/>
     <w:qFormat/>
@@ -5709,11 +5727,11 @@
       <w:szCs w:val="22"/>
     </w:rPr>
   </w:style>
-  <w:style w:type="paragraph" w:styleId="Heading4">
+  <w:style w:type="paragraph" w:styleId="berschrift4">
     <w:name w:val="heading 4"/>
-    <w:basedOn w:val="Normal"/>
-    <w:next w:val="Normal"/>
-    <w:link w:val="Heading4Char"/>
+    <w:basedOn w:val="Standard"/>
+    <w:next w:val="Standard"/>
+    <w:link w:val="berschrift4Zchn"/>
     <w:uiPriority w:val="9"/>
     <w:unhideWhenUsed/>
     <w:qFormat/>
@@ -5738,11 +5756,11 @@
       <w:szCs w:val="22"/>
     </w:rPr>
   </w:style>
-  <w:style w:type="paragraph" w:styleId="Heading5">
+  <w:style w:type="paragraph" w:styleId="berschrift5">
     <w:name w:val="heading 5"/>
-    <w:basedOn w:val="Normal"/>
-    <w:next w:val="Normal"/>
-    <w:link w:val="Heading5Char"/>
+    <w:basedOn w:val="Standard"/>
+    <w:next w:val="Standard"/>
+    <w:link w:val="berschrift5Zchn"/>
     <w:uiPriority w:val="9"/>
     <w:unhideWhenUsed/>
     <w:qFormat/>
@@ -5763,11 +5781,11 @@
       <w:szCs w:val="22"/>
     </w:rPr>
   </w:style>
-  <w:style w:type="paragraph" w:styleId="Heading6">
+  <w:style w:type="paragraph" w:styleId="berschrift6">
     <w:name w:val="heading 6"/>
-    <w:basedOn w:val="Normal"/>
-    <w:next w:val="Normal"/>
-    <w:link w:val="Heading6Char"/>
+    <w:basedOn w:val="Standard"/>
+    <w:next w:val="Standard"/>
+    <w:link w:val="berschrift6Zchn"/>
     <w:uiPriority w:val="9"/>
     <w:semiHidden/>
     <w:unhideWhenUsed/>
@@ -5792,11 +5810,11 @@
       <w:szCs w:val="22"/>
     </w:rPr>
   </w:style>
-  <w:style w:type="paragraph" w:styleId="Heading7">
+  <w:style w:type="paragraph" w:styleId="berschrift7">
     <w:name w:val="heading 7"/>
-    <w:basedOn w:val="Normal"/>
-    <w:next w:val="Normal"/>
-    <w:link w:val="Heading7Char"/>
+    <w:basedOn w:val="Standard"/>
+    <w:next w:val="Standard"/>
+    <w:link w:val="berschrift7Zchn"/>
     <w:uiPriority w:val="9"/>
     <w:semiHidden/>
     <w:unhideWhenUsed/>
@@ -5818,11 +5836,11 @@
       <w:szCs w:val="22"/>
     </w:rPr>
   </w:style>
-  <w:style w:type="paragraph" w:styleId="Heading8">
+  <w:style w:type="paragraph" w:styleId="berschrift8">
     <w:name w:val="heading 8"/>
-    <w:basedOn w:val="Normal"/>
-    <w:next w:val="Normal"/>
-    <w:link w:val="Heading8Char"/>
+    <w:basedOn w:val="Standard"/>
+    <w:next w:val="Standard"/>
+    <w:link w:val="berschrift8Zchn"/>
     <w:uiPriority w:val="9"/>
     <w:semiHidden/>
     <w:unhideWhenUsed/>
@@ -5843,11 +5861,11 @@
       <w:szCs w:val="18"/>
     </w:rPr>
   </w:style>
-  <w:style w:type="paragraph" w:styleId="Heading9">
+  <w:style w:type="paragraph" w:styleId="berschrift9">
     <w:name w:val="heading 9"/>
-    <w:basedOn w:val="Normal"/>
-    <w:next w:val="Normal"/>
-    <w:link w:val="Heading9Char"/>
+    <w:basedOn w:val="Standard"/>
+    <w:next w:val="Standard"/>
+    <w:link w:val="berschrift9Zchn"/>
     <w:uiPriority w:val="9"/>
     <w:semiHidden/>
     <w:unhideWhenUsed/>
@@ -5869,13 +5887,13 @@
       <w:szCs w:val="18"/>
     </w:rPr>
   </w:style>
-  <w:style w:type="character" w:default="1" w:styleId="DefaultParagraphFont">
+  <w:style w:type="character" w:default="1" w:styleId="Absatz-Standardschriftart">
     <w:name w:val="Default Paragraph Font"/>
     <w:uiPriority w:val="1"/>
     <w:semiHidden/>
     <w:unhideWhenUsed/>
   </w:style>
-  <w:style w:type="table" w:default="1" w:styleId="TableNormal">
+  <w:style w:type="table" w:default="1" w:styleId="NormaleTabelle">
     <w:name w:val="Normal Table"/>
     <w:uiPriority w:val="99"/>
     <w:semiHidden/>
@@ -5890,16 +5908,16 @@
       </w:tblCellMar>
     </w:tblPr>
   </w:style>
-  <w:style w:type="numbering" w:default="1" w:styleId="NoList">
+  <w:style w:type="numbering" w:default="1" w:styleId="KeineListe">
     <w:name w:val="No List"/>
     <w:uiPriority w:val="99"/>
     <w:semiHidden/>
     <w:unhideWhenUsed/>
   </w:style>
-  <w:style w:type="character" w:customStyle="1" w:styleId="Heading1Char">
-    <w:name w:val="Heading 1 Char"/>
-    <w:basedOn w:val="DefaultParagraphFont"/>
-    <w:link w:val="Heading1"/>
+  <w:style w:type="character" w:customStyle="1" w:styleId="berschrift1Zchn">
+    <w:name w:val="Überschrift 1 Zchn"/>
+    <w:basedOn w:val="Absatz-Standardschriftart"/>
+    <w:link w:val="berschrift1"/>
     <w:uiPriority w:val="9"/>
     <w:rsid w:val="00976450"/>
     <w:rPr>
@@ -5912,10 +5930,10 @@
       <w:shd w:val="clear" w:color="auto" w:fill="D5D3EA"/>
     </w:rPr>
   </w:style>
-  <w:style w:type="character" w:customStyle="1" w:styleId="Heading2Char">
-    <w:name w:val="Heading 2 Char"/>
-    <w:basedOn w:val="DefaultParagraphFont"/>
-    <w:link w:val="Heading2"/>
+  <w:style w:type="character" w:customStyle="1" w:styleId="berschrift2Zchn">
+    <w:name w:val="Überschrift 2 Zchn"/>
+    <w:basedOn w:val="Absatz-Standardschriftart"/>
+    <w:link w:val="berschrift2"/>
     <w:uiPriority w:val="9"/>
     <w:rsid w:val="00976450"/>
     <w:rPr>
@@ -5926,9 +5944,9 @@
       <w:shd w:val="clear" w:color="auto" w:fill="FFFFFF" w:themeFill="background1"/>
     </w:rPr>
   </w:style>
-  <w:style w:type="table" w:styleId="TableGrid">
+  <w:style w:type="table" w:styleId="Tabellenraster">
     <w:name w:val="Table Grid"/>
-    <w:basedOn w:val="TableNormal"/>
+    <w:basedOn w:val="NormaleTabelle"/>
     <w:uiPriority w:val="59"/>
     <w:rsid w:val="00651384"/>
     <w:pPr>
@@ -5952,9 +5970,9 @@
       </w:tblCellMar>
     </w:tblPr>
   </w:style>
-  <w:style w:type="table" w:styleId="LightGrid-Accent1">
+  <w:style w:type="table" w:styleId="HellesRaster-Akzent1">
     <w:name w:val="Light Grid Accent 1"/>
-    <w:basedOn w:val="TableNormal"/>
+    <w:basedOn w:val="NormaleTabelle"/>
     <w:uiPriority w:val="62"/>
     <w:rsid w:val="00CB0412"/>
     <w:pPr>
@@ -6082,9 +6100,9 @@
       </w:tcPr>
     </w:tblStylePr>
   </w:style>
-  <w:style w:type="table" w:styleId="MediumShading1-Accent1">
+  <w:style w:type="table" w:styleId="MittlereSchattierung1-Akzent1">
     <w:name w:val="Medium Shading 1 Accent 1"/>
-    <w:basedOn w:val="TableNormal"/>
+    <w:basedOn w:val="NormaleTabelle"/>
     <w:uiPriority w:val="63"/>
     <w:rsid w:val="00FC564C"/>
     <w:pPr>
@@ -6182,9 +6200,9 @@
       </w:tcPr>
     </w:tblStylePr>
   </w:style>
-  <w:style w:type="table" w:styleId="MediumList2-Accent1">
+  <w:style w:type="table" w:styleId="MittlereListe2-Akzent1">
     <w:name w:val="Medium List 2 Accent 1"/>
-    <w:basedOn w:val="TableNormal"/>
+    <w:basedOn w:val="NormaleTabelle"/>
     <w:uiPriority w:val="66"/>
     <w:rsid w:val="00CB0412"/>
     <w:pPr>
@@ -6310,9 +6328,9 @@
       </w:tcPr>
     </w:tblStylePr>
   </w:style>
-  <w:style w:type="table" w:styleId="MediumList1-Accent1">
+  <w:style w:type="table" w:styleId="MittlereListe1-Akzent1">
     <w:name w:val="Medium List 1 Accent 1"/>
-    <w:basedOn w:val="TableNormal"/>
+    <w:basedOn w:val="NormaleTabelle"/>
     <w:uiPriority w:val="65"/>
     <w:rsid w:val="00CB0412"/>
     <w:pPr>
@@ -6394,10 +6412,10 @@
       </w:tcPr>
     </w:tblStylePr>
   </w:style>
-  <w:style w:type="character" w:customStyle="1" w:styleId="Heading3Char">
-    <w:name w:val="Heading 3 Char"/>
-    <w:basedOn w:val="DefaultParagraphFont"/>
-    <w:link w:val="Heading3"/>
+  <w:style w:type="character" w:customStyle="1" w:styleId="berschrift3Zchn">
+    <w:name w:val="Überschrift 3 Zchn"/>
+    <w:basedOn w:val="Absatz-Standardschriftart"/>
+    <w:link w:val="berschrift3"/>
     <w:uiPriority w:val="9"/>
     <w:rsid w:val="00976450"/>
     <w:rPr>
@@ -6405,10 +6423,10 @@
       <w:spacing w:val="15"/>
     </w:rPr>
   </w:style>
-  <w:style w:type="character" w:customStyle="1" w:styleId="Heading4Char">
-    <w:name w:val="Heading 4 Char"/>
-    <w:basedOn w:val="DefaultParagraphFont"/>
-    <w:link w:val="Heading4"/>
+  <w:style w:type="character" w:customStyle="1" w:styleId="berschrift4Zchn">
+    <w:name w:val="Überschrift 4 Zchn"/>
+    <w:basedOn w:val="Absatz-Standardschriftart"/>
+    <w:link w:val="berschrift4"/>
     <w:uiPriority w:val="9"/>
     <w:rsid w:val="00976450"/>
     <w:rPr>
@@ -6417,10 +6435,10 @@
       <w:spacing w:val="10"/>
     </w:rPr>
   </w:style>
-  <w:style w:type="character" w:customStyle="1" w:styleId="Heading5Char">
-    <w:name w:val="Heading 5 Char"/>
-    <w:basedOn w:val="DefaultParagraphFont"/>
-    <w:link w:val="Heading5"/>
+  <w:style w:type="character" w:customStyle="1" w:styleId="berschrift5Zchn">
+    <w:name w:val="Überschrift 5 Zchn"/>
+    <w:basedOn w:val="Absatz-Standardschriftart"/>
+    <w:link w:val="berschrift5"/>
     <w:uiPriority w:val="9"/>
     <w:rsid w:val="00976450"/>
     <w:rPr>
@@ -6429,10 +6447,10 @@
       <w:spacing w:val="10"/>
     </w:rPr>
   </w:style>
-  <w:style w:type="character" w:customStyle="1" w:styleId="Heading6Char">
-    <w:name w:val="Heading 6 Char"/>
-    <w:basedOn w:val="DefaultParagraphFont"/>
-    <w:link w:val="Heading6"/>
+  <w:style w:type="character" w:customStyle="1" w:styleId="berschrift6Zchn">
+    <w:name w:val="Überschrift 6 Zchn"/>
+    <w:basedOn w:val="Absatz-Standardschriftart"/>
+    <w:link w:val="berschrift6"/>
     <w:uiPriority w:val="9"/>
     <w:semiHidden/>
     <w:rsid w:val="003C3BB7"/>
@@ -6442,10 +6460,10 @@
       <w:spacing w:val="10"/>
     </w:rPr>
   </w:style>
-  <w:style w:type="character" w:customStyle="1" w:styleId="Heading7Char">
-    <w:name w:val="Heading 7 Char"/>
-    <w:basedOn w:val="DefaultParagraphFont"/>
-    <w:link w:val="Heading7"/>
+  <w:style w:type="character" w:customStyle="1" w:styleId="berschrift7Zchn">
+    <w:name w:val="Überschrift 7 Zchn"/>
+    <w:basedOn w:val="Absatz-Standardschriftart"/>
+    <w:link w:val="berschrift7"/>
     <w:uiPriority w:val="9"/>
     <w:semiHidden/>
     <w:rsid w:val="003C3BB7"/>
@@ -6455,10 +6473,10 @@
       <w:spacing w:val="10"/>
     </w:rPr>
   </w:style>
-  <w:style w:type="character" w:customStyle="1" w:styleId="Heading8Char">
-    <w:name w:val="Heading 8 Char"/>
-    <w:basedOn w:val="DefaultParagraphFont"/>
-    <w:link w:val="Heading8"/>
+  <w:style w:type="character" w:customStyle="1" w:styleId="berschrift8Zchn">
+    <w:name w:val="Überschrift 8 Zchn"/>
+    <w:basedOn w:val="Absatz-Standardschriftart"/>
+    <w:link w:val="berschrift8"/>
     <w:uiPriority w:val="9"/>
     <w:semiHidden/>
     <w:rsid w:val="003C3BB7"/>
@@ -6469,10 +6487,10 @@
       <w:szCs w:val="18"/>
     </w:rPr>
   </w:style>
-  <w:style w:type="character" w:customStyle="1" w:styleId="Heading9Char">
-    <w:name w:val="Heading 9 Char"/>
-    <w:basedOn w:val="DefaultParagraphFont"/>
-    <w:link w:val="Heading9"/>
+  <w:style w:type="character" w:customStyle="1" w:styleId="berschrift9Zchn">
+    <w:name w:val="Überschrift 9 Zchn"/>
+    <w:basedOn w:val="Absatz-Standardschriftart"/>
+    <w:link w:val="berschrift9"/>
     <w:uiPriority w:val="9"/>
     <w:semiHidden/>
     <w:rsid w:val="003C3BB7"/>
@@ -6484,10 +6502,10 @@
       <w:szCs w:val="18"/>
     </w:rPr>
   </w:style>
-  <w:style w:type="paragraph" w:styleId="Caption">
+  <w:style w:type="paragraph" w:styleId="Beschriftung">
     <w:name w:val="caption"/>
-    <w:basedOn w:val="Normal"/>
-    <w:next w:val="Normal"/>
+    <w:basedOn w:val="Standard"/>
+    <w:next w:val="Standard"/>
     <w:uiPriority w:val="35"/>
     <w:unhideWhenUsed/>
     <w:qFormat/>
@@ -6500,11 +6518,11 @@
       <w:szCs w:val="16"/>
     </w:rPr>
   </w:style>
-  <w:style w:type="paragraph" w:styleId="Title">
+  <w:style w:type="paragraph" w:styleId="Titel">
     <w:name w:val="Title"/>
-    <w:basedOn w:val="Normal"/>
-    <w:next w:val="Normal"/>
-    <w:link w:val="TitleChar"/>
+    <w:basedOn w:val="Standard"/>
+    <w:next w:val="Standard"/>
+    <w:link w:val="TitelZchn"/>
     <w:uiPriority w:val="10"/>
     <w:qFormat/>
     <w:rsid w:val="005E2896"/>
@@ -6520,10 +6538,10 @@
       <w:szCs w:val="52"/>
     </w:rPr>
   </w:style>
-  <w:style w:type="character" w:customStyle="1" w:styleId="TitleChar">
-    <w:name w:val="Title Char"/>
-    <w:basedOn w:val="DefaultParagraphFont"/>
-    <w:link w:val="Title"/>
+  <w:style w:type="character" w:customStyle="1" w:styleId="TitelZchn">
+    <w:name w:val="Titel Zchn"/>
+    <w:basedOn w:val="Absatz-Standardschriftart"/>
+    <w:link w:val="Titel"/>
     <w:uiPriority w:val="10"/>
     <w:rsid w:val="005E2896"/>
     <w:rPr>
@@ -6535,11 +6553,11 @@
       <w:szCs w:val="52"/>
     </w:rPr>
   </w:style>
-  <w:style w:type="paragraph" w:styleId="Subtitle">
+  <w:style w:type="paragraph" w:styleId="Untertitel">
     <w:name w:val="Subtitle"/>
-    <w:basedOn w:val="Normal"/>
-    <w:next w:val="Normal"/>
-    <w:link w:val="SubtitleChar"/>
+    <w:basedOn w:val="Standard"/>
+    <w:next w:val="Standard"/>
+    <w:link w:val="UntertitelZchn"/>
     <w:uiPriority w:val="11"/>
     <w:qFormat/>
     <w:rsid w:val="003C3BB7"/>
@@ -6554,10 +6572,10 @@
       <w:szCs w:val="24"/>
     </w:rPr>
   </w:style>
-  <w:style w:type="character" w:customStyle="1" w:styleId="SubtitleChar">
-    <w:name w:val="Subtitle Char"/>
-    <w:basedOn w:val="DefaultParagraphFont"/>
-    <w:link w:val="Subtitle"/>
+  <w:style w:type="character" w:customStyle="1" w:styleId="UntertitelZchn">
+    <w:name w:val="Untertitel Zchn"/>
+    <w:basedOn w:val="Absatz-Standardschriftart"/>
+    <w:link w:val="Untertitel"/>
     <w:uiPriority w:val="11"/>
     <w:rsid w:val="003C3BB7"/>
     <w:rPr>
@@ -6568,7 +6586,7 @@
       <w:szCs w:val="24"/>
     </w:rPr>
   </w:style>
-  <w:style w:type="character" w:styleId="Strong">
+  <w:style w:type="character" w:styleId="Fett">
     <w:name w:val="Strong"/>
     <w:uiPriority w:val="22"/>
     <w:qFormat/>
@@ -6578,7 +6596,7 @@
       <w:bCs/>
     </w:rPr>
   </w:style>
-  <w:style w:type="character" w:styleId="Emphasis">
+  <w:style w:type="character" w:styleId="Hervorhebung">
     <w:name w:val="Emphasis"/>
     <w:uiPriority w:val="20"/>
     <w:qFormat/>
@@ -6589,10 +6607,10 @@
       <w:spacing w:val="5"/>
     </w:rPr>
   </w:style>
-  <w:style w:type="paragraph" w:styleId="NoSpacing">
+  <w:style w:type="paragraph" w:styleId="KeinLeerraum">
     <w:name w:val="No Spacing"/>
-    <w:basedOn w:val="Normal"/>
-    <w:link w:val="NoSpacingChar"/>
+    <w:basedOn w:val="Standard"/>
+    <w:link w:val="KeinLeerraumZchn"/>
     <w:uiPriority w:val="1"/>
     <w:qFormat/>
     <w:rsid w:val="003C3BB7"/>
@@ -6600,10 +6618,10 @@
       <w:spacing w:after="0"/>
     </w:pPr>
   </w:style>
-  <w:style w:type="character" w:customStyle="1" w:styleId="NoSpacingChar">
-    <w:name w:val="No Spacing Char"/>
-    <w:basedOn w:val="DefaultParagraphFont"/>
-    <w:link w:val="NoSpacing"/>
+  <w:style w:type="character" w:customStyle="1" w:styleId="KeinLeerraumZchn">
+    <w:name w:val="Kein Leerraum Zchn"/>
+    <w:basedOn w:val="Absatz-Standardschriftart"/>
+    <w:link w:val="KeinLeerraum"/>
     <w:uiPriority w:val="1"/>
     <w:rsid w:val="003C3BB7"/>
     <w:rPr>
@@ -6611,9 +6629,9 @@
       <w:szCs w:val="20"/>
     </w:rPr>
   </w:style>
-  <w:style w:type="paragraph" w:styleId="ListParagraph">
+  <w:style w:type="paragraph" w:styleId="Listenabsatz">
     <w:name w:val="List Paragraph"/>
-    <w:basedOn w:val="Normal"/>
+    <w:basedOn w:val="Standard"/>
     <w:uiPriority w:val="34"/>
     <w:qFormat/>
     <w:rsid w:val="003C3BB7"/>
@@ -6622,11 +6640,11 @@
       <w:contextualSpacing/>
     </w:pPr>
   </w:style>
-  <w:style w:type="paragraph" w:styleId="Quote">
+  <w:style w:type="paragraph" w:styleId="Zitat">
     <w:name w:val="Quote"/>
-    <w:basedOn w:val="Normal"/>
-    <w:next w:val="Normal"/>
-    <w:link w:val="QuoteChar"/>
+    <w:basedOn w:val="Standard"/>
+    <w:next w:val="Standard"/>
+    <w:link w:val="ZitatZchn"/>
     <w:uiPriority w:val="29"/>
     <w:qFormat/>
     <w:rsid w:val="003C3BB7"/>
@@ -6635,10 +6653,10 @@
       <w:iCs/>
     </w:rPr>
   </w:style>
-  <w:style w:type="character" w:customStyle="1" w:styleId="QuoteChar">
-    <w:name w:val="Quote Char"/>
-    <w:basedOn w:val="DefaultParagraphFont"/>
-    <w:link w:val="Quote"/>
+  <w:style w:type="character" w:customStyle="1" w:styleId="ZitatZchn">
+    <w:name w:val="Zitat Zchn"/>
+    <w:basedOn w:val="Absatz-Standardschriftart"/>
+    <w:link w:val="Zitat"/>
     <w:uiPriority w:val="29"/>
     <w:rsid w:val="003C3BB7"/>
     <w:rPr>
@@ -6648,11 +6666,11 @@
       <w:szCs w:val="20"/>
     </w:rPr>
   </w:style>
-  <w:style w:type="paragraph" w:styleId="IntenseQuote">
+  <w:style w:type="paragraph" w:styleId="IntensivesZitat">
     <w:name w:val="Intense Quote"/>
-    <w:basedOn w:val="Normal"/>
-    <w:next w:val="Normal"/>
-    <w:link w:val="IntenseQuoteChar"/>
+    <w:basedOn w:val="Standard"/>
+    <w:next w:val="Standard"/>
+    <w:link w:val="IntensivesZitatZchn"/>
     <w:uiPriority w:val="30"/>
     <w:qFormat/>
     <w:rsid w:val="003C3BB7"/>
@@ -6671,10 +6689,10 @@
       <w:color w:val="4F81BD" w:themeColor="accent1"/>
     </w:rPr>
   </w:style>
-  <w:style w:type="character" w:customStyle="1" w:styleId="IntenseQuoteChar">
-    <w:name w:val="Intense Quote Char"/>
-    <w:basedOn w:val="DefaultParagraphFont"/>
-    <w:link w:val="IntenseQuote"/>
+  <w:style w:type="character" w:customStyle="1" w:styleId="IntensivesZitatZchn">
+    <w:name w:val="Intensives Zitat Zchn"/>
+    <w:basedOn w:val="Absatz-Standardschriftart"/>
+    <w:link w:val="IntensivesZitat"/>
     <w:uiPriority w:val="30"/>
     <w:rsid w:val="003C3BB7"/>
     <w:rPr>
@@ -6685,7 +6703,7 @@
       <w:szCs w:val="20"/>
     </w:rPr>
   </w:style>
-  <w:style w:type="character" w:styleId="SubtleEmphasis">
+  <w:style w:type="character" w:styleId="SchwacheHervorhebung">
     <w:name w:val="Subtle Emphasis"/>
     <w:uiPriority w:val="19"/>
     <w:qFormat/>
@@ -6696,7 +6714,7 @@
       <w:color w:val="243F60" w:themeColor="accent1" w:themeShade="7F"/>
     </w:rPr>
   </w:style>
-  <w:style w:type="character" w:styleId="IntenseEmphasis">
+  <w:style w:type="character" w:styleId="IntensiveHervorhebung">
     <w:name w:val="Intense Emphasis"/>
     <w:uiPriority w:val="21"/>
     <w:qFormat/>
@@ -6709,7 +6727,7 @@
       <w:spacing w:val="10"/>
     </w:rPr>
   </w:style>
-  <w:style w:type="character" w:styleId="SubtleReference">
+  <w:style w:type="character" w:styleId="SchwacherVerweis">
     <w:name w:val="Subtle Reference"/>
     <w:uiPriority w:val="31"/>
     <w:qFormat/>
@@ -6720,7 +6738,7 @@
       <w:color w:val="4F81BD" w:themeColor="accent1"/>
     </w:rPr>
   </w:style>
-  <w:style w:type="character" w:styleId="IntenseReference">
+  <w:style w:type="character" w:styleId="IntensiverVerweis">
     <w:name w:val="Intense Reference"/>
     <w:uiPriority w:val="32"/>
     <w:qFormat/>
@@ -6734,7 +6752,7 @@
       <w:color w:val="4F81BD" w:themeColor="accent1"/>
     </w:rPr>
   </w:style>
-  <w:style w:type="character" w:styleId="BookTitle">
+  <w:style w:type="character" w:styleId="Buchtitel">
     <w:name w:val="Book Title"/>
     <w:uiPriority w:val="33"/>
     <w:qFormat/>
@@ -6747,10 +6765,10 @@
       <w:spacing w:val="9"/>
     </w:rPr>
   </w:style>
-  <w:style w:type="paragraph" w:styleId="TOCHeading">
+  <w:style w:type="paragraph" w:styleId="Inhaltsverzeichnisberschrift">
     <w:name w:val="TOC Heading"/>
-    <w:basedOn w:val="Heading1"/>
-    <w:next w:val="Normal"/>
+    <w:basedOn w:val="berschrift1"/>
+    <w:next w:val="Standard"/>
     <w:uiPriority w:val="39"/>
     <w:unhideWhenUsed/>
     <w:qFormat/>
@@ -6762,10 +6780,10 @@
       <w:lang w:bidi="en-US"/>
     </w:rPr>
   </w:style>
-  <w:style w:type="paragraph" w:styleId="TOC1">
+  <w:style w:type="paragraph" w:styleId="Verzeichnis1">
     <w:name w:val="toc 1"/>
-    <w:basedOn w:val="Normal"/>
-    <w:next w:val="Normal"/>
+    <w:basedOn w:val="Standard"/>
+    <w:next w:val="Standard"/>
     <w:autoRedefine/>
     <w:uiPriority w:val="39"/>
     <w:unhideWhenUsed/>
@@ -6778,10 +6796,10 @@
       <w:b/>
     </w:rPr>
   </w:style>
-  <w:style w:type="paragraph" w:styleId="TOC2">
+  <w:style w:type="paragraph" w:styleId="Verzeichnis2">
     <w:name w:val="toc 2"/>
-    <w:basedOn w:val="Normal"/>
-    <w:next w:val="Normal"/>
+    <w:basedOn w:val="Standard"/>
+    <w:next w:val="Standard"/>
     <w:autoRedefine/>
     <w:uiPriority w:val="39"/>
     <w:unhideWhenUsed/>
@@ -6794,7 +6812,7 @@
   </w:style>
   <w:style w:type="character" w:styleId="Hyperlink">
     <w:name w:val="Hyperlink"/>
-    <w:basedOn w:val="DefaultParagraphFont"/>
+    <w:basedOn w:val="Absatz-Standardschriftart"/>
     <w:uiPriority w:val="99"/>
     <w:unhideWhenUsed/>
     <w:rsid w:val="006F2255"/>
@@ -6803,10 +6821,10 @@
       <w:u w:val="single"/>
     </w:rPr>
   </w:style>
-  <w:style w:type="paragraph" w:styleId="BalloonText">
+  <w:style w:type="paragraph" w:styleId="Sprechblasentext">
     <w:name w:val="Balloon Text"/>
-    <w:basedOn w:val="Normal"/>
-    <w:link w:val="BalloonTextChar"/>
+    <w:basedOn w:val="Standard"/>
+    <w:link w:val="SprechblasentextZchn"/>
     <w:uiPriority w:val="99"/>
     <w:semiHidden/>
     <w:unhideWhenUsed/>
@@ -6820,10 +6838,10 @@
       <w:szCs w:val="16"/>
     </w:rPr>
   </w:style>
-  <w:style w:type="character" w:customStyle="1" w:styleId="BalloonTextChar">
-    <w:name w:val="Balloon Text Char"/>
-    <w:basedOn w:val="DefaultParagraphFont"/>
-    <w:link w:val="BalloonText"/>
+  <w:style w:type="character" w:customStyle="1" w:styleId="SprechblasentextZchn">
+    <w:name w:val="Sprechblasentext Zchn"/>
+    <w:basedOn w:val="Absatz-Standardschriftart"/>
+    <w:link w:val="Sprechblasentext"/>
     <w:uiPriority w:val="99"/>
     <w:semiHidden/>
     <w:rsid w:val="006F2255"/>
@@ -6833,10 +6851,10 @@
       <w:szCs w:val="16"/>
     </w:rPr>
   </w:style>
-  <w:style w:type="paragraph" w:styleId="TOC3">
+  <w:style w:type="paragraph" w:styleId="Verzeichnis3">
     <w:name w:val="toc 3"/>
-    <w:basedOn w:val="Normal"/>
-    <w:next w:val="Normal"/>
+    <w:basedOn w:val="Standard"/>
+    <w:next w:val="Standard"/>
     <w:autoRedefine/>
     <w:uiPriority w:val="39"/>
     <w:unhideWhenUsed/>
@@ -6851,10 +6869,10 @@
       <w:lang w:eastAsia="de-CH"/>
     </w:rPr>
   </w:style>
-  <w:style w:type="paragraph" w:styleId="Header">
+  <w:style w:type="paragraph" w:styleId="Kopfzeile">
     <w:name w:val="header"/>
-    <w:basedOn w:val="Normal"/>
-    <w:link w:val="HeaderChar"/>
+    <w:basedOn w:val="Standard"/>
+    <w:link w:val="KopfzeileZchn"/>
     <w:uiPriority w:val="99"/>
     <w:unhideWhenUsed/>
     <w:rsid w:val="008F2373"/>
@@ -6866,10 +6884,10 @@
       <w:spacing w:after="0"/>
     </w:pPr>
   </w:style>
-  <w:style w:type="character" w:customStyle="1" w:styleId="HeaderChar">
-    <w:name w:val="Header Char"/>
-    <w:basedOn w:val="DefaultParagraphFont"/>
-    <w:link w:val="Header"/>
+  <w:style w:type="character" w:customStyle="1" w:styleId="KopfzeileZchn">
+    <w:name w:val="Kopfzeile Zchn"/>
+    <w:basedOn w:val="Absatz-Standardschriftart"/>
+    <w:link w:val="Kopfzeile"/>
     <w:uiPriority w:val="99"/>
     <w:rsid w:val="008F2373"/>
     <w:rPr>
@@ -6877,10 +6895,10 @@
       <w:szCs w:val="20"/>
     </w:rPr>
   </w:style>
-  <w:style w:type="paragraph" w:styleId="Footer">
+  <w:style w:type="paragraph" w:styleId="Fuzeile">
     <w:name w:val="footer"/>
-    <w:basedOn w:val="Normal"/>
-    <w:link w:val="FooterChar"/>
+    <w:basedOn w:val="Standard"/>
+    <w:link w:val="FuzeileZchn"/>
     <w:uiPriority w:val="99"/>
     <w:unhideWhenUsed/>
     <w:rsid w:val="008F2373"/>
@@ -6892,10 +6910,10 @@
       <w:spacing w:after="0"/>
     </w:pPr>
   </w:style>
-  <w:style w:type="character" w:customStyle="1" w:styleId="FooterChar">
-    <w:name w:val="Footer Char"/>
-    <w:basedOn w:val="DefaultParagraphFont"/>
-    <w:link w:val="Footer"/>
+  <w:style w:type="character" w:customStyle="1" w:styleId="FuzeileZchn">
+    <w:name w:val="Fußzeile Zchn"/>
+    <w:basedOn w:val="Absatz-Standardschriftart"/>
+    <w:link w:val="Fuzeile"/>
     <w:uiPriority w:val="99"/>
     <w:rsid w:val="008F2373"/>
     <w:rPr>
@@ -6903,9 +6921,9 @@
       <w:szCs w:val="20"/>
     </w:rPr>
   </w:style>
-  <w:style w:type="character" w:styleId="PlaceholderText">
+  <w:style w:type="character" w:styleId="Platzhaltertext">
     <w:name w:val="Placeholder Text"/>
-    <w:basedOn w:val="DefaultParagraphFont"/>
+    <w:basedOn w:val="Absatz-Standardschriftart"/>
     <w:uiPriority w:val="99"/>
     <w:semiHidden/>
     <w:rsid w:val="00C82BB6"/>
@@ -6913,10 +6931,10 @@
       <w:color w:val="808080"/>
     </w:rPr>
   </w:style>
-  <w:style w:type="paragraph" w:styleId="TableofFigures">
+  <w:style w:type="paragraph" w:styleId="Abbildungsverzeichnis">
     <w:name w:val="table of figures"/>
-    <w:basedOn w:val="Normal"/>
-    <w:next w:val="Normal"/>
+    <w:basedOn w:val="Standard"/>
+    <w:next w:val="Standard"/>
     <w:uiPriority w:val="99"/>
     <w:unhideWhenUsed/>
     <w:rsid w:val="00A61B78"/>
@@ -7083,7 +7101,7 @@
     <w:lsdException w:name="Bibliography" w:uiPriority="37"/>
     <w:lsdException w:name="TOC Heading" w:uiPriority="39" w:qFormat="1"/>
   </w:latentStyles>
-  <w:style w:type="paragraph" w:default="1" w:styleId="Normal">
+  <w:style w:type="paragraph" w:default="1" w:styleId="Standard">
     <w:name w:val="Normal"/>
     <w:qFormat/>
     <w:rsid w:val="003C3BB7"/>
@@ -7092,11 +7110,11 @@
       <w:szCs w:val="20"/>
     </w:rPr>
   </w:style>
-  <w:style w:type="paragraph" w:styleId="Heading1">
+  <w:style w:type="paragraph" w:styleId="berschrift1">
     <w:name w:val="heading 1"/>
-    <w:basedOn w:val="Normal"/>
-    <w:next w:val="Normal"/>
-    <w:link w:val="Heading1Char"/>
+    <w:basedOn w:val="Standard"/>
+    <w:next w:val="Standard"/>
+    <w:link w:val="berschrift1Zchn"/>
     <w:uiPriority w:val="9"/>
     <w:qFormat/>
     <w:rsid w:val="00976450"/>
@@ -7124,11 +7142,11 @@
       <w:szCs w:val="22"/>
     </w:rPr>
   </w:style>
-  <w:style w:type="paragraph" w:styleId="Heading2">
+  <w:style w:type="paragraph" w:styleId="berschrift2">
     <w:name w:val="heading 2"/>
-    <w:basedOn w:val="Normal"/>
-    <w:next w:val="Normal"/>
-    <w:link w:val="Heading2Char"/>
+    <w:basedOn w:val="Standard"/>
+    <w:next w:val="Standard"/>
+    <w:link w:val="berschrift2Zchn"/>
     <w:uiPriority w:val="9"/>
     <w:unhideWhenUsed/>
     <w:qFormat/>
@@ -7155,11 +7173,11 @@
       <w:szCs w:val="22"/>
     </w:rPr>
   </w:style>
-  <w:style w:type="paragraph" w:styleId="Heading3">
+  <w:style w:type="paragraph" w:styleId="berschrift3">
     <w:name w:val="heading 3"/>
-    <w:basedOn w:val="Normal"/>
-    <w:next w:val="Normal"/>
-    <w:link w:val="Heading3Char"/>
+    <w:basedOn w:val="Standard"/>
+    <w:next w:val="Standard"/>
+    <w:link w:val="berschrift3Zchn"/>
     <w:uiPriority w:val="9"/>
     <w:unhideWhenUsed/>
     <w:qFormat/>
@@ -7182,11 +7200,11 @@
       <w:szCs w:val="22"/>
     </w:rPr>
   </w:style>
-  <w:style w:type="paragraph" w:styleId="Heading4">
+  <w:style w:type="paragraph" w:styleId="berschrift4">
     <w:name w:val="heading 4"/>
-    <w:basedOn w:val="Normal"/>
-    <w:next w:val="Normal"/>
-    <w:link w:val="Heading4Char"/>
+    <w:basedOn w:val="Standard"/>
+    <w:next w:val="Standard"/>
+    <w:link w:val="berschrift4Zchn"/>
     <w:uiPriority w:val="9"/>
     <w:unhideWhenUsed/>
     <w:qFormat/>
@@ -7211,11 +7229,11 @@
       <w:szCs w:val="22"/>
     </w:rPr>
   </w:style>
-  <w:style w:type="paragraph" w:styleId="Heading5">
+  <w:style w:type="paragraph" w:styleId="berschrift5">
     <w:name w:val="heading 5"/>
-    <w:basedOn w:val="Normal"/>
-    <w:next w:val="Normal"/>
-    <w:link w:val="Heading5Char"/>
+    <w:basedOn w:val="Standard"/>
+    <w:next w:val="Standard"/>
+    <w:link w:val="berschrift5Zchn"/>
     <w:uiPriority w:val="9"/>
     <w:unhideWhenUsed/>
     <w:qFormat/>
@@ -7236,11 +7254,11 @@
       <w:szCs w:val="22"/>
     </w:rPr>
   </w:style>
-  <w:style w:type="paragraph" w:styleId="Heading6">
+  <w:style w:type="paragraph" w:styleId="berschrift6">
     <w:name w:val="heading 6"/>
-    <w:basedOn w:val="Normal"/>
-    <w:next w:val="Normal"/>
-    <w:link w:val="Heading6Char"/>
+    <w:basedOn w:val="Standard"/>
+    <w:next w:val="Standard"/>
+    <w:link w:val="berschrift6Zchn"/>
     <w:uiPriority w:val="9"/>
     <w:semiHidden/>
     <w:unhideWhenUsed/>
@@ -7265,11 +7283,11 @@
       <w:szCs w:val="22"/>
     </w:rPr>
   </w:style>
-  <w:style w:type="paragraph" w:styleId="Heading7">
+  <w:style w:type="paragraph" w:styleId="berschrift7">
     <w:name w:val="heading 7"/>
-    <w:basedOn w:val="Normal"/>
-    <w:next w:val="Normal"/>
-    <w:link w:val="Heading7Char"/>
+    <w:basedOn w:val="Standard"/>
+    <w:next w:val="Standard"/>
+    <w:link w:val="berschrift7Zchn"/>
     <w:uiPriority w:val="9"/>
     <w:semiHidden/>
     <w:unhideWhenUsed/>
@@ -7291,11 +7309,11 @@
       <w:szCs w:val="22"/>
     </w:rPr>
   </w:style>
-  <w:style w:type="paragraph" w:styleId="Heading8">
+  <w:style w:type="paragraph" w:styleId="berschrift8">
     <w:name w:val="heading 8"/>
-    <w:basedOn w:val="Normal"/>
-    <w:next w:val="Normal"/>
-    <w:link w:val="Heading8Char"/>
+    <w:basedOn w:val="Standard"/>
+    <w:next w:val="Standard"/>
+    <w:link w:val="berschrift8Zchn"/>
     <w:uiPriority w:val="9"/>
     <w:semiHidden/>
     <w:unhideWhenUsed/>
@@ -7316,11 +7334,11 @@
       <w:szCs w:val="18"/>
     </w:rPr>
   </w:style>
-  <w:style w:type="paragraph" w:styleId="Heading9">
+  <w:style w:type="paragraph" w:styleId="berschrift9">
     <w:name w:val="heading 9"/>
-    <w:basedOn w:val="Normal"/>
-    <w:next w:val="Normal"/>
-    <w:link w:val="Heading9Char"/>
+    <w:basedOn w:val="Standard"/>
+    <w:next w:val="Standard"/>
+    <w:link w:val="berschrift9Zchn"/>
     <w:uiPriority w:val="9"/>
     <w:semiHidden/>
     <w:unhideWhenUsed/>
@@ -7342,13 +7360,13 @@
       <w:szCs w:val="18"/>
     </w:rPr>
   </w:style>
-  <w:style w:type="character" w:default="1" w:styleId="DefaultParagraphFont">
+  <w:style w:type="character" w:default="1" w:styleId="Absatz-Standardschriftart">
     <w:name w:val="Default Paragraph Font"/>
     <w:uiPriority w:val="1"/>
     <w:semiHidden/>
     <w:unhideWhenUsed/>
   </w:style>
-  <w:style w:type="table" w:default="1" w:styleId="TableNormal">
+  <w:style w:type="table" w:default="1" w:styleId="NormaleTabelle">
     <w:name w:val="Normal Table"/>
     <w:uiPriority w:val="99"/>
     <w:semiHidden/>
@@ -7363,16 +7381,16 @@
       </w:tblCellMar>
     </w:tblPr>
   </w:style>
-  <w:style w:type="numbering" w:default="1" w:styleId="NoList">
+  <w:style w:type="numbering" w:default="1" w:styleId="KeineListe">
     <w:name w:val="No List"/>
     <w:uiPriority w:val="99"/>
     <w:semiHidden/>
     <w:unhideWhenUsed/>
   </w:style>
-  <w:style w:type="character" w:customStyle="1" w:styleId="Heading1Char">
-    <w:name w:val="Heading 1 Char"/>
-    <w:basedOn w:val="DefaultParagraphFont"/>
-    <w:link w:val="Heading1"/>
+  <w:style w:type="character" w:customStyle="1" w:styleId="berschrift1Zchn">
+    <w:name w:val="Überschrift 1 Zchn"/>
+    <w:basedOn w:val="Absatz-Standardschriftart"/>
+    <w:link w:val="berschrift1"/>
     <w:uiPriority w:val="9"/>
     <w:rsid w:val="00976450"/>
     <w:rPr>
@@ -7385,10 +7403,10 @@
       <w:shd w:val="clear" w:color="auto" w:fill="D5D3EA"/>
     </w:rPr>
   </w:style>
-  <w:style w:type="character" w:customStyle="1" w:styleId="Heading2Char">
-    <w:name w:val="Heading 2 Char"/>
-    <w:basedOn w:val="DefaultParagraphFont"/>
-    <w:link w:val="Heading2"/>
+  <w:style w:type="character" w:customStyle="1" w:styleId="berschrift2Zchn">
+    <w:name w:val="Überschrift 2 Zchn"/>
+    <w:basedOn w:val="Absatz-Standardschriftart"/>
+    <w:link w:val="berschrift2"/>
     <w:uiPriority w:val="9"/>
     <w:rsid w:val="00976450"/>
     <w:rPr>
@@ -7399,9 +7417,9 @@
       <w:shd w:val="clear" w:color="auto" w:fill="FFFFFF" w:themeFill="background1"/>
     </w:rPr>
   </w:style>
-  <w:style w:type="table" w:styleId="TableGrid">
+  <w:style w:type="table" w:styleId="Tabellenraster">
     <w:name w:val="Table Grid"/>
-    <w:basedOn w:val="TableNormal"/>
+    <w:basedOn w:val="NormaleTabelle"/>
     <w:uiPriority w:val="59"/>
     <w:rsid w:val="00651384"/>
     <w:pPr>
@@ -7425,9 +7443,9 @@
       </w:tblCellMar>
     </w:tblPr>
   </w:style>
-  <w:style w:type="table" w:styleId="LightGrid-Accent1">
+  <w:style w:type="table" w:styleId="HellesRaster-Akzent1">
     <w:name w:val="Light Grid Accent 1"/>
-    <w:basedOn w:val="TableNormal"/>
+    <w:basedOn w:val="NormaleTabelle"/>
     <w:uiPriority w:val="62"/>
     <w:rsid w:val="00CB0412"/>
     <w:pPr>
@@ -7555,9 +7573,9 @@
       </w:tcPr>
     </w:tblStylePr>
   </w:style>
-  <w:style w:type="table" w:styleId="MediumShading1-Accent1">
+  <w:style w:type="table" w:styleId="MittlereSchattierung1-Akzent1">
     <w:name w:val="Medium Shading 1 Accent 1"/>
-    <w:basedOn w:val="TableNormal"/>
+    <w:basedOn w:val="NormaleTabelle"/>
     <w:uiPriority w:val="63"/>
     <w:rsid w:val="00FC564C"/>
     <w:pPr>
@@ -7655,9 +7673,9 @@
       </w:tcPr>
     </w:tblStylePr>
   </w:style>
-  <w:style w:type="table" w:styleId="MediumList2-Accent1">
+  <w:style w:type="table" w:styleId="MittlereListe2-Akzent1">
     <w:name w:val="Medium List 2 Accent 1"/>
-    <w:basedOn w:val="TableNormal"/>
+    <w:basedOn w:val="NormaleTabelle"/>
     <w:uiPriority w:val="66"/>
     <w:rsid w:val="00CB0412"/>
     <w:pPr>
@@ -7783,9 +7801,9 @@
       </w:tcPr>
     </w:tblStylePr>
   </w:style>
-  <w:style w:type="table" w:styleId="MediumList1-Accent1">
+  <w:style w:type="table" w:styleId="MittlereListe1-Akzent1">
     <w:name w:val="Medium List 1 Accent 1"/>
-    <w:basedOn w:val="TableNormal"/>
+    <w:basedOn w:val="NormaleTabelle"/>
     <w:uiPriority w:val="65"/>
     <w:rsid w:val="00CB0412"/>
     <w:pPr>
@@ -7867,10 +7885,10 @@
       </w:tcPr>
     </w:tblStylePr>
   </w:style>
-  <w:style w:type="character" w:customStyle="1" w:styleId="Heading3Char">
-    <w:name w:val="Heading 3 Char"/>
-    <w:basedOn w:val="DefaultParagraphFont"/>
-    <w:link w:val="Heading3"/>
+  <w:style w:type="character" w:customStyle="1" w:styleId="berschrift3Zchn">
+    <w:name w:val="Überschrift 3 Zchn"/>
+    <w:basedOn w:val="Absatz-Standardschriftart"/>
+    <w:link w:val="berschrift3"/>
     <w:uiPriority w:val="9"/>
     <w:rsid w:val="00976450"/>
     <w:rPr>
@@ -7878,10 +7896,10 @@
       <w:spacing w:val="15"/>
     </w:rPr>
   </w:style>
-  <w:style w:type="character" w:customStyle="1" w:styleId="Heading4Char">
-    <w:name w:val="Heading 4 Char"/>
-    <w:basedOn w:val="DefaultParagraphFont"/>
-    <w:link w:val="Heading4"/>
+  <w:style w:type="character" w:customStyle="1" w:styleId="berschrift4Zchn">
+    <w:name w:val="Überschrift 4 Zchn"/>
+    <w:basedOn w:val="Absatz-Standardschriftart"/>
+    <w:link w:val="berschrift4"/>
     <w:uiPriority w:val="9"/>
     <w:rsid w:val="00976450"/>
     <w:rPr>
@@ -7890,10 +7908,10 @@
       <w:spacing w:val="10"/>
     </w:rPr>
   </w:style>
-  <w:style w:type="character" w:customStyle="1" w:styleId="Heading5Char">
-    <w:name w:val="Heading 5 Char"/>
-    <w:basedOn w:val="DefaultParagraphFont"/>
-    <w:link w:val="Heading5"/>
+  <w:style w:type="character" w:customStyle="1" w:styleId="berschrift5Zchn">
+    <w:name w:val="Überschrift 5 Zchn"/>
+    <w:basedOn w:val="Absatz-Standardschriftart"/>
+    <w:link w:val="berschrift5"/>
     <w:uiPriority w:val="9"/>
     <w:rsid w:val="00976450"/>
     <w:rPr>
@@ -7902,10 +7920,10 @@
       <w:spacing w:val="10"/>
     </w:rPr>
   </w:style>
-  <w:style w:type="character" w:customStyle="1" w:styleId="Heading6Char">
-    <w:name w:val="Heading 6 Char"/>
-    <w:basedOn w:val="DefaultParagraphFont"/>
-    <w:link w:val="Heading6"/>
+  <w:style w:type="character" w:customStyle="1" w:styleId="berschrift6Zchn">
+    <w:name w:val="Überschrift 6 Zchn"/>
+    <w:basedOn w:val="Absatz-Standardschriftart"/>
+    <w:link w:val="berschrift6"/>
     <w:uiPriority w:val="9"/>
     <w:semiHidden/>
     <w:rsid w:val="003C3BB7"/>
@@ -7915,10 +7933,10 @@
       <w:spacing w:val="10"/>
     </w:rPr>
   </w:style>
-  <w:style w:type="character" w:customStyle="1" w:styleId="Heading7Char">
-    <w:name w:val="Heading 7 Char"/>
-    <w:basedOn w:val="DefaultParagraphFont"/>
-    <w:link w:val="Heading7"/>
+  <w:style w:type="character" w:customStyle="1" w:styleId="berschrift7Zchn">
+    <w:name w:val="Überschrift 7 Zchn"/>
+    <w:basedOn w:val="Absatz-Standardschriftart"/>
+    <w:link w:val="berschrift7"/>
     <w:uiPriority w:val="9"/>
     <w:semiHidden/>
     <w:rsid w:val="003C3BB7"/>
@@ -7928,10 +7946,10 @@
       <w:spacing w:val="10"/>
     </w:rPr>
   </w:style>
-  <w:style w:type="character" w:customStyle="1" w:styleId="Heading8Char">
-    <w:name w:val="Heading 8 Char"/>
-    <w:basedOn w:val="DefaultParagraphFont"/>
-    <w:link w:val="Heading8"/>
+  <w:style w:type="character" w:customStyle="1" w:styleId="berschrift8Zchn">
+    <w:name w:val="Überschrift 8 Zchn"/>
+    <w:basedOn w:val="Absatz-Standardschriftart"/>
+    <w:link w:val="berschrift8"/>
     <w:uiPriority w:val="9"/>
     <w:semiHidden/>
     <w:rsid w:val="003C3BB7"/>
@@ -7942,10 +7960,10 @@
       <w:szCs w:val="18"/>
     </w:rPr>
   </w:style>
-  <w:style w:type="character" w:customStyle="1" w:styleId="Heading9Char">
-    <w:name w:val="Heading 9 Char"/>
-    <w:basedOn w:val="DefaultParagraphFont"/>
-    <w:link w:val="Heading9"/>
+  <w:style w:type="character" w:customStyle="1" w:styleId="berschrift9Zchn">
+    <w:name w:val="Überschrift 9 Zchn"/>
+    <w:basedOn w:val="Absatz-Standardschriftart"/>
+    <w:link w:val="berschrift9"/>
     <w:uiPriority w:val="9"/>
     <w:semiHidden/>
     <w:rsid w:val="003C3BB7"/>
@@ -7957,10 +7975,10 @@
       <w:szCs w:val="18"/>
     </w:rPr>
   </w:style>
-  <w:style w:type="paragraph" w:styleId="Caption">
+  <w:style w:type="paragraph" w:styleId="Beschriftung">
     <w:name w:val="caption"/>
-    <w:basedOn w:val="Normal"/>
-    <w:next w:val="Normal"/>
+    <w:basedOn w:val="Standard"/>
+    <w:next w:val="Standard"/>
     <w:uiPriority w:val="35"/>
     <w:unhideWhenUsed/>
     <w:qFormat/>
@@ -7973,11 +7991,11 @@
       <w:szCs w:val="16"/>
     </w:rPr>
   </w:style>
-  <w:style w:type="paragraph" w:styleId="Title">
+  <w:style w:type="paragraph" w:styleId="Titel">
     <w:name w:val="Title"/>
-    <w:basedOn w:val="Normal"/>
-    <w:next w:val="Normal"/>
-    <w:link w:val="TitleChar"/>
+    <w:basedOn w:val="Standard"/>
+    <w:next w:val="Standard"/>
+    <w:link w:val="TitelZchn"/>
     <w:uiPriority w:val="10"/>
     <w:qFormat/>
     <w:rsid w:val="005E2896"/>
@@ -7993,10 +8011,10 @@
       <w:szCs w:val="52"/>
     </w:rPr>
   </w:style>
-  <w:style w:type="character" w:customStyle="1" w:styleId="TitleChar">
-    <w:name w:val="Title Char"/>
-    <w:basedOn w:val="DefaultParagraphFont"/>
-    <w:link w:val="Title"/>
+  <w:style w:type="character" w:customStyle="1" w:styleId="TitelZchn">
+    <w:name w:val="Titel Zchn"/>
+    <w:basedOn w:val="Absatz-Standardschriftart"/>
+    <w:link w:val="Titel"/>
     <w:uiPriority w:val="10"/>
     <w:rsid w:val="005E2896"/>
     <w:rPr>
@@ -8008,11 +8026,11 @@
       <w:szCs w:val="52"/>
     </w:rPr>
   </w:style>
-  <w:style w:type="paragraph" w:styleId="Subtitle">
+  <w:style w:type="paragraph" w:styleId="Untertitel">
     <w:name w:val="Subtitle"/>
-    <w:basedOn w:val="Normal"/>
-    <w:next w:val="Normal"/>
-    <w:link w:val="SubtitleChar"/>
+    <w:basedOn w:val="Standard"/>
+    <w:next w:val="Standard"/>
+    <w:link w:val="UntertitelZchn"/>
     <w:uiPriority w:val="11"/>
     <w:qFormat/>
     <w:rsid w:val="003C3BB7"/>
@@ -8027,10 +8045,10 @@
       <w:szCs w:val="24"/>
     </w:rPr>
   </w:style>
-  <w:style w:type="character" w:customStyle="1" w:styleId="SubtitleChar">
-    <w:name w:val="Subtitle Char"/>
-    <w:basedOn w:val="DefaultParagraphFont"/>
-    <w:link w:val="Subtitle"/>
+  <w:style w:type="character" w:customStyle="1" w:styleId="UntertitelZchn">
+    <w:name w:val="Untertitel Zchn"/>
+    <w:basedOn w:val="Absatz-Standardschriftart"/>
+    <w:link w:val="Untertitel"/>
     <w:uiPriority w:val="11"/>
     <w:rsid w:val="003C3BB7"/>
     <w:rPr>
@@ -8041,7 +8059,7 @@
       <w:szCs w:val="24"/>
     </w:rPr>
   </w:style>
-  <w:style w:type="character" w:styleId="Strong">
+  <w:style w:type="character" w:styleId="Fett">
     <w:name w:val="Strong"/>
     <w:uiPriority w:val="22"/>
     <w:qFormat/>
@@ -8051,7 +8069,7 @@
       <w:bCs/>
     </w:rPr>
   </w:style>
-  <w:style w:type="character" w:styleId="Emphasis">
+  <w:style w:type="character" w:styleId="Hervorhebung">
     <w:name w:val="Emphasis"/>
     <w:uiPriority w:val="20"/>
     <w:qFormat/>
@@ -8062,10 +8080,10 @@
       <w:spacing w:val="5"/>
     </w:rPr>
   </w:style>
-  <w:style w:type="paragraph" w:styleId="NoSpacing">
+  <w:style w:type="paragraph" w:styleId="KeinLeerraum">
     <w:name w:val="No Spacing"/>
-    <w:basedOn w:val="Normal"/>
-    <w:link w:val="NoSpacingChar"/>
+    <w:basedOn w:val="Standard"/>
+    <w:link w:val="KeinLeerraumZchn"/>
     <w:uiPriority w:val="1"/>
     <w:qFormat/>
     <w:rsid w:val="003C3BB7"/>
@@ -8073,10 +8091,10 @@
       <w:spacing w:after="0"/>
     </w:pPr>
   </w:style>
-  <w:style w:type="character" w:customStyle="1" w:styleId="NoSpacingChar">
-    <w:name w:val="No Spacing Char"/>
-    <w:basedOn w:val="DefaultParagraphFont"/>
-    <w:link w:val="NoSpacing"/>
+  <w:style w:type="character" w:customStyle="1" w:styleId="KeinLeerraumZchn">
+    <w:name w:val="Kein Leerraum Zchn"/>
+    <w:basedOn w:val="Absatz-Standardschriftart"/>
+    <w:link w:val="KeinLeerraum"/>
     <w:uiPriority w:val="1"/>
     <w:rsid w:val="003C3BB7"/>
     <w:rPr>
@@ -8084,9 +8102,9 @@
       <w:szCs w:val="20"/>
     </w:rPr>
   </w:style>
-  <w:style w:type="paragraph" w:styleId="ListParagraph">
+  <w:style w:type="paragraph" w:styleId="Listenabsatz">
     <w:name w:val="List Paragraph"/>
-    <w:basedOn w:val="Normal"/>
+    <w:basedOn w:val="Standard"/>
     <w:uiPriority w:val="34"/>
     <w:qFormat/>
     <w:rsid w:val="003C3BB7"/>
@@ -8095,11 +8113,11 @@
       <w:contextualSpacing/>
     </w:pPr>
   </w:style>
-  <w:style w:type="paragraph" w:styleId="Quote">
+  <w:style w:type="paragraph" w:styleId="Zitat">
     <w:name w:val="Quote"/>
-    <w:basedOn w:val="Normal"/>
-    <w:next w:val="Normal"/>
-    <w:link w:val="QuoteChar"/>
+    <w:basedOn w:val="Standard"/>
+    <w:next w:val="Standard"/>
+    <w:link w:val="ZitatZchn"/>
     <w:uiPriority w:val="29"/>
     <w:qFormat/>
     <w:rsid w:val="003C3BB7"/>
@@ -8108,10 +8126,10 @@
       <w:iCs/>
     </w:rPr>
   </w:style>
-  <w:style w:type="character" w:customStyle="1" w:styleId="QuoteChar">
-    <w:name w:val="Quote Char"/>
-    <w:basedOn w:val="DefaultParagraphFont"/>
-    <w:link w:val="Quote"/>
+  <w:style w:type="character" w:customStyle="1" w:styleId="ZitatZchn">
+    <w:name w:val="Zitat Zchn"/>
+    <w:basedOn w:val="Absatz-Standardschriftart"/>
+    <w:link w:val="Zitat"/>
     <w:uiPriority w:val="29"/>
     <w:rsid w:val="003C3BB7"/>
     <w:rPr>
@@ -8121,11 +8139,11 @@
       <w:szCs w:val="20"/>
     </w:rPr>
   </w:style>
-  <w:style w:type="paragraph" w:styleId="IntenseQuote">
+  <w:style w:type="paragraph" w:styleId="IntensivesZitat">
     <w:name w:val="Intense Quote"/>
-    <w:basedOn w:val="Normal"/>
-    <w:next w:val="Normal"/>
-    <w:link w:val="IntenseQuoteChar"/>
+    <w:basedOn w:val="Standard"/>
+    <w:next w:val="Standard"/>
+    <w:link w:val="IntensivesZitatZchn"/>
     <w:uiPriority w:val="30"/>
     <w:qFormat/>
     <w:rsid w:val="003C3BB7"/>
@@ -8144,10 +8162,10 @@
       <w:color w:val="4F81BD" w:themeColor="accent1"/>
     </w:rPr>
   </w:style>
-  <w:style w:type="character" w:customStyle="1" w:styleId="IntenseQuoteChar">
-    <w:name w:val="Intense Quote Char"/>
-    <w:basedOn w:val="DefaultParagraphFont"/>
-    <w:link w:val="IntenseQuote"/>
+  <w:style w:type="character" w:customStyle="1" w:styleId="IntensivesZitatZchn">
+    <w:name w:val="Intensives Zitat Zchn"/>
+    <w:basedOn w:val="Absatz-Standardschriftart"/>
+    <w:link w:val="IntensivesZitat"/>
     <w:uiPriority w:val="30"/>
     <w:rsid w:val="003C3BB7"/>
     <w:rPr>
@@ -8158,7 +8176,7 @@
       <w:szCs w:val="20"/>
     </w:rPr>
   </w:style>
-  <w:style w:type="character" w:styleId="SubtleEmphasis">
+  <w:style w:type="character" w:styleId="SchwacheHervorhebung">
     <w:name w:val="Subtle Emphasis"/>
     <w:uiPriority w:val="19"/>
     <w:qFormat/>
@@ -8169,7 +8187,7 @@
       <w:color w:val="243F60" w:themeColor="accent1" w:themeShade="7F"/>
     </w:rPr>
   </w:style>
-  <w:style w:type="character" w:styleId="IntenseEmphasis">
+  <w:style w:type="character" w:styleId="IntensiveHervorhebung">
     <w:name w:val="Intense Emphasis"/>
     <w:uiPriority w:val="21"/>
     <w:qFormat/>
@@ -8182,7 +8200,7 @@
       <w:spacing w:val="10"/>
     </w:rPr>
   </w:style>
-  <w:style w:type="character" w:styleId="SubtleReference">
+  <w:style w:type="character" w:styleId="SchwacherVerweis">
     <w:name w:val="Subtle Reference"/>
     <w:uiPriority w:val="31"/>
     <w:qFormat/>
@@ -8193,7 +8211,7 @@
       <w:color w:val="4F81BD" w:themeColor="accent1"/>
     </w:rPr>
   </w:style>
-  <w:style w:type="character" w:styleId="IntenseReference">
+  <w:style w:type="character" w:styleId="IntensiverVerweis">
     <w:name w:val="Intense Reference"/>
     <w:uiPriority w:val="32"/>
     <w:qFormat/>
@@ -8207,7 +8225,7 @@
       <w:color w:val="4F81BD" w:themeColor="accent1"/>
     </w:rPr>
   </w:style>
-  <w:style w:type="character" w:styleId="BookTitle">
+  <w:style w:type="character" w:styleId="Buchtitel">
     <w:name w:val="Book Title"/>
     <w:uiPriority w:val="33"/>
     <w:qFormat/>
@@ -8220,10 +8238,10 @@
       <w:spacing w:val="9"/>
     </w:rPr>
   </w:style>
-  <w:style w:type="paragraph" w:styleId="TOCHeading">
+  <w:style w:type="paragraph" w:styleId="Inhaltsverzeichnisberschrift">
     <w:name w:val="TOC Heading"/>
-    <w:basedOn w:val="Heading1"/>
-    <w:next w:val="Normal"/>
+    <w:basedOn w:val="berschrift1"/>
+    <w:next w:val="Standard"/>
     <w:uiPriority w:val="39"/>
     <w:unhideWhenUsed/>
     <w:qFormat/>
@@ -8235,10 +8253,10 @@
       <w:lang w:bidi="en-US"/>
     </w:rPr>
   </w:style>
-  <w:style w:type="paragraph" w:styleId="TOC1">
+  <w:style w:type="paragraph" w:styleId="Verzeichnis1">
     <w:name w:val="toc 1"/>
-    <w:basedOn w:val="Normal"/>
-    <w:next w:val="Normal"/>
+    <w:basedOn w:val="Standard"/>
+    <w:next w:val="Standard"/>
     <w:autoRedefine/>
     <w:uiPriority w:val="39"/>
     <w:unhideWhenUsed/>
@@ -8251,10 +8269,10 @@
       <w:b/>
     </w:rPr>
   </w:style>
-  <w:style w:type="paragraph" w:styleId="TOC2">
+  <w:style w:type="paragraph" w:styleId="Verzeichnis2">
     <w:name w:val="toc 2"/>
-    <w:basedOn w:val="Normal"/>
-    <w:next w:val="Normal"/>
+    <w:basedOn w:val="Standard"/>
+    <w:next w:val="Standard"/>
     <w:autoRedefine/>
     <w:uiPriority w:val="39"/>
     <w:unhideWhenUsed/>
@@ -8267,7 +8285,7 @@
   </w:style>
   <w:style w:type="character" w:styleId="Hyperlink">
     <w:name w:val="Hyperlink"/>
-    <w:basedOn w:val="DefaultParagraphFont"/>
+    <w:basedOn w:val="Absatz-Standardschriftart"/>
     <w:uiPriority w:val="99"/>
     <w:unhideWhenUsed/>
     <w:rsid w:val="006F2255"/>
@@ -8276,10 +8294,10 @@
       <w:u w:val="single"/>
     </w:rPr>
   </w:style>
-  <w:style w:type="paragraph" w:styleId="BalloonText">
+  <w:style w:type="paragraph" w:styleId="Sprechblasentext">
     <w:name w:val="Balloon Text"/>
-    <w:basedOn w:val="Normal"/>
-    <w:link w:val="BalloonTextChar"/>
+    <w:basedOn w:val="Standard"/>
+    <w:link w:val="SprechblasentextZchn"/>
     <w:uiPriority w:val="99"/>
     <w:semiHidden/>
     <w:unhideWhenUsed/>
@@ -8293,10 +8311,10 @@
       <w:szCs w:val="16"/>
     </w:rPr>
   </w:style>
-  <w:style w:type="character" w:customStyle="1" w:styleId="BalloonTextChar">
-    <w:name w:val="Balloon Text Char"/>
-    <w:basedOn w:val="DefaultParagraphFont"/>
-    <w:link w:val="BalloonText"/>
+  <w:style w:type="character" w:customStyle="1" w:styleId="SprechblasentextZchn">
+    <w:name w:val="Sprechblasentext Zchn"/>
+    <w:basedOn w:val="Absatz-Standardschriftart"/>
+    <w:link w:val="Sprechblasentext"/>
     <w:uiPriority w:val="99"/>
     <w:semiHidden/>
     <w:rsid w:val="006F2255"/>
@@ -8306,10 +8324,10 @@
       <w:szCs w:val="16"/>
     </w:rPr>
   </w:style>
-  <w:style w:type="paragraph" w:styleId="TOC3">
+  <w:style w:type="paragraph" w:styleId="Verzeichnis3">
     <w:name w:val="toc 3"/>
-    <w:basedOn w:val="Normal"/>
-    <w:next w:val="Normal"/>
+    <w:basedOn w:val="Standard"/>
+    <w:next w:val="Standard"/>
     <w:autoRedefine/>
     <w:uiPriority w:val="39"/>
     <w:unhideWhenUsed/>
@@ -8324,10 +8342,10 @@
       <w:lang w:eastAsia="de-CH"/>
     </w:rPr>
   </w:style>
-  <w:style w:type="paragraph" w:styleId="Header">
+  <w:style w:type="paragraph" w:styleId="Kopfzeile">
     <w:name w:val="header"/>
-    <w:basedOn w:val="Normal"/>
-    <w:link w:val="HeaderChar"/>
+    <w:basedOn w:val="Standard"/>
+    <w:link w:val="KopfzeileZchn"/>
     <w:uiPriority w:val="99"/>
     <w:unhideWhenUsed/>
     <w:rsid w:val="008F2373"/>
@@ -8339,10 +8357,10 @@
       <w:spacing w:after="0"/>
     </w:pPr>
   </w:style>
-  <w:style w:type="character" w:customStyle="1" w:styleId="HeaderChar">
-    <w:name w:val="Header Char"/>
-    <w:basedOn w:val="DefaultParagraphFont"/>
-    <w:link w:val="Header"/>
+  <w:style w:type="character" w:customStyle="1" w:styleId="KopfzeileZchn">
+    <w:name w:val="Kopfzeile Zchn"/>
+    <w:basedOn w:val="Absatz-Standardschriftart"/>
+    <w:link w:val="Kopfzeile"/>
     <w:uiPriority w:val="99"/>
     <w:rsid w:val="008F2373"/>
     <w:rPr>
@@ -8350,10 +8368,10 @@
       <w:szCs w:val="20"/>
     </w:rPr>
   </w:style>
-  <w:style w:type="paragraph" w:styleId="Footer">
+  <w:style w:type="paragraph" w:styleId="Fuzeile">
     <w:name w:val="footer"/>
-    <w:basedOn w:val="Normal"/>
-    <w:link w:val="FooterChar"/>
+    <w:basedOn w:val="Standard"/>
+    <w:link w:val="FuzeileZchn"/>
     <w:uiPriority w:val="99"/>
     <w:unhideWhenUsed/>
     <w:rsid w:val="008F2373"/>
@@ -8365,10 +8383,10 @@
       <w:spacing w:after="0"/>
     </w:pPr>
   </w:style>
-  <w:style w:type="character" w:customStyle="1" w:styleId="FooterChar">
-    <w:name w:val="Footer Char"/>
-    <w:basedOn w:val="DefaultParagraphFont"/>
-    <w:link w:val="Footer"/>
+  <w:style w:type="character" w:customStyle="1" w:styleId="FuzeileZchn">
+    <w:name w:val="Fußzeile Zchn"/>
+    <w:basedOn w:val="Absatz-Standardschriftart"/>
+    <w:link w:val="Fuzeile"/>
     <w:uiPriority w:val="99"/>
     <w:rsid w:val="008F2373"/>
     <w:rPr>
@@ -8376,9 +8394,9 @@
       <w:szCs w:val="20"/>
     </w:rPr>
   </w:style>
-  <w:style w:type="character" w:styleId="PlaceholderText">
+  <w:style w:type="character" w:styleId="Platzhaltertext">
     <w:name w:val="Placeholder Text"/>
-    <w:basedOn w:val="DefaultParagraphFont"/>
+    <w:basedOn w:val="Absatz-Standardschriftart"/>
     <w:uiPriority w:val="99"/>
     <w:semiHidden/>
     <w:rsid w:val="00C82BB6"/>
@@ -8386,10 +8404,10 @@
       <w:color w:val="808080"/>
     </w:rPr>
   </w:style>
-  <w:style w:type="paragraph" w:styleId="TableofFigures">
+  <w:style w:type="paragraph" w:styleId="Abbildungsverzeichnis">
     <w:name w:val="table of figures"/>
-    <w:basedOn w:val="Normal"/>
-    <w:next w:val="Normal"/>
+    <w:basedOn w:val="Standard"/>
+    <w:next w:val="Standard"/>
     <w:uiPriority w:val="99"/>
     <w:unhideWhenUsed/>
     <w:rsid w:val="00A61B78"/>
@@ -8690,7 +8708,7 @@
 </file>
 
 <file path=customXml/itemProps1.xml><?xml version="1.0" encoding="utf-8"?>
-<ds:datastoreItem xmlns:ds="http://schemas.openxmlformats.org/officeDocument/2006/customXml" ds:itemID="{40CB98F0-FF42-461C-8382-BDF7C1DD1C67}">
+<ds:datastoreItem xmlns:ds="http://schemas.openxmlformats.org/officeDocument/2006/customXml" ds:itemID="{B249E5D7-2A5C-4F4C-8DC6-9F0181FC489F}">
   <ds:schemaRefs>
     <ds:schemaRef ds:uri="http://schemas.openxmlformats.org/officeDocument/2006/bibliography"/>
   </ds:schemaRefs>
